--- a/LSTM紀錄.docx
+++ b/LSTM紀錄.docx
@@ -14,6 +14,7 @@
         </w:rPr>
         <w:t>*</w:t>
       </w:r>
+      <w:proofErr w:type="gramStart"/>
       <w:r>
         <w:rPr>
           <w:rFonts w:hint="eastAsia"/>
@@ -24,7 +25,14 @@
         <w:rPr>
           <w:rFonts w:hint="eastAsia"/>
         </w:rPr>
-        <w:t>跳轉：</w:t>
+        <w:t>跳轉</w:t>
+      </w:r>
+      <w:proofErr w:type="gramEnd"/>
+      <w:r>
+        <w:rPr>
+          <w:rFonts w:hint="eastAsia"/>
+        </w:rPr>
+        <w:t>：</w:t>
       </w:r>
       <w:bookmarkStart w:id="0" w:name="跳轉"/>
       <w:bookmarkEnd w:id="0"/>
@@ -318,6 +326,12 @@
       <w:r>
         <w:t xml:space="preserve"> </w:t>
       </w:r>
+      <w:r>
+        <w:rPr>
+          <w:rFonts w:hint="eastAsia"/>
+        </w:rPr>
+        <w:t>00000</w:t>
+      </w:r>
     </w:p>
     <w:p>
       <w:pPr>
@@ -1415,11 +1429,19 @@
         </w:numPr>
         <w:ind w:leftChars="0"/>
       </w:pPr>
-      <w:r>
-        <w:rPr>
-          <w:rFonts w:hint="eastAsia"/>
-        </w:rPr>
-        <w:t>疫情折線圖：</w:t>
+      <w:proofErr w:type="gramStart"/>
+      <w:r>
+        <w:rPr>
+          <w:rFonts w:hint="eastAsia"/>
+        </w:rPr>
+        <w:t>疫</w:t>
+      </w:r>
+      <w:proofErr w:type="gramEnd"/>
+      <w:r>
+        <w:rPr>
+          <w:rFonts w:hint="eastAsia"/>
+        </w:rPr>
+        <w:t>情折線圖：</w:t>
       </w:r>
     </w:p>
     <w:p>
@@ -1477,13 +1499,7 @@
         </w:drawing>
       </w:r>
     </w:p>
-    <w:p>
-      <w:pPr>
-        <w:rPr>
-          <w:rFonts w:hint="eastAsia"/>
-        </w:rPr>
-      </w:pPr>
-    </w:p>
+    <w:p/>
     <w:p>
       <w:pPr>
         <w:pStyle w:val="a3"/>
@@ -1695,13 +1711,7 @@
     </w:p>
     <w:p/>
     <w:p/>
-    <w:p>
-      <w:pPr>
-        <w:rPr>
-          <w:rFonts w:hint="eastAsia"/>
-        </w:rPr>
-      </w:pPr>
-    </w:p>
+    <w:p/>
     <w:p>
       <w:hyperlink w:anchor="跳轉" w:history="1">
         <w:r>
@@ -2070,13 +2080,7 @@
     <w:p/>
     <w:p/>
     <w:p/>
-    <w:p>
-      <w:pPr>
-        <w:rPr>
-          <w:rFonts w:hint="eastAsia"/>
-        </w:rPr>
-      </w:pPr>
-    </w:p>
+    <w:p/>
     <w:p>
       <w:pPr>
         <w:pStyle w:val="a3"/>
@@ -2191,13 +2195,7 @@
         </w:drawing>
       </w:r>
     </w:p>
-    <w:p>
-      <w:pPr>
-        <w:rPr>
-          <w:rFonts w:hint="eastAsia"/>
-        </w:rPr>
-      </w:pPr>
-    </w:p>
+    <w:p/>
     <w:p>
       <w:pPr>
         <w:pStyle w:val="a3"/>
@@ -2311,13 +2309,7 @@
         </w:drawing>
       </w:r>
     </w:p>
-    <w:p>
-      <w:pPr>
-        <w:rPr>
-          <w:rFonts w:hint="eastAsia"/>
-        </w:rPr>
-      </w:pPr>
-    </w:p>
+    <w:p/>
     <w:p>
       <w:pPr>
         <w:pStyle w:val="a3"/>
@@ -2432,13 +2424,7 @@
         </w:drawing>
       </w:r>
     </w:p>
-    <w:p>
-      <w:pPr>
-        <w:rPr>
-          <w:rFonts w:hint="eastAsia"/>
-        </w:rPr>
-      </w:pPr>
-    </w:p>
+    <w:p/>
     <w:p>
       <w:pPr>
         <w:pStyle w:val="a3"/>
@@ -2552,13 +2538,7 @@
         </w:drawing>
       </w:r>
     </w:p>
-    <w:p>
-      <w:pPr>
-        <w:rPr>
-          <w:rFonts w:hint="eastAsia"/>
-        </w:rPr>
-      </w:pPr>
-    </w:p>
+    <w:p/>
     <w:p>
       <w:pPr>
         <w:pStyle w:val="a3"/>
@@ -2685,13 +2665,7 @@
         </w:drawing>
       </w:r>
     </w:p>
-    <w:p>
-      <w:pPr>
-        <w:rPr>
-          <w:rFonts w:hint="eastAsia"/>
-        </w:rPr>
-      </w:pPr>
-    </w:p>
+    <w:p/>
     <w:p>
       <w:pPr>
         <w:pStyle w:val="a3"/>
@@ -2820,13 +2794,7 @@
         </w:drawing>
       </w:r>
     </w:p>
-    <w:p>
-      <w:pPr>
-        <w:rPr>
-          <w:rFonts w:hint="eastAsia"/>
-        </w:rPr>
-      </w:pPr>
-    </w:p>
+    <w:p/>
     <w:p>
       <w:pPr>
         <w:pStyle w:val="a3"/>
@@ -2953,13 +2921,7 @@
         </w:drawing>
       </w:r>
     </w:p>
-    <w:p>
-      <w:pPr>
-        <w:rPr>
-          <w:rFonts w:hint="eastAsia"/>
-        </w:rPr>
-      </w:pPr>
-    </w:p>
+    <w:p/>
     <w:p>
       <w:pPr>
         <w:pStyle w:val="a3"/>
@@ -3031,11 +2993,6 @@
       </w:r>
     </w:p>
     <w:p>
-      <w:pPr>
-        <w:rPr>
-          <w:rFonts w:hint="eastAsia"/>
-        </w:rPr>
-      </w:pPr>
       <w:r>
         <w:rPr>
           <w:noProof/>
@@ -3113,11 +3070,19 @@
         </w:numPr>
         <w:ind w:leftChars="0"/>
       </w:pPr>
-      <w:r>
-        <w:rPr>
-          <w:rFonts w:hint="eastAsia"/>
-        </w:rPr>
-        <w:t>疫情折線圖：</w:t>
+      <w:proofErr w:type="gramStart"/>
+      <w:r>
+        <w:rPr>
+          <w:rFonts w:hint="eastAsia"/>
+        </w:rPr>
+        <w:t>疫</w:t>
+      </w:r>
+      <w:proofErr w:type="gramEnd"/>
+      <w:r>
+        <w:rPr>
+          <w:rFonts w:hint="eastAsia"/>
+        </w:rPr>
+        <w:t>情折線圖：</w:t>
       </w:r>
     </w:p>
     <w:p>
@@ -3175,13 +3140,7 @@
         </w:drawing>
       </w:r>
     </w:p>
-    <w:p>
-      <w:pPr>
-        <w:rPr>
-          <w:rFonts w:hint="eastAsia"/>
-        </w:rPr>
-      </w:pPr>
-    </w:p>
+    <w:p/>
     <w:p>
       <w:pPr>
         <w:pStyle w:val="a3"/>
@@ -3393,13 +3352,7 @@
     </w:p>
     <w:p/>
     <w:p/>
-    <w:p>
-      <w:pPr>
-        <w:rPr>
-          <w:rFonts w:hint="eastAsia"/>
-        </w:rPr>
-      </w:pPr>
-    </w:p>
+    <w:p/>
     <w:p>
       <w:hyperlink w:anchor="跳轉" w:history="1">
         <w:r>
@@ -3520,6 +3473,9 @@
             <w:pPr>
               <w:ind w:leftChars="100" w:left="240"/>
             </w:pPr>
+            <w:r>
+              <w:t>2930.19 RMSE</w:t>
+            </w:r>
           </w:p>
           <w:p>
             <w:r>
@@ -3536,6 +3492,9 @@
             <w:pPr>
               <w:ind w:leftChars="100" w:left="240"/>
             </w:pPr>
+            <w:r>
+              <w:t>1213.81 RMSE</w:t>
+            </w:r>
           </w:p>
         </w:tc>
         <w:tc>
@@ -3557,6 +3516,9 @@
             <w:pPr>
               <w:ind w:leftChars="100" w:left="240"/>
             </w:pPr>
+            <w:r>
+              <w:t>1020.25 RMSE</w:t>
+            </w:r>
           </w:p>
           <w:p>
             <w:r>
@@ -3573,6 +3535,9 @@
             <w:pPr>
               <w:ind w:leftChars="100" w:left="240"/>
             </w:pPr>
+            <w:r>
+              <w:t>566.19 RMSE</w:t>
+            </w:r>
           </w:p>
         </w:tc>
       </w:tr>
@@ -3655,6 +3620,9 @@
             <w:pPr>
               <w:ind w:leftChars="100" w:left="240"/>
             </w:pPr>
+            <w:r>
+              <w:t>988.82 RMSE</w:t>
+            </w:r>
           </w:p>
           <w:p>
             <w:r>
@@ -3671,6 +3639,9 @@
             <w:pPr>
               <w:ind w:leftChars="100" w:left="240"/>
             </w:pPr>
+            <w:r>
+              <w:t>593.00 RMSE</w:t>
+            </w:r>
           </w:p>
         </w:tc>
       </w:tr>
@@ -3750,13 +3721,7 @@
     <w:p/>
     <w:p/>
     <w:p/>
-    <w:p>
-      <w:pPr>
-        <w:rPr>
-          <w:rFonts w:hint="eastAsia"/>
-        </w:rPr>
-      </w:pPr>
-    </w:p>
+    <w:p/>
     <w:p>
       <w:pPr>
         <w:pStyle w:val="a3"/>
@@ -3816,264 +3781,16 @@
         <w:t>：</w:t>
       </w:r>
     </w:p>
-    <w:p/>
-    <w:p>
-      <w:pPr>
-        <w:pStyle w:val="a3"/>
-        <w:numPr>
-          <w:ilvl w:val="0"/>
-          <w:numId w:val="2"/>
-        </w:numPr>
-        <w:ind w:leftChars="0"/>
-      </w:pPr>
-      <w:r>
-        <w:t>E</w:t>
-      </w:r>
-      <w:r>
-        <w:rPr>
-          <w:rFonts w:hint="eastAsia"/>
-        </w:rPr>
-        <w:t>poch</w:t>
-      </w:r>
-      <w:r>
-        <w:rPr>
-          <w:rFonts w:hint="eastAsia"/>
-        </w:rPr>
-        <w:t xml:space="preserve"> = 1000</w:t>
-      </w:r>
-      <w:r>
-        <w:rPr>
-          <w:rFonts w:hint="eastAsia"/>
-        </w:rPr>
-        <w:t>，</w:t>
-      </w:r>
-      <w:r>
-        <w:t>Model</w:t>
-      </w:r>
-      <w:r>
-        <w:rPr>
-          <w:rFonts w:hint="eastAsia"/>
-        </w:rPr>
-        <w:t xml:space="preserve"> </w:t>
-      </w:r>
-      <w:r>
-        <w:t>3</w:t>
-      </w:r>
-      <w:r>
-        <w:rPr>
-          <w:rFonts w:hint="eastAsia"/>
-        </w:rPr>
-        <w:t>，</w:t>
-      </w:r>
-      <w:r>
-        <w:t>1000_predict&amp;real</w:t>
-      </w:r>
-      <w:r>
-        <w:rPr>
-          <w:rFonts w:hint="eastAsia"/>
-        </w:rPr>
-        <w:t>：</w:t>
-      </w:r>
-    </w:p>
-    <w:p/>
-    <w:p>
-      <w:pPr>
-        <w:pStyle w:val="a3"/>
-        <w:numPr>
-          <w:ilvl w:val="0"/>
-          <w:numId w:val="2"/>
-        </w:numPr>
-        <w:ind w:leftChars="0"/>
-      </w:pPr>
-      <w:r>
-        <w:t>E</w:t>
-      </w:r>
-      <w:r>
-        <w:rPr>
-          <w:rFonts w:hint="eastAsia"/>
-        </w:rPr>
-        <w:t>poch</w:t>
-      </w:r>
-      <w:r>
-        <w:rPr>
-          <w:rFonts w:hint="eastAsia"/>
-        </w:rPr>
-        <w:t xml:space="preserve"> = 1000</w:t>
-      </w:r>
-      <w:r>
-        <w:rPr>
-          <w:rFonts w:hint="eastAsia"/>
-        </w:rPr>
-        <w:t>，</w:t>
-      </w:r>
-      <w:r>
-        <w:t>Model</w:t>
-      </w:r>
-      <w:r>
-        <w:rPr>
-          <w:rFonts w:hint="eastAsia"/>
-        </w:rPr>
-        <w:t xml:space="preserve"> </w:t>
-      </w:r>
-      <w:r>
-        <w:t>4</w:t>
-      </w:r>
-      <w:r>
-        <w:rPr>
-          <w:rFonts w:hint="eastAsia"/>
-        </w:rPr>
-        <w:t>，</w:t>
-      </w:r>
-      <w:r>
-        <w:t>1000_plot</w:t>
-      </w:r>
-      <w:r>
-        <w:rPr>
-          <w:rFonts w:hint="eastAsia"/>
-        </w:rPr>
-        <w:t>：</w:t>
-      </w:r>
-    </w:p>
-    <w:p/>
-    <w:p>
-      <w:pPr>
-        <w:pStyle w:val="a3"/>
-        <w:numPr>
-          <w:ilvl w:val="0"/>
-          <w:numId w:val="2"/>
-        </w:numPr>
-        <w:ind w:leftChars="0"/>
-      </w:pPr>
-      <w:r>
-        <w:t>E</w:t>
-      </w:r>
-      <w:r>
-        <w:rPr>
-          <w:rFonts w:hint="eastAsia"/>
-        </w:rPr>
-        <w:t>poch</w:t>
-      </w:r>
-      <w:r>
-        <w:rPr>
-          <w:rFonts w:hint="eastAsia"/>
-        </w:rPr>
-        <w:t xml:space="preserve"> = 1000</w:t>
-      </w:r>
-      <w:r>
-        <w:rPr>
-          <w:rFonts w:hint="eastAsia"/>
-        </w:rPr>
-        <w:t>，</w:t>
-      </w:r>
-      <w:r>
-        <w:t>Model</w:t>
-      </w:r>
-      <w:r>
-        <w:rPr>
-          <w:rFonts w:hint="eastAsia"/>
-        </w:rPr>
-        <w:t xml:space="preserve"> </w:t>
-      </w:r>
-      <w:r>
-        <w:t>4</w:t>
-      </w:r>
-      <w:r>
-        <w:rPr>
-          <w:rFonts w:hint="eastAsia"/>
-        </w:rPr>
-        <w:t>，</w:t>
-      </w:r>
-      <w:r>
-        <w:t>1000_predict&amp;real</w:t>
-      </w:r>
-      <w:r>
-        <w:rPr>
-          <w:rFonts w:hint="eastAsia"/>
-        </w:rPr>
-        <w:t>：</w:t>
-      </w:r>
-    </w:p>
-    <w:p/>
-    <w:p>
-      <w:pPr>
-        <w:pStyle w:val="a3"/>
-        <w:numPr>
-          <w:ilvl w:val="0"/>
-          <w:numId w:val="2"/>
-        </w:numPr>
-        <w:ind w:leftChars="0"/>
-      </w:pPr>
-      <w:r>
-        <w:t>E</w:t>
-      </w:r>
-      <w:r>
-        <w:rPr>
-          <w:rFonts w:hint="eastAsia"/>
-        </w:rPr>
-        <w:t>poch</w:t>
-      </w:r>
-      <w:r>
-        <w:rPr>
-          <w:rFonts w:hint="eastAsia"/>
-        </w:rPr>
-        <w:t xml:space="preserve"> = </w:t>
-      </w:r>
-      <w:r>
-        <w:t>5</w:t>
-      </w:r>
-      <w:r>
-        <w:rPr>
-          <w:rFonts w:hint="eastAsia"/>
-        </w:rPr>
-        <w:t>000</w:t>
-      </w:r>
-      <w:r>
-        <w:rPr>
-          <w:rFonts w:hint="eastAsia"/>
-        </w:rPr>
-        <w:t>，</w:t>
-      </w:r>
-      <w:r>
-        <w:t>Model</w:t>
-      </w:r>
-      <w:r>
-        <w:rPr>
-          <w:rFonts w:hint="eastAsia"/>
-        </w:rPr>
-        <w:t xml:space="preserve"> </w:t>
-      </w:r>
-      <w:r>
-        <w:t>3</w:t>
-      </w:r>
-      <w:r>
-        <w:rPr>
-          <w:rFonts w:hint="eastAsia"/>
-        </w:rPr>
-        <w:t>，</w:t>
-      </w:r>
-      <w:r>
-        <w:t>5</w:t>
-      </w:r>
-      <w:r>
-        <w:t>000_plot</w:t>
-      </w:r>
-      <w:r>
-        <w:rPr>
-          <w:rFonts w:hint="eastAsia"/>
-        </w:rPr>
-        <w:t>：</w:t>
-      </w:r>
-    </w:p>
     <w:p>
       <w:r>
         <w:rPr>
           <w:noProof/>
         </w:rPr>
         <w:drawing>
-          <wp:inline distT="0" distB="0" distL="0" distR="0" wp14:anchorId="0D92FE93" wp14:editId="4E554312">
+          <wp:inline distT="0" distB="0" distL="0" distR="0" wp14:anchorId="6202F692" wp14:editId="188134B6">
             <wp:extent cx="5210810" cy="3775075"/>
             <wp:effectExtent l="0" t="0" r="8890" b="0"/>
-            <wp:docPr id="15" name="圖片 15"/>
+            <wp:docPr id="20" name="圖片 20"/>
             <wp:cNvGraphicFramePr>
               <a:graphicFrameLocks xmlns:a="http://schemas.openxmlformats.org/drawingml/2006/main" noChangeAspect="1"/>
             </wp:cNvGraphicFramePr>
@@ -4081,7 +3798,7 @@
               <a:graphicData uri="http://schemas.openxmlformats.org/drawingml/2006/picture">
                 <pic:pic xmlns:pic="http://schemas.openxmlformats.org/drawingml/2006/picture">
                   <pic:nvPicPr>
-                    <pic:cNvPr id="0" name="Picture 29"/>
+                    <pic:cNvPr id="0" name="Picture 42"/>
                     <pic:cNvPicPr>
                       <a:picLocks noChangeAspect="1" noChangeArrowheads="1"/>
                     </pic:cNvPicPr>
@@ -4119,13 +3836,7 @@
         </w:drawing>
       </w:r>
     </w:p>
-    <w:p>
-      <w:pPr>
-        <w:rPr>
-          <w:rFonts w:hint="eastAsia"/>
-        </w:rPr>
-      </w:pPr>
-    </w:p>
+    <w:p/>
     <w:p>
       <w:pPr>
         <w:pStyle w:val="a3"/>
@@ -4148,16 +3859,7 @@
         <w:rPr>
           <w:rFonts w:hint="eastAsia"/>
         </w:rPr>
-        <w:t xml:space="preserve"> = </w:t>
-      </w:r>
-      <w:r>
-        <w:t>5</w:t>
-      </w:r>
-      <w:r>
-        <w:rPr>
-          <w:rFonts w:hint="eastAsia"/>
-        </w:rPr>
-        <w:t>000</w:t>
+        <w:t xml:space="preserve"> = 1000</w:t>
       </w:r>
       <w:r>
         <w:rPr>
@@ -4184,13 +3886,7 @@
         <w:t>，</w:t>
       </w:r>
       <w:r>
-        <w:rPr>
-          <w:rFonts w:hint="eastAsia"/>
-        </w:rPr>
-        <w:t>5</w:t>
-      </w:r>
-      <w:r>
-        <w:t>000_predict&amp;real</w:t>
+        <w:t>1000_predict&amp;real</w:t>
       </w:r>
       <w:r>
         <w:rPr>
@@ -4204,12 +3900,11 @@
         <w:rPr>
           <w:noProof/>
         </w:rPr>
-        <w:lastRenderedPageBreak/>
         <w:drawing>
-          <wp:inline distT="0" distB="0" distL="0" distR="0" wp14:anchorId="5A898C4D" wp14:editId="4025229B">
+          <wp:inline distT="0" distB="0" distL="0" distR="0" wp14:anchorId="71185267" wp14:editId="3F626810">
             <wp:extent cx="5146675" cy="3775075"/>
             <wp:effectExtent l="0" t="0" r="0" b="0"/>
-            <wp:docPr id="16" name="圖片 16"/>
+            <wp:docPr id="21" name="圖片 21"/>
             <wp:cNvGraphicFramePr>
               <a:graphicFrameLocks xmlns:a="http://schemas.openxmlformats.org/drawingml/2006/main" noChangeAspect="1"/>
             </wp:cNvGraphicFramePr>
@@ -4217,7 +3912,7 @@
               <a:graphicData uri="http://schemas.openxmlformats.org/drawingml/2006/picture">
                 <pic:pic xmlns:pic="http://schemas.openxmlformats.org/drawingml/2006/picture">
                   <pic:nvPicPr>
-                    <pic:cNvPr id="0" name="Picture 31"/>
+                    <pic:cNvPr id="0" name="Picture 44"/>
                     <pic:cNvPicPr>
                       <a:picLocks noChangeAspect="1" noChangeArrowheads="1"/>
                     </pic:cNvPicPr>
@@ -4255,13 +3950,7 @@
         </w:drawing>
       </w:r>
     </w:p>
-    <w:p>
-      <w:pPr>
-        <w:rPr>
-          <w:rFonts w:hint="eastAsia"/>
-        </w:rPr>
-      </w:pPr>
-    </w:p>
+    <w:p/>
     <w:p>
       <w:pPr>
         <w:pStyle w:val="a3"/>
@@ -4272,6 +3961,7 @@
         <w:ind w:leftChars="0"/>
       </w:pPr>
       <w:r>
+        <w:lastRenderedPageBreak/>
         <w:t>E</w:t>
       </w:r>
       <w:r>
@@ -4284,16 +3974,7 @@
         <w:rPr>
           <w:rFonts w:hint="eastAsia"/>
         </w:rPr>
-        <w:t xml:space="preserve"> = </w:t>
-      </w:r>
-      <w:r>
-        <w:t>5</w:t>
-      </w:r>
-      <w:r>
-        <w:rPr>
-          <w:rFonts w:hint="eastAsia"/>
-        </w:rPr>
-        <w:t>000</w:t>
+        <w:t xml:space="preserve"> = 1000</w:t>
       </w:r>
       <w:r>
         <w:rPr>
@@ -4320,16 +4001,68 @@
         <w:t>，</w:t>
       </w:r>
       <w:r>
-        <w:t>5</w:t>
-      </w:r>
-      <w:r>
-        <w:t>000_plot</w:t>
+        <w:t>1000_plot</w:t>
       </w:r>
       <w:r>
         <w:rPr>
           <w:rFonts w:hint="eastAsia"/>
         </w:rPr>
         <w:t>：</w:t>
+      </w:r>
+    </w:p>
+    <w:p>
+      <w:r>
+        <w:rPr>
+          <w:noProof/>
+        </w:rPr>
+        <w:drawing>
+          <wp:inline distT="0" distB="0" distL="0" distR="0" wp14:anchorId="6A99D64C" wp14:editId="3B93675C">
+            <wp:extent cx="5210810" cy="3775075"/>
+            <wp:effectExtent l="0" t="0" r="8890" b="0"/>
+            <wp:docPr id="22" name="圖片 22"/>
+            <wp:cNvGraphicFramePr>
+              <a:graphicFrameLocks xmlns:a="http://schemas.openxmlformats.org/drawingml/2006/main" noChangeAspect="1"/>
+            </wp:cNvGraphicFramePr>
+            <a:graphic xmlns:a="http://schemas.openxmlformats.org/drawingml/2006/main">
+              <a:graphicData uri="http://schemas.openxmlformats.org/drawingml/2006/picture">
+                <pic:pic xmlns:pic="http://schemas.openxmlformats.org/drawingml/2006/picture">
+                  <pic:nvPicPr>
+                    <pic:cNvPr id="0" name="Picture 46"/>
+                    <pic:cNvPicPr>
+                      <a:picLocks noChangeAspect="1" noChangeArrowheads="1"/>
+                    </pic:cNvPicPr>
+                  </pic:nvPicPr>
+                  <pic:blipFill>
+                    <a:blip r:embed="rId24">
+                      <a:extLst>
+                        <a:ext uri="{28A0092B-C50C-407E-A947-70E740481C1C}">
+                          <a14:useLocalDpi xmlns:a14="http://schemas.microsoft.com/office/drawing/2010/main" val="0"/>
+                        </a:ext>
+                      </a:extLst>
+                    </a:blip>
+                    <a:srcRect/>
+                    <a:stretch>
+                      <a:fillRect/>
+                    </a:stretch>
+                  </pic:blipFill>
+                  <pic:spPr bwMode="auto">
+                    <a:xfrm>
+                      <a:off x="0" y="0"/>
+                      <a:ext cx="5210810" cy="3775075"/>
+                    </a:xfrm>
+                    <a:prstGeom prst="rect">
+                      <a:avLst/>
+                    </a:prstGeom>
+                    <a:noFill/>
+                    <a:ln>
+                      <a:noFill/>
+                    </a:ln>
+                  </pic:spPr>
+                </pic:pic>
+              </a:graphicData>
+            </a:graphic>
+          </wp:inline>
+        </w:drawing>
       </w:r>
     </w:p>
     <w:p/>
@@ -4355,6 +4088,121 @@
         <w:rPr>
           <w:rFonts w:hint="eastAsia"/>
         </w:rPr>
+        <w:t xml:space="preserve"> = 1000</w:t>
+      </w:r>
+      <w:r>
+        <w:rPr>
+          <w:rFonts w:hint="eastAsia"/>
+        </w:rPr>
+        <w:t>，</w:t>
+      </w:r>
+      <w:r>
+        <w:t>Model</w:t>
+      </w:r>
+      <w:r>
+        <w:rPr>
+          <w:rFonts w:hint="eastAsia"/>
+        </w:rPr>
+        <w:t xml:space="preserve"> </w:t>
+      </w:r>
+      <w:r>
+        <w:t>4</w:t>
+      </w:r>
+      <w:r>
+        <w:rPr>
+          <w:rFonts w:hint="eastAsia"/>
+        </w:rPr>
+        <w:t>，</w:t>
+      </w:r>
+      <w:r>
+        <w:t>1000_predict&amp;real</w:t>
+      </w:r>
+      <w:r>
+        <w:rPr>
+          <w:rFonts w:hint="eastAsia"/>
+        </w:rPr>
+        <w:t>：</w:t>
+      </w:r>
+    </w:p>
+    <w:p>
+      <w:r>
+        <w:rPr>
+          <w:noProof/>
+        </w:rPr>
+        <w:drawing>
+          <wp:inline distT="0" distB="0" distL="0" distR="0" wp14:anchorId="2E958426" wp14:editId="7D266241">
+            <wp:extent cx="5146675" cy="3775075"/>
+            <wp:effectExtent l="0" t="0" r="0" b="0"/>
+            <wp:docPr id="23" name="圖片 23"/>
+            <wp:cNvGraphicFramePr>
+              <a:graphicFrameLocks xmlns:a="http://schemas.openxmlformats.org/drawingml/2006/main" noChangeAspect="1"/>
+            </wp:cNvGraphicFramePr>
+            <a:graphic xmlns:a="http://schemas.openxmlformats.org/drawingml/2006/main">
+              <a:graphicData uri="http://schemas.openxmlformats.org/drawingml/2006/picture">
+                <pic:pic xmlns:pic="http://schemas.openxmlformats.org/drawingml/2006/picture">
+                  <pic:nvPicPr>
+                    <pic:cNvPr id="0" name="Picture 48"/>
+                    <pic:cNvPicPr>
+                      <a:picLocks noChangeAspect="1" noChangeArrowheads="1"/>
+                    </pic:cNvPicPr>
+                  </pic:nvPicPr>
+                  <pic:blipFill>
+                    <a:blip r:embed="rId25">
+                      <a:extLst>
+                        <a:ext uri="{28A0092B-C50C-407E-A947-70E740481C1C}">
+                          <a14:useLocalDpi xmlns:a14="http://schemas.microsoft.com/office/drawing/2010/main" val="0"/>
+                        </a:ext>
+                      </a:extLst>
+                    </a:blip>
+                    <a:srcRect/>
+                    <a:stretch>
+                      <a:fillRect/>
+                    </a:stretch>
+                  </pic:blipFill>
+                  <pic:spPr bwMode="auto">
+                    <a:xfrm>
+                      <a:off x="0" y="0"/>
+                      <a:ext cx="5146675" cy="3775075"/>
+                    </a:xfrm>
+                    <a:prstGeom prst="rect">
+                      <a:avLst/>
+                    </a:prstGeom>
+                    <a:noFill/>
+                    <a:ln>
+                      <a:noFill/>
+                    </a:ln>
+                  </pic:spPr>
+                </pic:pic>
+              </a:graphicData>
+            </a:graphic>
+          </wp:inline>
+        </w:drawing>
+      </w:r>
+    </w:p>
+    <w:p/>
+    <w:p>
+      <w:pPr>
+        <w:pStyle w:val="a3"/>
+        <w:numPr>
+          <w:ilvl w:val="0"/>
+          <w:numId w:val="2"/>
+        </w:numPr>
+        <w:ind w:leftChars="0"/>
+      </w:pPr>
+      <w:r>
+        <w:lastRenderedPageBreak/>
+        <w:t>E</w:t>
+      </w:r>
+      <w:r>
+        <w:rPr>
+          <w:rFonts w:hint="eastAsia"/>
+        </w:rPr>
+        <w:t>poch</w:t>
+      </w:r>
+      <w:r>
+        <w:rPr>
+          <w:rFonts w:hint="eastAsia"/>
+        </w:rPr>
         <w:t xml:space="preserve"> = </w:t>
       </w:r>
       <w:r>
@@ -4382,6 +4230,262 @@
         <w:t xml:space="preserve"> </w:t>
       </w:r>
       <w:r>
+        <w:t>3</w:t>
+      </w:r>
+      <w:r>
+        <w:rPr>
+          <w:rFonts w:hint="eastAsia"/>
+        </w:rPr>
+        <w:t>，</w:t>
+      </w:r>
+      <w:r>
+        <w:t>5</w:t>
+      </w:r>
+      <w:r>
+        <w:t>000_plot</w:t>
+      </w:r>
+      <w:r>
+        <w:rPr>
+          <w:rFonts w:hint="eastAsia"/>
+        </w:rPr>
+        <w:t>：</w:t>
+      </w:r>
+    </w:p>
+    <w:p>
+      <w:r>
+        <w:rPr>
+          <w:noProof/>
+        </w:rPr>
+        <w:drawing>
+          <wp:inline distT="0" distB="0" distL="0" distR="0" wp14:anchorId="0D92FE93" wp14:editId="4E554312">
+            <wp:extent cx="5210810" cy="3775075"/>
+            <wp:effectExtent l="0" t="0" r="8890" b="0"/>
+            <wp:docPr id="15" name="圖片 15"/>
+            <wp:cNvGraphicFramePr>
+              <a:graphicFrameLocks xmlns:a="http://schemas.openxmlformats.org/drawingml/2006/main" noChangeAspect="1"/>
+            </wp:cNvGraphicFramePr>
+            <a:graphic xmlns:a="http://schemas.openxmlformats.org/drawingml/2006/main">
+              <a:graphicData uri="http://schemas.openxmlformats.org/drawingml/2006/picture">
+                <pic:pic xmlns:pic="http://schemas.openxmlformats.org/drawingml/2006/picture">
+                  <pic:nvPicPr>
+                    <pic:cNvPr id="0" name="Picture 29"/>
+                    <pic:cNvPicPr>
+                      <a:picLocks noChangeAspect="1" noChangeArrowheads="1"/>
+                    </pic:cNvPicPr>
+                  </pic:nvPicPr>
+                  <pic:blipFill>
+                    <a:blip r:embed="rId26">
+                      <a:extLst>
+                        <a:ext uri="{28A0092B-C50C-407E-A947-70E740481C1C}">
+                          <a14:useLocalDpi xmlns:a14="http://schemas.microsoft.com/office/drawing/2010/main" val="0"/>
+                        </a:ext>
+                      </a:extLst>
+                    </a:blip>
+                    <a:srcRect/>
+                    <a:stretch>
+                      <a:fillRect/>
+                    </a:stretch>
+                  </pic:blipFill>
+                  <pic:spPr bwMode="auto">
+                    <a:xfrm>
+                      <a:off x="0" y="0"/>
+                      <a:ext cx="5210810" cy="3775075"/>
+                    </a:xfrm>
+                    <a:prstGeom prst="rect">
+                      <a:avLst/>
+                    </a:prstGeom>
+                    <a:noFill/>
+                    <a:ln>
+                      <a:noFill/>
+                    </a:ln>
+                  </pic:spPr>
+                </pic:pic>
+              </a:graphicData>
+            </a:graphic>
+          </wp:inline>
+        </w:drawing>
+      </w:r>
+    </w:p>
+    <w:p/>
+    <w:p>
+      <w:pPr>
+        <w:pStyle w:val="a3"/>
+        <w:numPr>
+          <w:ilvl w:val="0"/>
+          <w:numId w:val="2"/>
+        </w:numPr>
+        <w:ind w:leftChars="0"/>
+      </w:pPr>
+      <w:r>
+        <w:t>E</w:t>
+      </w:r>
+      <w:r>
+        <w:rPr>
+          <w:rFonts w:hint="eastAsia"/>
+        </w:rPr>
+        <w:t>poch</w:t>
+      </w:r>
+      <w:r>
+        <w:rPr>
+          <w:rFonts w:hint="eastAsia"/>
+        </w:rPr>
+        <w:t xml:space="preserve"> = </w:t>
+      </w:r>
+      <w:r>
+        <w:t>5</w:t>
+      </w:r>
+      <w:r>
+        <w:rPr>
+          <w:rFonts w:hint="eastAsia"/>
+        </w:rPr>
+        <w:t>000</w:t>
+      </w:r>
+      <w:r>
+        <w:rPr>
+          <w:rFonts w:hint="eastAsia"/>
+        </w:rPr>
+        <w:t>，</w:t>
+      </w:r>
+      <w:r>
+        <w:t>Model</w:t>
+      </w:r>
+      <w:r>
+        <w:rPr>
+          <w:rFonts w:hint="eastAsia"/>
+        </w:rPr>
+        <w:t xml:space="preserve"> </w:t>
+      </w:r>
+      <w:r>
+        <w:t>3</w:t>
+      </w:r>
+      <w:r>
+        <w:rPr>
+          <w:rFonts w:hint="eastAsia"/>
+        </w:rPr>
+        <w:t>，</w:t>
+      </w:r>
+      <w:r>
+        <w:rPr>
+          <w:rFonts w:hint="eastAsia"/>
+        </w:rPr>
+        <w:t>5</w:t>
+      </w:r>
+      <w:r>
+        <w:t>000_predict&amp;real</w:t>
+      </w:r>
+      <w:r>
+        <w:rPr>
+          <w:rFonts w:hint="eastAsia"/>
+        </w:rPr>
+        <w:t>：</w:t>
+      </w:r>
+    </w:p>
+    <w:p>
+      <w:r>
+        <w:rPr>
+          <w:noProof/>
+        </w:rPr>
+        <w:drawing>
+          <wp:inline distT="0" distB="0" distL="0" distR="0" wp14:anchorId="5A898C4D" wp14:editId="4025229B">
+            <wp:extent cx="5146675" cy="3775075"/>
+            <wp:effectExtent l="0" t="0" r="0" b="0"/>
+            <wp:docPr id="16" name="圖片 16"/>
+            <wp:cNvGraphicFramePr>
+              <a:graphicFrameLocks xmlns:a="http://schemas.openxmlformats.org/drawingml/2006/main" noChangeAspect="1"/>
+            </wp:cNvGraphicFramePr>
+            <a:graphic xmlns:a="http://schemas.openxmlformats.org/drawingml/2006/main">
+              <a:graphicData uri="http://schemas.openxmlformats.org/drawingml/2006/picture">
+                <pic:pic xmlns:pic="http://schemas.openxmlformats.org/drawingml/2006/picture">
+                  <pic:nvPicPr>
+                    <pic:cNvPr id="0" name="Picture 31"/>
+                    <pic:cNvPicPr>
+                      <a:picLocks noChangeAspect="1" noChangeArrowheads="1"/>
+                    </pic:cNvPicPr>
+                  </pic:nvPicPr>
+                  <pic:blipFill>
+                    <a:blip r:embed="rId27">
+                      <a:extLst>
+                        <a:ext uri="{28A0092B-C50C-407E-A947-70E740481C1C}">
+                          <a14:useLocalDpi xmlns:a14="http://schemas.microsoft.com/office/drawing/2010/main" val="0"/>
+                        </a:ext>
+                      </a:extLst>
+                    </a:blip>
+                    <a:srcRect/>
+                    <a:stretch>
+                      <a:fillRect/>
+                    </a:stretch>
+                  </pic:blipFill>
+                  <pic:spPr bwMode="auto">
+                    <a:xfrm>
+                      <a:off x="0" y="0"/>
+                      <a:ext cx="5146675" cy="3775075"/>
+                    </a:xfrm>
+                    <a:prstGeom prst="rect">
+                      <a:avLst/>
+                    </a:prstGeom>
+                    <a:noFill/>
+                    <a:ln>
+                      <a:noFill/>
+                    </a:ln>
+                  </pic:spPr>
+                </pic:pic>
+              </a:graphicData>
+            </a:graphic>
+          </wp:inline>
+        </w:drawing>
+      </w:r>
+    </w:p>
+    <w:p/>
+    <w:p>
+      <w:pPr>
+        <w:pStyle w:val="a3"/>
+        <w:numPr>
+          <w:ilvl w:val="0"/>
+          <w:numId w:val="2"/>
+        </w:numPr>
+        <w:ind w:leftChars="0"/>
+      </w:pPr>
+      <w:r>
+        <w:lastRenderedPageBreak/>
+        <w:t>E</w:t>
+      </w:r>
+      <w:r>
+        <w:rPr>
+          <w:rFonts w:hint="eastAsia"/>
+        </w:rPr>
+        <w:t>poch</w:t>
+      </w:r>
+      <w:r>
+        <w:rPr>
+          <w:rFonts w:hint="eastAsia"/>
+        </w:rPr>
+        <w:t xml:space="preserve"> = </w:t>
+      </w:r>
+      <w:r>
+        <w:t>5</w:t>
+      </w:r>
+      <w:r>
+        <w:rPr>
+          <w:rFonts w:hint="eastAsia"/>
+        </w:rPr>
+        <w:t>000</w:t>
+      </w:r>
+      <w:r>
+        <w:rPr>
+          <w:rFonts w:hint="eastAsia"/>
+        </w:rPr>
+        <w:t>，</w:t>
+      </w:r>
+      <w:r>
+        <w:t>Model</w:t>
+      </w:r>
+      <w:r>
+        <w:rPr>
+          <w:rFonts w:hint="eastAsia"/>
+        </w:rPr>
+        <w:t xml:space="preserve"> </w:t>
+      </w:r>
+      <w:r>
         <w:t>4</w:t>
       </w:r>
       <w:r>
@@ -4394,6 +4498,132 @@
         <w:t>5</w:t>
       </w:r>
       <w:r>
+        <w:t>000_plot</w:t>
+      </w:r>
+      <w:r>
+        <w:rPr>
+          <w:rFonts w:hint="eastAsia"/>
+        </w:rPr>
+        <w:t>：</w:t>
+      </w:r>
+    </w:p>
+    <w:p>
+      <w:r>
+        <w:rPr>
+          <w:noProof/>
+        </w:rPr>
+        <w:drawing>
+          <wp:inline distT="0" distB="0" distL="0" distR="0" wp14:anchorId="2F35A20D" wp14:editId="09D79256">
+            <wp:extent cx="5210810" cy="3775075"/>
+            <wp:effectExtent l="0" t="0" r="8890" b="0"/>
+            <wp:docPr id="18" name="圖片 18"/>
+            <wp:cNvGraphicFramePr>
+              <a:graphicFrameLocks xmlns:a="http://schemas.openxmlformats.org/drawingml/2006/main" noChangeAspect="1"/>
+            </wp:cNvGraphicFramePr>
+            <a:graphic xmlns:a="http://schemas.openxmlformats.org/drawingml/2006/main">
+              <a:graphicData uri="http://schemas.openxmlformats.org/drawingml/2006/picture">
+                <pic:pic xmlns:pic="http://schemas.openxmlformats.org/drawingml/2006/picture">
+                  <pic:nvPicPr>
+                    <pic:cNvPr id="0" name="Picture 38"/>
+                    <pic:cNvPicPr>
+                      <a:picLocks noChangeAspect="1" noChangeArrowheads="1"/>
+                    </pic:cNvPicPr>
+                  </pic:nvPicPr>
+                  <pic:blipFill>
+                    <a:blip r:embed="rId28">
+                      <a:extLst>
+                        <a:ext uri="{28A0092B-C50C-407E-A947-70E740481C1C}">
+                          <a14:useLocalDpi xmlns:a14="http://schemas.microsoft.com/office/drawing/2010/main" val="0"/>
+                        </a:ext>
+                      </a:extLst>
+                    </a:blip>
+                    <a:srcRect/>
+                    <a:stretch>
+                      <a:fillRect/>
+                    </a:stretch>
+                  </pic:blipFill>
+                  <pic:spPr bwMode="auto">
+                    <a:xfrm>
+                      <a:off x="0" y="0"/>
+                      <a:ext cx="5210810" cy="3775075"/>
+                    </a:xfrm>
+                    <a:prstGeom prst="rect">
+                      <a:avLst/>
+                    </a:prstGeom>
+                    <a:noFill/>
+                    <a:ln>
+                      <a:noFill/>
+                    </a:ln>
+                  </pic:spPr>
+                </pic:pic>
+              </a:graphicData>
+            </a:graphic>
+          </wp:inline>
+        </w:drawing>
+      </w:r>
+    </w:p>
+    <w:p/>
+    <w:p>
+      <w:pPr>
+        <w:pStyle w:val="a3"/>
+        <w:numPr>
+          <w:ilvl w:val="0"/>
+          <w:numId w:val="2"/>
+        </w:numPr>
+        <w:ind w:leftChars="0"/>
+      </w:pPr>
+      <w:r>
+        <w:t>E</w:t>
+      </w:r>
+      <w:r>
+        <w:rPr>
+          <w:rFonts w:hint="eastAsia"/>
+        </w:rPr>
+        <w:t>poch</w:t>
+      </w:r>
+      <w:r>
+        <w:rPr>
+          <w:rFonts w:hint="eastAsia"/>
+        </w:rPr>
+        <w:t xml:space="preserve"> = </w:t>
+      </w:r>
+      <w:r>
+        <w:t>5</w:t>
+      </w:r>
+      <w:r>
+        <w:rPr>
+          <w:rFonts w:hint="eastAsia"/>
+        </w:rPr>
+        <w:t>000</w:t>
+      </w:r>
+      <w:r>
+        <w:rPr>
+          <w:rFonts w:hint="eastAsia"/>
+        </w:rPr>
+        <w:t>，</w:t>
+      </w:r>
+      <w:r>
+        <w:t>Model</w:t>
+      </w:r>
+      <w:r>
+        <w:rPr>
+          <w:rFonts w:hint="eastAsia"/>
+        </w:rPr>
+        <w:t xml:space="preserve"> </w:t>
+      </w:r>
+      <w:r>
+        <w:t>4</w:t>
+      </w:r>
+      <w:r>
+        <w:rPr>
+          <w:rFonts w:hint="eastAsia"/>
+        </w:rPr>
+        <w:t>，</w:t>
+      </w:r>
+      <w:r>
+        <w:t>5</w:t>
+      </w:r>
+      <w:r>
         <w:t>000_predict&amp;real</w:t>
       </w:r>
       <w:r>
@@ -4403,14 +4633,62 @@
         <w:t>：</w:t>
       </w:r>
     </w:p>
-    <w:p/>
-    <w:p>
-      <w:pPr>
-        <w:rPr>
-          <w:rFonts w:hint="eastAsia"/>
-        </w:rPr>
-      </w:pPr>
-    </w:p>
+    <w:p>
+      <w:r>
+        <w:rPr>
+          <w:noProof/>
+        </w:rPr>
+        <w:drawing>
+          <wp:inline distT="0" distB="0" distL="0" distR="0" wp14:anchorId="78B42D29" wp14:editId="449D6967">
+            <wp:extent cx="5146675" cy="3775075"/>
+            <wp:effectExtent l="0" t="0" r="0" b="0"/>
+            <wp:docPr id="19" name="圖片 19"/>
+            <wp:cNvGraphicFramePr>
+              <a:graphicFrameLocks xmlns:a="http://schemas.openxmlformats.org/drawingml/2006/main" noChangeAspect="1"/>
+            </wp:cNvGraphicFramePr>
+            <a:graphic xmlns:a="http://schemas.openxmlformats.org/drawingml/2006/main">
+              <a:graphicData uri="http://schemas.openxmlformats.org/drawingml/2006/picture">
+                <pic:pic xmlns:pic="http://schemas.openxmlformats.org/drawingml/2006/picture">
+                  <pic:nvPicPr>
+                    <pic:cNvPr id="0" name="Picture 40"/>
+                    <pic:cNvPicPr>
+                      <a:picLocks noChangeAspect="1" noChangeArrowheads="1"/>
+                    </pic:cNvPicPr>
+                  </pic:nvPicPr>
+                  <pic:blipFill>
+                    <a:blip r:embed="rId29">
+                      <a:extLst>
+                        <a:ext uri="{28A0092B-C50C-407E-A947-70E740481C1C}">
+                          <a14:useLocalDpi xmlns:a14="http://schemas.microsoft.com/office/drawing/2010/main" val="0"/>
+                        </a:ext>
+                      </a:extLst>
+                    </a:blip>
+                    <a:srcRect/>
+                    <a:stretch>
+                      <a:fillRect/>
+                    </a:stretch>
+                  </pic:blipFill>
+                  <pic:spPr bwMode="auto">
+                    <a:xfrm>
+                      <a:off x="0" y="0"/>
+                      <a:ext cx="5146675" cy="3775075"/>
+                    </a:xfrm>
+                    <a:prstGeom prst="rect">
+                      <a:avLst/>
+                    </a:prstGeom>
+                    <a:noFill/>
+                    <a:ln>
+                      <a:noFill/>
+                    </a:ln>
+                  </pic:spPr>
+                </pic:pic>
+              </a:graphicData>
+            </a:graphic>
+          </wp:inline>
+        </w:drawing>
+      </w:r>
+    </w:p>
+    <w:p/>
     <w:p>
       <w:hyperlink w:anchor="跳轉" w:history="1">
         <w:r>
@@ -4440,11 +4718,74 @@
         </w:numPr>
         <w:ind w:leftChars="0"/>
       </w:pPr>
-      <w:r>
-        <w:rPr>
-          <w:rFonts w:hint="eastAsia"/>
-        </w:rPr>
-        <w:t>疫情折線圖：</w:t>
+      <w:proofErr w:type="gramStart"/>
+      <w:r>
+        <w:rPr>
+          <w:rFonts w:hint="eastAsia"/>
+        </w:rPr>
+        <w:t>疫</w:t>
+      </w:r>
+      <w:proofErr w:type="gramEnd"/>
+      <w:r>
+        <w:rPr>
+          <w:rFonts w:hint="eastAsia"/>
+        </w:rPr>
+        <w:t>情折線圖：</w:t>
+      </w:r>
+    </w:p>
+    <w:p>
+      <w:r>
+        <w:rPr>
+          <w:noProof/>
+        </w:rPr>
+        <w:drawing>
+          <wp:inline distT="0" distB="0" distL="0" distR="0" wp14:anchorId="3B475F42" wp14:editId="342F8621">
+            <wp:extent cx="5163820" cy="3775075"/>
+            <wp:effectExtent l="0" t="0" r="0" b="0"/>
+            <wp:docPr id="24" name="圖片 24"/>
+            <wp:cNvGraphicFramePr>
+              <a:graphicFrameLocks xmlns:a="http://schemas.openxmlformats.org/drawingml/2006/main" noChangeAspect="1"/>
+            </wp:cNvGraphicFramePr>
+            <a:graphic xmlns:a="http://schemas.openxmlformats.org/drawingml/2006/main">
+              <a:graphicData uri="http://schemas.openxmlformats.org/drawingml/2006/picture">
+                <pic:pic xmlns:pic="http://schemas.openxmlformats.org/drawingml/2006/picture">
+                  <pic:nvPicPr>
+                    <pic:cNvPr id="0" name="Picture 50"/>
+                    <pic:cNvPicPr>
+                      <a:picLocks noChangeAspect="1" noChangeArrowheads="1"/>
+                    </pic:cNvPicPr>
+                  </pic:nvPicPr>
+                  <pic:blipFill>
+                    <a:blip r:embed="rId30">
+                      <a:extLst>
+                        <a:ext uri="{28A0092B-C50C-407E-A947-70E740481C1C}">
+                          <a14:useLocalDpi xmlns:a14="http://schemas.microsoft.com/office/drawing/2010/main" val="0"/>
+                        </a:ext>
+                      </a:extLst>
+                    </a:blip>
+                    <a:srcRect/>
+                    <a:stretch>
+                      <a:fillRect/>
+                    </a:stretch>
+                  </pic:blipFill>
+                  <pic:spPr bwMode="auto">
+                    <a:xfrm>
+                      <a:off x="0" y="0"/>
+                      <a:ext cx="5163820" cy="3775075"/>
+                    </a:xfrm>
+                    <a:prstGeom prst="rect">
+                      <a:avLst/>
+                    </a:prstGeom>
+                    <a:noFill/>
+                    <a:ln>
+                      <a:noFill/>
+                    </a:ln>
+                  </pic:spPr>
+                </pic:pic>
+              </a:graphicData>
+            </a:graphic>
+          </wp:inline>
+        </w:drawing>
       </w:r>
     </w:p>
     <w:p/>
@@ -4497,7 +4838,61 @@
         <w:t>：</w:t>
       </w:r>
     </w:p>
-    <w:p/>
+    <w:p>
+      <w:r>
+        <w:rPr>
+          <w:noProof/>
+        </w:rPr>
+        <w:drawing>
+          <wp:inline distT="0" distB="0" distL="0" distR="0" wp14:anchorId="5DB3825E" wp14:editId="68DB278C">
+            <wp:extent cx="5193030" cy="3956685"/>
+            <wp:effectExtent l="0" t="0" r="7620" b="5715"/>
+            <wp:docPr id="25" name="圖片 25"/>
+            <wp:cNvGraphicFramePr>
+              <a:graphicFrameLocks xmlns:a="http://schemas.openxmlformats.org/drawingml/2006/main" noChangeAspect="1"/>
+            </wp:cNvGraphicFramePr>
+            <a:graphic xmlns:a="http://schemas.openxmlformats.org/drawingml/2006/main">
+              <a:graphicData uri="http://schemas.openxmlformats.org/drawingml/2006/picture">
+                <pic:pic xmlns:pic="http://schemas.openxmlformats.org/drawingml/2006/picture">
+                  <pic:nvPicPr>
+                    <pic:cNvPr id="0" name="Picture 52"/>
+                    <pic:cNvPicPr>
+                      <a:picLocks noChangeAspect="1" noChangeArrowheads="1"/>
+                    </pic:cNvPicPr>
+                  </pic:nvPicPr>
+                  <pic:blipFill>
+                    <a:blip r:embed="rId31">
+                      <a:extLst>
+                        <a:ext uri="{28A0092B-C50C-407E-A947-70E740481C1C}">
+                          <a14:useLocalDpi xmlns:a14="http://schemas.microsoft.com/office/drawing/2010/main" val="0"/>
+                        </a:ext>
+                      </a:extLst>
+                    </a:blip>
+                    <a:srcRect/>
+                    <a:stretch>
+                      <a:fillRect/>
+                    </a:stretch>
+                  </pic:blipFill>
+                  <pic:spPr bwMode="auto">
+                    <a:xfrm>
+                      <a:off x="0" y="0"/>
+                      <a:ext cx="5193030" cy="3956685"/>
+                    </a:xfrm>
+                    <a:prstGeom prst="rect">
+                      <a:avLst/>
+                    </a:prstGeom>
+                    <a:noFill/>
+                    <a:ln>
+                      <a:noFill/>
+                    </a:ln>
+                  </pic:spPr>
+                </pic:pic>
+              </a:graphicData>
+            </a:graphic>
+          </wp:inline>
+        </w:drawing>
+      </w:r>
+    </w:p>
     <w:p>
       <w:pPr>
         <w:pStyle w:val="a3"/>
@@ -4511,6 +4906,7 @@
         <w:rPr>
           <w:rFonts w:hint="eastAsia"/>
         </w:rPr>
+        <w:lastRenderedPageBreak/>
         <w:t>確診人數</w:t>
       </w:r>
       <w:r>
@@ -4547,6 +4943,63 @@
         <w:t>：</w:t>
       </w:r>
     </w:p>
+    <w:p>
+      <w:r>
+        <w:rPr>
+          <w:noProof/>
+        </w:rPr>
+        <w:drawing>
+          <wp:inline distT="0" distB="0" distL="0" distR="0" wp14:anchorId="330B5252" wp14:editId="2C06C163">
+            <wp:extent cx="5193030" cy="3956685"/>
+            <wp:effectExtent l="0" t="0" r="7620" b="5715"/>
+            <wp:docPr id="26" name="圖片 26"/>
+            <wp:cNvGraphicFramePr>
+              <a:graphicFrameLocks xmlns:a="http://schemas.openxmlformats.org/drawingml/2006/main" noChangeAspect="1"/>
+            </wp:cNvGraphicFramePr>
+            <a:graphic xmlns:a="http://schemas.openxmlformats.org/drawingml/2006/main">
+              <a:graphicData uri="http://schemas.openxmlformats.org/drawingml/2006/picture">
+                <pic:pic xmlns:pic="http://schemas.openxmlformats.org/drawingml/2006/picture">
+                  <pic:nvPicPr>
+                    <pic:cNvPr id="0" name="Picture 54"/>
+                    <pic:cNvPicPr>
+                      <a:picLocks noChangeAspect="1" noChangeArrowheads="1"/>
+                    </pic:cNvPicPr>
+                  </pic:nvPicPr>
+                  <pic:blipFill>
+                    <a:blip r:embed="rId32">
+                      <a:extLst>
+                        <a:ext uri="{28A0092B-C50C-407E-A947-70E740481C1C}">
+                          <a14:useLocalDpi xmlns:a14="http://schemas.microsoft.com/office/drawing/2010/main" val="0"/>
+                        </a:ext>
+                      </a:extLst>
+                    </a:blip>
+                    <a:srcRect/>
+                    <a:stretch>
+                      <a:fillRect/>
+                    </a:stretch>
+                  </pic:blipFill>
+                  <pic:spPr bwMode="auto">
+                    <a:xfrm>
+                      <a:off x="0" y="0"/>
+                      <a:ext cx="5193030" cy="3956685"/>
+                    </a:xfrm>
+                    <a:prstGeom prst="rect">
+                      <a:avLst/>
+                    </a:prstGeom>
+                    <a:noFill/>
+                    <a:ln>
+                      <a:noFill/>
+                    </a:ln>
+                  </pic:spPr>
+                </pic:pic>
+              </a:graphicData>
+            </a:graphic>
+          </wp:inline>
+        </w:drawing>
+      </w:r>
+    </w:p>
+    <w:p/>
+    <w:p/>
     <w:p/>
     <w:p>
       <w:hyperlink w:anchor="跳轉" w:history="1">
@@ -4668,6 +5121,9 @@
             <w:pPr>
               <w:ind w:leftChars="100" w:left="240"/>
             </w:pPr>
+            <w:r>
+              <w:t>203.17 RMSE</w:t>
+            </w:r>
           </w:p>
           <w:p>
             <w:r>
@@ -4684,6 +5140,9 @@
             <w:pPr>
               <w:ind w:leftChars="100" w:left="240"/>
             </w:pPr>
+            <w:r>
+              <w:t>174.82 RMSE</w:t>
+            </w:r>
           </w:p>
         </w:tc>
         <w:tc>
@@ -4705,6 +5164,9 @@
             <w:pPr>
               <w:ind w:leftChars="100" w:left="240"/>
             </w:pPr>
+            <w:r>
+              <w:t>93.90 RMSE</w:t>
+            </w:r>
           </w:p>
           <w:p>
             <w:r>
@@ -4721,6 +5183,9 @@
             <w:pPr>
               <w:ind w:leftChars="100" w:left="240"/>
             </w:pPr>
+            <w:r>
+              <w:t>36.38 RMSE</w:t>
+            </w:r>
           </w:p>
         </w:tc>
       </w:tr>
@@ -4760,10 +5225,12 @@
             <w:pPr>
               <w:ind w:leftChars="100" w:left="240"/>
             </w:pPr>
-          </w:p>
-          <w:p>
-            <w:r>
-              <w:lastRenderedPageBreak/>
+            <w:r>
+              <w:t>94.52 RMSE</w:t>
+            </w:r>
+          </w:p>
+          <w:p>
+            <w:r>
               <w:t>Test RMSE</w:t>
             </w:r>
             <w:r>
@@ -4777,6 +5244,9 @@
             <w:pPr>
               <w:ind w:leftChars="100" w:left="240"/>
             </w:pPr>
+            <w:r>
+              <w:t>38.64 RMSE</w:t>
+            </w:r>
           </w:p>
         </w:tc>
         <w:tc>
@@ -4785,7 +5255,6 @@
           </w:tcPr>
           <w:p>
             <w:r>
-              <w:lastRenderedPageBreak/>
               <w:t>Train RMSE</w:t>
             </w:r>
             <w:r>
@@ -4799,10 +5268,12 @@
             <w:pPr>
               <w:ind w:leftChars="100" w:left="240"/>
             </w:pPr>
-          </w:p>
-          <w:p>
-            <w:r>
-              <w:lastRenderedPageBreak/>
+            <w:r>
+              <w:t>93.43 RMSE</w:t>
+            </w:r>
+          </w:p>
+          <w:p>
+            <w:r>
               <w:t>Test RMSE</w:t>
             </w:r>
             <w:r>
@@ -4816,6 +5287,9 @@
             <w:pPr>
               <w:ind w:leftChars="100" w:left="240"/>
             </w:pPr>
+            <w:r>
+              <w:t>30.04 RMSE</w:t>
+            </w:r>
           </w:p>
         </w:tc>
       </w:tr>
@@ -4832,7 +5306,6 @@
               <w:rPr>
                 <w:rFonts w:hint="eastAsia"/>
               </w:rPr>
-              <w:lastRenderedPageBreak/>
               <w:t>AVG</w:t>
             </w:r>
           </w:p>
@@ -4893,6 +5366,9 @@
         </w:tc>
       </w:tr>
     </w:tbl>
+    <w:p/>
+    <w:p/>
+    <w:p/>
     <w:p/>
     <w:p>
       <w:pPr>
@@ -4904,6 +5380,7 @@
         <w:ind w:leftChars="0"/>
       </w:pPr>
       <w:r>
+        <w:lastRenderedPageBreak/>
         <w:t>E</w:t>
       </w:r>
       <w:r>
@@ -4950,6 +5427,61 @@
           <w:rFonts w:hint="eastAsia"/>
         </w:rPr>
         <w:t>：</w:t>
+      </w:r>
+    </w:p>
+    <w:p>
+      <w:r>
+        <w:rPr>
+          <w:noProof/>
+        </w:rPr>
+        <w:drawing>
+          <wp:inline distT="0" distB="0" distL="0" distR="0" wp14:anchorId="1EC354CB" wp14:editId="6FDEFFFC">
+            <wp:extent cx="5146675" cy="3775075"/>
+            <wp:effectExtent l="0" t="0" r="0" b="0"/>
+            <wp:docPr id="27" name="圖片 27"/>
+            <wp:cNvGraphicFramePr>
+              <a:graphicFrameLocks xmlns:a="http://schemas.openxmlformats.org/drawingml/2006/main" noChangeAspect="1"/>
+            </wp:cNvGraphicFramePr>
+            <a:graphic xmlns:a="http://schemas.openxmlformats.org/drawingml/2006/main">
+              <a:graphicData uri="http://schemas.openxmlformats.org/drawingml/2006/picture">
+                <pic:pic xmlns:pic="http://schemas.openxmlformats.org/drawingml/2006/picture">
+                  <pic:nvPicPr>
+                    <pic:cNvPr id="0" name="Picture 56"/>
+                    <pic:cNvPicPr>
+                      <a:picLocks noChangeAspect="1" noChangeArrowheads="1"/>
+                    </pic:cNvPicPr>
+                  </pic:nvPicPr>
+                  <pic:blipFill>
+                    <a:blip r:embed="rId33">
+                      <a:extLst>
+                        <a:ext uri="{28A0092B-C50C-407E-A947-70E740481C1C}">
+                          <a14:useLocalDpi xmlns:a14="http://schemas.microsoft.com/office/drawing/2010/main" val="0"/>
+                        </a:ext>
+                      </a:extLst>
+                    </a:blip>
+                    <a:srcRect/>
+                    <a:stretch>
+                      <a:fillRect/>
+                    </a:stretch>
+                  </pic:blipFill>
+                  <pic:spPr bwMode="auto">
+                    <a:xfrm>
+                      <a:off x="0" y="0"/>
+                      <a:ext cx="5146675" cy="3775075"/>
+                    </a:xfrm>
+                    <a:prstGeom prst="rect">
+                      <a:avLst/>
+                    </a:prstGeom>
+                    <a:noFill/>
+                    <a:ln>
+                      <a:noFill/>
+                    </a:ln>
+                  </pic:spPr>
+                </pic:pic>
+              </a:graphicData>
+            </a:graphic>
+          </wp:inline>
+        </w:drawing>
       </w:r>
     </w:p>
     <w:p/>
@@ -5011,6 +5543,61 @@
         <w:t>：</w:t>
       </w:r>
     </w:p>
+    <w:p>
+      <w:r>
+        <w:rPr>
+          <w:noProof/>
+        </w:rPr>
+        <w:drawing>
+          <wp:inline distT="0" distB="0" distL="0" distR="0" wp14:anchorId="1894074E" wp14:editId="34123283">
+            <wp:extent cx="5064125" cy="3775075"/>
+            <wp:effectExtent l="0" t="0" r="3175" b="0"/>
+            <wp:docPr id="28" name="圖片 28"/>
+            <wp:cNvGraphicFramePr>
+              <a:graphicFrameLocks xmlns:a="http://schemas.openxmlformats.org/drawingml/2006/main" noChangeAspect="1"/>
+            </wp:cNvGraphicFramePr>
+            <a:graphic xmlns:a="http://schemas.openxmlformats.org/drawingml/2006/main">
+              <a:graphicData uri="http://schemas.openxmlformats.org/drawingml/2006/picture">
+                <pic:pic xmlns:pic="http://schemas.openxmlformats.org/drawingml/2006/picture">
+                  <pic:nvPicPr>
+                    <pic:cNvPr id="0" name="Picture 58"/>
+                    <pic:cNvPicPr>
+                      <a:picLocks noChangeAspect="1" noChangeArrowheads="1"/>
+                    </pic:cNvPicPr>
+                  </pic:nvPicPr>
+                  <pic:blipFill>
+                    <a:blip r:embed="rId34">
+                      <a:extLst>
+                        <a:ext uri="{28A0092B-C50C-407E-A947-70E740481C1C}">
+                          <a14:useLocalDpi xmlns:a14="http://schemas.microsoft.com/office/drawing/2010/main" val="0"/>
+                        </a:ext>
+                      </a:extLst>
+                    </a:blip>
+                    <a:srcRect/>
+                    <a:stretch>
+                      <a:fillRect/>
+                    </a:stretch>
+                  </pic:blipFill>
+                  <pic:spPr bwMode="auto">
+                    <a:xfrm>
+                      <a:off x="0" y="0"/>
+                      <a:ext cx="5064125" cy="3775075"/>
+                    </a:xfrm>
+                    <a:prstGeom prst="rect">
+                      <a:avLst/>
+                    </a:prstGeom>
+                    <a:noFill/>
+                    <a:ln>
+                      <a:noFill/>
+                    </a:ln>
+                  </pic:spPr>
+                </pic:pic>
+              </a:graphicData>
+            </a:graphic>
+          </wp:inline>
+        </w:drawing>
+      </w:r>
+    </w:p>
     <w:p/>
     <w:p>
       <w:pPr>
@@ -5022,6 +5609,7 @@
         <w:ind w:leftChars="0"/>
       </w:pPr>
       <w:r>
+        <w:lastRenderedPageBreak/>
         <w:t>E</w:t>
       </w:r>
       <w:r>
@@ -5068,6 +5656,61 @@
           <w:rFonts w:hint="eastAsia"/>
         </w:rPr>
         <w:t>：</w:t>
+      </w:r>
+    </w:p>
+    <w:p>
+      <w:r>
+        <w:rPr>
+          <w:noProof/>
+        </w:rPr>
+        <w:drawing>
+          <wp:inline distT="0" distB="0" distL="0" distR="0" wp14:anchorId="41DCDA2B" wp14:editId="0DE732A8">
+            <wp:extent cx="5146675" cy="3775075"/>
+            <wp:effectExtent l="0" t="0" r="0" b="0"/>
+            <wp:docPr id="29" name="圖片 29"/>
+            <wp:cNvGraphicFramePr>
+              <a:graphicFrameLocks xmlns:a="http://schemas.openxmlformats.org/drawingml/2006/main" noChangeAspect="1"/>
+            </wp:cNvGraphicFramePr>
+            <a:graphic xmlns:a="http://schemas.openxmlformats.org/drawingml/2006/main">
+              <a:graphicData uri="http://schemas.openxmlformats.org/drawingml/2006/picture">
+                <pic:pic xmlns:pic="http://schemas.openxmlformats.org/drawingml/2006/picture">
+                  <pic:nvPicPr>
+                    <pic:cNvPr id="0" name="Picture 60"/>
+                    <pic:cNvPicPr>
+                      <a:picLocks noChangeAspect="1" noChangeArrowheads="1"/>
+                    </pic:cNvPicPr>
+                  </pic:nvPicPr>
+                  <pic:blipFill>
+                    <a:blip r:embed="rId35">
+                      <a:extLst>
+                        <a:ext uri="{28A0092B-C50C-407E-A947-70E740481C1C}">
+                          <a14:useLocalDpi xmlns:a14="http://schemas.microsoft.com/office/drawing/2010/main" val="0"/>
+                        </a:ext>
+                      </a:extLst>
+                    </a:blip>
+                    <a:srcRect/>
+                    <a:stretch>
+                      <a:fillRect/>
+                    </a:stretch>
+                  </pic:blipFill>
+                  <pic:spPr bwMode="auto">
+                    <a:xfrm>
+                      <a:off x="0" y="0"/>
+                      <a:ext cx="5146675" cy="3775075"/>
+                    </a:xfrm>
+                    <a:prstGeom prst="rect">
+                      <a:avLst/>
+                    </a:prstGeom>
+                    <a:noFill/>
+                    <a:ln>
+                      <a:noFill/>
+                    </a:ln>
+                  </pic:spPr>
+                </pic:pic>
+              </a:graphicData>
+            </a:graphic>
+          </wp:inline>
+        </w:drawing>
       </w:r>
     </w:p>
     <w:p/>
@@ -5129,6 +5772,61 @@
         <w:t>：</w:t>
       </w:r>
     </w:p>
+    <w:p>
+      <w:r>
+        <w:rPr>
+          <w:noProof/>
+        </w:rPr>
+        <w:drawing>
+          <wp:inline distT="0" distB="0" distL="0" distR="0" wp14:anchorId="43EC7C9B" wp14:editId="47FD1539">
+            <wp:extent cx="5064125" cy="3775075"/>
+            <wp:effectExtent l="0" t="0" r="3175" b="0"/>
+            <wp:docPr id="30" name="圖片 30"/>
+            <wp:cNvGraphicFramePr>
+              <a:graphicFrameLocks xmlns:a="http://schemas.openxmlformats.org/drawingml/2006/main" noChangeAspect="1"/>
+            </wp:cNvGraphicFramePr>
+            <a:graphic xmlns:a="http://schemas.openxmlformats.org/drawingml/2006/main">
+              <a:graphicData uri="http://schemas.openxmlformats.org/drawingml/2006/picture">
+                <pic:pic xmlns:pic="http://schemas.openxmlformats.org/drawingml/2006/picture">
+                  <pic:nvPicPr>
+                    <pic:cNvPr id="0" name="Picture 62"/>
+                    <pic:cNvPicPr>
+                      <a:picLocks noChangeAspect="1" noChangeArrowheads="1"/>
+                    </pic:cNvPicPr>
+                  </pic:nvPicPr>
+                  <pic:blipFill>
+                    <a:blip r:embed="rId36">
+                      <a:extLst>
+                        <a:ext uri="{28A0092B-C50C-407E-A947-70E740481C1C}">
+                          <a14:useLocalDpi xmlns:a14="http://schemas.microsoft.com/office/drawing/2010/main" val="0"/>
+                        </a:ext>
+                      </a:extLst>
+                    </a:blip>
+                    <a:srcRect/>
+                    <a:stretch>
+                      <a:fillRect/>
+                    </a:stretch>
+                  </pic:blipFill>
+                  <pic:spPr bwMode="auto">
+                    <a:xfrm>
+                      <a:off x="0" y="0"/>
+                      <a:ext cx="5064125" cy="3775075"/>
+                    </a:xfrm>
+                    <a:prstGeom prst="rect">
+                      <a:avLst/>
+                    </a:prstGeom>
+                    <a:noFill/>
+                    <a:ln>
+                      <a:noFill/>
+                    </a:ln>
+                  </pic:spPr>
+                </pic:pic>
+              </a:graphicData>
+            </a:graphic>
+          </wp:inline>
+        </w:drawing>
+      </w:r>
+    </w:p>
     <w:p/>
     <w:p>
       <w:pPr>
@@ -5140,6 +5838,7 @@
         <w:ind w:leftChars="0"/>
       </w:pPr>
       <w:r>
+        <w:lastRenderedPageBreak/>
         <w:t>E</w:t>
       </w:r>
       <w:r>
@@ -5200,7 +5899,68 @@
         <w:t>：</w:t>
       </w:r>
     </w:p>
-    <w:p/>
+    <w:p>
+      <w:r>
+        <w:rPr>
+          <w:noProof/>
+        </w:rPr>
+        <w:drawing>
+          <wp:inline distT="0" distB="0" distL="0" distR="0" wp14:anchorId="048FE68C" wp14:editId="0D4D8CCD">
+            <wp:extent cx="5149215" cy="3777615"/>
+            <wp:effectExtent l="0" t="0" r="0" b="0"/>
+            <wp:docPr id="17" name="圖片 17"/>
+            <wp:cNvGraphicFramePr>
+              <a:graphicFrameLocks xmlns:a="http://schemas.openxmlformats.org/drawingml/2006/main" noChangeAspect="1"/>
+            </wp:cNvGraphicFramePr>
+            <a:graphic xmlns:a="http://schemas.openxmlformats.org/drawingml/2006/main">
+              <a:graphicData uri="http://schemas.openxmlformats.org/drawingml/2006/picture">
+                <pic:pic xmlns:pic="http://schemas.openxmlformats.org/drawingml/2006/picture">
+                  <pic:nvPicPr>
+                    <pic:cNvPr id="0" name="Picture 1"/>
+                    <pic:cNvPicPr>
+                      <a:picLocks noChangeAspect="1" noChangeArrowheads="1"/>
+                    </pic:cNvPicPr>
+                  </pic:nvPicPr>
+                  <pic:blipFill>
+                    <a:blip r:embed="rId37">
+                      <a:extLst>
+                        <a:ext uri="{28A0092B-C50C-407E-A947-70E740481C1C}">
+                          <a14:useLocalDpi xmlns:a14="http://schemas.microsoft.com/office/drawing/2010/main" val="0"/>
+                        </a:ext>
+                      </a:extLst>
+                    </a:blip>
+                    <a:srcRect/>
+                    <a:stretch>
+                      <a:fillRect/>
+                    </a:stretch>
+                  </pic:blipFill>
+                  <pic:spPr bwMode="auto">
+                    <a:xfrm>
+                      <a:off x="0" y="0"/>
+                      <a:ext cx="5149215" cy="3777615"/>
+                    </a:xfrm>
+                    <a:prstGeom prst="rect">
+                      <a:avLst/>
+                    </a:prstGeom>
+                    <a:noFill/>
+                    <a:ln>
+                      <a:noFill/>
+                    </a:ln>
+                  </pic:spPr>
+                </pic:pic>
+              </a:graphicData>
+            </a:graphic>
+          </wp:inline>
+        </w:drawing>
+      </w:r>
+    </w:p>
+    <w:p>
+      <w:pPr>
+        <w:rPr>
+          <w:rFonts w:hint="eastAsia"/>
+        </w:rPr>
+      </w:pPr>
+    </w:p>
     <w:p>
       <w:pPr>
         <w:pStyle w:val="a3"/>
@@ -5274,7 +6034,68 @@
         <w:t>：</w:t>
       </w:r>
     </w:p>
-    <w:p/>
+    <w:p>
+      <w:r>
+        <w:rPr>
+          <w:noProof/>
+        </w:rPr>
+        <w:drawing>
+          <wp:inline distT="0" distB="0" distL="0" distR="0" wp14:anchorId="34869614" wp14:editId="2B12434E">
+            <wp:extent cx="5067300" cy="3777615"/>
+            <wp:effectExtent l="0" t="0" r="0" b="0"/>
+            <wp:docPr id="31" name="圖片 31"/>
+            <wp:cNvGraphicFramePr>
+              <a:graphicFrameLocks xmlns:a="http://schemas.openxmlformats.org/drawingml/2006/main" noChangeAspect="1"/>
+            </wp:cNvGraphicFramePr>
+            <a:graphic xmlns:a="http://schemas.openxmlformats.org/drawingml/2006/main">
+              <a:graphicData uri="http://schemas.openxmlformats.org/drawingml/2006/picture">
+                <pic:pic xmlns:pic="http://schemas.openxmlformats.org/drawingml/2006/picture">
+                  <pic:nvPicPr>
+                    <pic:cNvPr id="0" name="Picture 3"/>
+                    <pic:cNvPicPr>
+                      <a:picLocks noChangeAspect="1" noChangeArrowheads="1"/>
+                    </pic:cNvPicPr>
+                  </pic:nvPicPr>
+                  <pic:blipFill>
+                    <a:blip r:embed="rId38">
+                      <a:extLst>
+                        <a:ext uri="{28A0092B-C50C-407E-A947-70E740481C1C}">
+                          <a14:useLocalDpi xmlns:a14="http://schemas.microsoft.com/office/drawing/2010/main" val="0"/>
+                        </a:ext>
+                      </a:extLst>
+                    </a:blip>
+                    <a:srcRect/>
+                    <a:stretch>
+                      <a:fillRect/>
+                    </a:stretch>
+                  </pic:blipFill>
+                  <pic:spPr bwMode="auto">
+                    <a:xfrm>
+                      <a:off x="0" y="0"/>
+                      <a:ext cx="5067300" cy="3777615"/>
+                    </a:xfrm>
+                    <a:prstGeom prst="rect">
+                      <a:avLst/>
+                    </a:prstGeom>
+                    <a:noFill/>
+                    <a:ln>
+                      <a:noFill/>
+                    </a:ln>
+                  </pic:spPr>
+                </pic:pic>
+              </a:graphicData>
+            </a:graphic>
+          </wp:inline>
+        </w:drawing>
+      </w:r>
+    </w:p>
+    <w:p>
+      <w:pPr>
+        <w:rPr>
+          <w:rFonts w:hint="eastAsia"/>
+        </w:rPr>
+      </w:pPr>
+    </w:p>
     <w:p>
       <w:pPr>
         <w:pStyle w:val="a3"/>
@@ -5285,6 +6106,7 @@
         <w:ind w:leftChars="0"/>
       </w:pPr>
       <w:r>
+        <w:lastRenderedPageBreak/>
         <w:t>E</w:t>
       </w:r>
       <w:r>
@@ -5345,7 +6167,68 @@
         <w:t>：</w:t>
       </w:r>
     </w:p>
-    <w:p/>
+    <w:p>
+      <w:r>
+        <w:rPr>
+          <w:noProof/>
+        </w:rPr>
+        <w:drawing>
+          <wp:inline distT="0" distB="0" distL="0" distR="0" wp14:anchorId="386CCF88" wp14:editId="36B136FA">
+            <wp:extent cx="5149215" cy="3777615"/>
+            <wp:effectExtent l="0" t="0" r="0" b="0"/>
+            <wp:docPr id="32" name="圖片 32"/>
+            <wp:cNvGraphicFramePr>
+              <a:graphicFrameLocks xmlns:a="http://schemas.openxmlformats.org/drawingml/2006/main" noChangeAspect="1"/>
+            </wp:cNvGraphicFramePr>
+            <a:graphic xmlns:a="http://schemas.openxmlformats.org/drawingml/2006/main">
+              <a:graphicData uri="http://schemas.openxmlformats.org/drawingml/2006/picture">
+                <pic:pic xmlns:pic="http://schemas.openxmlformats.org/drawingml/2006/picture">
+                  <pic:nvPicPr>
+                    <pic:cNvPr id="0" name="Picture 5"/>
+                    <pic:cNvPicPr>
+                      <a:picLocks noChangeAspect="1" noChangeArrowheads="1"/>
+                    </pic:cNvPicPr>
+                  </pic:nvPicPr>
+                  <pic:blipFill>
+                    <a:blip r:embed="rId39">
+                      <a:extLst>
+                        <a:ext uri="{28A0092B-C50C-407E-A947-70E740481C1C}">
+                          <a14:useLocalDpi xmlns:a14="http://schemas.microsoft.com/office/drawing/2010/main" val="0"/>
+                        </a:ext>
+                      </a:extLst>
+                    </a:blip>
+                    <a:srcRect/>
+                    <a:stretch>
+                      <a:fillRect/>
+                    </a:stretch>
+                  </pic:blipFill>
+                  <pic:spPr bwMode="auto">
+                    <a:xfrm>
+                      <a:off x="0" y="0"/>
+                      <a:ext cx="5149215" cy="3777615"/>
+                    </a:xfrm>
+                    <a:prstGeom prst="rect">
+                      <a:avLst/>
+                    </a:prstGeom>
+                    <a:noFill/>
+                    <a:ln>
+                      <a:noFill/>
+                    </a:ln>
+                  </pic:spPr>
+                </pic:pic>
+              </a:graphicData>
+            </a:graphic>
+          </wp:inline>
+        </w:drawing>
+      </w:r>
+    </w:p>
+    <w:p>
+      <w:pPr>
+        <w:rPr>
+          <w:rFonts w:hint="eastAsia"/>
+        </w:rPr>
+      </w:pPr>
+    </w:p>
     <w:p>
       <w:pPr>
         <w:pStyle w:val="a3"/>
@@ -5416,8 +6299,61 @@
         <w:t>：</w:t>
       </w:r>
     </w:p>
-    <w:p/>
-    <w:p/>
+    <w:p>
+      <w:r>
+        <w:rPr>
+          <w:noProof/>
+        </w:rPr>
+        <w:drawing>
+          <wp:inline distT="0" distB="0" distL="0" distR="0" wp14:anchorId="463121AD" wp14:editId="7E874669">
+            <wp:extent cx="5067300" cy="3777615"/>
+            <wp:effectExtent l="0" t="0" r="0" b="0"/>
+            <wp:docPr id="33" name="圖片 33"/>
+            <wp:cNvGraphicFramePr>
+              <a:graphicFrameLocks xmlns:a="http://schemas.openxmlformats.org/drawingml/2006/main" noChangeAspect="1"/>
+            </wp:cNvGraphicFramePr>
+            <a:graphic xmlns:a="http://schemas.openxmlformats.org/drawingml/2006/main">
+              <a:graphicData uri="http://schemas.openxmlformats.org/drawingml/2006/picture">
+                <pic:pic xmlns:pic="http://schemas.openxmlformats.org/drawingml/2006/picture">
+                  <pic:nvPicPr>
+                    <pic:cNvPr id="0" name="Picture 7"/>
+                    <pic:cNvPicPr>
+                      <a:picLocks noChangeAspect="1" noChangeArrowheads="1"/>
+                    </pic:cNvPicPr>
+                  </pic:nvPicPr>
+                  <pic:blipFill>
+                    <a:blip r:embed="rId40">
+                      <a:extLst>
+                        <a:ext uri="{28A0092B-C50C-407E-A947-70E740481C1C}">
+                          <a14:useLocalDpi xmlns:a14="http://schemas.microsoft.com/office/drawing/2010/main" val="0"/>
+                        </a:ext>
+                      </a:extLst>
+                    </a:blip>
+                    <a:srcRect/>
+                    <a:stretch>
+                      <a:fillRect/>
+                    </a:stretch>
+                  </pic:blipFill>
+                  <pic:spPr bwMode="auto">
+                    <a:xfrm>
+                      <a:off x="0" y="0"/>
+                      <a:ext cx="5067300" cy="3777615"/>
+                    </a:xfrm>
+                    <a:prstGeom prst="rect">
+                      <a:avLst/>
+                    </a:prstGeom>
+                    <a:noFill/>
+                    <a:ln>
+                      <a:noFill/>
+                    </a:ln>
+                  </pic:spPr>
+                </pic:pic>
+              </a:graphicData>
+            </a:graphic>
+          </wp:inline>
+        </w:drawing>
+      </w:r>
+    </w:p>
     <w:p/>
     <w:p>
       <w:hyperlink w:anchor="跳轉" w:history="1">
@@ -5448,14 +6384,83 @@
         </w:numPr>
         <w:ind w:leftChars="0"/>
       </w:pPr>
-      <w:r>
-        <w:rPr>
-          <w:rFonts w:hint="eastAsia"/>
-        </w:rPr>
-        <w:t>疫情折線圖：</w:t>
-      </w:r>
-    </w:p>
-    <w:p/>
+      <w:proofErr w:type="gramStart"/>
+      <w:r>
+        <w:rPr>
+          <w:rFonts w:hint="eastAsia"/>
+        </w:rPr>
+        <w:t>疫</w:t>
+      </w:r>
+      <w:proofErr w:type="gramEnd"/>
+      <w:r>
+        <w:rPr>
+          <w:rFonts w:hint="eastAsia"/>
+        </w:rPr>
+        <w:t>情折線圖：</w:t>
+      </w:r>
+    </w:p>
+    <w:p>
+      <w:r>
+        <w:rPr>
+          <w:noProof/>
+        </w:rPr>
+        <w:drawing>
+          <wp:inline distT="0" distB="0" distL="0" distR="0" wp14:anchorId="01C7ACA8" wp14:editId="0577A751">
+            <wp:extent cx="5126990" cy="3777615"/>
+            <wp:effectExtent l="0" t="0" r="0" b="0"/>
+            <wp:docPr id="34" name="圖片 34"/>
+            <wp:cNvGraphicFramePr>
+              <a:graphicFrameLocks xmlns:a="http://schemas.openxmlformats.org/drawingml/2006/main" noChangeAspect="1"/>
+            </wp:cNvGraphicFramePr>
+            <a:graphic xmlns:a="http://schemas.openxmlformats.org/drawingml/2006/main">
+              <a:graphicData uri="http://schemas.openxmlformats.org/drawingml/2006/picture">
+                <pic:pic xmlns:pic="http://schemas.openxmlformats.org/drawingml/2006/picture">
+                  <pic:nvPicPr>
+                    <pic:cNvPr id="0" name="Picture 9"/>
+                    <pic:cNvPicPr>
+                      <a:picLocks noChangeAspect="1" noChangeArrowheads="1"/>
+                    </pic:cNvPicPr>
+                  </pic:nvPicPr>
+                  <pic:blipFill>
+                    <a:blip r:embed="rId41">
+                      <a:extLst>
+                        <a:ext uri="{28A0092B-C50C-407E-A947-70E740481C1C}">
+                          <a14:useLocalDpi xmlns:a14="http://schemas.microsoft.com/office/drawing/2010/main" val="0"/>
+                        </a:ext>
+                      </a:extLst>
+                    </a:blip>
+                    <a:srcRect/>
+                    <a:stretch>
+                      <a:fillRect/>
+                    </a:stretch>
+                  </pic:blipFill>
+                  <pic:spPr bwMode="auto">
+                    <a:xfrm>
+                      <a:off x="0" y="0"/>
+                      <a:ext cx="5126990" cy="3777615"/>
+                    </a:xfrm>
+                    <a:prstGeom prst="rect">
+                      <a:avLst/>
+                    </a:prstGeom>
+                    <a:noFill/>
+                    <a:ln>
+                      <a:noFill/>
+                    </a:ln>
+                  </pic:spPr>
+                </pic:pic>
+              </a:graphicData>
+            </a:graphic>
+          </wp:inline>
+        </w:drawing>
+      </w:r>
+    </w:p>
+    <w:p>
+      <w:pPr>
+        <w:rPr>
+          <w:rFonts w:hint="eastAsia"/>
+        </w:rPr>
+      </w:pPr>
+    </w:p>
     <w:p>
       <w:pPr>
         <w:pStyle w:val="a3"/>
@@ -5505,7 +6510,61 @@
         <w:t>：</w:t>
       </w:r>
     </w:p>
-    <w:p/>
+    <w:p>
+      <w:r>
+        <w:rPr>
+          <w:noProof/>
+        </w:rPr>
+        <w:drawing>
+          <wp:inline distT="0" distB="0" distL="0" distR="0" wp14:anchorId="7B6ADBED" wp14:editId="4B9F9CED">
+            <wp:extent cx="5192395" cy="3956685"/>
+            <wp:effectExtent l="0" t="0" r="8255" b="5715"/>
+            <wp:docPr id="35" name="圖片 35"/>
+            <wp:cNvGraphicFramePr>
+              <a:graphicFrameLocks xmlns:a="http://schemas.openxmlformats.org/drawingml/2006/main" noChangeAspect="1"/>
+            </wp:cNvGraphicFramePr>
+            <a:graphic xmlns:a="http://schemas.openxmlformats.org/drawingml/2006/main">
+              <a:graphicData uri="http://schemas.openxmlformats.org/drawingml/2006/picture">
+                <pic:pic xmlns:pic="http://schemas.openxmlformats.org/drawingml/2006/picture">
+                  <pic:nvPicPr>
+                    <pic:cNvPr id="0" name="Picture 11"/>
+                    <pic:cNvPicPr>
+                      <a:picLocks noChangeAspect="1" noChangeArrowheads="1"/>
+                    </pic:cNvPicPr>
+                  </pic:nvPicPr>
+                  <pic:blipFill>
+                    <a:blip r:embed="rId42">
+                      <a:extLst>
+                        <a:ext uri="{28A0092B-C50C-407E-A947-70E740481C1C}">
+                          <a14:useLocalDpi xmlns:a14="http://schemas.microsoft.com/office/drawing/2010/main" val="0"/>
+                        </a:ext>
+                      </a:extLst>
+                    </a:blip>
+                    <a:srcRect/>
+                    <a:stretch>
+                      <a:fillRect/>
+                    </a:stretch>
+                  </pic:blipFill>
+                  <pic:spPr bwMode="auto">
+                    <a:xfrm>
+                      <a:off x="0" y="0"/>
+                      <a:ext cx="5192395" cy="3956685"/>
+                    </a:xfrm>
+                    <a:prstGeom prst="rect">
+                      <a:avLst/>
+                    </a:prstGeom>
+                    <a:noFill/>
+                    <a:ln>
+                      <a:noFill/>
+                    </a:ln>
+                  </pic:spPr>
+                </pic:pic>
+              </a:graphicData>
+            </a:graphic>
+          </wp:inline>
+        </w:drawing>
+      </w:r>
+    </w:p>
     <w:p>
       <w:pPr>
         <w:pStyle w:val="a3"/>
@@ -5519,6 +6578,7 @@
         <w:rPr>
           <w:rFonts w:hint="eastAsia"/>
         </w:rPr>
+        <w:lastRenderedPageBreak/>
         <w:t>確診人數</w:t>
       </w:r>
       <w:r>
@@ -5555,7 +6615,70 @@
         <w:t>：</w:t>
       </w:r>
     </w:p>
-    <w:p/>
+    <w:p>
+      <w:r>
+        <w:rPr>
+          <w:noProof/>
+        </w:rPr>
+        <w:drawing>
+          <wp:inline distT="0" distB="0" distL="0" distR="0" wp14:anchorId="4FB1CC41" wp14:editId="2141D2B6">
+            <wp:extent cx="5192395" cy="3956685"/>
+            <wp:effectExtent l="0" t="0" r="8255" b="5715"/>
+            <wp:docPr id="36" name="圖片 36"/>
+            <wp:cNvGraphicFramePr>
+              <a:graphicFrameLocks xmlns:a="http://schemas.openxmlformats.org/drawingml/2006/main" noChangeAspect="1"/>
+            </wp:cNvGraphicFramePr>
+            <a:graphic xmlns:a="http://schemas.openxmlformats.org/drawingml/2006/main">
+              <a:graphicData uri="http://schemas.openxmlformats.org/drawingml/2006/picture">
+                <pic:pic xmlns:pic="http://schemas.openxmlformats.org/drawingml/2006/picture">
+                  <pic:nvPicPr>
+                    <pic:cNvPr id="0" name="Picture 13"/>
+                    <pic:cNvPicPr>
+                      <a:picLocks noChangeAspect="1" noChangeArrowheads="1"/>
+                    </pic:cNvPicPr>
+                  </pic:nvPicPr>
+                  <pic:blipFill>
+                    <a:blip r:embed="rId43">
+                      <a:extLst>
+                        <a:ext uri="{28A0092B-C50C-407E-A947-70E740481C1C}">
+                          <a14:useLocalDpi xmlns:a14="http://schemas.microsoft.com/office/drawing/2010/main" val="0"/>
+                        </a:ext>
+                      </a:extLst>
+                    </a:blip>
+                    <a:srcRect/>
+                    <a:stretch>
+                      <a:fillRect/>
+                    </a:stretch>
+                  </pic:blipFill>
+                  <pic:spPr bwMode="auto">
+                    <a:xfrm>
+                      <a:off x="0" y="0"/>
+                      <a:ext cx="5192395" cy="3956685"/>
+                    </a:xfrm>
+                    <a:prstGeom prst="rect">
+                      <a:avLst/>
+                    </a:prstGeom>
+                    <a:noFill/>
+                    <a:ln>
+                      <a:noFill/>
+                    </a:ln>
+                  </pic:spPr>
+                </pic:pic>
+              </a:graphicData>
+            </a:graphic>
+          </wp:inline>
+        </w:drawing>
+      </w:r>
+    </w:p>
+    <w:p/>
+    <w:p/>
+    <w:p>
+      <w:pPr>
+        <w:rPr>
+          <w:rFonts w:hint="eastAsia"/>
+        </w:rPr>
+      </w:pPr>
+    </w:p>
     <w:p>
       <w:hyperlink w:anchor="跳轉" w:history="1">
         <w:r>
@@ -5771,7 +6894,6 @@
           </w:p>
           <w:p>
             <w:r>
-              <w:lastRenderedPageBreak/>
               <w:t>Test RMSE</w:t>
             </w:r>
             <w:r>
@@ -5793,7 +6915,6 @@
           </w:tcPr>
           <w:p>
             <w:r>
-              <w:lastRenderedPageBreak/>
               <w:t>Train RMSE</w:t>
             </w:r>
             <w:r>
@@ -5810,7 +6931,6 @@
           </w:p>
           <w:p>
             <w:r>
-              <w:lastRenderedPageBreak/>
               <w:t>Test RMSE</w:t>
             </w:r>
             <w:r>
@@ -5840,7 +6960,6 @@
               <w:rPr>
                 <w:rFonts w:hint="eastAsia"/>
               </w:rPr>
-              <w:lastRenderedPageBreak/>
               <w:t>AVG</w:t>
             </w:r>
           </w:p>
@@ -5902,6 +7021,15 @@
       </w:tr>
     </w:tbl>
     <w:p/>
+    <w:p/>
+    <w:p/>
+    <w:p>
+      <w:pPr>
+        <w:rPr>
+          <w:rFonts w:hint="eastAsia"/>
+        </w:rPr>
+      </w:pPr>
+    </w:p>
     <w:p>
       <w:pPr>
         <w:pStyle w:val="a3"/>
@@ -5912,6 +7040,7 @@
         <w:ind w:leftChars="0"/>
       </w:pPr>
       <w:r>
+        <w:lastRenderedPageBreak/>
         <w:t>E</w:t>
       </w:r>
       <w:r>
@@ -6482,11 +7611,19 @@
         </w:numPr>
         <w:ind w:leftChars="0"/>
       </w:pPr>
-      <w:r>
-        <w:rPr>
-          <w:rFonts w:hint="eastAsia"/>
-        </w:rPr>
-        <w:t>疫情折線圖：</w:t>
+      <w:proofErr w:type="gramStart"/>
+      <w:r>
+        <w:rPr>
+          <w:rFonts w:hint="eastAsia"/>
+        </w:rPr>
+        <w:t>疫</w:t>
+      </w:r>
+      <w:proofErr w:type="gramEnd"/>
+      <w:r>
+        <w:rPr>
+          <w:rFonts w:hint="eastAsia"/>
+        </w:rPr>
+        <w:t>情折線圖：</w:t>
       </w:r>
     </w:p>
     <w:p/>
@@ -6805,7 +7942,6 @@
           </w:p>
           <w:p>
             <w:r>
-              <w:lastRenderedPageBreak/>
               <w:t>Test RMSE</w:t>
             </w:r>
             <w:r>
@@ -6827,7 +7963,6 @@
           </w:tcPr>
           <w:p>
             <w:r>
-              <w:lastRenderedPageBreak/>
               <w:t>Train RMSE</w:t>
             </w:r>
             <w:r>
@@ -6844,7 +7979,6 @@
           </w:p>
           <w:p>
             <w:r>
-              <w:lastRenderedPageBreak/>
               <w:t>Test RMSE</w:t>
             </w:r>
             <w:r>
@@ -6874,7 +8008,6 @@
               <w:rPr>
                 <w:rFonts w:hint="eastAsia"/>
               </w:rPr>
-              <w:lastRenderedPageBreak/>
               <w:t>AVG</w:t>
             </w:r>
           </w:p>
@@ -6946,6 +8079,7 @@
         <w:ind w:leftChars="0"/>
       </w:pPr>
       <w:r>
+        <w:lastRenderedPageBreak/>
         <w:t>E</w:t>
       </w:r>
       <w:r>
@@ -7516,11 +8650,19 @@
         </w:numPr>
         <w:ind w:leftChars="0"/>
       </w:pPr>
-      <w:r>
-        <w:rPr>
-          <w:rFonts w:hint="eastAsia"/>
-        </w:rPr>
-        <w:t>疫情折線圖：</w:t>
+      <w:proofErr w:type="gramStart"/>
+      <w:r>
+        <w:rPr>
+          <w:rFonts w:hint="eastAsia"/>
+        </w:rPr>
+        <w:t>疫</w:t>
+      </w:r>
+      <w:proofErr w:type="gramEnd"/>
+      <w:r>
+        <w:rPr>
+          <w:rFonts w:hint="eastAsia"/>
+        </w:rPr>
+        <w:t>情折線圖：</w:t>
       </w:r>
     </w:p>
     <w:p/>
@@ -7839,7 +8981,6 @@
           </w:p>
           <w:p>
             <w:r>
-              <w:lastRenderedPageBreak/>
               <w:t>Test RMSE</w:t>
             </w:r>
             <w:r>
@@ -7861,7 +9002,6 @@
           </w:tcPr>
           <w:p>
             <w:r>
-              <w:lastRenderedPageBreak/>
               <w:t>Train RMSE</w:t>
             </w:r>
             <w:r>
@@ -7878,7 +9018,6 @@
           </w:p>
           <w:p>
             <w:r>
-              <w:lastRenderedPageBreak/>
               <w:t>Test RMSE</w:t>
             </w:r>
             <w:r>
@@ -7908,7 +9047,6 @@
               <w:rPr>
                 <w:rFonts w:hint="eastAsia"/>
               </w:rPr>
-              <w:lastRenderedPageBreak/>
               <w:t>AVG</w:t>
             </w:r>
           </w:p>
@@ -7980,6 +9118,7 @@
         <w:ind w:leftChars="0"/>
       </w:pPr>
       <w:r>
+        <w:lastRenderedPageBreak/>
         <w:t>E</w:t>
       </w:r>
       <w:r>
@@ -8557,11 +9696,19 @@
         </w:numPr>
         <w:ind w:leftChars="0"/>
       </w:pPr>
-      <w:r>
-        <w:rPr>
-          <w:rFonts w:hint="eastAsia"/>
-        </w:rPr>
-        <w:t>疫情折線圖：</w:t>
+      <w:proofErr w:type="gramStart"/>
+      <w:r>
+        <w:rPr>
+          <w:rFonts w:hint="eastAsia"/>
+        </w:rPr>
+        <w:t>疫</w:t>
+      </w:r>
+      <w:proofErr w:type="gramEnd"/>
+      <w:r>
+        <w:rPr>
+          <w:rFonts w:hint="eastAsia"/>
+        </w:rPr>
+        <w:t>情折線圖：</w:t>
       </w:r>
     </w:p>
     <w:p/>
@@ -8880,7 +10027,6 @@
           </w:p>
           <w:p>
             <w:r>
-              <w:lastRenderedPageBreak/>
               <w:t>Test RMSE</w:t>
             </w:r>
             <w:r>
@@ -8902,7 +10048,6 @@
           </w:tcPr>
           <w:p>
             <w:r>
-              <w:lastRenderedPageBreak/>
               <w:t>Train RMSE</w:t>
             </w:r>
             <w:r>
@@ -8919,7 +10064,6 @@
           </w:p>
           <w:p>
             <w:r>
-              <w:lastRenderedPageBreak/>
               <w:t>Test RMSE</w:t>
             </w:r>
             <w:r>
@@ -8949,7 +10093,6 @@
               <w:rPr>
                 <w:rFonts w:hint="eastAsia"/>
               </w:rPr>
-              <w:lastRenderedPageBreak/>
               <w:t>AVG</w:t>
             </w:r>
           </w:p>
@@ -9021,6 +10164,7 @@
         <w:ind w:leftChars="0"/>
       </w:pPr>
       <w:r>
+        <w:lastRenderedPageBreak/>
         <w:t>E</w:t>
       </w:r>
       <w:r>
@@ -9591,11 +10735,19 @@
         </w:numPr>
         <w:ind w:leftChars="0"/>
       </w:pPr>
-      <w:r>
-        <w:rPr>
-          <w:rFonts w:hint="eastAsia"/>
-        </w:rPr>
-        <w:t>疫情折線圖：</w:t>
+      <w:proofErr w:type="gramStart"/>
+      <w:r>
+        <w:rPr>
+          <w:rFonts w:hint="eastAsia"/>
+        </w:rPr>
+        <w:t>疫</w:t>
+      </w:r>
+      <w:proofErr w:type="gramEnd"/>
+      <w:r>
+        <w:rPr>
+          <w:rFonts w:hint="eastAsia"/>
+        </w:rPr>
+        <w:t>情折線圖：</w:t>
       </w:r>
     </w:p>
     <w:p/>
@@ -9914,7 +11066,6 @@
           </w:p>
           <w:p>
             <w:r>
-              <w:lastRenderedPageBreak/>
               <w:t>Test RMSE</w:t>
             </w:r>
             <w:r>
@@ -9936,7 +11087,6 @@
           </w:tcPr>
           <w:p>
             <w:r>
-              <w:lastRenderedPageBreak/>
               <w:t>Train RMSE</w:t>
             </w:r>
             <w:r>
@@ -9953,7 +11103,6 @@
           </w:p>
           <w:p>
             <w:r>
-              <w:lastRenderedPageBreak/>
               <w:t>Test RMSE</w:t>
             </w:r>
             <w:r>
@@ -9983,7 +11132,6 @@
               <w:rPr>
                 <w:rFonts w:hint="eastAsia"/>
               </w:rPr>
-              <w:lastRenderedPageBreak/>
               <w:t>AVG</w:t>
             </w:r>
           </w:p>
@@ -10055,6 +11203,7 @@
         <w:ind w:leftChars="0"/>
       </w:pPr>
       <w:r>
+        <w:lastRenderedPageBreak/>
         <w:t>E</w:t>
       </w:r>
       <w:r>
@@ -10625,11 +11774,19 @@
         </w:numPr>
         <w:ind w:leftChars="0"/>
       </w:pPr>
-      <w:r>
-        <w:rPr>
-          <w:rFonts w:hint="eastAsia"/>
-        </w:rPr>
-        <w:t>疫情折線圖：</w:t>
+      <w:proofErr w:type="gramStart"/>
+      <w:r>
+        <w:rPr>
+          <w:rFonts w:hint="eastAsia"/>
+        </w:rPr>
+        <w:t>疫</w:t>
+      </w:r>
+      <w:proofErr w:type="gramEnd"/>
+      <w:r>
+        <w:rPr>
+          <w:rFonts w:hint="eastAsia"/>
+        </w:rPr>
+        <w:t>情折線圖：</w:t>
       </w:r>
     </w:p>
     <w:p/>
@@ -10948,7 +12105,6 @@
           </w:p>
           <w:p>
             <w:r>
-              <w:lastRenderedPageBreak/>
               <w:t>Test RMSE</w:t>
             </w:r>
             <w:r>
@@ -10970,7 +12126,6 @@
           </w:tcPr>
           <w:p>
             <w:r>
-              <w:lastRenderedPageBreak/>
               <w:t>Train RMSE</w:t>
             </w:r>
             <w:r>
@@ -10987,7 +12142,6 @@
           </w:p>
           <w:p>
             <w:r>
-              <w:lastRenderedPageBreak/>
               <w:t>Test RMSE</w:t>
             </w:r>
             <w:r>
@@ -11017,7 +12171,6 @@
               <w:rPr>
                 <w:rFonts w:hint="eastAsia"/>
               </w:rPr>
-              <w:lastRenderedPageBreak/>
               <w:t>AVG</w:t>
             </w:r>
           </w:p>
@@ -11089,6 +12242,7 @@
         <w:ind w:leftChars="0"/>
       </w:pPr>
       <w:r>
+        <w:lastRenderedPageBreak/>
         <w:t>E</w:t>
       </w:r>
       <w:r>
@@ -11659,11 +12813,19 @@
         </w:numPr>
         <w:ind w:leftChars="0"/>
       </w:pPr>
-      <w:r>
-        <w:rPr>
-          <w:rFonts w:hint="eastAsia"/>
-        </w:rPr>
-        <w:t>疫情折線圖：</w:t>
+      <w:proofErr w:type="gramStart"/>
+      <w:r>
+        <w:rPr>
+          <w:rFonts w:hint="eastAsia"/>
+        </w:rPr>
+        <w:t>疫</w:t>
+      </w:r>
+      <w:proofErr w:type="gramEnd"/>
+      <w:r>
+        <w:rPr>
+          <w:rFonts w:hint="eastAsia"/>
+        </w:rPr>
+        <w:t>情折線圖：</w:t>
       </w:r>
     </w:p>
     <w:p/>
@@ -11982,7 +13144,6 @@
           </w:p>
           <w:p>
             <w:r>
-              <w:lastRenderedPageBreak/>
               <w:t>Test RMSE</w:t>
             </w:r>
             <w:r>
@@ -12004,7 +13165,6 @@
           </w:tcPr>
           <w:p>
             <w:r>
-              <w:lastRenderedPageBreak/>
               <w:t>Train RMSE</w:t>
             </w:r>
             <w:r>
@@ -12021,7 +13181,6 @@
           </w:p>
           <w:p>
             <w:r>
-              <w:lastRenderedPageBreak/>
               <w:t>Test RMSE</w:t>
             </w:r>
             <w:r>
@@ -12051,7 +13210,6 @@
               <w:rPr>
                 <w:rFonts w:hint="eastAsia"/>
               </w:rPr>
-              <w:lastRenderedPageBreak/>
               <w:t>AVG</w:t>
             </w:r>
           </w:p>
@@ -12123,6 +13281,7 @@
         <w:ind w:leftChars="0"/>
       </w:pPr>
       <w:r>
+        <w:lastRenderedPageBreak/>
         <w:t>E</w:t>
       </w:r>
       <w:r>
@@ -12701,11 +13860,19 @@
         </w:numPr>
         <w:ind w:leftChars="0"/>
       </w:pPr>
-      <w:r>
-        <w:rPr>
-          <w:rFonts w:hint="eastAsia"/>
-        </w:rPr>
-        <w:t>疫情折線圖：</w:t>
+      <w:proofErr w:type="gramStart"/>
+      <w:r>
+        <w:rPr>
+          <w:rFonts w:hint="eastAsia"/>
+        </w:rPr>
+        <w:t>疫</w:t>
+      </w:r>
+      <w:proofErr w:type="gramEnd"/>
+      <w:r>
+        <w:rPr>
+          <w:rFonts w:hint="eastAsia"/>
+        </w:rPr>
+        <w:t>情折線圖：</w:t>
       </w:r>
     </w:p>
     <w:p/>
@@ -13024,7 +14191,6 @@
           </w:p>
           <w:p>
             <w:r>
-              <w:lastRenderedPageBreak/>
               <w:t>Test RMSE</w:t>
             </w:r>
             <w:r>
@@ -13046,7 +14212,6 @@
           </w:tcPr>
           <w:p>
             <w:r>
-              <w:lastRenderedPageBreak/>
               <w:t>Train RMSE</w:t>
             </w:r>
             <w:r>
@@ -13063,7 +14228,6 @@
           </w:p>
           <w:p>
             <w:r>
-              <w:lastRenderedPageBreak/>
               <w:t>Test RMSE</w:t>
             </w:r>
             <w:r>
@@ -13093,7 +14257,6 @@
               <w:rPr>
                 <w:rFonts w:hint="eastAsia"/>
               </w:rPr>
-              <w:lastRenderedPageBreak/>
               <w:t>AVG</w:t>
             </w:r>
           </w:p>
@@ -13165,6 +14328,7 @@
         <w:ind w:leftChars="0"/>
       </w:pPr>
       <w:r>
+        <w:lastRenderedPageBreak/>
         <w:t>E</w:t>
       </w:r>
       <w:r>
@@ -13735,11 +14899,19 @@
         </w:numPr>
         <w:ind w:leftChars="0"/>
       </w:pPr>
-      <w:r>
-        <w:rPr>
-          <w:rFonts w:hint="eastAsia"/>
-        </w:rPr>
-        <w:t>疫情折線圖：</w:t>
+      <w:proofErr w:type="gramStart"/>
+      <w:r>
+        <w:rPr>
+          <w:rFonts w:hint="eastAsia"/>
+        </w:rPr>
+        <w:t>疫</w:t>
+      </w:r>
+      <w:proofErr w:type="gramEnd"/>
+      <w:r>
+        <w:rPr>
+          <w:rFonts w:hint="eastAsia"/>
+        </w:rPr>
+        <w:t>情折線圖：</w:t>
       </w:r>
     </w:p>
     <w:p/>
@@ -14058,7 +15230,6 @@
           </w:p>
           <w:p>
             <w:r>
-              <w:lastRenderedPageBreak/>
               <w:t>Test RMSE</w:t>
             </w:r>
             <w:r>
@@ -14080,7 +15251,6 @@
           </w:tcPr>
           <w:p>
             <w:r>
-              <w:lastRenderedPageBreak/>
               <w:t>Train RMSE</w:t>
             </w:r>
             <w:r>
@@ -14097,7 +15267,6 @@
           </w:p>
           <w:p>
             <w:r>
-              <w:lastRenderedPageBreak/>
               <w:t>Test RMSE</w:t>
             </w:r>
             <w:r>
@@ -14127,7 +15296,6 @@
               <w:rPr>
                 <w:rFonts w:hint="eastAsia"/>
               </w:rPr>
-              <w:lastRenderedPageBreak/>
               <w:t>AVG</w:t>
             </w:r>
           </w:p>
@@ -14199,6 +15367,7 @@
         <w:ind w:leftChars="0"/>
       </w:pPr>
       <w:r>
+        <w:lastRenderedPageBreak/>
         <w:t>E</w:t>
       </w:r>
       <w:r>
@@ -14776,11 +15945,19 @@
         </w:numPr>
         <w:ind w:leftChars="0"/>
       </w:pPr>
-      <w:r>
-        <w:rPr>
-          <w:rFonts w:hint="eastAsia"/>
-        </w:rPr>
-        <w:t>疫情折線圖：</w:t>
+      <w:proofErr w:type="gramStart"/>
+      <w:r>
+        <w:rPr>
+          <w:rFonts w:hint="eastAsia"/>
+        </w:rPr>
+        <w:t>疫</w:t>
+      </w:r>
+      <w:proofErr w:type="gramEnd"/>
+      <w:r>
+        <w:rPr>
+          <w:rFonts w:hint="eastAsia"/>
+        </w:rPr>
+        <w:t>情折線圖：</w:t>
       </w:r>
     </w:p>
     <w:p/>
@@ -15099,7 +16276,6 @@
           </w:p>
           <w:p>
             <w:r>
-              <w:lastRenderedPageBreak/>
               <w:t>Test RMSE</w:t>
             </w:r>
             <w:r>
@@ -15121,7 +16297,6 @@
           </w:tcPr>
           <w:p>
             <w:r>
-              <w:lastRenderedPageBreak/>
               <w:t>Train RMSE</w:t>
             </w:r>
             <w:r>
@@ -15138,7 +16313,6 @@
           </w:p>
           <w:p>
             <w:r>
-              <w:lastRenderedPageBreak/>
               <w:t>Test RMSE</w:t>
             </w:r>
             <w:r>
@@ -15168,7 +16342,6 @@
               <w:rPr>
                 <w:rFonts w:hint="eastAsia"/>
               </w:rPr>
-              <w:lastRenderedPageBreak/>
               <w:t>AVG</w:t>
             </w:r>
           </w:p>
@@ -15240,6 +16413,7 @@
         <w:ind w:leftChars="0"/>
       </w:pPr>
       <w:r>
+        <w:lastRenderedPageBreak/>
         <w:t>E</w:t>
       </w:r>
       <w:r>
@@ -15871,11 +17045,19 @@
         </w:rPr>
         <w:fldChar w:fldCharType="end"/>
       </w:r>
-      <w:r>
-        <w:rPr>
-          <w:rFonts w:hint="eastAsia"/>
-        </w:rPr>
-        <w:t>疫情折線圖：</w:t>
+      <w:proofErr w:type="gramStart"/>
+      <w:r>
+        <w:rPr>
+          <w:rFonts w:hint="eastAsia"/>
+        </w:rPr>
+        <w:t>疫</w:t>
+      </w:r>
+      <w:proofErr w:type="gramEnd"/>
+      <w:r>
+        <w:rPr>
+          <w:rFonts w:hint="eastAsia"/>
+        </w:rPr>
+        <w:t>情折線圖：</w:t>
       </w:r>
     </w:p>
     <w:p/>
@@ -16194,7 +17376,6 @@
           </w:p>
           <w:p>
             <w:r>
-              <w:lastRenderedPageBreak/>
               <w:t>Test RMSE</w:t>
             </w:r>
             <w:r>
@@ -16216,7 +17397,6 @@
           </w:tcPr>
           <w:p>
             <w:r>
-              <w:lastRenderedPageBreak/>
               <w:t>Train RMSE</w:t>
             </w:r>
             <w:r>
@@ -16233,7 +17413,6 @@
           </w:p>
           <w:p>
             <w:r>
-              <w:lastRenderedPageBreak/>
               <w:t>Test RMSE</w:t>
             </w:r>
             <w:r>
@@ -16263,7 +17442,6 @@
               <w:rPr>
                 <w:rFonts w:hint="eastAsia"/>
               </w:rPr>
-              <w:lastRenderedPageBreak/>
               <w:t>AVG</w:t>
             </w:r>
           </w:p>
@@ -16335,6 +17513,7 @@
         <w:ind w:leftChars="0"/>
       </w:pPr>
       <w:r>
+        <w:lastRenderedPageBreak/>
         <w:t>E</w:t>
       </w:r>
       <w:r>
@@ -16905,11 +18084,19 @@
         </w:numPr>
         <w:ind w:leftChars="0"/>
       </w:pPr>
-      <w:r>
-        <w:rPr>
-          <w:rFonts w:hint="eastAsia"/>
-        </w:rPr>
-        <w:t>疫情折線圖：</w:t>
+      <w:proofErr w:type="gramStart"/>
+      <w:r>
+        <w:rPr>
+          <w:rFonts w:hint="eastAsia"/>
+        </w:rPr>
+        <w:t>疫</w:t>
+      </w:r>
+      <w:proofErr w:type="gramEnd"/>
+      <w:r>
+        <w:rPr>
+          <w:rFonts w:hint="eastAsia"/>
+        </w:rPr>
+        <w:t>情折線圖：</w:t>
       </w:r>
     </w:p>
     <w:p/>
@@ -17228,7 +18415,6 @@
           </w:p>
           <w:p>
             <w:r>
-              <w:lastRenderedPageBreak/>
               <w:t>Test RMSE</w:t>
             </w:r>
             <w:r>
@@ -17250,7 +18436,6 @@
           </w:tcPr>
           <w:p>
             <w:r>
-              <w:lastRenderedPageBreak/>
               <w:t>Train RMSE</w:t>
             </w:r>
             <w:r>
@@ -17267,7 +18452,6 @@
           </w:p>
           <w:p>
             <w:r>
-              <w:lastRenderedPageBreak/>
               <w:t>Test RMSE</w:t>
             </w:r>
             <w:r>
@@ -17297,7 +18481,6 @@
               <w:rPr>
                 <w:rFonts w:hint="eastAsia"/>
               </w:rPr>
-              <w:lastRenderedPageBreak/>
               <w:t>AVG</w:t>
             </w:r>
           </w:p>
@@ -17369,6 +18552,7 @@
         <w:ind w:leftChars="0"/>
       </w:pPr>
       <w:r>
+        <w:lastRenderedPageBreak/>
         <w:t>E</w:t>
       </w:r>
       <w:r>
@@ -17939,11 +19123,19 @@
         </w:numPr>
         <w:ind w:leftChars="0"/>
       </w:pPr>
-      <w:r>
-        <w:rPr>
-          <w:rFonts w:hint="eastAsia"/>
-        </w:rPr>
-        <w:t>疫情折線圖：</w:t>
+      <w:proofErr w:type="gramStart"/>
+      <w:r>
+        <w:rPr>
+          <w:rFonts w:hint="eastAsia"/>
+        </w:rPr>
+        <w:t>疫</w:t>
+      </w:r>
+      <w:proofErr w:type="gramEnd"/>
+      <w:r>
+        <w:rPr>
+          <w:rFonts w:hint="eastAsia"/>
+        </w:rPr>
+        <w:t>情折線圖：</w:t>
       </w:r>
     </w:p>
     <w:p/>
@@ -18262,7 +19454,6 @@
           </w:p>
           <w:p>
             <w:r>
-              <w:lastRenderedPageBreak/>
               <w:t>Test RMSE</w:t>
             </w:r>
             <w:r>
@@ -18284,7 +19475,6 @@
           </w:tcPr>
           <w:p>
             <w:r>
-              <w:lastRenderedPageBreak/>
               <w:t>Train RMSE</w:t>
             </w:r>
             <w:r>
@@ -18301,7 +19491,6 @@
           </w:p>
           <w:p>
             <w:r>
-              <w:lastRenderedPageBreak/>
               <w:t>Test RMSE</w:t>
             </w:r>
             <w:r>
@@ -18331,7 +19520,6 @@
               <w:rPr>
                 <w:rFonts w:hint="eastAsia"/>
               </w:rPr>
-              <w:lastRenderedPageBreak/>
               <w:t>AVG</w:t>
             </w:r>
           </w:p>
@@ -18403,6 +19591,7 @@
         <w:ind w:leftChars="0"/>
       </w:pPr>
       <w:r>
+        <w:lastRenderedPageBreak/>
         <w:t>E</w:t>
       </w:r>
       <w:r>
@@ -18973,11 +20162,19 @@
         </w:numPr>
         <w:ind w:leftChars="0"/>
       </w:pPr>
-      <w:r>
-        <w:rPr>
-          <w:rFonts w:hint="eastAsia"/>
-        </w:rPr>
-        <w:t>疫情折線圖：</w:t>
+      <w:proofErr w:type="gramStart"/>
+      <w:r>
+        <w:rPr>
+          <w:rFonts w:hint="eastAsia"/>
+        </w:rPr>
+        <w:t>疫</w:t>
+      </w:r>
+      <w:proofErr w:type="gramEnd"/>
+      <w:r>
+        <w:rPr>
+          <w:rFonts w:hint="eastAsia"/>
+        </w:rPr>
+        <w:t>情折線圖：</w:t>
       </w:r>
     </w:p>
     <w:p/>
@@ -19296,7 +20493,6 @@
           </w:p>
           <w:p>
             <w:r>
-              <w:lastRenderedPageBreak/>
               <w:t>Test RMSE</w:t>
             </w:r>
             <w:r>
@@ -19318,7 +20514,6 @@
           </w:tcPr>
           <w:p>
             <w:r>
-              <w:lastRenderedPageBreak/>
               <w:t>Train RMSE</w:t>
             </w:r>
             <w:r>
@@ -19335,7 +20530,6 @@
           </w:p>
           <w:p>
             <w:r>
-              <w:lastRenderedPageBreak/>
               <w:t>Test RMSE</w:t>
             </w:r>
             <w:r>
@@ -19365,7 +20559,6 @@
               <w:rPr>
                 <w:rFonts w:hint="eastAsia"/>
               </w:rPr>
-              <w:lastRenderedPageBreak/>
               <w:t>AVG</w:t>
             </w:r>
           </w:p>
@@ -19437,6 +20630,7 @@
         <w:ind w:leftChars="0"/>
       </w:pPr>
       <w:r>
+        <w:lastRenderedPageBreak/>
         <w:t>E</w:t>
       </w:r>
       <w:r>
@@ -20007,11 +21201,19 @@
         </w:numPr>
         <w:ind w:leftChars="0"/>
       </w:pPr>
-      <w:r>
-        <w:rPr>
-          <w:rFonts w:hint="eastAsia"/>
-        </w:rPr>
-        <w:t>疫情折線圖：</w:t>
+      <w:proofErr w:type="gramStart"/>
+      <w:r>
+        <w:rPr>
+          <w:rFonts w:hint="eastAsia"/>
+        </w:rPr>
+        <w:t>疫</w:t>
+      </w:r>
+      <w:proofErr w:type="gramEnd"/>
+      <w:r>
+        <w:rPr>
+          <w:rFonts w:hint="eastAsia"/>
+        </w:rPr>
+        <w:t>情折線圖：</w:t>
       </w:r>
     </w:p>
     <w:p/>
@@ -20330,7 +21532,6 @@
           </w:p>
           <w:p>
             <w:r>
-              <w:lastRenderedPageBreak/>
               <w:t>Test RMSE</w:t>
             </w:r>
             <w:r>
@@ -20352,7 +21553,6 @@
           </w:tcPr>
           <w:p>
             <w:r>
-              <w:lastRenderedPageBreak/>
               <w:t>Train RMSE</w:t>
             </w:r>
             <w:r>
@@ -20369,7 +21569,6 @@
           </w:p>
           <w:p>
             <w:r>
-              <w:lastRenderedPageBreak/>
               <w:t>Test RMSE</w:t>
             </w:r>
             <w:r>
@@ -20399,7 +21598,6 @@
               <w:rPr>
                 <w:rFonts w:hint="eastAsia"/>
               </w:rPr>
-              <w:lastRenderedPageBreak/>
               <w:t>AVG</w:t>
             </w:r>
           </w:p>
@@ -20471,6 +21669,7 @@
         <w:ind w:leftChars="0"/>
       </w:pPr>
       <w:r>
+        <w:lastRenderedPageBreak/>
         <w:t>E</w:t>
       </w:r>
       <w:r>
@@ -21049,11 +22248,19 @@
         </w:numPr>
         <w:ind w:leftChars="0"/>
       </w:pPr>
-      <w:r>
-        <w:rPr>
-          <w:rFonts w:hint="eastAsia"/>
-        </w:rPr>
-        <w:t>疫情折線圖：</w:t>
+      <w:proofErr w:type="gramStart"/>
+      <w:r>
+        <w:rPr>
+          <w:rFonts w:hint="eastAsia"/>
+        </w:rPr>
+        <w:t>疫</w:t>
+      </w:r>
+      <w:proofErr w:type="gramEnd"/>
+      <w:r>
+        <w:rPr>
+          <w:rFonts w:hint="eastAsia"/>
+        </w:rPr>
+        <w:t>情折線圖：</w:t>
       </w:r>
     </w:p>
     <w:p/>
@@ -21372,7 +22579,6 @@
           </w:p>
           <w:p>
             <w:r>
-              <w:lastRenderedPageBreak/>
               <w:t>Test RMSE</w:t>
             </w:r>
             <w:r>
@@ -21394,7 +22600,6 @@
           </w:tcPr>
           <w:p>
             <w:r>
-              <w:lastRenderedPageBreak/>
               <w:t>Train RMSE</w:t>
             </w:r>
             <w:r>
@@ -21411,7 +22616,6 @@
           </w:p>
           <w:p>
             <w:r>
-              <w:lastRenderedPageBreak/>
               <w:t>Test RMSE</w:t>
             </w:r>
             <w:r>
@@ -21441,7 +22645,6 @@
               <w:rPr>
                 <w:rFonts w:hint="eastAsia"/>
               </w:rPr>
-              <w:lastRenderedPageBreak/>
               <w:t>AVG</w:t>
             </w:r>
           </w:p>
@@ -21513,6 +22716,7 @@
         <w:ind w:leftChars="0"/>
       </w:pPr>
       <w:r>
+        <w:lastRenderedPageBreak/>
         <w:t>E</w:t>
       </w:r>
       <w:r>
@@ -22083,11 +23287,19 @@
         </w:numPr>
         <w:ind w:leftChars="0"/>
       </w:pPr>
-      <w:r>
-        <w:rPr>
-          <w:rFonts w:hint="eastAsia"/>
-        </w:rPr>
-        <w:t>疫情折線圖：</w:t>
+      <w:proofErr w:type="gramStart"/>
+      <w:r>
+        <w:rPr>
+          <w:rFonts w:hint="eastAsia"/>
+        </w:rPr>
+        <w:t>疫</w:t>
+      </w:r>
+      <w:proofErr w:type="gramEnd"/>
+      <w:r>
+        <w:rPr>
+          <w:rFonts w:hint="eastAsia"/>
+        </w:rPr>
+        <w:t>情折線圖：</w:t>
       </w:r>
     </w:p>
     <w:p/>
@@ -22406,7 +23618,6 @@
           </w:p>
           <w:p>
             <w:r>
-              <w:lastRenderedPageBreak/>
               <w:t>Test RMSE</w:t>
             </w:r>
             <w:r>
@@ -22428,7 +23639,6 @@
           </w:tcPr>
           <w:p>
             <w:r>
-              <w:lastRenderedPageBreak/>
               <w:t>Train RMSE</w:t>
             </w:r>
             <w:r>
@@ -22445,7 +23655,6 @@
           </w:p>
           <w:p>
             <w:r>
-              <w:lastRenderedPageBreak/>
               <w:t>Test RMSE</w:t>
             </w:r>
             <w:r>
@@ -22475,7 +23684,6 @@
               <w:rPr>
                 <w:rFonts w:hint="eastAsia"/>
               </w:rPr>
-              <w:lastRenderedPageBreak/>
               <w:t>AVG</w:t>
             </w:r>
           </w:p>
@@ -22547,6 +23755,7 @@
         <w:ind w:leftChars="0"/>
       </w:pPr>
       <w:r>
+        <w:lastRenderedPageBreak/>
         <w:t>E</w:t>
       </w:r>
       <w:r>
@@ -23125,11 +24334,19 @@
         </w:numPr>
         <w:ind w:leftChars="0"/>
       </w:pPr>
-      <w:r>
-        <w:rPr>
-          <w:rFonts w:hint="eastAsia"/>
-        </w:rPr>
-        <w:t>疫情折線圖：</w:t>
+      <w:proofErr w:type="gramStart"/>
+      <w:r>
+        <w:rPr>
+          <w:rFonts w:hint="eastAsia"/>
+        </w:rPr>
+        <w:t>疫</w:t>
+      </w:r>
+      <w:proofErr w:type="gramEnd"/>
+      <w:r>
+        <w:rPr>
+          <w:rFonts w:hint="eastAsia"/>
+        </w:rPr>
+        <w:t>情折線圖：</w:t>
       </w:r>
     </w:p>
     <w:p/>
@@ -23448,7 +24665,6 @@
           </w:p>
           <w:p>
             <w:r>
-              <w:lastRenderedPageBreak/>
               <w:t>Test RMSE</w:t>
             </w:r>
             <w:r>
@@ -23470,7 +24686,6 @@
           </w:tcPr>
           <w:p>
             <w:r>
-              <w:lastRenderedPageBreak/>
               <w:t>Train RMSE</w:t>
             </w:r>
             <w:r>
@@ -23487,7 +24702,6 @@
           </w:p>
           <w:p>
             <w:r>
-              <w:lastRenderedPageBreak/>
               <w:t>Test RMSE</w:t>
             </w:r>
             <w:r>
@@ -23517,7 +24731,6 @@
               <w:rPr>
                 <w:rFonts w:hint="eastAsia"/>
               </w:rPr>
-              <w:lastRenderedPageBreak/>
               <w:t>AVG</w:t>
             </w:r>
           </w:p>
@@ -23589,6 +24802,7 @@
         <w:ind w:leftChars="0"/>
       </w:pPr>
       <w:r>
+        <w:lastRenderedPageBreak/>
         <w:t>E</w:t>
       </w:r>
       <w:r>
@@ -24167,11 +25381,19 @@
         </w:numPr>
         <w:ind w:leftChars="0"/>
       </w:pPr>
-      <w:r>
-        <w:rPr>
-          <w:rFonts w:hint="eastAsia"/>
-        </w:rPr>
-        <w:t>疫情折線圖：</w:t>
+      <w:proofErr w:type="gramStart"/>
+      <w:r>
+        <w:rPr>
+          <w:rFonts w:hint="eastAsia"/>
+        </w:rPr>
+        <w:t>疫</w:t>
+      </w:r>
+      <w:proofErr w:type="gramEnd"/>
+      <w:r>
+        <w:rPr>
+          <w:rFonts w:hint="eastAsia"/>
+        </w:rPr>
+        <w:t>情折線圖：</w:t>
       </w:r>
     </w:p>
     <w:p/>
@@ -24490,7 +25712,6 @@
           </w:p>
           <w:p>
             <w:r>
-              <w:lastRenderedPageBreak/>
               <w:t>Test RMSE</w:t>
             </w:r>
             <w:r>
@@ -24512,7 +25733,6 @@
           </w:tcPr>
           <w:p>
             <w:r>
-              <w:lastRenderedPageBreak/>
               <w:t>Train RMSE</w:t>
             </w:r>
             <w:r>
@@ -24529,7 +25749,6 @@
           </w:p>
           <w:p>
             <w:r>
-              <w:lastRenderedPageBreak/>
               <w:t>Test RMSE</w:t>
             </w:r>
             <w:r>
@@ -24559,7 +25778,6 @@
               <w:rPr>
                 <w:rFonts w:hint="eastAsia"/>
               </w:rPr>
-              <w:lastRenderedPageBreak/>
               <w:t>AVG</w:t>
             </w:r>
           </w:p>
@@ -24631,6 +25849,7 @@
         <w:ind w:leftChars="0"/>
       </w:pPr>
       <w:r>
+        <w:lastRenderedPageBreak/>
         <w:t>E</w:t>
       </w:r>
       <w:r>

--- a/LSTM紀錄.docx
+++ b/LSTM紀錄.docx
@@ -326,12 +326,6 @@
       <w:r>
         <w:t xml:space="preserve"> </w:t>
       </w:r>
-      <w:r>
-        <w:rPr>
-          <w:rFonts w:hint="eastAsia"/>
-        </w:rPr>
-        <w:t>00000</w:t>
-      </w:r>
     </w:p>
     <w:p>
       <w:pPr>
@@ -370,7 +364,14 @@
             <w:rStyle w:val="ad"/>
             <w:rFonts w:hint="eastAsia"/>
           </w:rPr>
-          <w:t xml:space="preserve">RMSE </w:t>
+          <w:t>RMSE</w:t>
+        </w:r>
+        <w:r>
+          <w:rPr>
+            <w:rStyle w:val="ad"/>
+            <w:rFonts w:hint="eastAsia"/>
+          </w:rPr>
+          <w:t xml:space="preserve"> </w:t>
         </w:r>
         <w:r>
           <w:rPr>
@@ -391,6 +392,12 @@
           <w:rFonts w:hint="eastAsia"/>
         </w:rPr>
         <w:t xml:space="preserve"> </w:t>
+      </w:r>
+      <w:r>
+        <w:rPr>
+          <w:rFonts w:hint="eastAsia"/>
+        </w:rPr>
+        <w:t>00000</w:t>
       </w:r>
     </w:p>
     <w:p>
@@ -6799,6 +6806,9 @@
             <w:pPr>
               <w:ind w:leftChars="100" w:left="240"/>
             </w:pPr>
+            <w:r>
+              <w:t>1722.76 RMSE</w:t>
+            </w:r>
           </w:p>
           <w:p>
             <w:r>
@@ -6815,6 +6825,9 @@
             <w:pPr>
               <w:ind w:leftChars="100" w:left="240"/>
             </w:pPr>
+            <w:r>
+              <w:t>749.22 RMSE</w:t>
+            </w:r>
           </w:p>
         </w:tc>
         <w:tc>
@@ -6836,6 +6849,9 @@
             <w:pPr>
               <w:ind w:leftChars="100" w:left="240"/>
             </w:pPr>
+            <w:r>
+              <w:t>640.44 RMSE</w:t>
+            </w:r>
           </w:p>
           <w:p>
             <w:r>
@@ -6852,6 +6868,9 @@
             <w:pPr>
               <w:ind w:leftChars="100" w:left="240"/>
             </w:pPr>
+            <w:r>
+              <w:t>350.76 RMSE</w:t>
+            </w:r>
           </w:p>
         </w:tc>
       </w:tr>
@@ -6891,6 +6910,9 @@
             <w:pPr>
               <w:ind w:leftChars="100" w:left="240"/>
             </w:pPr>
+            <w:r>
+              <w:t>657.97 RMSE</w:t>
+            </w:r>
           </w:p>
           <w:p>
             <w:r>
@@ -6907,6 +6929,9 @@
             <w:pPr>
               <w:ind w:leftChars="100" w:left="240"/>
             </w:pPr>
+            <w:r>
+              <w:t>347.03 RMSE</w:t>
+            </w:r>
           </w:p>
         </w:tc>
         <w:tc>
@@ -6928,6 +6953,9 @@
             <w:pPr>
               <w:ind w:leftChars="100" w:left="240"/>
             </w:pPr>
+            <w:r>
+              <w:t>623.70 RMSE</w:t>
+            </w:r>
           </w:p>
           <w:p>
             <w:r>
@@ -6944,6 +6972,9 @@
             <w:pPr>
               <w:ind w:leftChars="100" w:left="240"/>
             </w:pPr>
+            <w:r>
+              <w:t>370.53 RMSE</w:t>
+            </w:r>
           </w:p>
         </w:tc>
       </w:tr>
@@ -7098,7 +7129,68 @@
         <w:t>：</w:t>
       </w:r>
     </w:p>
-    <w:p/>
+    <w:p>
+      <w:r>
+        <w:rPr>
+          <w:noProof/>
+        </w:rPr>
+        <w:drawing>
+          <wp:inline distT="0" distB="0" distL="0" distR="0" wp14:anchorId="0D3751D2" wp14:editId="03E1D6F2">
+            <wp:extent cx="5126990" cy="3777615"/>
+            <wp:effectExtent l="0" t="0" r="0" b="0"/>
+            <wp:docPr id="41" name="圖片 41"/>
+            <wp:cNvGraphicFramePr>
+              <a:graphicFrameLocks xmlns:a="http://schemas.openxmlformats.org/drawingml/2006/main" noChangeAspect="1"/>
+            </wp:cNvGraphicFramePr>
+            <a:graphic xmlns:a="http://schemas.openxmlformats.org/drawingml/2006/main">
+              <a:graphicData uri="http://schemas.openxmlformats.org/drawingml/2006/picture">
+                <pic:pic xmlns:pic="http://schemas.openxmlformats.org/drawingml/2006/picture">
+                  <pic:nvPicPr>
+                    <pic:cNvPr id="0" name="Picture 23"/>
+                    <pic:cNvPicPr>
+                      <a:picLocks noChangeAspect="1" noChangeArrowheads="1"/>
+                    </pic:cNvPicPr>
+                  </pic:nvPicPr>
+                  <pic:blipFill>
+                    <a:blip r:embed="rId44">
+                      <a:extLst>
+                        <a:ext uri="{28A0092B-C50C-407E-A947-70E740481C1C}">
+                          <a14:useLocalDpi xmlns:a14="http://schemas.microsoft.com/office/drawing/2010/main" val="0"/>
+                        </a:ext>
+                      </a:extLst>
+                    </a:blip>
+                    <a:srcRect/>
+                    <a:stretch>
+                      <a:fillRect/>
+                    </a:stretch>
+                  </pic:blipFill>
+                  <pic:spPr bwMode="auto">
+                    <a:xfrm>
+                      <a:off x="0" y="0"/>
+                      <a:ext cx="5126990" cy="3777615"/>
+                    </a:xfrm>
+                    <a:prstGeom prst="rect">
+                      <a:avLst/>
+                    </a:prstGeom>
+                    <a:noFill/>
+                    <a:ln>
+                      <a:noFill/>
+                    </a:ln>
+                  </pic:spPr>
+                </pic:pic>
+              </a:graphicData>
+            </a:graphic>
+          </wp:inline>
+        </w:drawing>
+      </w:r>
+    </w:p>
+    <w:p>
+      <w:pPr>
+        <w:rPr>
+          <w:rFonts w:hint="eastAsia"/>
+        </w:rPr>
+      </w:pPr>
+    </w:p>
     <w:p>
       <w:pPr>
         <w:pStyle w:val="a3"/>
@@ -7166,7 +7258,68 @@
         <w:t>：</w:t>
       </w:r>
     </w:p>
-    <w:p/>
+    <w:p>
+      <w:r>
+        <w:rPr>
+          <w:noProof/>
+        </w:rPr>
+        <w:drawing>
+          <wp:inline distT="0" distB="0" distL="0" distR="0" wp14:anchorId="729394C2" wp14:editId="77D20426">
+            <wp:extent cx="5149215" cy="3777615"/>
+            <wp:effectExtent l="0" t="0" r="0" b="0"/>
+            <wp:docPr id="42" name="圖片 42"/>
+            <wp:cNvGraphicFramePr>
+              <a:graphicFrameLocks xmlns:a="http://schemas.openxmlformats.org/drawingml/2006/main" noChangeAspect="1"/>
+            </wp:cNvGraphicFramePr>
+            <a:graphic xmlns:a="http://schemas.openxmlformats.org/drawingml/2006/main">
+              <a:graphicData uri="http://schemas.openxmlformats.org/drawingml/2006/picture">
+                <pic:pic xmlns:pic="http://schemas.openxmlformats.org/drawingml/2006/picture">
+                  <pic:nvPicPr>
+                    <pic:cNvPr id="0" name="Picture 25"/>
+                    <pic:cNvPicPr>
+                      <a:picLocks noChangeAspect="1" noChangeArrowheads="1"/>
+                    </pic:cNvPicPr>
+                  </pic:nvPicPr>
+                  <pic:blipFill>
+                    <a:blip r:embed="rId45">
+                      <a:extLst>
+                        <a:ext uri="{28A0092B-C50C-407E-A947-70E740481C1C}">
+                          <a14:useLocalDpi xmlns:a14="http://schemas.microsoft.com/office/drawing/2010/main" val="0"/>
+                        </a:ext>
+                      </a:extLst>
+                    </a:blip>
+                    <a:srcRect/>
+                    <a:stretch>
+                      <a:fillRect/>
+                    </a:stretch>
+                  </pic:blipFill>
+                  <pic:spPr bwMode="auto">
+                    <a:xfrm>
+                      <a:off x="0" y="0"/>
+                      <a:ext cx="5149215" cy="3777615"/>
+                    </a:xfrm>
+                    <a:prstGeom prst="rect">
+                      <a:avLst/>
+                    </a:prstGeom>
+                    <a:noFill/>
+                    <a:ln>
+                      <a:noFill/>
+                    </a:ln>
+                  </pic:spPr>
+                </pic:pic>
+              </a:graphicData>
+            </a:graphic>
+          </wp:inline>
+        </w:drawing>
+      </w:r>
+    </w:p>
+    <w:p>
+      <w:pPr>
+        <w:rPr>
+          <w:rFonts w:hint="eastAsia"/>
+        </w:rPr>
+      </w:pPr>
+    </w:p>
     <w:p>
       <w:pPr>
         <w:pStyle w:val="a3"/>
@@ -7177,6 +7330,7 @@
         <w:ind w:leftChars="0"/>
       </w:pPr>
       <w:r>
+        <w:lastRenderedPageBreak/>
         <w:t>E</w:t>
       </w:r>
       <w:r>
@@ -7234,7 +7388,68 @@
         <w:t>：</w:t>
       </w:r>
     </w:p>
-    <w:p/>
+    <w:p>
+      <w:r>
+        <w:rPr>
+          <w:noProof/>
+        </w:rPr>
+        <w:drawing>
+          <wp:inline distT="0" distB="0" distL="0" distR="0" wp14:anchorId="7C7F5265" wp14:editId="518F7903">
+            <wp:extent cx="5126990" cy="3777615"/>
+            <wp:effectExtent l="0" t="0" r="0" b="0"/>
+            <wp:docPr id="43" name="圖片 43"/>
+            <wp:cNvGraphicFramePr>
+              <a:graphicFrameLocks xmlns:a="http://schemas.openxmlformats.org/drawingml/2006/main" noChangeAspect="1"/>
+            </wp:cNvGraphicFramePr>
+            <a:graphic xmlns:a="http://schemas.openxmlformats.org/drawingml/2006/main">
+              <a:graphicData uri="http://schemas.openxmlformats.org/drawingml/2006/picture">
+                <pic:pic xmlns:pic="http://schemas.openxmlformats.org/drawingml/2006/picture">
+                  <pic:nvPicPr>
+                    <pic:cNvPr id="0" name="Picture 27"/>
+                    <pic:cNvPicPr>
+                      <a:picLocks noChangeAspect="1" noChangeArrowheads="1"/>
+                    </pic:cNvPicPr>
+                  </pic:nvPicPr>
+                  <pic:blipFill>
+                    <a:blip r:embed="rId46">
+                      <a:extLst>
+                        <a:ext uri="{28A0092B-C50C-407E-A947-70E740481C1C}">
+                          <a14:useLocalDpi xmlns:a14="http://schemas.microsoft.com/office/drawing/2010/main" val="0"/>
+                        </a:ext>
+                      </a:extLst>
+                    </a:blip>
+                    <a:srcRect/>
+                    <a:stretch>
+                      <a:fillRect/>
+                    </a:stretch>
+                  </pic:blipFill>
+                  <pic:spPr bwMode="auto">
+                    <a:xfrm>
+                      <a:off x="0" y="0"/>
+                      <a:ext cx="5126990" cy="3777615"/>
+                    </a:xfrm>
+                    <a:prstGeom prst="rect">
+                      <a:avLst/>
+                    </a:prstGeom>
+                    <a:noFill/>
+                    <a:ln>
+                      <a:noFill/>
+                    </a:ln>
+                  </pic:spPr>
+                </pic:pic>
+              </a:graphicData>
+            </a:graphic>
+          </wp:inline>
+        </w:drawing>
+      </w:r>
+    </w:p>
+    <w:p>
+      <w:pPr>
+        <w:rPr>
+          <w:rFonts w:hint="eastAsia"/>
+        </w:rPr>
+      </w:pPr>
+    </w:p>
     <w:p>
       <w:pPr>
         <w:pStyle w:val="a3"/>
@@ -7302,7 +7517,68 @@
         <w:t>：</w:t>
       </w:r>
     </w:p>
-    <w:p/>
+    <w:p>
+      <w:r>
+        <w:rPr>
+          <w:noProof/>
+        </w:rPr>
+        <w:drawing>
+          <wp:inline distT="0" distB="0" distL="0" distR="0" wp14:anchorId="76ECAF79" wp14:editId="715184F1">
+            <wp:extent cx="5149215" cy="3777615"/>
+            <wp:effectExtent l="0" t="0" r="0" b="0"/>
+            <wp:docPr id="44" name="圖片 44"/>
+            <wp:cNvGraphicFramePr>
+              <a:graphicFrameLocks xmlns:a="http://schemas.openxmlformats.org/drawingml/2006/main" noChangeAspect="1"/>
+            </wp:cNvGraphicFramePr>
+            <a:graphic xmlns:a="http://schemas.openxmlformats.org/drawingml/2006/main">
+              <a:graphicData uri="http://schemas.openxmlformats.org/drawingml/2006/picture">
+                <pic:pic xmlns:pic="http://schemas.openxmlformats.org/drawingml/2006/picture">
+                  <pic:nvPicPr>
+                    <pic:cNvPr id="0" name="Picture 29"/>
+                    <pic:cNvPicPr>
+                      <a:picLocks noChangeAspect="1" noChangeArrowheads="1"/>
+                    </pic:cNvPicPr>
+                  </pic:nvPicPr>
+                  <pic:blipFill>
+                    <a:blip r:embed="rId47">
+                      <a:extLst>
+                        <a:ext uri="{28A0092B-C50C-407E-A947-70E740481C1C}">
+                          <a14:useLocalDpi xmlns:a14="http://schemas.microsoft.com/office/drawing/2010/main" val="0"/>
+                        </a:ext>
+                      </a:extLst>
+                    </a:blip>
+                    <a:srcRect/>
+                    <a:stretch>
+                      <a:fillRect/>
+                    </a:stretch>
+                  </pic:blipFill>
+                  <pic:spPr bwMode="auto">
+                    <a:xfrm>
+                      <a:off x="0" y="0"/>
+                      <a:ext cx="5149215" cy="3777615"/>
+                    </a:xfrm>
+                    <a:prstGeom prst="rect">
+                      <a:avLst/>
+                    </a:prstGeom>
+                    <a:noFill/>
+                    <a:ln>
+                      <a:noFill/>
+                    </a:ln>
+                  </pic:spPr>
+                </pic:pic>
+              </a:graphicData>
+            </a:graphic>
+          </wp:inline>
+        </w:drawing>
+      </w:r>
+    </w:p>
+    <w:p>
+      <w:pPr>
+        <w:rPr>
+          <w:rFonts w:hint="eastAsia"/>
+        </w:rPr>
+      </w:pPr>
+    </w:p>
     <w:p>
       <w:pPr>
         <w:pStyle w:val="a3"/>
@@ -7313,6 +7589,7 @@
         <w:ind w:leftChars="0"/>
       </w:pPr>
       <w:r>
+        <w:lastRenderedPageBreak/>
         <w:t>E</w:t>
       </w:r>
       <w:r>
@@ -7373,7 +7650,68 @@
         <w:t>：</w:t>
       </w:r>
     </w:p>
-    <w:p/>
+    <w:p>
+      <w:r>
+        <w:rPr>
+          <w:noProof/>
+        </w:rPr>
+        <w:drawing>
+          <wp:inline distT="0" distB="0" distL="0" distR="0" wp14:anchorId="3757AD05" wp14:editId="4AE4C55D">
+            <wp:extent cx="5126990" cy="3777615"/>
+            <wp:effectExtent l="0" t="0" r="0" b="0"/>
+            <wp:docPr id="37" name="圖片 37"/>
+            <wp:cNvGraphicFramePr>
+              <a:graphicFrameLocks xmlns:a="http://schemas.openxmlformats.org/drawingml/2006/main" noChangeAspect="1"/>
+            </wp:cNvGraphicFramePr>
+            <a:graphic xmlns:a="http://schemas.openxmlformats.org/drawingml/2006/main">
+              <a:graphicData uri="http://schemas.openxmlformats.org/drawingml/2006/picture">
+                <pic:pic xmlns:pic="http://schemas.openxmlformats.org/drawingml/2006/picture">
+                  <pic:nvPicPr>
+                    <pic:cNvPr id="0" name="Picture 15"/>
+                    <pic:cNvPicPr>
+                      <a:picLocks noChangeAspect="1" noChangeArrowheads="1"/>
+                    </pic:cNvPicPr>
+                  </pic:nvPicPr>
+                  <pic:blipFill>
+                    <a:blip r:embed="rId48">
+                      <a:extLst>
+                        <a:ext uri="{28A0092B-C50C-407E-A947-70E740481C1C}">
+                          <a14:useLocalDpi xmlns:a14="http://schemas.microsoft.com/office/drawing/2010/main" val="0"/>
+                        </a:ext>
+                      </a:extLst>
+                    </a:blip>
+                    <a:srcRect/>
+                    <a:stretch>
+                      <a:fillRect/>
+                    </a:stretch>
+                  </pic:blipFill>
+                  <pic:spPr bwMode="auto">
+                    <a:xfrm>
+                      <a:off x="0" y="0"/>
+                      <a:ext cx="5126990" cy="3777615"/>
+                    </a:xfrm>
+                    <a:prstGeom prst="rect">
+                      <a:avLst/>
+                    </a:prstGeom>
+                    <a:noFill/>
+                    <a:ln>
+                      <a:noFill/>
+                    </a:ln>
+                  </pic:spPr>
+                </pic:pic>
+              </a:graphicData>
+            </a:graphic>
+          </wp:inline>
+        </w:drawing>
+      </w:r>
+    </w:p>
+    <w:p>
+      <w:pPr>
+        <w:rPr>
+          <w:rFonts w:hint="eastAsia"/>
+        </w:rPr>
+      </w:pPr>
+    </w:p>
     <w:p>
       <w:pPr>
         <w:pStyle w:val="a3"/>
@@ -7444,7 +7782,68 @@
         <w:t>：</w:t>
       </w:r>
     </w:p>
-    <w:p/>
+    <w:p>
+      <w:r>
+        <w:rPr>
+          <w:noProof/>
+        </w:rPr>
+        <w:drawing>
+          <wp:inline distT="0" distB="0" distL="0" distR="0" wp14:anchorId="44E592D7" wp14:editId="7D21EABD">
+            <wp:extent cx="5149215" cy="3777615"/>
+            <wp:effectExtent l="0" t="0" r="0" b="0"/>
+            <wp:docPr id="38" name="圖片 38"/>
+            <wp:cNvGraphicFramePr>
+              <a:graphicFrameLocks xmlns:a="http://schemas.openxmlformats.org/drawingml/2006/main" noChangeAspect="1"/>
+            </wp:cNvGraphicFramePr>
+            <a:graphic xmlns:a="http://schemas.openxmlformats.org/drawingml/2006/main">
+              <a:graphicData uri="http://schemas.openxmlformats.org/drawingml/2006/picture">
+                <pic:pic xmlns:pic="http://schemas.openxmlformats.org/drawingml/2006/picture">
+                  <pic:nvPicPr>
+                    <pic:cNvPr id="0" name="Picture 17"/>
+                    <pic:cNvPicPr>
+                      <a:picLocks noChangeAspect="1" noChangeArrowheads="1"/>
+                    </pic:cNvPicPr>
+                  </pic:nvPicPr>
+                  <pic:blipFill>
+                    <a:blip r:embed="rId49">
+                      <a:extLst>
+                        <a:ext uri="{28A0092B-C50C-407E-A947-70E740481C1C}">
+                          <a14:useLocalDpi xmlns:a14="http://schemas.microsoft.com/office/drawing/2010/main" val="0"/>
+                        </a:ext>
+                      </a:extLst>
+                    </a:blip>
+                    <a:srcRect/>
+                    <a:stretch>
+                      <a:fillRect/>
+                    </a:stretch>
+                  </pic:blipFill>
+                  <pic:spPr bwMode="auto">
+                    <a:xfrm>
+                      <a:off x="0" y="0"/>
+                      <a:ext cx="5149215" cy="3777615"/>
+                    </a:xfrm>
+                    <a:prstGeom prst="rect">
+                      <a:avLst/>
+                    </a:prstGeom>
+                    <a:noFill/>
+                    <a:ln>
+                      <a:noFill/>
+                    </a:ln>
+                  </pic:spPr>
+                </pic:pic>
+              </a:graphicData>
+            </a:graphic>
+          </wp:inline>
+        </w:drawing>
+      </w:r>
+    </w:p>
+    <w:p>
+      <w:pPr>
+        <w:rPr>
+          <w:rFonts w:hint="eastAsia"/>
+        </w:rPr>
+      </w:pPr>
+    </w:p>
     <w:p>
       <w:pPr>
         <w:pStyle w:val="a3"/>
@@ -7455,6 +7854,7 @@
         <w:ind w:leftChars="0"/>
       </w:pPr>
       <w:r>
+        <w:lastRenderedPageBreak/>
         <w:t>E</w:t>
       </w:r>
       <w:r>
@@ -7515,7 +7915,68 @@
         <w:t>：</w:t>
       </w:r>
     </w:p>
-    <w:p/>
+    <w:p>
+      <w:r>
+        <w:rPr>
+          <w:noProof/>
+        </w:rPr>
+        <w:drawing>
+          <wp:inline distT="0" distB="0" distL="0" distR="0" wp14:anchorId="4B554698" wp14:editId="78DFC82F">
+            <wp:extent cx="5126990" cy="3777615"/>
+            <wp:effectExtent l="0" t="0" r="0" b="0"/>
+            <wp:docPr id="39" name="圖片 39"/>
+            <wp:cNvGraphicFramePr>
+              <a:graphicFrameLocks xmlns:a="http://schemas.openxmlformats.org/drawingml/2006/main" noChangeAspect="1"/>
+            </wp:cNvGraphicFramePr>
+            <a:graphic xmlns:a="http://schemas.openxmlformats.org/drawingml/2006/main">
+              <a:graphicData uri="http://schemas.openxmlformats.org/drawingml/2006/picture">
+                <pic:pic xmlns:pic="http://schemas.openxmlformats.org/drawingml/2006/picture">
+                  <pic:nvPicPr>
+                    <pic:cNvPr id="0" name="Picture 19"/>
+                    <pic:cNvPicPr>
+                      <a:picLocks noChangeAspect="1" noChangeArrowheads="1"/>
+                    </pic:cNvPicPr>
+                  </pic:nvPicPr>
+                  <pic:blipFill>
+                    <a:blip r:embed="rId50">
+                      <a:extLst>
+                        <a:ext uri="{28A0092B-C50C-407E-A947-70E740481C1C}">
+                          <a14:useLocalDpi xmlns:a14="http://schemas.microsoft.com/office/drawing/2010/main" val="0"/>
+                        </a:ext>
+                      </a:extLst>
+                    </a:blip>
+                    <a:srcRect/>
+                    <a:stretch>
+                      <a:fillRect/>
+                    </a:stretch>
+                  </pic:blipFill>
+                  <pic:spPr bwMode="auto">
+                    <a:xfrm>
+                      <a:off x="0" y="0"/>
+                      <a:ext cx="5126990" cy="3777615"/>
+                    </a:xfrm>
+                    <a:prstGeom prst="rect">
+                      <a:avLst/>
+                    </a:prstGeom>
+                    <a:noFill/>
+                    <a:ln>
+                      <a:noFill/>
+                    </a:ln>
+                  </pic:spPr>
+                </pic:pic>
+              </a:graphicData>
+            </a:graphic>
+          </wp:inline>
+        </w:drawing>
+      </w:r>
+    </w:p>
+    <w:p>
+      <w:pPr>
+        <w:rPr>
+          <w:rFonts w:hint="eastAsia"/>
+        </w:rPr>
+      </w:pPr>
+    </w:p>
     <w:p>
       <w:pPr>
         <w:pStyle w:val="a3"/>
@@ -7586,9 +8047,68 @@
         <w:t>：</w:t>
       </w:r>
     </w:p>
-    <w:p/>
-    <w:p/>
-    <w:p/>
+    <w:p>
+      <w:r>
+        <w:rPr>
+          <w:noProof/>
+        </w:rPr>
+        <w:drawing>
+          <wp:inline distT="0" distB="0" distL="0" distR="0" wp14:anchorId="7CB8C3EB" wp14:editId="472142AE">
+            <wp:extent cx="5149215" cy="3788410"/>
+            <wp:effectExtent l="0" t="0" r="0" b="2540"/>
+            <wp:docPr id="40" name="圖片 40"/>
+            <wp:cNvGraphicFramePr>
+              <a:graphicFrameLocks xmlns:a="http://schemas.openxmlformats.org/drawingml/2006/main" noChangeAspect="1"/>
+            </wp:cNvGraphicFramePr>
+            <a:graphic xmlns:a="http://schemas.openxmlformats.org/drawingml/2006/main">
+              <a:graphicData uri="http://schemas.openxmlformats.org/drawingml/2006/picture">
+                <pic:pic xmlns:pic="http://schemas.openxmlformats.org/drawingml/2006/picture">
+                  <pic:nvPicPr>
+                    <pic:cNvPr id="0" name="Picture 21"/>
+                    <pic:cNvPicPr>
+                      <a:picLocks noChangeAspect="1" noChangeArrowheads="1"/>
+                    </pic:cNvPicPr>
+                  </pic:nvPicPr>
+                  <pic:blipFill>
+                    <a:blip r:embed="rId51">
+                      <a:extLst>
+                        <a:ext uri="{28A0092B-C50C-407E-A947-70E740481C1C}">
+                          <a14:useLocalDpi xmlns:a14="http://schemas.microsoft.com/office/drawing/2010/main" val="0"/>
+                        </a:ext>
+                      </a:extLst>
+                    </a:blip>
+                    <a:srcRect/>
+                    <a:stretch>
+                      <a:fillRect/>
+                    </a:stretch>
+                  </pic:blipFill>
+                  <pic:spPr bwMode="auto">
+                    <a:xfrm>
+                      <a:off x="0" y="0"/>
+                      <a:ext cx="5149215" cy="3788410"/>
+                    </a:xfrm>
+                    <a:prstGeom prst="rect">
+                      <a:avLst/>
+                    </a:prstGeom>
+                    <a:noFill/>
+                    <a:ln>
+                      <a:noFill/>
+                    </a:ln>
+                  </pic:spPr>
+                </pic:pic>
+              </a:graphicData>
+            </a:graphic>
+          </wp:inline>
+        </w:drawing>
+      </w:r>
+    </w:p>
+    <w:p>
+      <w:pPr>
+        <w:rPr>
+          <w:rFonts w:hint="eastAsia"/>
+        </w:rPr>
+      </w:pPr>
+    </w:p>
     <w:p>
       <w:hyperlink w:anchor="跳轉" w:history="1">
         <w:r>
@@ -7626,7 +8146,68 @@
         <w:t>情折線圖：</w:t>
       </w:r>
     </w:p>
-    <w:p/>
+    <w:p>
+      <w:r>
+        <w:rPr>
+          <w:noProof/>
+        </w:rPr>
+        <w:drawing>
+          <wp:inline distT="0" distB="0" distL="0" distR="0" wp14:anchorId="613DD3CE" wp14:editId="3A4A6EDC">
+            <wp:extent cx="5126990" cy="3777615"/>
+            <wp:effectExtent l="0" t="0" r="0" b="0"/>
+            <wp:docPr id="45" name="圖片 45"/>
+            <wp:cNvGraphicFramePr>
+              <a:graphicFrameLocks xmlns:a="http://schemas.openxmlformats.org/drawingml/2006/main" noChangeAspect="1"/>
+            </wp:cNvGraphicFramePr>
+            <a:graphic xmlns:a="http://schemas.openxmlformats.org/drawingml/2006/main">
+              <a:graphicData uri="http://schemas.openxmlformats.org/drawingml/2006/picture">
+                <pic:pic xmlns:pic="http://schemas.openxmlformats.org/drawingml/2006/picture">
+                  <pic:nvPicPr>
+                    <pic:cNvPr id="0" name="Picture 31"/>
+                    <pic:cNvPicPr>
+                      <a:picLocks noChangeAspect="1" noChangeArrowheads="1"/>
+                    </pic:cNvPicPr>
+                  </pic:nvPicPr>
+                  <pic:blipFill>
+                    <a:blip r:embed="rId52">
+                      <a:extLst>
+                        <a:ext uri="{28A0092B-C50C-407E-A947-70E740481C1C}">
+                          <a14:useLocalDpi xmlns:a14="http://schemas.microsoft.com/office/drawing/2010/main" val="0"/>
+                        </a:ext>
+                      </a:extLst>
+                    </a:blip>
+                    <a:srcRect/>
+                    <a:stretch>
+                      <a:fillRect/>
+                    </a:stretch>
+                  </pic:blipFill>
+                  <pic:spPr bwMode="auto">
+                    <a:xfrm>
+                      <a:off x="0" y="0"/>
+                      <a:ext cx="5126990" cy="3777615"/>
+                    </a:xfrm>
+                    <a:prstGeom prst="rect">
+                      <a:avLst/>
+                    </a:prstGeom>
+                    <a:noFill/>
+                    <a:ln>
+                      <a:noFill/>
+                    </a:ln>
+                  </pic:spPr>
+                </pic:pic>
+              </a:graphicData>
+            </a:graphic>
+          </wp:inline>
+        </w:drawing>
+      </w:r>
+    </w:p>
+    <w:p>
+      <w:pPr>
+        <w:rPr>
+          <w:rFonts w:hint="eastAsia"/>
+        </w:rPr>
+      </w:pPr>
+    </w:p>
     <w:p>
       <w:pPr>
         <w:pStyle w:val="a3"/>
@@ -7676,7 +8257,66 @@
         <w:t>：</w:t>
       </w:r>
     </w:p>
-    <w:p/>
+    <w:p>
+      <w:pPr>
+        <w:rPr>
+          <w:rFonts w:hint="eastAsia"/>
+        </w:rPr>
+      </w:pPr>
+      <w:r>
+        <w:rPr>
+          <w:noProof/>
+        </w:rPr>
+        <w:drawing>
+          <wp:inline distT="0" distB="0" distL="0" distR="0" wp14:anchorId="620E522E" wp14:editId="7AE1B92F">
+            <wp:extent cx="5192395" cy="3956685"/>
+            <wp:effectExtent l="0" t="0" r="8255" b="5715"/>
+            <wp:docPr id="46" name="圖片 46"/>
+            <wp:cNvGraphicFramePr>
+              <a:graphicFrameLocks xmlns:a="http://schemas.openxmlformats.org/drawingml/2006/main" noChangeAspect="1"/>
+            </wp:cNvGraphicFramePr>
+            <a:graphic xmlns:a="http://schemas.openxmlformats.org/drawingml/2006/main">
+              <a:graphicData uri="http://schemas.openxmlformats.org/drawingml/2006/picture">
+                <pic:pic xmlns:pic="http://schemas.openxmlformats.org/drawingml/2006/picture">
+                  <pic:nvPicPr>
+                    <pic:cNvPr id="0" name="Picture 33"/>
+                    <pic:cNvPicPr>
+                      <a:picLocks noChangeAspect="1" noChangeArrowheads="1"/>
+                    </pic:cNvPicPr>
+                  </pic:nvPicPr>
+                  <pic:blipFill>
+                    <a:blip r:embed="rId53">
+                      <a:extLst>
+                        <a:ext uri="{28A0092B-C50C-407E-A947-70E740481C1C}">
+                          <a14:useLocalDpi xmlns:a14="http://schemas.microsoft.com/office/drawing/2010/main" val="0"/>
+                        </a:ext>
+                      </a:extLst>
+                    </a:blip>
+                    <a:srcRect/>
+                    <a:stretch>
+                      <a:fillRect/>
+                    </a:stretch>
+                  </pic:blipFill>
+                  <pic:spPr bwMode="auto">
+                    <a:xfrm>
+                      <a:off x="0" y="0"/>
+                      <a:ext cx="5192395" cy="3956685"/>
+                    </a:xfrm>
+                    <a:prstGeom prst="rect">
+                      <a:avLst/>
+                    </a:prstGeom>
+                    <a:noFill/>
+                    <a:ln>
+                      <a:noFill/>
+                    </a:ln>
+                  </pic:spPr>
+                </pic:pic>
+              </a:graphicData>
+            </a:graphic>
+          </wp:inline>
+        </w:drawing>
+      </w:r>
+    </w:p>
     <w:p>
       <w:pPr>
         <w:pStyle w:val="a3"/>
@@ -7690,6 +8330,7 @@
         <w:rPr>
           <w:rFonts w:hint="eastAsia"/>
         </w:rPr>
+        <w:lastRenderedPageBreak/>
         <w:t>確診人數</w:t>
       </w:r>
       <w:r>
@@ -7726,7 +8367,70 @@
         <w:t>：</w:t>
       </w:r>
     </w:p>
-    <w:p/>
+    <w:p>
+      <w:r>
+        <w:rPr>
+          <w:noProof/>
+        </w:rPr>
+        <w:drawing>
+          <wp:inline distT="0" distB="0" distL="0" distR="0" wp14:anchorId="571F7B07" wp14:editId="1F8D4FF0">
+            <wp:extent cx="5192395" cy="3956685"/>
+            <wp:effectExtent l="0" t="0" r="8255" b="5715"/>
+            <wp:docPr id="47" name="圖片 47"/>
+            <wp:cNvGraphicFramePr>
+              <a:graphicFrameLocks xmlns:a="http://schemas.openxmlformats.org/drawingml/2006/main" noChangeAspect="1"/>
+            </wp:cNvGraphicFramePr>
+            <a:graphic xmlns:a="http://schemas.openxmlformats.org/drawingml/2006/main">
+              <a:graphicData uri="http://schemas.openxmlformats.org/drawingml/2006/picture">
+                <pic:pic xmlns:pic="http://schemas.openxmlformats.org/drawingml/2006/picture">
+                  <pic:nvPicPr>
+                    <pic:cNvPr id="0" name="Picture 35"/>
+                    <pic:cNvPicPr>
+                      <a:picLocks noChangeAspect="1" noChangeArrowheads="1"/>
+                    </pic:cNvPicPr>
+                  </pic:nvPicPr>
+                  <pic:blipFill>
+                    <a:blip r:embed="rId54">
+                      <a:extLst>
+                        <a:ext uri="{28A0092B-C50C-407E-A947-70E740481C1C}">
+                          <a14:useLocalDpi xmlns:a14="http://schemas.microsoft.com/office/drawing/2010/main" val="0"/>
+                        </a:ext>
+                      </a:extLst>
+                    </a:blip>
+                    <a:srcRect/>
+                    <a:stretch>
+                      <a:fillRect/>
+                    </a:stretch>
+                  </pic:blipFill>
+                  <pic:spPr bwMode="auto">
+                    <a:xfrm>
+                      <a:off x="0" y="0"/>
+                      <a:ext cx="5192395" cy="3956685"/>
+                    </a:xfrm>
+                    <a:prstGeom prst="rect">
+                      <a:avLst/>
+                    </a:prstGeom>
+                    <a:noFill/>
+                    <a:ln>
+                      <a:noFill/>
+                    </a:ln>
+                  </pic:spPr>
+                </pic:pic>
+              </a:graphicData>
+            </a:graphic>
+          </wp:inline>
+        </w:drawing>
+      </w:r>
+    </w:p>
+    <w:p/>
+    <w:p/>
+    <w:p>
+      <w:pPr>
+        <w:rPr>
+          <w:rFonts w:hint="eastAsia"/>
+        </w:rPr>
+      </w:pPr>
+    </w:p>
     <w:p>
       <w:hyperlink w:anchor="跳轉" w:history="1">
         <w:r>
@@ -7847,6 +8551,9 @@
             <w:pPr>
               <w:ind w:leftChars="100" w:left="240"/>
             </w:pPr>
+            <w:r>
+              <w:t>479.01 RMSE</w:t>
+            </w:r>
           </w:p>
           <w:p>
             <w:r>
@@ -7863,6 +8570,9 @@
             <w:pPr>
               <w:ind w:leftChars="100" w:left="240"/>
             </w:pPr>
+            <w:r>
+              <w:t>335.62 RMSE</w:t>
+            </w:r>
           </w:p>
         </w:tc>
         <w:tc>
@@ -7884,6 +8594,9 @@
             <w:pPr>
               <w:ind w:leftChars="100" w:left="240"/>
             </w:pPr>
+            <w:r>
+              <w:t>199.27 RMSE</w:t>
+            </w:r>
           </w:p>
           <w:p>
             <w:r>
@@ -7900,6 +8613,9 @@
             <w:pPr>
               <w:ind w:leftChars="100" w:left="240"/>
             </w:pPr>
+            <w:r>
+              <w:t>72.92 RMSE</w:t>
+            </w:r>
           </w:p>
         </w:tc>
       </w:tr>
@@ -8069,6 +8785,15 @@
       </w:tr>
     </w:tbl>
     <w:p/>
+    <w:p/>
+    <w:p/>
+    <w:p>
+      <w:pPr>
+        <w:rPr>
+          <w:rFonts w:hint="eastAsia"/>
+        </w:rPr>
+      </w:pPr>
+    </w:p>
     <w:p>
       <w:pPr>
         <w:pStyle w:val="a3"/>
@@ -8137,7 +8862,68 @@
         <w:t>：</w:t>
       </w:r>
     </w:p>
-    <w:p/>
+    <w:p>
+      <w:r>
+        <w:rPr>
+          <w:noProof/>
+        </w:rPr>
+        <w:drawing>
+          <wp:inline distT="0" distB="0" distL="0" distR="0" wp14:anchorId="1B5E7C7C" wp14:editId="06BACE19">
+            <wp:extent cx="5126990" cy="3777615"/>
+            <wp:effectExtent l="0" t="0" r="0" b="0"/>
+            <wp:docPr id="48" name="圖片 48"/>
+            <wp:cNvGraphicFramePr>
+              <a:graphicFrameLocks xmlns:a="http://schemas.openxmlformats.org/drawingml/2006/main" noChangeAspect="1"/>
+            </wp:cNvGraphicFramePr>
+            <a:graphic xmlns:a="http://schemas.openxmlformats.org/drawingml/2006/main">
+              <a:graphicData uri="http://schemas.openxmlformats.org/drawingml/2006/picture">
+                <pic:pic xmlns:pic="http://schemas.openxmlformats.org/drawingml/2006/picture">
+                  <pic:nvPicPr>
+                    <pic:cNvPr id="0" name="Picture 37"/>
+                    <pic:cNvPicPr>
+                      <a:picLocks noChangeAspect="1" noChangeArrowheads="1"/>
+                    </pic:cNvPicPr>
+                  </pic:nvPicPr>
+                  <pic:blipFill>
+                    <a:blip r:embed="rId55">
+                      <a:extLst>
+                        <a:ext uri="{28A0092B-C50C-407E-A947-70E740481C1C}">
+                          <a14:useLocalDpi xmlns:a14="http://schemas.microsoft.com/office/drawing/2010/main" val="0"/>
+                        </a:ext>
+                      </a:extLst>
+                    </a:blip>
+                    <a:srcRect/>
+                    <a:stretch>
+                      <a:fillRect/>
+                    </a:stretch>
+                  </pic:blipFill>
+                  <pic:spPr bwMode="auto">
+                    <a:xfrm>
+                      <a:off x="0" y="0"/>
+                      <a:ext cx="5126990" cy="3777615"/>
+                    </a:xfrm>
+                    <a:prstGeom prst="rect">
+                      <a:avLst/>
+                    </a:prstGeom>
+                    <a:noFill/>
+                    <a:ln>
+                      <a:noFill/>
+                    </a:ln>
+                  </pic:spPr>
+                </pic:pic>
+              </a:graphicData>
+            </a:graphic>
+          </wp:inline>
+        </w:drawing>
+      </w:r>
+    </w:p>
+    <w:p>
+      <w:pPr>
+        <w:rPr>
+          <w:rFonts w:hint="eastAsia"/>
+        </w:rPr>
+      </w:pPr>
+    </w:p>
     <w:p>
       <w:pPr>
         <w:pStyle w:val="a3"/>
@@ -8205,7 +8991,68 @@
         <w:t>：</w:t>
       </w:r>
     </w:p>
-    <w:p/>
+    <w:p>
+      <w:r>
+        <w:rPr>
+          <w:noProof/>
+        </w:rPr>
+        <w:drawing>
+          <wp:inline distT="0" distB="0" distL="0" distR="0" wp14:anchorId="5A1F473B" wp14:editId="13B8C055">
+            <wp:extent cx="5067300" cy="3777615"/>
+            <wp:effectExtent l="0" t="0" r="0" b="0"/>
+            <wp:docPr id="49" name="圖片 49"/>
+            <wp:cNvGraphicFramePr>
+              <a:graphicFrameLocks xmlns:a="http://schemas.openxmlformats.org/drawingml/2006/main" noChangeAspect="1"/>
+            </wp:cNvGraphicFramePr>
+            <a:graphic xmlns:a="http://schemas.openxmlformats.org/drawingml/2006/main">
+              <a:graphicData uri="http://schemas.openxmlformats.org/drawingml/2006/picture">
+                <pic:pic xmlns:pic="http://schemas.openxmlformats.org/drawingml/2006/picture">
+                  <pic:nvPicPr>
+                    <pic:cNvPr id="0" name="Picture 39"/>
+                    <pic:cNvPicPr>
+                      <a:picLocks noChangeAspect="1" noChangeArrowheads="1"/>
+                    </pic:cNvPicPr>
+                  </pic:nvPicPr>
+                  <pic:blipFill>
+                    <a:blip r:embed="rId56">
+                      <a:extLst>
+                        <a:ext uri="{28A0092B-C50C-407E-A947-70E740481C1C}">
+                          <a14:useLocalDpi xmlns:a14="http://schemas.microsoft.com/office/drawing/2010/main" val="0"/>
+                        </a:ext>
+                      </a:extLst>
+                    </a:blip>
+                    <a:srcRect/>
+                    <a:stretch>
+                      <a:fillRect/>
+                    </a:stretch>
+                  </pic:blipFill>
+                  <pic:spPr bwMode="auto">
+                    <a:xfrm>
+                      <a:off x="0" y="0"/>
+                      <a:ext cx="5067300" cy="3777615"/>
+                    </a:xfrm>
+                    <a:prstGeom prst="rect">
+                      <a:avLst/>
+                    </a:prstGeom>
+                    <a:noFill/>
+                    <a:ln>
+                      <a:noFill/>
+                    </a:ln>
+                  </pic:spPr>
+                </pic:pic>
+              </a:graphicData>
+            </a:graphic>
+          </wp:inline>
+        </w:drawing>
+      </w:r>
+    </w:p>
+    <w:p>
+      <w:pPr>
+        <w:rPr>
+          <w:rFonts w:hint="eastAsia"/>
+        </w:rPr>
+      </w:pPr>
+    </w:p>
     <w:p>
       <w:pPr>
         <w:pStyle w:val="a3"/>
@@ -8216,6 +9063,7 @@
         <w:ind w:leftChars="0"/>
       </w:pPr>
       <w:r>
+        <w:lastRenderedPageBreak/>
         <w:t>E</w:t>
       </w:r>
       <w:r>
@@ -8273,7 +9121,68 @@
         <w:t>：</w:t>
       </w:r>
     </w:p>
-    <w:p/>
+    <w:p>
+      <w:r>
+        <w:rPr>
+          <w:noProof/>
+        </w:rPr>
+        <w:drawing>
+          <wp:inline distT="0" distB="0" distL="0" distR="0" wp14:anchorId="2459DFB6" wp14:editId="5BED46DB">
+            <wp:extent cx="5126990" cy="3777615"/>
+            <wp:effectExtent l="0" t="0" r="0" b="0"/>
+            <wp:docPr id="50" name="圖片 50"/>
+            <wp:cNvGraphicFramePr>
+              <a:graphicFrameLocks xmlns:a="http://schemas.openxmlformats.org/drawingml/2006/main" noChangeAspect="1"/>
+            </wp:cNvGraphicFramePr>
+            <a:graphic xmlns:a="http://schemas.openxmlformats.org/drawingml/2006/main">
+              <a:graphicData uri="http://schemas.openxmlformats.org/drawingml/2006/picture">
+                <pic:pic xmlns:pic="http://schemas.openxmlformats.org/drawingml/2006/picture">
+                  <pic:nvPicPr>
+                    <pic:cNvPr id="0" name="Picture 41"/>
+                    <pic:cNvPicPr>
+                      <a:picLocks noChangeAspect="1" noChangeArrowheads="1"/>
+                    </pic:cNvPicPr>
+                  </pic:nvPicPr>
+                  <pic:blipFill>
+                    <a:blip r:embed="rId57">
+                      <a:extLst>
+                        <a:ext uri="{28A0092B-C50C-407E-A947-70E740481C1C}">
+                          <a14:useLocalDpi xmlns:a14="http://schemas.microsoft.com/office/drawing/2010/main" val="0"/>
+                        </a:ext>
+                      </a:extLst>
+                    </a:blip>
+                    <a:srcRect/>
+                    <a:stretch>
+                      <a:fillRect/>
+                    </a:stretch>
+                  </pic:blipFill>
+                  <pic:spPr bwMode="auto">
+                    <a:xfrm>
+                      <a:off x="0" y="0"/>
+                      <a:ext cx="5126990" cy="3777615"/>
+                    </a:xfrm>
+                    <a:prstGeom prst="rect">
+                      <a:avLst/>
+                    </a:prstGeom>
+                    <a:noFill/>
+                    <a:ln>
+                      <a:noFill/>
+                    </a:ln>
+                  </pic:spPr>
+                </pic:pic>
+              </a:graphicData>
+            </a:graphic>
+          </wp:inline>
+        </w:drawing>
+      </w:r>
+    </w:p>
+    <w:p>
+      <w:pPr>
+        <w:rPr>
+          <w:rFonts w:hint="eastAsia"/>
+        </w:rPr>
+      </w:pPr>
+    </w:p>
     <w:p>
       <w:pPr>
         <w:pStyle w:val="a3"/>
@@ -8341,7 +9250,68 @@
         <w:t>：</w:t>
       </w:r>
     </w:p>
-    <w:p/>
+    <w:p>
+      <w:r>
+        <w:rPr>
+          <w:noProof/>
+        </w:rPr>
+        <w:drawing>
+          <wp:inline distT="0" distB="0" distL="0" distR="0" wp14:anchorId="2FC76B38" wp14:editId="54D7897E">
+            <wp:extent cx="5067300" cy="3777615"/>
+            <wp:effectExtent l="0" t="0" r="0" b="0"/>
+            <wp:docPr id="51" name="圖片 51"/>
+            <wp:cNvGraphicFramePr>
+              <a:graphicFrameLocks xmlns:a="http://schemas.openxmlformats.org/drawingml/2006/main" noChangeAspect="1"/>
+            </wp:cNvGraphicFramePr>
+            <a:graphic xmlns:a="http://schemas.openxmlformats.org/drawingml/2006/main">
+              <a:graphicData uri="http://schemas.openxmlformats.org/drawingml/2006/picture">
+                <pic:pic xmlns:pic="http://schemas.openxmlformats.org/drawingml/2006/picture">
+                  <pic:nvPicPr>
+                    <pic:cNvPr id="0" name="Picture 43"/>
+                    <pic:cNvPicPr>
+                      <a:picLocks noChangeAspect="1" noChangeArrowheads="1"/>
+                    </pic:cNvPicPr>
+                  </pic:nvPicPr>
+                  <pic:blipFill>
+                    <a:blip r:embed="rId58">
+                      <a:extLst>
+                        <a:ext uri="{28A0092B-C50C-407E-A947-70E740481C1C}">
+                          <a14:useLocalDpi xmlns:a14="http://schemas.microsoft.com/office/drawing/2010/main" val="0"/>
+                        </a:ext>
+                      </a:extLst>
+                    </a:blip>
+                    <a:srcRect/>
+                    <a:stretch>
+                      <a:fillRect/>
+                    </a:stretch>
+                  </pic:blipFill>
+                  <pic:spPr bwMode="auto">
+                    <a:xfrm>
+                      <a:off x="0" y="0"/>
+                      <a:ext cx="5067300" cy="3777615"/>
+                    </a:xfrm>
+                    <a:prstGeom prst="rect">
+                      <a:avLst/>
+                    </a:prstGeom>
+                    <a:noFill/>
+                    <a:ln>
+                      <a:noFill/>
+                    </a:ln>
+                  </pic:spPr>
+                </pic:pic>
+              </a:graphicData>
+            </a:graphic>
+          </wp:inline>
+        </w:drawing>
+      </w:r>
+    </w:p>
+    <w:p>
+      <w:pPr>
+        <w:rPr>
+          <w:rFonts w:hint="eastAsia"/>
+        </w:rPr>
+      </w:pPr>
+    </w:p>
     <w:p>
       <w:pPr>
         <w:pStyle w:val="a3"/>
@@ -8352,6 +9322,7 @@
         <w:ind w:leftChars="0"/>
       </w:pPr>
       <w:r>
+        <w:lastRenderedPageBreak/>
         <w:t>E</w:t>
       </w:r>
       <w:r>
@@ -9118,7 +10089,6 @@
         <w:ind w:leftChars="0"/>
       </w:pPr>
       <w:r>
-        <w:lastRenderedPageBreak/>
         <w:t>E</w:t>
       </w:r>
       <w:r>
@@ -9391,6 +10361,7 @@
         <w:ind w:leftChars="0"/>
       </w:pPr>
       <w:r>
+        <w:lastRenderedPageBreak/>
         <w:t>E</w:t>
       </w:r>
       <w:r>
@@ -10164,7 +11135,6 @@
         <w:ind w:leftChars="0"/>
       </w:pPr>
       <w:r>
-        <w:lastRenderedPageBreak/>
         <w:t>E</w:t>
       </w:r>
       <w:r>
@@ -10437,6 +11407,7 @@
         <w:ind w:leftChars="0"/>
       </w:pPr>
       <w:r>
+        <w:lastRenderedPageBreak/>
         <w:t>E</w:t>
       </w:r>
       <w:r>
@@ -11203,7 +12174,6 @@
         <w:ind w:leftChars="0"/>
       </w:pPr>
       <w:r>
-        <w:lastRenderedPageBreak/>
         <w:t>E</w:t>
       </w:r>
       <w:r>
@@ -11476,6 +12446,7 @@
         <w:ind w:leftChars="0"/>
       </w:pPr>
       <w:r>
+        <w:lastRenderedPageBreak/>
         <w:t>E</w:t>
       </w:r>
       <w:r>
@@ -12242,7 +13213,6 @@
         <w:ind w:leftChars="0"/>
       </w:pPr>
       <w:r>
-        <w:lastRenderedPageBreak/>
         <w:t>E</w:t>
       </w:r>
       <w:r>
@@ -12515,6 +13485,7 @@
         <w:ind w:leftChars="0"/>
       </w:pPr>
       <w:r>
+        <w:lastRenderedPageBreak/>
         <w:t>E</w:t>
       </w:r>
       <w:r>
@@ -13281,7 +14252,6 @@
         <w:ind w:leftChars="0"/>
       </w:pPr>
       <w:r>
-        <w:lastRenderedPageBreak/>
         <w:t>E</w:t>
       </w:r>
       <w:r>
@@ -13554,6 +14524,7 @@
         <w:ind w:leftChars="0"/>
       </w:pPr>
       <w:r>
+        <w:lastRenderedPageBreak/>
         <w:t>E</w:t>
       </w:r>
       <w:r>
@@ -14328,7 +15299,6 @@
         <w:ind w:leftChars="0"/>
       </w:pPr>
       <w:r>
-        <w:lastRenderedPageBreak/>
         <w:t>E</w:t>
       </w:r>
       <w:r>
@@ -14601,6 +15571,7 @@
         <w:ind w:leftChars="0"/>
       </w:pPr>
       <w:r>
+        <w:lastRenderedPageBreak/>
         <w:t>E</w:t>
       </w:r>
       <w:r>
@@ -15367,7 +16338,6 @@
         <w:ind w:leftChars="0"/>
       </w:pPr>
       <w:r>
-        <w:lastRenderedPageBreak/>
         <w:t>E</w:t>
       </w:r>
       <w:r>
@@ -15640,6 +16610,7 @@
         <w:ind w:leftChars="0"/>
       </w:pPr>
       <w:r>
+        <w:lastRenderedPageBreak/>
         <w:t>E</w:t>
       </w:r>
       <w:r>
@@ -16413,7 +17384,6 @@
         <w:ind w:leftChars="0"/>
       </w:pPr>
       <w:r>
-        <w:lastRenderedPageBreak/>
         <w:t>E</w:t>
       </w:r>
       <w:r>
@@ -16686,6 +17656,7 @@
         <w:ind w:leftChars="0"/>
       </w:pPr>
       <w:r>
+        <w:lastRenderedPageBreak/>
         <w:t>E</w:t>
       </w:r>
       <w:r>
@@ -17513,7 +18484,6 @@
         <w:ind w:leftChars="0"/>
       </w:pPr>
       <w:r>
-        <w:lastRenderedPageBreak/>
         <w:t>E</w:t>
       </w:r>
       <w:r>
@@ -17786,6 +18756,7 @@
         <w:ind w:leftChars="0"/>
       </w:pPr>
       <w:r>
+        <w:lastRenderedPageBreak/>
         <w:t>E</w:t>
       </w:r>
       <w:r>
@@ -18552,7 +19523,6 @@
         <w:ind w:leftChars="0"/>
       </w:pPr>
       <w:r>
-        <w:lastRenderedPageBreak/>
         <w:t>E</w:t>
       </w:r>
       <w:r>
@@ -18825,6 +19795,7 @@
         <w:ind w:leftChars="0"/>
       </w:pPr>
       <w:r>
+        <w:lastRenderedPageBreak/>
         <w:t>E</w:t>
       </w:r>
       <w:r>
@@ -19591,7 +20562,6 @@
         <w:ind w:leftChars="0"/>
       </w:pPr>
       <w:r>
-        <w:lastRenderedPageBreak/>
         <w:t>E</w:t>
       </w:r>
       <w:r>
@@ -19864,6 +20834,7 @@
         <w:ind w:leftChars="0"/>
       </w:pPr>
       <w:r>
+        <w:lastRenderedPageBreak/>
         <w:t>E</w:t>
       </w:r>
       <w:r>
@@ -20630,7 +21601,6 @@
         <w:ind w:leftChars="0"/>
       </w:pPr>
       <w:r>
-        <w:lastRenderedPageBreak/>
         <w:t>E</w:t>
       </w:r>
       <w:r>
@@ -20903,6 +21873,7 @@
         <w:ind w:leftChars="0"/>
       </w:pPr>
       <w:r>
+        <w:lastRenderedPageBreak/>
         <w:t>E</w:t>
       </w:r>
       <w:r>
@@ -21669,7 +22640,6 @@
         <w:ind w:leftChars="0"/>
       </w:pPr>
       <w:r>
-        <w:lastRenderedPageBreak/>
         <w:t>E</w:t>
       </w:r>
       <w:r>
@@ -21942,6 +22912,7 @@
         <w:ind w:leftChars="0"/>
       </w:pPr>
       <w:r>
+        <w:lastRenderedPageBreak/>
         <w:t>E</w:t>
       </w:r>
       <w:r>
@@ -22716,7 +23687,6 @@
         <w:ind w:leftChars="0"/>
       </w:pPr>
       <w:r>
-        <w:lastRenderedPageBreak/>
         <w:t>E</w:t>
       </w:r>
       <w:r>
@@ -22989,6 +23959,7 @@
         <w:ind w:leftChars="0"/>
       </w:pPr>
       <w:r>
+        <w:lastRenderedPageBreak/>
         <w:t>E</w:t>
       </w:r>
       <w:r>
@@ -23755,7 +24726,6 @@
         <w:ind w:leftChars="0"/>
       </w:pPr>
       <w:r>
-        <w:lastRenderedPageBreak/>
         <w:t>E</w:t>
       </w:r>
       <w:r>
@@ -24028,6 +24998,7 @@
         <w:ind w:leftChars="0"/>
       </w:pPr>
       <w:r>
+        <w:lastRenderedPageBreak/>
         <w:t>E</w:t>
       </w:r>
       <w:r>
@@ -24802,7 +25773,6 @@
         <w:ind w:leftChars="0"/>
       </w:pPr>
       <w:r>
-        <w:lastRenderedPageBreak/>
         <w:t>E</w:t>
       </w:r>
       <w:r>
@@ -25075,6 +26045,7 @@
         <w:ind w:leftChars="0"/>
       </w:pPr>
       <w:r>
+        <w:lastRenderedPageBreak/>
         <w:t>E</w:t>
       </w:r>
       <w:r>
@@ -25849,7 +26820,6 @@
         <w:ind w:leftChars="0"/>
       </w:pPr>
       <w:r>
-        <w:lastRenderedPageBreak/>
         <w:t>E</w:t>
       </w:r>
       <w:r>
@@ -26122,6 +27092,7 @@
         <w:ind w:leftChars="0"/>
       </w:pPr>
       <w:r>
+        <w:lastRenderedPageBreak/>
         <w:t>E</w:t>
       </w:r>
       <w:r>

--- a/LSTM紀錄.docx
+++ b/LSTM紀錄.docx
@@ -14,7 +14,6 @@
         </w:rPr>
         <w:t>*</w:t>
       </w:r>
-      <w:proofErr w:type="gramStart"/>
       <w:r>
         <w:rPr>
           <w:rFonts w:hint="eastAsia"/>
@@ -25,14 +24,7 @@
         <w:rPr>
           <w:rFonts w:hint="eastAsia"/>
         </w:rPr>
-        <w:t>跳轉</w:t>
-      </w:r>
-      <w:proofErr w:type="gramEnd"/>
-      <w:r>
-        <w:rPr>
-          <w:rFonts w:hint="eastAsia"/>
-        </w:rPr>
-        <w:t>：</w:t>
+        <w:t>跳轉：</w:t>
       </w:r>
       <w:bookmarkStart w:id="0" w:name="跳轉"/>
       <w:bookmarkEnd w:id="0"/>
@@ -134,6 +126,12 @@
       </w:r>
       <w:r>
         <w:t xml:space="preserve"> </w:t>
+      </w:r>
+      <w:r>
+        <w:rPr>
+          <w:rFonts w:ascii="MS Gothic" w:eastAsia="MS Gothic" w:hAnsi="MS Gothic" w:cs="MS Gothic" w:hint="eastAsia"/>
+        </w:rPr>
+        <w:t>✓</w:t>
       </w:r>
     </w:p>
     <w:p>
@@ -205,6 +203,12 @@
       <w:r>
         <w:t xml:space="preserve"> </w:t>
       </w:r>
+      <w:r>
+        <w:rPr>
+          <w:rFonts w:ascii="MS Gothic" w:eastAsia="MS Gothic" w:hAnsi="MS Gothic" w:cs="MS Gothic" w:hint="eastAsia"/>
+        </w:rPr>
+        <w:t>✓</w:t>
+      </w:r>
     </w:p>
     <w:p>
       <w:pPr>
@@ -257,7 +261,14 @@
             <w:rStyle w:val="ad"/>
             <w:rFonts w:hint="eastAsia"/>
           </w:rPr>
-          <w:t>表格</w:t>
+          <w:t>表</w:t>
+        </w:r>
+        <w:r>
+          <w:rPr>
+            <w:rStyle w:val="ad"/>
+            <w:rFonts w:hint="eastAsia"/>
+          </w:rPr>
+          <w:t>格</w:t>
         </w:r>
       </w:hyperlink>
       <w:r>
@@ -268,6 +279,12 @@
       </w:r>
       <w:r>
         <w:t xml:space="preserve"> </w:t>
+      </w:r>
+      <w:r>
+        <w:rPr>
+          <w:rFonts w:ascii="MS Gothic" w:eastAsia="MS Gothic" w:hAnsi="MS Gothic" w:cs="MS Gothic" w:hint="eastAsia"/>
+        </w:rPr>
+        <w:t>✓</w:t>
       </w:r>
     </w:p>
     <w:p>
@@ -314,7 +331,14 @@
             <w:rStyle w:val="ad"/>
             <w:rFonts w:hint="eastAsia"/>
           </w:rPr>
-          <w:t>表格</w:t>
+          <w:t>表</w:t>
+        </w:r>
+        <w:r>
+          <w:rPr>
+            <w:rStyle w:val="ad"/>
+            <w:rFonts w:hint="eastAsia"/>
+          </w:rPr>
+          <w:t>格</w:t>
         </w:r>
       </w:hyperlink>
       <w:r>
@@ -325,6 +349,12 @@
       </w:r>
       <w:r>
         <w:t xml:space="preserve"> </w:t>
+      </w:r>
+      <w:r>
+        <w:rPr>
+          <w:rFonts w:ascii="MS Gothic" w:eastAsia="MS Gothic" w:hAnsi="MS Gothic" w:cs="MS Gothic" w:hint="eastAsia"/>
+        </w:rPr>
+        <w:t>✓</w:t>
       </w:r>
     </w:p>
     <w:p>
@@ -364,7 +394,14 @@
             <w:rStyle w:val="ad"/>
             <w:rFonts w:hint="eastAsia"/>
           </w:rPr>
-          <w:t>RMSE</w:t>
+          <w:t>RMS</w:t>
+        </w:r>
+        <w:r>
+          <w:rPr>
+            <w:rStyle w:val="ad"/>
+            <w:rFonts w:hint="eastAsia"/>
+          </w:rPr>
+          <w:t>E</w:t>
         </w:r>
         <w:r>
           <w:rPr>
@@ -378,7 +415,14 @@
             <w:rStyle w:val="ad"/>
             <w:rFonts w:hint="eastAsia"/>
           </w:rPr>
-          <w:t>表格</w:t>
+          <w:t>表</w:t>
+        </w:r>
+        <w:r>
+          <w:rPr>
+            <w:rStyle w:val="ad"/>
+            <w:rFonts w:hint="eastAsia"/>
+          </w:rPr>
+          <w:t>格</w:t>
         </w:r>
       </w:hyperlink>
       <w:r>
@@ -395,9 +439,9 @@
       </w:r>
       <w:r>
         <w:rPr>
-          <w:rFonts w:hint="eastAsia"/>
-        </w:rPr>
-        <w:t>00000</w:t>
+          <w:rFonts w:ascii="MS Gothic" w:eastAsia="MS Gothic" w:hAnsi="MS Gothic" w:cs="MS Gothic" w:hint="eastAsia"/>
+        </w:rPr>
+        <w:t>✓</w:t>
       </w:r>
     </w:p>
     <w:p>
@@ -444,7 +488,14 @@
             <w:rStyle w:val="ad"/>
             <w:rFonts w:hint="eastAsia"/>
           </w:rPr>
-          <w:t>表格</w:t>
+          <w:t>表</w:t>
+        </w:r>
+        <w:r>
+          <w:rPr>
+            <w:rStyle w:val="ad"/>
+            <w:rFonts w:hint="eastAsia"/>
+          </w:rPr>
+          <w:t>格</w:t>
         </w:r>
       </w:hyperlink>
       <w:r>
@@ -452,6 +503,18 @@
           <w:rFonts w:hint="eastAsia"/>
         </w:rPr>
         <w:t>)</w:t>
+      </w:r>
+      <w:r>
+        <w:rPr>
+          <w:rFonts w:ascii="MS Gothic" w:eastAsia="MS Gothic" w:hAnsi="MS Gothic" w:cs="MS Gothic" w:hint="eastAsia"/>
+        </w:rPr>
+        <w:t xml:space="preserve"> </w:t>
+      </w:r>
+      <w:r>
+        <w:rPr>
+          <w:rFonts w:ascii="MS Gothic" w:eastAsia="MS Gothic" w:hAnsi="MS Gothic" w:cs="MS Gothic" w:hint="eastAsia"/>
+        </w:rPr>
+        <w:t>✓</w:t>
       </w:r>
     </w:p>
     <w:p>
@@ -491,7 +554,21 @@
             <w:rStyle w:val="ad"/>
             <w:rFonts w:hint="eastAsia"/>
           </w:rPr>
-          <w:t xml:space="preserve">RMSE </w:t>
+          <w:t>RM</w:t>
+        </w:r>
+        <w:r>
+          <w:rPr>
+            <w:rStyle w:val="ad"/>
+            <w:rFonts w:hint="eastAsia"/>
+          </w:rPr>
+          <w:t>S</w:t>
+        </w:r>
+        <w:r>
+          <w:rPr>
+            <w:rStyle w:val="ad"/>
+            <w:rFonts w:hint="eastAsia"/>
+          </w:rPr>
+          <w:t xml:space="preserve">E </w:t>
         </w:r>
         <w:r>
           <w:rPr>
@@ -506,6 +583,18 @@
           <w:rFonts w:hint="eastAsia"/>
         </w:rPr>
         <w:t>)</w:t>
+      </w:r>
+      <w:r>
+        <w:rPr>
+          <w:rFonts w:ascii="MS Gothic" w:eastAsia="MS Gothic" w:hAnsi="MS Gothic" w:cs="MS Gothic" w:hint="eastAsia"/>
+        </w:rPr>
+        <w:t xml:space="preserve"> </w:t>
+      </w:r>
+      <w:r>
+        <w:rPr>
+          <w:rFonts w:ascii="MS Gothic" w:eastAsia="MS Gothic" w:hAnsi="MS Gothic" w:cs="MS Gothic" w:hint="eastAsia"/>
+        </w:rPr>
+        <w:t>✓</w:t>
       </w:r>
     </w:p>
     <w:p>
@@ -552,7 +641,14 @@
             <w:rStyle w:val="ad"/>
             <w:rFonts w:hint="eastAsia"/>
           </w:rPr>
-          <w:t>表格</w:t>
+          <w:t>表</w:t>
+        </w:r>
+        <w:r>
+          <w:rPr>
+            <w:rStyle w:val="ad"/>
+            <w:rFonts w:hint="eastAsia"/>
+          </w:rPr>
+          <w:t>格</w:t>
         </w:r>
       </w:hyperlink>
       <w:r>
@@ -560,6 +656,18 @@
           <w:rFonts w:hint="eastAsia"/>
         </w:rPr>
         <w:t>)</w:t>
+      </w:r>
+      <w:r>
+        <w:rPr>
+          <w:rFonts w:hint="eastAsia"/>
+        </w:rPr>
+        <w:t xml:space="preserve"> </w:t>
+      </w:r>
+      <w:r>
+        <w:rPr>
+          <w:rFonts w:ascii="MS Gothic" w:eastAsia="MS Gothic" w:hAnsi="MS Gothic" w:cs="MS Gothic" w:hint="eastAsia"/>
+        </w:rPr>
+        <w:t>✓</w:t>
       </w:r>
     </w:p>
     <w:p>
@@ -606,7 +714,14 @@
             <w:rStyle w:val="ad"/>
             <w:rFonts w:hint="eastAsia"/>
           </w:rPr>
-          <w:t>表格</w:t>
+          <w:t>表</w:t>
+        </w:r>
+        <w:r>
+          <w:rPr>
+            <w:rStyle w:val="ad"/>
+            <w:rFonts w:hint="eastAsia"/>
+          </w:rPr>
+          <w:t>格</w:t>
         </w:r>
       </w:hyperlink>
       <w:r>
@@ -614,6 +729,18 @@
           <w:rFonts w:hint="eastAsia"/>
         </w:rPr>
         <w:t>)</w:t>
+      </w:r>
+      <w:r>
+        <w:rPr>
+          <w:rFonts w:hint="eastAsia"/>
+        </w:rPr>
+        <w:t xml:space="preserve"> </w:t>
+      </w:r>
+      <w:r>
+        <w:rPr>
+          <w:rFonts w:ascii="MS Gothic" w:eastAsia="MS Gothic" w:hAnsi="MS Gothic" w:cs="MS Gothic" w:hint="eastAsia"/>
+        </w:rPr>
+        <w:t>✓</w:t>
       </w:r>
     </w:p>
     <w:p>
@@ -660,7 +787,14 @@
             <w:rStyle w:val="ad"/>
             <w:rFonts w:hint="eastAsia"/>
           </w:rPr>
-          <w:t>表格</w:t>
+          <w:t>表</w:t>
+        </w:r>
+        <w:r>
+          <w:rPr>
+            <w:rStyle w:val="ad"/>
+            <w:rFonts w:hint="eastAsia"/>
+          </w:rPr>
+          <w:t>格</w:t>
         </w:r>
       </w:hyperlink>
       <w:r>
@@ -668,6 +802,18 @@
           <w:rFonts w:hint="eastAsia"/>
         </w:rPr>
         <w:t>)</w:t>
+      </w:r>
+      <w:r>
+        <w:rPr>
+          <w:rFonts w:ascii="MS Gothic" w:eastAsia="MS Gothic" w:hAnsi="MS Gothic" w:cs="MS Gothic" w:hint="eastAsia"/>
+        </w:rPr>
+        <w:t xml:space="preserve"> </w:t>
+      </w:r>
+      <w:r>
+        <w:rPr>
+          <w:rFonts w:ascii="MS Gothic" w:eastAsia="MS Gothic" w:hAnsi="MS Gothic" w:cs="MS Gothic" w:hint="eastAsia"/>
+        </w:rPr>
+        <w:t>✓</w:t>
       </w:r>
     </w:p>
     <w:p>
@@ -714,7 +860,14 @@
             <w:rStyle w:val="ad"/>
             <w:rFonts w:hint="eastAsia"/>
           </w:rPr>
-          <w:t>表格</w:t>
+          <w:t>表</w:t>
+        </w:r>
+        <w:r>
+          <w:rPr>
+            <w:rStyle w:val="ad"/>
+            <w:rFonts w:hint="eastAsia"/>
+          </w:rPr>
+          <w:t>格</w:t>
         </w:r>
       </w:hyperlink>
       <w:r>
@@ -722,6 +875,18 @@
           <w:rFonts w:hint="eastAsia"/>
         </w:rPr>
         <w:t>)</w:t>
+      </w:r>
+      <w:r>
+        <w:rPr>
+          <w:rFonts w:hint="eastAsia"/>
+        </w:rPr>
+        <w:t xml:space="preserve"> </w:t>
+      </w:r>
+      <w:r>
+        <w:rPr>
+          <w:rFonts w:ascii="MS Gothic" w:eastAsia="MS Gothic" w:hAnsi="MS Gothic" w:cs="MS Gothic" w:hint="eastAsia"/>
+        </w:rPr>
+        <w:t>✓</w:t>
       </w:r>
     </w:p>
     <w:p>
@@ -776,6 +941,18 @@
           <w:rFonts w:hint="eastAsia"/>
         </w:rPr>
         <w:t>)</w:t>
+      </w:r>
+      <w:r>
+        <w:rPr>
+          <w:rFonts w:hint="eastAsia"/>
+        </w:rPr>
+        <w:t xml:space="preserve"> </w:t>
+      </w:r>
+      <w:r>
+        <w:rPr>
+          <w:rFonts w:hint="eastAsia"/>
+        </w:rPr>
+        <w:t>00000</w:t>
       </w:r>
     </w:p>
     <w:p>
@@ -1436,19 +1613,11 @@
         </w:numPr>
         <w:ind w:leftChars="0"/>
       </w:pPr>
-      <w:proofErr w:type="gramStart"/>
-      <w:r>
-        <w:rPr>
-          <w:rFonts w:hint="eastAsia"/>
-        </w:rPr>
-        <w:t>疫</w:t>
-      </w:r>
-      <w:proofErr w:type="gramEnd"/>
-      <w:r>
-        <w:rPr>
-          <w:rFonts w:hint="eastAsia"/>
-        </w:rPr>
-        <w:t>情折線圖：</w:t>
+      <w:r>
+        <w:rPr>
+          <w:rFonts w:hint="eastAsia"/>
+        </w:rPr>
+        <w:t>疫情折線圖：</w:t>
       </w:r>
     </w:p>
     <w:p>
@@ -2042,6 +2211,12 @@
               </w:rPr>
               <w:t>：</w:t>
             </w:r>
+            <w:r>
+              <w:rPr>
+                <w:rFonts w:hint="eastAsia"/>
+              </w:rPr>
+              <w:t>1588.18</w:t>
+            </w:r>
           </w:p>
           <w:p>
             <w:r>
@@ -2052,6 +2227,12 @@
                 <w:rFonts w:hint="eastAsia"/>
               </w:rPr>
               <w:t>：</w:t>
+            </w:r>
+            <w:r>
+              <w:rPr>
+                <w:rFonts w:hint="eastAsia"/>
+              </w:rPr>
+              <w:t>640.81</w:t>
             </w:r>
           </w:p>
         </w:tc>
@@ -2069,6 +2250,12 @@
               </w:rPr>
               <w:t>：</w:t>
             </w:r>
+            <w:r>
+              <w:rPr>
+                <w:rFonts w:hint="eastAsia"/>
+              </w:rPr>
+              <w:t>676</w:t>
+            </w:r>
           </w:p>
           <w:p>
             <w:r>
@@ -2079,6 +2266,12 @@
                 <w:rFonts w:hint="eastAsia"/>
               </w:rPr>
               <w:t>：</w:t>
+            </w:r>
+            <w:r>
+              <w:rPr>
+                <w:rFonts w:hint="eastAsia"/>
+              </w:rPr>
+              <w:t>508.28</w:t>
             </w:r>
           </w:p>
         </w:tc>
@@ -3077,19 +3270,11 @@
         </w:numPr>
         <w:ind w:leftChars="0"/>
       </w:pPr>
-      <w:proofErr w:type="gramStart"/>
-      <w:r>
-        <w:rPr>
-          <w:rFonts w:hint="eastAsia"/>
-        </w:rPr>
-        <w:t>疫</w:t>
-      </w:r>
-      <w:proofErr w:type="gramEnd"/>
-      <w:r>
-        <w:rPr>
-          <w:rFonts w:hint="eastAsia"/>
-        </w:rPr>
-        <w:t>情折線圖：</w:t>
+      <w:r>
+        <w:rPr>
+          <w:rFonts w:hint="eastAsia"/>
+        </w:rPr>
+        <w:t>疫情折線圖：</w:t>
       </w:r>
     </w:p>
     <w:p>
@@ -3683,6 +3868,12 @@
               </w:rPr>
               <w:t>：</w:t>
             </w:r>
+            <w:r>
+              <w:rPr>
+                <w:rFonts w:hint="eastAsia"/>
+              </w:rPr>
+              <w:t>1989.48</w:t>
+            </w:r>
           </w:p>
           <w:p>
             <w:r>
@@ -3693,6 +3884,12 @@
                 <w:rFonts w:hint="eastAsia"/>
               </w:rPr>
               <w:t>：</w:t>
+            </w:r>
+            <w:r>
+              <w:rPr>
+                <w:rFonts w:hint="eastAsia"/>
+              </w:rPr>
+              <w:t>886.51</w:t>
             </w:r>
           </w:p>
         </w:tc>
@@ -3710,6 +3907,12 @@
               </w:rPr>
               <w:t>：</w:t>
             </w:r>
+            <w:r>
+              <w:rPr>
+                <w:rFonts w:hint="eastAsia"/>
+              </w:rPr>
+              <w:t>1004.54</w:t>
+            </w:r>
           </w:p>
           <w:p>
             <w:r>
@@ -3720,6 +3923,12 @@
                 <w:rFonts w:hint="eastAsia"/>
               </w:rPr>
               <w:t>：</w:t>
+            </w:r>
+            <w:r>
+              <w:rPr>
+                <w:rFonts w:hint="eastAsia"/>
+              </w:rPr>
+              <w:t>579.6</w:t>
             </w:r>
           </w:p>
         </w:tc>
@@ -4725,19 +4934,11 @@
         </w:numPr>
         <w:ind w:leftChars="0"/>
       </w:pPr>
-      <w:proofErr w:type="gramStart"/>
-      <w:r>
-        <w:rPr>
-          <w:rFonts w:hint="eastAsia"/>
-        </w:rPr>
-        <w:t>疫</w:t>
-      </w:r>
-      <w:proofErr w:type="gramEnd"/>
-      <w:r>
-        <w:rPr>
-          <w:rFonts w:hint="eastAsia"/>
-        </w:rPr>
-        <w:t>情折線圖：</w:t>
+      <w:r>
+        <w:rPr>
+          <w:rFonts w:hint="eastAsia"/>
+        </w:rPr>
+        <w:t>疫情折線圖：</w:t>
       </w:r>
     </w:p>
     <w:p>
@@ -5331,6 +5532,12 @@
               </w:rPr>
               <w:t>：</w:t>
             </w:r>
+            <w:r>
+              <w:rPr>
+                <w:rFonts w:hint="eastAsia"/>
+              </w:rPr>
+              <w:t>148.85</w:t>
+            </w:r>
           </w:p>
           <w:p>
             <w:r>
@@ -5341,6 +5548,12 @@
                 <w:rFonts w:hint="eastAsia"/>
               </w:rPr>
               <w:t>：</w:t>
+            </w:r>
+            <w:r>
+              <w:rPr>
+                <w:rFonts w:hint="eastAsia"/>
+              </w:rPr>
+              <w:t>106.73</w:t>
             </w:r>
           </w:p>
         </w:tc>
@@ -5358,6 +5571,12 @@
               </w:rPr>
               <w:t>：</w:t>
             </w:r>
+            <w:r>
+              <w:rPr>
+                <w:rFonts w:hint="eastAsia"/>
+              </w:rPr>
+              <w:t>93.67</w:t>
+            </w:r>
           </w:p>
           <w:p>
             <w:r>
@@ -5368,6 +5587,12 @@
                 <w:rFonts w:hint="eastAsia"/>
               </w:rPr>
               <w:t>：</w:t>
+            </w:r>
+            <w:r>
+              <w:rPr>
+                <w:rFonts w:hint="eastAsia"/>
+              </w:rPr>
+              <w:t>33.21</w:t>
             </w:r>
           </w:p>
         </w:tc>
@@ -5961,13 +6186,7 @@
         </w:drawing>
       </w:r>
     </w:p>
-    <w:p>
-      <w:pPr>
-        <w:rPr>
-          <w:rFonts w:hint="eastAsia"/>
-        </w:rPr>
-      </w:pPr>
-    </w:p>
+    <w:p/>
     <w:p>
       <w:pPr>
         <w:pStyle w:val="a3"/>
@@ -6096,13 +6315,7 @@
         </w:drawing>
       </w:r>
     </w:p>
-    <w:p>
-      <w:pPr>
-        <w:rPr>
-          <w:rFonts w:hint="eastAsia"/>
-        </w:rPr>
-      </w:pPr>
-    </w:p>
+    <w:p/>
     <w:p>
       <w:pPr>
         <w:pStyle w:val="a3"/>
@@ -6229,13 +6442,7 @@
         </w:drawing>
       </w:r>
     </w:p>
-    <w:p>
-      <w:pPr>
-        <w:rPr>
-          <w:rFonts w:hint="eastAsia"/>
-        </w:rPr>
-      </w:pPr>
-    </w:p>
+    <w:p/>
     <w:p>
       <w:pPr>
         <w:pStyle w:val="a3"/>
@@ -6391,19 +6598,11 @@
         </w:numPr>
         <w:ind w:leftChars="0"/>
       </w:pPr>
-      <w:proofErr w:type="gramStart"/>
-      <w:r>
-        <w:rPr>
-          <w:rFonts w:hint="eastAsia"/>
-        </w:rPr>
-        <w:t>疫</w:t>
-      </w:r>
-      <w:proofErr w:type="gramEnd"/>
-      <w:r>
-        <w:rPr>
-          <w:rFonts w:hint="eastAsia"/>
-        </w:rPr>
-        <w:t>情折線圖：</w:t>
+      <w:r>
+        <w:rPr>
+          <w:rFonts w:hint="eastAsia"/>
+        </w:rPr>
+        <w:t>疫情折線圖：</w:t>
       </w:r>
     </w:p>
     <w:p>
@@ -6461,13 +6660,7 @@
         </w:drawing>
       </w:r>
     </w:p>
-    <w:p>
-      <w:pPr>
-        <w:rPr>
-          <w:rFonts w:hint="eastAsia"/>
-        </w:rPr>
-      </w:pPr>
-    </w:p>
+    <w:p/>
     <w:p>
       <w:pPr>
         <w:pStyle w:val="a3"/>
@@ -6679,13 +6872,7 @@
     </w:p>
     <w:p/>
     <w:p/>
-    <w:p>
-      <w:pPr>
-        <w:rPr>
-          <w:rFonts w:hint="eastAsia"/>
-        </w:rPr>
-      </w:pPr>
-    </w:p>
+    <w:p/>
     <w:p>
       <w:hyperlink w:anchor="跳轉" w:history="1">
         <w:r>
@@ -6700,7 +6887,14 @@
             <w:rStyle w:val="ad"/>
             <w:rFonts w:hint="eastAsia"/>
           </w:rPr>
-          <w:t>均方根誤差</w:t>
+          <w:t>均方根誤</w:t>
+        </w:r>
+        <w:r>
+          <w:rPr>
+            <w:rStyle w:val="ad"/>
+            <w:rFonts w:hint="eastAsia"/>
+          </w:rPr>
+          <w:t>差</w:t>
         </w:r>
         <w:r>
           <w:rPr>
@@ -7009,8 +7203,19 @@
               </w:rPr>
               <w:t>：</w:t>
             </w:r>
-          </w:p>
-          <w:p>
+            <w:r>
+              <w:rPr>
+                <w:rFonts w:hint="eastAsia"/>
+              </w:rPr>
+              <w:t>1190.37</w:t>
+            </w:r>
+          </w:p>
+          <w:p>
+            <w:pPr>
+              <w:tabs>
+                <w:tab w:val="right" w:pos="2194"/>
+              </w:tabs>
+            </w:pPr>
             <w:r>
               <w:t>Test RMSE</w:t>
             </w:r>
@@ -7019,6 +7224,15 @@
                 <w:rFonts w:hint="eastAsia"/>
               </w:rPr>
               <w:t>：</w:t>
+            </w:r>
+            <w:r>
+              <w:rPr>
+                <w:rFonts w:hint="eastAsia"/>
+              </w:rPr>
+              <w:t>548.13</w:t>
+            </w:r>
+            <w:r>
+              <w:tab/>
             </w:r>
           </w:p>
         </w:tc>
@@ -7036,6 +7250,12 @@
               </w:rPr>
               <w:t>：</w:t>
             </w:r>
+            <w:r>
+              <w:rPr>
+                <w:rFonts w:hint="eastAsia"/>
+              </w:rPr>
+              <w:t>632.07</w:t>
+            </w:r>
           </w:p>
           <w:p>
             <w:r>
@@ -7046,6 +7266,12 @@
                 <w:rFonts w:hint="eastAsia"/>
               </w:rPr>
               <w:t>：</w:t>
+            </w:r>
+            <w:r>
+              <w:rPr>
+                <w:rFonts w:hint="eastAsia"/>
+              </w:rPr>
+              <w:t>360.65</w:t>
             </w:r>
           </w:p>
         </w:tc>
@@ -7054,13 +7280,7 @@
     <w:p/>
     <w:p/>
     <w:p/>
-    <w:p>
-      <w:pPr>
-        <w:rPr>
-          <w:rFonts w:hint="eastAsia"/>
-        </w:rPr>
-      </w:pPr>
-    </w:p>
+    <w:p/>
     <w:p>
       <w:pPr>
         <w:pStyle w:val="a3"/>
@@ -7184,13 +7404,7 @@
         </w:drawing>
       </w:r>
     </w:p>
-    <w:p>
-      <w:pPr>
-        <w:rPr>
-          <w:rFonts w:hint="eastAsia"/>
-        </w:rPr>
-      </w:pPr>
-    </w:p>
+    <w:p/>
     <w:p>
       <w:pPr>
         <w:pStyle w:val="a3"/>
@@ -7313,13 +7527,7 @@
         </w:drawing>
       </w:r>
     </w:p>
-    <w:p>
-      <w:pPr>
-        <w:rPr>
-          <w:rFonts w:hint="eastAsia"/>
-        </w:rPr>
-      </w:pPr>
-    </w:p>
+    <w:p/>
     <w:p>
       <w:pPr>
         <w:pStyle w:val="a3"/>
@@ -7443,13 +7651,7 @@
         </w:drawing>
       </w:r>
     </w:p>
-    <w:p>
-      <w:pPr>
-        <w:rPr>
-          <w:rFonts w:hint="eastAsia"/>
-        </w:rPr>
-      </w:pPr>
-    </w:p>
+    <w:p/>
     <w:p>
       <w:pPr>
         <w:pStyle w:val="a3"/>
@@ -7572,13 +7774,7 @@
         </w:drawing>
       </w:r>
     </w:p>
-    <w:p>
-      <w:pPr>
-        <w:rPr>
-          <w:rFonts w:hint="eastAsia"/>
-        </w:rPr>
-      </w:pPr>
-    </w:p>
+    <w:p/>
     <w:p>
       <w:pPr>
         <w:pStyle w:val="a3"/>
@@ -7705,13 +7901,7 @@
         </w:drawing>
       </w:r>
     </w:p>
-    <w:p>
-      <w:pPr>
-        <w:rPr>
-          <w:rFonts w:hint="eastAsia"/>
-        </w:rPr>
-      </w:pPr>
-    </w:p>
+    <w:p/>
     <w:p>
       <w:pPr>
         <w:pStyle w:val="a3"/>
@@ -7837,13 +8027,7 @@
         </w:drawing>
       </w:r>
     </w:p>
-    <w:p>
-      <w:pPr>
-        <w:rPr>
-          <w:rFonts w:hint="eastAsia"/>
-        </w:rPr>
-      </w:pPr>
-    </w:p>
+    <w:p/>
     <w:p>
       <w:pPr>
         <w:pStyle w:val="a3"/>
@@ -7970,13 +8154,7 @@
         </w:drawing>
       </w:r>
     </w:p>
-    <w:p>
-      <w:pPr>
-        <w:rPr>
-          <w:rFonts w:hint="eastAsia"/>
-        </w:rPr>
-      </w:pPr>
-    </w:p>
+    <w:p/>
     <w:p>
       <w:pPr>
         <w:pStyle w:val="a3"/>
@@ -8102,13 +8280,7 @@
         </w:drawing>
       </w:r>
     </w:p>
-    <w:p>
-      <w:pPr>
-        <w:rPr>
-          <w:rFonts w:hint="eastAsia"/>
-        </w:rPr>
-      </w:pPr>
-    </w:p>
+    <w:p/>
     <w:p>
       <w:hyperlink w:anchor="跳轉" w:history="1">
         <w:r>
@@ -8131,19 +8303,11 @@
         </w:numPr>
         <w:ind w:leftChars="0"/>
       </w:pPr>
-      <w:proofErr w:type="gramStart"/>
-      <w:r>
-        <w:rPr>
-          <w:rFonts w:hint="eastAsia"/>
-        </w:rPr>
-        <w:t>疫</w:t>
-      </w:r>
-      <w:proofErr w:type="gramEnd"/>
-      <w:r>
-        <w:rPr>
-          <w:rFonts w:hint="eastAsia"/>
-        </w:rPr>
-        <w:t>情折線圖：</w:t>
+      <w:r>
+        <w:rPr>
+          <w:rFonts w:hint="eastAsia"/>
+        </w:rPr>
+        <w:t>疫情折線圖：</w:t>
       </w:r>
     </w:p>
     <w:p>
@@ -8201,13 +8365,7 @@
         </w:drawing>
       </w:r>
     </w:p>
-    <w:p>
-      <w:pPr>
-        <w:rPr>
-          <w:rFonts w:hint="eastAsia"/>
-        </w:rPr>
-      </w:pPr>
-    </w:p>
+    <w:p/>
     <w:p>
       <w:pPr>
         <w:pStyle w:val="a3"/>
@@ -8258,11 +8416,6 @@
       </w:r>
     </w:p>
     <w:p>
-      <w:pPr>
-        <w:rPr>
-          <w:rFonts w:hint="eastAsia"/>
-        </w:rPr>
-      </w:pPr>
       <w:r>
         <w:rPr>
           <w:noProof/>
@@ -8424,13 +8577,7 @@
     </w:p>
     <w:p/>
     <w:p/>
-    <w:p>
-      <w:pPr>
-        <w:rPr>
-          <w:rFonts w:hint="eastAsia"/>
-        </w:rPr>
-      </w:pPr>
-    </w:p>
+    <w:p/>
     <w:p>
       <w:hyperlink w:anchor="跳轉" w:history="1">
         <w:r>
@@ -8445,7 +8592,21 @@
             <w:rStyle w:val="ad"/>
             <w:rFonts w:hint="eastAsia"/>
           </w:rPr>
-          <w:t>均方根誤差</w:t>
+          <w:t>均</w:t>
+        </w:r>
+        <w:r>
+          <w:rPr>
+            <w:rStyle w:val="ad"/>
+            <w:rFonts w:hint="eastAsia"/>
+          </w:rPr>
+          <w:t>方</w:t>
+        </w:r>
+        <w:r>
+          <w:rPr>
+            <w:rStyle w:val="ad"/>
+            <w:rFonts w:hint="eastAsia"/>
+          </w:rPr>
+          <w:t>根誤差</w:t>
         </w:r>
         <w:r>
           <w:rPr>
@@ -8655,6 +8816,9 @@
             <w:pPr>
               <w:ind w:leftChars="100" w:left="240"/>
             </w:pPr>
+            <w:r>
+              <w:t>204.72 RMSE</w:t>
+            </w:r>
           </w:p>
           <w:p>
             <w:r>
@@ -8671,6 +8835,9 @@
             <w:pPr>
               <w:ind w:leftChars="100" w:left="240"/>
             </w:pPr>
+            <w:r>
+              <w:t>77.90 RMSE</w:t>
+            </w:r>
           </w:p>
         </w:tc>
         <w:tc>
@@ -8692,6 +8859,9 @@
             <w:pPr>
               <w:ind w:leftChars="100" w:left="240"/>
             </w:pPr>
+            <w:r>
+              <w:t>194.03 RMSE</w:t>
+            </w:r>
           </w:p>
           <w:p>
             <w:r>
@@ -8708,6 +8878,9 @@
             <w:pPr>
               <w:ind w:leftChars="100" w:left="240"/>
             </w:pPr>
+            <w:r>
+              <w:t>61.42 RMSE</w:t>
+            </w:r>
           </w:p>
         </w:tc>
       </w:tr>
@@ -8742,6 +8915,12 @@
               </w:rPr>
               <w:t>：</w:t>
             </w:r>
+            <w:r>
+              <w:rPr>
+                <w:rFonts w:hint="eastAsia"/>
+              </w:rPr>
+              <w:t>341.87</w:t>
+            </w:r>
           </w:p>
           <w:p>
             <w:r>
@@ -8752,6 +8931,12 @@
                 <w:rFonts w:hint="eastAsia"/>
               </w:rPr>
               <w:t>：</w:t>
+            </w:r>
+            <w:r>
+              <w:rPr>
+                <w:rFonts w:hint="eastAsia"/>
+              </w:rPr>
+              <w:t>206.76</w:t>
             </w:r>
           </w:p>
         </w:tc>
@@ -8769,6 +8954,12 @@
               </w:rPr>
               <w:t>：</w:t>
             </w:r>
+            <w:r>
+              <w:rPr>
+                <w:rFonts w:hint="eastAsia"/>
+              </w:rPr>
+              <w:t>196.65</w:t>
+            </w:r>
           </w:p>
           <w:p>
             <w:r>
@@ -8779,6 +8970,12 @@
                 <w:rFonts w:hint="eastAsia"/>
               </w:rPr>
               <w:t>：</w:t>
+            </w:r>
+            <w:r>
+              <w:rPr>
+                <w:rFonts w:hint="eastAsia"/>
+              </w:rPr>
+              <w:t>67.17</w:t>
             </w:r>
           </w:p>
         </w:tc>
@@ -8787,13 +8984,7 @@
     <w:p/>
     <w:p/>
     <w:p/>
-    <w:p>
-      <w:pPr>
-        <w:rPr>
-          <w:rFonts w:hint="eastAsia"/>
-        </w:rPr>
-      </w:pPr>
-    </w:p>
+    <w:p/>
     <w:p>
       <w:pPr>
         <w:pStyle w:val="a3"/>
@@ -8917,13 +9108,7 @@
         </w:drawing>
       </w:r>
     </w:p>
-    <w:p>
-      <w:pPr>
-        <w:rPr>
-          <w:rFonts w:hint="eastAsia"/>
-        </w:rPr>
-      </w:pPr>
-    </w:p>
+    <w:p/>
     <w:p>
       <w:pPr>
         <w:pStyle w:val="a3"/>
@@ -9046,13 +9231,7 @@
         </w:drawing>
       </w:r>
     </w:p>
-    <w:p>
-      <w:pPr>
-        <w:rPr>
-          <w:rFonts w:hint="eastAsia"/>
-        </w:rPr>
-      </w:pPr>
-    </w:p>
+    <w:p/>
     <w:p>
       <w:pPr>
         <w:pStyle w:val="a3"/>
@@ -9176,13 +9355,7 @@
         </w:drawing>
       </w:r>
     </w:p>
-    <w:p>
-      <w:pPr>
-        <w:rPr>
-          <w:rFonts w:hint="eastAsia"/>
-        </w:rPr>
-      </w:pPr>
-    </w:p>
+    <w:p/>
     <w:p>
       <w:pPr>
         <w:pStyle w:val="a3"/>
@@ -9305,13 +9478,7 @@
         </w:drawing>
       </w:r>
     </w:p>
-    <w:p>
-      <w:pPr>
-        <w:rPr>
-          <w:rFonts w:hint="eastAsia"/>
-        </w:rPr>
-      </w:pPr>
-    </w:p>
+    <w:p/>
     <w:p>
       <w:pPr>
         <w:pStyle w:val="a3"/>
@@ -9383,6 +9550,61 @@
         <w:t>：</w:t>
       </w:r>
     </w:p>
+    <w:p>
+      <w:r>
+        <w:rPr>
+          <w:noProof/>
+        </w:rPr>
+        <w:drawing>
+          <wp:inline distT="0" distB="0" distL="0" distR="0" wp14:anchorId="17F14418" wp14:editId="20BF90F1">
+            <wp:extent cx="5126990" cy="3777615"/>
+            <wp:effectExtent l="0" t="0" r="0" b="0"/>
+            <wp:docPr id="52" name="圖片 52"/>
+            <wp:cNvGraphicFramePr>
+              <a:graphicFrameLocks xmlns:a="http://schemas.openxmlformats.org/drawingml/2006/main" noChangeAspect="1"/>
+            </wp:cNvGraphicFramePr>
+            <a:graphic xmlns:a="http://schemas.openxmlformats.org/drawingml/2006/main">
+              <a:graphicData uri="http://schemas.openxmlformats.org/drawingml/2006/picture">
+                <pic:pic xmlns:pic="http://schemas.openxmlformats.org/drawingml/2006/picture">
+                  <pic:nvPicPr>
+                    <pic:cNvPr id="0" name="Picture 1"/>
+                    <pic:cNvPicPr>
+                      <a:picLocks noChangeAspect="1" noChangeArrowheads="1"/>
+                    </pic:cNvPicPr>
+                  </pic:nvPicPr>
+                  <pic:blipFill>
+                    <a:blip r:embed="rId59">
+                      <a:extLst>
+                        <a:ext uri="{28A0092B-C50C-407E-A947-70E740481C1C}">
+                          <a14:useLocalDpi xmlns:a14="http://schemas.microsoft.com/office/drawing/2010/main" val="0"/>
+                        </a:ext>
+                      </a:extLst>
+                    </a:blip>
+                    <a:srcRect/>
+                    <a:stretch>
+                      <a:fillRect/>
+                    </a:stretch>
+                  </pic:blipFill>
+                  <pic:spPr bwMode="auto">
+                    <a:xfrm>
+                      <a:off x="0" y="0"/>
+                      <a:ext cx="5126990" cy="3777615"/>
+                    </a:xfrm>
+                    <a:prstGeom prst="rect">
+                      <a:avLst/>
+                    </a:prstGeom>
+                    <a:noFill/>
+                    <a:ln>
+                      <a:noFill/>
+                    </a:ln>
+                  </pic:spPr>
+                </pic:pic>
+              </a:graphicData>
+            </a:graphic>
+          </wp:inline>
+        </w:drawing>
+      </w:r>
+    </w:p>
     <w:p/>
     <w:p>
       <w:pPr>
@@ -9454,6 +9676,61 @@
         <w:t>：</w:t>
       </w:r>
     </w:p>
+    <w:p>
+      <w:r>
+        <w:rPr>
+          <w:noProof/>
+        </w:rPr>
+        <w:drawing>
+          <wp:inline distT="0" distB="0" distL="0" distR="0" wp14:anchorId="1E303CDF" wp14:editId="0E42F724">
+            <wp:extent cx="5067300" cy="3777615"/>
+            <wp:effectExtent l="0" t="0" r="0" b="0"/>
+            <wp:docPr id="53" name="圖片 53"/>
+            <wp:cNvGraphicFramePr>
+              <a:graphicFrameLocks xmlns:a="http://schemas.openxmlformats.org/drawingml/2006/main" noChangeAspect="1"/>
+            </wp:cNvGraphicFramePr>
+            <a:graphic xmlns:a="http://schemas.openxmlformats.org/drawingml/2006/main">
+              <a:graphicData uri="http://schemas.openxmlformats.org/drawingml/2006/picture">
+                <pic:pic xmlns:pic="http://schemas.openxmlformats.org/drawingml/2006/picture">
+                  <pic:nvPicPr>
+                    <pic:cNvPr id="0" name="Picture 3"/>
+                    <pic:cNvPicPr>
+                      <a:picLocks noChangeAspect="1" noChangeArrowheads="1"/>
+                    </pic:cNvPicPr>
+                  </pic:nvPicPr>
+                  <pic:blipFill>
+                    <a:blip r:embed="rId60">
+                      <a:extLst>
+                        <a:ext uri="{28A0092B-C50C-407E-A947-70E740481C1C}">
+                          <a14:useLocalDpi xmlns:a14="http://schemas.microsoft.com/office/drawing/2010/main" val="0"/>
+                        </a:ext>
+                      </a:extLst>
+                    </a:blip>
+                    <a:srcRect/>
+                    <a:stretch>
+                      <a:fillRect/>
+                    </a:stretch>
+                  </pic:blipFill>
+                  <pic:spPr bwMode="auto">
+                    <a:xfrm>
+                      <a:off x="0" y="0"/>
+                      <a:ext cx="5067300" cy="3777615"/>
+                    </a:xfrm>
+                    <a:prstGeom prst="rect">
+                      <a:avLst/>
+                    </a:prstGeom>
+                    <a:noFill/>
+                    <a:ln>
+                      <a:noFill/>
+                    </a:ln>
+                  </pic:spPr>
+                </pic:pic>
+              </a:graphicData>
+            </a:graphic>
+          </wp:inline>
+        </w:drawing>
+      </w:r>
+    </w:p>
     <w:p/>
     <w:p>
       <w:pPr>
@@ -9465,6 +9742,7 @@
         <w:ind w:leftChars="0"/>
       </w:pPr>
       <w:r>
+        <w:lastRenderedPageBreak/>
         <w:t>E</w:t>
       </w:r>
       <w:r>
@@ -9523,6 +9801,61 @@
           <w:rFonts w:hint="eastAsia"/>
         </w:rPr>
         <w:t>：</w:t>
+      </w:r>
+    </w:p>
+    <w:p>
+      <w:r>
+        <w:rPr>
+          <w:noProof/>
+        </w:rPr>
+        <w:drawing>
+          <wp:inline distT="0" distB="0" distL="0" distR="0" wp14:anchorId="7F37ECF6" wp14:editId="1EBDBA04">
+            <wp:extent cx="5126990" cy="3777615"/>
+            <wp:effectExtent l="0" t="0" r="0" b="0"/>
+            <wp:docPr id="54" name="圖片 54"/>
+            <wp:cNvGraphicFramePr>
+              <a:graphicFrameLocks xmlns:a="http://schemas.openxmlformats.org/drawingml/2006/main" noChangeAspect="1"/>
+            </wp:cNvGraphicFramePr>
+            <a:graphic xmlns:a="http://schemas.openxmlformats.org/drawingml/2006/main">
+              <a:graphicData uri="http://schemas.openxmlformats.org/drawingml/2006/picture">
+                <pic:pic xmlns:pic="http://schemas.openxmlformats.org/drawingml/2006/picture">
+                  <pic:nvPicPr>
+                    <pic:cNvPr id="0" name="Picture 5"/>
+                    <pic:cNvPicPr>
+                      <a:picLocks noChangeAspect="1" noChangeArrowheads="1"/>
+                    </pic:cNvPicPr>
+                  </pic:nvPicPr>
+                  <pic:blipFill>
+                    <a:blip r:embed="rId61">
+                      <a:extLst>
+                        <a:ext uri="{28A0092B-C50C-407E-A947-70E740481C1C}">
+                          <a14:useLocalDpi xmlns:a14="http://schemas.microsoft.com/office/drawing/2010/main" val="0"/>
+                        </a:ext>
+                      </a:extLst>
+                    </a:blip>
+                    <a:srcRect/>
+                    <a:stretch>
+                      <a:fillRect/>
+                    </a:stretch>
+                  </pic:blipFill>
+                  <pic:spPr bwMode="auto">
+                    <a:xfrm>
+                      <a:off x="0" y="0"/>
+                      <a:ext cx="5126990" cy="3777615"/>
+                    </a:xfrm>
+                    <a:prstGeom prst="rect">
+                      <a:avLst/>
+                    </a:prstGeom>
+                    <a:noFill/>
+                    <a:ln>
+                      <a:noFill/>
+                    </a:ln>
+                  </pic:spPr>
+                </pic:pic>
+              </a:graphicData>
+            </a:graphic>
+          </wp:inline>
+        </w:drawing>
       </w:r>
     </w:p>
     <w:p/>
@@ -9596,8 +9929,61 @@
         <w:t>：</w:t>
       </w:r>
     </w:p>
-    <w:p/>
-    <w:p/>
+    <w:p>
+      <w:r>
+        <w:rPr>
+          <w:noProof/>
+        </w:rPr>
+        <w:drawing>
+          <wp:inline distT="0" distB="0" distL="0" distR="0" wp14:anchorId="314D73B6" wp14:editId="5AC9F0BA">
+            <wp:extent cx="5067300" cy="3777615"/>
+            <wp:effectExtent l="0" t="0" r="0" b="0"/>
+            <wp:docPr id="55" name="圖片 55"/>
+            <wp:cNvGraphicFramePr>
+              <a:graphicFrameLocks xmlns:a="http://schemas.openxmlformats.org/drawingml/2006/main" noChangeAspect="1"/>
+            </wp:cNvGraphicFramePr>
+            <a:graphic xmlns:a="http://schemas.openxmlformats.org/drawingml/2006/main">
+              <a:graphicData uri="http://schemas.openxmlformats.org/drawingml/2006/picture">
+                <pic:pic xmlns:pic="http://schemas.openxmlformats.org/drawingml/2006/picture">
+                  <pic:nvPicPr>
+                    <pic:cNvPr id="0" name="Picture 7"/>
+                    <pic:cNvPicPr>
+                      <a:picLocks noChangeAspect="1" noChangeArrowheads="1"/>
+                    </pic:cNvPicPr>
+                  </pic:nvPicPr>
+                  <pic:blipFill>
+                    <a:blip r:embed="rId62">
+                      <a:extLst>
+                        <a:ext uri="{28A0092B-C50C-407E-A947-70E740481C1C}">
+                          <a14:useLocalDpi xmlns:a14="http://schemas.microsoft.com/office/drawing/2010/main" val="0"/>
+                        </a:ext>
+                      </a:extLst>
+                    </a:blip>
+                    <a:srcRect/>
+                    <a:stretch>
+                      <a:fillRect/>
+                    </a:stretch>
+                  </pic:blipFill>
+                  <pic:spPr bwMode="auto">
+                    <a:xfrm>
+                      <a:off x="0" y="0"/>
+                      <a:ext cx="5067300" cy="3777615"/>
+                    </a:xfrm>
+                    <a:prstGeom prst="rect">
+                      <a:avLst/>
+                    </a:prstGeom>
+                    <a:noFill/>
+                    <a:ln>
+                      <a:noFill/>
+                    </a:ln>
+                  </pic:spPr>
+                </pic:pic>
+              </a:graphicData>
+            </a:graphic>
+          </wp:inline>
+        </w:drawing>
+      </w:r>
+    </w:p>
     <w:p/>
     <w:p>
       <w:hyperlink w:anchor="跳轉" w:history="1">
@@ -9621,19 +10007,66 @@
         </w:numPr>
         <w:ind w:leftChars="0"/>
       </w:pPr>
-      <w:proofErr w:type="gramStart"/>
-      <w:r>
-        <w:rPr>
-          <w:rFonts w:hint="eastAsia"/>
-        </w:rPr>
-        <w:t>疫</w:t>
-      </w:r>
-      <w:proofErr w:type="gramEnd"/>
-      <w:r>
-        <w:rPr>
-          <w:rFonts w:hint="eastAsia"/>
-        </w:rPr>
-        <w:t>情折線圖：</w:t>
+      <w:r>
+        <w:rPr>
+          <w:rFonts w:hint="eastAsia"/>
+        </w:rPr>
+        <w:t>疫情折線圖：</w:t>
+      </w:r>
+    </w:p>
+    <w:p>
+      <w:r>
+        <w:rPr>
+          <w:noProof/>
+        </w:rPr>
+        <w:drawing>
+          <wp:inline distT="0" distB="0" distL="0" distR="0" wp14:anchorId="30B2B462" wp14:editId="06ABBA99">
+            <wp:extent cx="5126990" cy="3777615"/>
+            <wp:effectExtent l="0" t="0" r="0" b="0"/>
+            <wp:docPr id="56" name="圖片 56"/>
+            <wp:cNvGraphicFramePr>
+              <a:graphicFrameLocks xmlns:a="http://schemas.openxmlformats.org/drawingml/2006/main" noChangeAspect="1"/>
+            </wp:cNvGraphicFramePr>
+            <a:graphic xmlns:a="http://schemas.openxmlformats.org/drawingml/2006/main">
+              <a:graphicData uri="http://schemas.openxmlformats.org/drawingml/2006/picture">
+                <pic:pic xmlns:pic="http://schemas.openxmlformats.org/drawingml/2006/picture">
+                  <pic:nvPicPr>
+                    <pic:cNvPr id="0" name="Picture 9"/>
+                    <pic:cNvPicPr>
+                      <a:picLocks noChangeAspect="1" noChangeArrowheads="1"/>
+                    </pic:cNvPicPr>
+                  </pic:nvPicPr>
+                  <pic:blipFill>
+                    <a:blip r:embed="rId63">
+                      <a:extLst>
+                        <a:ext uri="{28A0092B-C50C-407E-A947-70E740481C1C}">
+                          <a14:useLocalDpi xmlns:a14="http://schemas.microsoft.com/office/drawing/2010/main" val="0"/>
+                        </a:ext>
+                      </a:extLst>
+                    </a:blip>
+                    <a:srcRect/>
+                    <a:stretch>
+                      <a:fillRect/>
+                    </a:stretch>
+                  </pic:blipFill>
+                  <pic:spPr bwMode="auto">
+                    <a:xfrm>
+                      <a:off x="0" y="0"/>
+                      <a:ext cx="5126990" cy="3777615"/>
+                    </a:xfrm>
+                    <a:prstGeom prst="rect">
+                      <a:avLst/>
+                    </a:prstGeom>
+                    <a:noFill/>
+                    <a:ln>
+                      <a:noFill/>
+                    </a:ln>
+                  </pic:spPr>
+                </pic:pic>
+              </a:graphicData>
+            </a:graphic>
+          </wp:inline>
+        </w:drawing>
       </w:r>
     </w:p>
     <w:p/>
@@ -9686,7 +10119,61 @@
         <w:t>：</w:t>
       </w:r>
     </w:p>
-    <w:p/>
+    <w:p>
+      <w:r>
+        <w:rPr>
+          <w:noProof/>
+        </w:rPr>
+        <w:drawing>
+          <wp:inline distT="0" distB="0" distL="0" distR="0" wp14:anchorId="1F30DD91" wp14:editId="39F4A6ED">
+            <wp:extent cx="5192395" cy="3956685"/>
+            <wp:effectExtent l="0" t="0" r="8255" b="5715"/>
+            <wp:docPr id="57" name="圖片 57"/>
+            <wp:cNvGraphicFramePr>
+              <a:graphicFrameLocks xmlns:a="http://schemas.openxmlformats.org/drawingml/2006/main" noChangeAspect="1"/>
+            </wp:cNvGraphicFramePr>
+            <a:graphic xmlns:a="http://schemas.openxmlformats.org/drawingml/2006/main">
+              <a:graphicData uri="http://schemas.openxmlformats.org/drawingml/2006/picture">
+                <pic:pic xmlns:pic="http://schemas.openxmlformats.org/drawingml/2006/picture">
+                  <pic:nvPicPr>
+                    <pic:cNvPr id="0" name="Picture 11"/>
+                    <pic:cNvPicPr>
+                      <a:picLocks noChangeAspect="1" noChangeArrowheads="1"/>
+                    </pic:cNvPicPr>
+                  </pic:nvPicPr>
+                  <pic:blipFill>
+                    <a:blip r:embed="rId64">
+                      <a:extLst>
+                        <a:ext uri="{28A0092B-C50C-407E-A947-70E740481C1C}">
+                          <a14:useLocalDpi xmlns:a14="http://schemas.microsoft.com/office/drawing/2010/main" val="0"/>
+                        </a:ext>
+                      </a:extLst>
+                    </a:blip>
+                    <a:srcRect/>
+                    <a:stretch>
+                      <a:fillRect/>
+                    </a:stretch>
+                  </pic:blipFill>
+                  <pic:spPr bwMode="auto">
+                    <a:xfrm>
+                      <a:off x="0" y="0"/>
+                      <a:ext cx="5192395" cy="3956685"/>
+                    </a:xfrm>
+                    <a:prstGeom prst="rect">
+                      <a:avLst/>
+                    </a:prstGeom>
+                    <a:noFill/>
+                    <a:ln>
+                      <a:noFill/>
+                    </a:ln>
+                  </pic:spPr>
+                </pic:pic>
+              </a:graphicData>
+            </a:graphic>
+          </wp:inline>
+        </w:drawing>
+      </w:r>
+    </w:p>
     <w:p>
       <w:pPr>
         <w:pStyle w:val="a3"/>
@@ -9700,6 +10187,7 @@
         <w:rPr>
           <w:rFonts w:hint="eastAsia"/>
         </w:rPr>
+        <w:lastRenderedPageBreak/>
         <w:t>確診人數</w:t>
       </w:r>
       <w:r>
@@ -9736,6 +10224,63 @@
         <w:t>：</w:t>
       </w:r>
     </w:p>
+    <w:p>
+      <w:r>
+        <w:rPr>
+          <w:noProof/>
+        </w:rPr>
+        <w:drawing>
+          <wp:inline distT="0" distB="0" distL="0" distR="0" wp14:anchorId="6990AC18" wp14:editId="7087A87B">
+            <wp:extent cx="5192395" cy="3956685"/>
+            <wp:effectExtent l="0" t="0" r="8255" b="5715"/>
+            <wp:docPr id="58" name="圖片 58"/>
+            <wp:cNvGraphicFramePr>
+              <a:graphicFrameLocks xmlns:a="http://schemas.openxmlformats.org/drawingml/2006/main" noChangeAspect="1"/>
+            </wp:cNvGraphicFramePr>
+            <a:graphic xmlns:a="http://schemas.openxmlformats.org/drawingml/2006/main">
+              <a:graphicData uri="http://schemas.openxmlformats.org/drawingml/2006/picture">
+                <pic:pic xmlns:pic="http://schemas.openxmlformats.org/drawingml/2006/picture">
+                  <pic:nvPicPr>
+                    <pic:cNvPr id="0" name="Picture 13"/>
+                    <pic:cNvPicPr>
+                      <a:picLocks noChangeAspect="1" noChangeArrowheads="1"/>
+                    </pic:cNvPicPr>
+                  </pic:nvPicPr>
+                  <pic:blipFill>
+                    <a:blip r:embed="rId65">
+                      <a:extLst>
+                        <a:ext uri="{28A0092B-C50C-407E-A947-70E740481C1C}">
+                          <a14:useLocalDpi xmlns:a14="http://schemas.microsoft.com/office/drawing/2010/main" val="0"/>
+                        </a:ext>
+                      </a:extLst>
+                    </a:blip>
+                    <a:srcRect/>
+                    <a:stretch>
+                      <a:fillRect/>
+                    </a:stretch>
+                  </pic:blipFill>
+                  <pic:spPr bwMode="auto">
+                    <a:xfrm>
+                      <a:off x="0" y="0"/>
+                      <a:ext cx="5192395" cy="3956685"/>
+                    </a:xfrm>
+                    <a:prstGeom prst="rect">
+                      <a:avLst/>
+                    </a:prstGeom>
+                    <a:noFill/>
+                    <a:ln>
+                      <a:noFill/>
+                    </a:ln>
+                  </pic:spPr>
+                </pic:pic>
+              </a:graphicData>
+            </a:graphic>
+          </wp:inline>
+        </w:drawing>
+      </w:r>
+    </w:p>
+    <w:p/>
+    <w:p/>
     <w:p/>
     <w:p>
       <w:hyperlink w:anchor="跳轉" w:history="1">
@@ -9751,7 +10296,21 @@
             <w:rStyle w:val="ad"/>
             <w:rFonts w:hint="eastAsia"/>
           </w:rPr>
-          <w:t>均方根誤差</w:t>
+          <w:t>均方根</w:t>
+        </w:r>
+        <w:r>
+          <w:rPr>
+            <w:rStyle w:val="ad"/>
+            <w:rFonts w:hint="eastAsia"/>
+          </w:rPr>
+          <w:t>誤</w:t>
+        </w:r>
+        <w:r>
+          <w:rPr>
+            <w:rStyle w:val="ad"/>
+            <w:rFonts w:hint="eastAsia"/>
+          </w:rPr>
+          <w:t>差</w:t>
         </w:r>
         <w:r>
           <w:rPr>
@@ -9857,6 +10416,9 @@
             <w:pPr>
               <w:ind w:leftChars="100" w:left="240"/>
             </w:pPr>
+            <w:r>
+              <w:t>338.09 RMSE</w:t>
+            </w:r>
           </w:p>
           <w:p>
             <w:r>
@@ -9873,6 +10435,9 @@
             <w:pPr>
               <w:ind w:leftChars="100" w:left="240"/>
             </w:pPr>
+            <w:r>
+              <w:t>299.24 RMSE</w:t>
+            </w:r>
           </w:p>
         </w:tc>
         <w:tc>
@@ -9894,6 +10459,9 @@
             <w:pPr>
               <w:ind w:leftChars="100" w:left="240"/>
             </w:pPr>
+            <w:r>
+              <w:t>126.62 RMSE</w:t>
+            </w:r>
           </w:p>
           <w:p>
             <w:r>
@@ -9910,6 +10478,9 @@
             <w:pPr>
               <w:ind w:leftChars="100" w:left="240"/>
             </w:pPr>
+            <w:r>
+              <w:t>62.75 RMSE</w:t>
+            </w:r>
           </w:p>
         </w:tc>
       </w:tr>
@@ -9949,6 +10520,9 @@
             <w:pPr>
               <w:ind w:leftChars="100" w:left="240"/>
             </w:pPr>
+            <w:r>
+              <w:t>129.27 RMSE</w:t>
+            </w:r>
           </w:p>
           <w:p>
             <w:r>
@@ -9965,6 +10539,9 @@
             <w:pPr>
               <w:ind w:leftChars="100" w:left="240"/>
             </w:pPr>
+            <w:r>
+              <w:t>67.27 RMSE</w:t>
+            </w:r>
           </w:p>
         </w:tc>
         <w:tc>
@@ -9986,6 +10563,9 @@
             <w:pPr>
               <w:ind w:leftChars="100" w:left="240"/>
             </w:pPr>
+            <w:r>
+              <w:t>123.09 RMSE</w:t>
+            </w:r>
           </w:p>
           <w:p>
             <w:r>
@@ -10002,6 +10582,9 @@
             <w:pPr>
               <w:ind w:leftChars="100" w:left="240"/>
             </w:pPr>
+            <w:r>
+              <w:t>40.51 RMSE</w:t>
+            </w:r>
           </w:p>
         </w:tc>
       </w:tr>
@@ -10036,6 +10619,12 @@
               </w:rPr>
               <w:t>：</w:t>
             </w:r>
+            <w:r>
+              <w:rPr>
+                <w:rFonts w:hint="eastAsia"/>
+              </w:rPr>
+              <w:t>233.68</w:t>
+            </w:r>
           </w:p>
           <w:p>
             <w:r>
@@ -10046,6 +10635,12 @@
                 <w:rFonts w:hint="eastAsia"/>
               </w:rPr>
               <w:t>：</w:t>
+            </w:r>
+            <w:r>
+              <w:rPr>
+                <w:rFonts w:hint="eastAsia"/>
+              </w:rPr>
+              <w:t>183.26</w:t>
             </w:r>
           </w:p>
         </w:tc>
@@ -10063,6 +10658,12 @@
               </w:rPr>
               <w:t>：</w:t>
             </w:r>
+            <w:r>
+              <w:rPr>
+                <w:rFonts w:hint="eastAsia"/>
+              </w:rPr>
+              <w:t>124.86</w:t>
+            </w:r>
           </w:p>
           <w:p>
             <w:r>
@@ -10073,11 +10674,20 @@
                 <w:rFonts w:hint="eastAsia"/>
               </w:rPr>
               <w:t>：</w:t>
+            </w:r>
+            <w:r>
+              <w:rPr>
+                <w:rFonts w:hint="eastAsia"/>
+              </w:rPr>
+              <w:t>51.63</w:t>
             </w:r>
           </w:p>
         </w:tc>
       </w:tr>
     </w:tbl>
+    <w:p/>
+    <w:p/>
+    <w:p/>
     <w:p/>
     <w:p>
       <w:pPr>
@@ -10089,6 +10699,7 @@
         <w:ind w:leftChars="0"/>
       </w:pPr>
       <w:r>
+        <w:lastRenderedPageBreak/>
         <w:t>E</w:t>
       </w:r>
       <w:r>
@@ -10144,6 +10755,61 @@
           <w:rFonts w:hint="eastAsia"/>
         </w:rPr>
         <w:t>：</w:t>
+      </w:r>
+    </w:p>
+    <w:p>
+      <w:r>
+        <w:rPr>
+          <w:noProof/>
+        </w:rPr>
+        <w:drawing>
+          <wp:inline distT="0" distB="0" distL="0" distR="0" wp14:anchorId="539892FA" wp14:editId="0938305B">
+            <wp:extent cx="5126990" cy="3777615"/>
+            <wp:effectExtent l="0" t="0" r="0" b="0"/>
+            <wp:docPr id="63" name="圖片 63"/>
+            <wp:cNvGraphicFramePr>
+              <a:graphicFrameLocks xmlns:a="http://schemas.openxmlformats.org/drawingml/2006/main" noChangeAspect="1"/>
+            </wp:cNvGraphicFramePr>
+            <a:graphic xmlns:a="http://schemas.openxmlformats.org/drawingml/2006/main">
+              <a:graphicData uri="http://schemas.openxmlformats.org/drawingml/2006/picture">
+                <pic:pic xmlns:pic="http://schemas.openxmlformats.org/drawingml/2006/picture">
+                  <pic:nvPicPr>
+                    <pic:cNvPr id="0" name="Picture 23"/>
+                    <pic:cNvPicPr>
+                      <a:picLocks noChangeAspect="1" noChangeArrowheads="1"/>
+                    </pic:cNvPicPr>
+                  </pic:nvPicPr>
+                  <pic:blipFill>
+                    <a:blip r:embed="rId66">
+                      <a:extLst>
+                        <a:ext uri="{28A0092B-C50C-407E-A947-70E740481C1C}">
+                          <a14:useLocalDpi xmlns:a14="http://schemas.microsoft.com/office/drawing/2010/main" val="0"/>
+                        </a:ext>
+                      </a:extLst>
+                    </a:blip>
+                    <a:srcRect/>
+                    <a:stretch>
+                      <a:fillRect/>
+                    </a:stretch>
+                  </pic:blipFill>
+                  <pic:spPr bwMode="auto">
+                    <a:xfrm>
+                      <a:off x="0" y="0"/>
+                      <a:ext cx="5126990" cy="3777615"/>
+                    </a:xfrm>
+                    <a:prstGeom prst="rect">
+                      <a:avLst/>
+                    </a:prstGeom>
+                    <a:noFill/>
+                    <a:ln>
+                      <a:noFill/>
+                    </a:ln>
+                  </pic:spPr>
+                </pic:pic>
+              </a:graphicData>
+            </a:graphic>
+          </wp:inline>
+        </w:drawing>
       </w:r>
     </w:p>
     <w:p/>
@@ -10214,6 +10880,61 @@
         <w:t>：</w:t>
       </w:r>
     </w:p>
+    <w:p>
+      <w:r>
+        <w:rPr>
+          <w:noProof/>
+        </w:rPr>
+        <w:drawing>
+          <wp:inline distT="0" distB="0" distL="0" distR="0" wp14:anchorId="1AA0984F" wp14:editId="50AC05C4">
+            <wp:extent cx="5067300" cy="3777615"/>
+            <wp:effectExtent l="0" t="0" r="0" b="0"/>
+            <wp:docPr id="64" name="圖片 64"/>
+            <wp:cNvGraphicFramePr>
+              <a:graphicFrameLocks xmlns:a="http://schemas.openxmlformats.org/drawingml/2006/main" noChangeAspect="1"/>
+            </wp:cNvGraphicFramePr>
+            <a:graphic xmlns:a="http://schemas.openxmlformats.org/drawingml/2006/main">
+              <a:graphicData uri="http://schemas.openxmlformats.org/drawingml/2006/picture">
+                <pic:pic xmlns:pic="http://schemas.openxmlformats.org/drawingml/2006/picture">
+                  <pic:nvPicPr>
+                    <pic:cNvPr id="0" name="Picture 25"/>
+                    <pic:cNvPicPr>
+                      <a:picLocks noChangeAspect="1" noChangeArrowheads="1"/>
+                    </pic:cNvPicPr>
+                  </pic:nvPicPr>
+                  <pic:blipFill>
+                    <a:blip r:embed="rId67">
+                      <a:extLst>
+                        <a:ext uri="{28A0092B-C50C-407E-A947-70E740481C1C}">
+                          <a14:useLocalDpi xmlns:a14="http://schemas.microsoft.com/office/drawing/2010/main" val="0"/>
+                        </a:ext>
+                      </a:extLst>
+                    </a:blip>
+                    <a:srcRect/>
+                    <a:stretch>
+                      <a:fillRect/>
+                    </a:stretch>
+                  </pic:blipFill>
+                  <pic:spPr bwMode="auto">
+                    <a:xfrm>
+                      <a:off x="0" y="0"/>
+                      <a:ext cx="5067300" cy="3777615"/>
+                    </a:xfrm>
+                    <a:prstGeom prst="rect">
+                      <a:avLst/>
+                    </a:prstGeom>
+                    <a:noFill/>
+                    <a:ln>
+                      <a:noFill/>
+                    </a:ln>
+                  </pic:spPr>
+                </pic:pic>
+              </a:graphicData>
+            </a:graphic>
+          </wp:inline>
+        </w:drawing>
+      </w:r>
+    </w:p>
     <w:p/>
     <w:p>
       <w:pPr>
@@ -10225,6 +10946,7 @@
         <w:ind w:leftChars="0"/>
       </w:pPr>
       <w:r>
+        <w:lastRenderedPageBreak/>
         <w:t>E</w:t>
       </w:r>
       <w:r>
@@ -10280,6 +11002,61 @@
           <w:rFonts w:hint="eastAsia"/>
         </w:rPr>
         <w:t>：</w:t>
+      </w:r>
+    </w:p>
+    <w:p>
+      <w:r>
+        <w:rPr>
+          <w:noProof/>
+        </w:rPr>
+        <w:drawing>
+          <wp:inline distT="0" distB="0" distL="0" distR="0" wp14:anchorId="0D34E5EF" wp14:editId="088B0ABE">
+            <wp:extent cx="5126990" cy="3777615"/>
+            <wp:effectExtent l="0" t="0" r="0" b="0"/>
+            <wp:docPr id="65" name="圖片 65"/>
+            <wp:cNvGraphicFramePr>
+              <a:graphicFrameLocks xmlns:a="http://schemas.openxmlformats.org/drawingml/2006/main" noChangeAspect="1"/>
+            </wp:cNvGraphicFramePr>
+            <a:graphic xmlns:a="http://schemas.openxmlformats.org/drawingml/2006/main">
+              <a:graphicData uri="http://schemas.openxmlformats.org/drawingml/2006/picture">
+                <pic:pic xmlns:pic="http://schemas.openxmlformats.org/drawingml/2006/picture">
+                  <pic:nvPicPr>
+                    <pic:cNvPr id="0" name="Picture 27"/>
+                    <pic:cNvPicPr>
+                      <a:picLocks noChangeAspect="1" noChangeArrowheads="1"/>
+                    </pic:cNvPicPr>
+                  </pic:nvPicPr>
+                  <pic:blipFill>
+                    <a:blip r:embed="rId68">
+                      <a:extLst>
+                        <a:ext uri="{28A0092B-C50C-407E-A947-70E740481C1C}">
+                          <a14:useLocalDpi xmlns:a14="http://schemas.microsoft.com/office/drawing/2010/main" val="0"/>
+                        </a:ext>
+                      </a:extLst>
+                    </a:blip>
+                    <a:srcRect/>
+                    <a:stretch>
+                      <a:fillRect/>
+                    </a:stretch>
+                  </pic:blipFill>
+                  <pic:spPr bwMode="auto">
+                    <a:xfrm>
+                      <a:off x="0" y="0"/>
+                      <a:ext cx="5126990" cy="3777615"/>
+                    </a:xfrm>
+                    <a:prstGeom prst="rect">
+                      <a:avLst/>
+                    </a:prstGeom>
+                    <a:noFill/>
+                    <a:ln>
+                      <a:noFill/>
+                    </a:ln>
+                  </pic:spPr>
+                </pic:pic>
+              </a:graphicData>
+            </a:graphic>
+          </wp:inline>
+        </w:drawing>
       </w:r>
     </w:p>
     <w:p/>
@@ -10350,6 +11127,61 @@
         <w:t>：</w:t>
       </w:r>
     </w:p>
+    <w:p>
+      <w:r>
+        <w:rPr>
+          <w:noProof/>
+        </w:rPr>
+        <w:drawing>
+          <wp:inline distT="0" distB="0" distL="0" distR="0" wp14:anchorId="5E1CDAA3" wp14:editId="2B7673AA">
+            <wp:extent cx="5067300" cy="3777615"/>
+            <wp:effectExtent l="0" t="0" r="0" b="0"/>
+            <wp:docPr id="66" name="圖片 66"/>
+            <wp:cNvGraphicFramePr>
+              <a:graphicFrameLocks xmlns:a="http://schemas.openxmlformats.org/drawingml/2006/main" noChangeAspect="1"/>
+            </wp:cNvGraphicFramePr>
+            <a:graphic xmlns:a="http://schemas.openxmlformats.org/drawingml/2006/main">
+              <a:graphicData uri="http://schemas.openxmlformats.org/drawingml/2006/picture">
+                <pic:pic xmlns:pic="http://schemas.openxmlformats.org/drawingml/2006/picture">
+                  <pic:nvPicPr>
+                    <pic:cNvPr id="0" name="Picture 29"/>
+                    <pic:cNvPicPr>
+                      <a:picLocks noChangeAspect="1" noChangeArrowheads="1"/>
+                    </pic:cNvPicPr>
+                  </pic:nvPicPr>
+                  <pic:blipFill>
+                    <a:blip r:embed="rId69">
+                      <a:extLst>
+                        <a:ext uri="{28A0092B-C50C-407E-A947-70E740481C1C}">
+                          <a14:useLocalDpi xmlns:a14="http://schemas.microsoft.com/office/drawing/2010/main" val="0"/>
+                        </a:ext>
+                      </a:extLst>
+                    </a:blip>
+                    <a:srcRect/>
+                    <a:stretch>
+                      <a:fillRect/>
+                    </a:stretch>
+                  </pic:blipFill>
+                  <pic:spPr bwMode="auto">
+                    <a:xfrm>
+                      <a:off x="0" y="0"/>
+                      <a:ext cx="5067300" cy="3777615"/>
+                    </a:xfrm>
+                    <a:prstGeom prst="rect">
+                      <a:avLst/>
+                    </a:prstGeom>
+                    <a:noFill/>
+                    <a:ln>
+                      <a:noFill/>
+                    </a:ln>
+                  </pic:spPr>
+                </pic:pic>
+              </a:graphicData>
+            </a:graphic>
+          </wp:inline>
+        </w:drawing>
+      </w:r>
+    </w:p>
     <w:p/>
     <w:p>
       <w:pPr>
@@ -10422,6 +11254,61 @@
         <w:t>：</w:t>
       </w:r>
     </w:p>
+    <w:p>
+      <w:r>
+        <w:rPr>
+          <w:noProof/>
+        </w:rPr>
+        <w:drawing>
+          <wp:inline distT="0" distB="0" distL="0" distR="0" wp14:anchorId="40BCC148" wp14:editId="5E6ECDE0">
+            <wp:extent cx="5126990" cy="3777615"/>
+            <wp:effectExtent l="0" t="0" r="0" b="0"/>
+            <wp:docPr id="59" name="圖片 59"/>
+            <wp:cNvGraphicFramePr>
+              <a:graphicFrameLocks xmlns:a="http://schemas.openxmlformats.org/drawingml/2006/main" noChangeAspect="1"/>
+            </wp:cNvGraphicFramePr>
+            <a:graphic xmlns:a="http://schemas.openxmlformats.org/drawingml/2006/main">
+              <a:graphicData uri="http://schemas.openxmlformats.org/drawingml/2006/picture">
+                <pic:pic xmlns:pic="http://schemas.openxmlformats.org/drawingml/2006/picture">
+                  <pic:nvPicPr>
+                    <pic:cNvPr id="0" name="Picture 15"/>
+                    <pic:cNvPicPr>
+                      <a:picLocks noChangeAspect="1" noChangeArrowheads="1"/>
+                    </pic:cNvPicPr>
+                  </pic:nvPicPr>
+                  <pic:blipFill>
+                    <a:blip r:embed="rId70">
+                      <a:extLst>
+                        <a:ext uri="{28A0092B-C50C-407E-A947-70E740481C1C}">
+                          <a14:useLocalDpi xmlns:a14="http://schemas.microsoft.com/office/drawing/2010/main" val="0"/>
+                        </a:ext>
+                      </a:extLst>
+                    </a:blip>
+                    <a:srcRect/>
+                    <a:stretch>
+                      <a:fillRect/>
+                    </a:stretch>
+                  </pic:blipFill>
+                  <pic:spPr bwMode="auto">
+                    <a:xfrm>
+                      <a:off x="0" y="0"/>
+                      <a:ext cx="5126990" cy="3777615"/>
+                    </a:xfrm>
+                    <a:prstGeom prst="rect">
+                      <a:avLst/>
+                    </a:prstGeom>
+                    <a:noFill/>
+                    <a:ln>
+                      <a:noFill/>
+                    </a:ln>
+                  </pic:spPr>
+                </pic:pic>
+              </a:graphicData>
+            </a:graphic>
+          </wp:inline>
+        </w:drawing>
+      </w:r>
+    </w:p>
     <w:p/>
     <w:p>
       <w:pPr>
@@ -10493,6 +11380,61 @@
         <w:t>：</w:t>
       </w:r>
     </w:p>
+    <w:p>
+      <w:r>
+        <w:rPr>
+          <w:noProof/>
+        </w:rPr>
+        <w:drawing>
+          <wp:inline distT="0" distB="0" distL="0" distR="0" wp14:anchorId="78B4481B" wp14:editId="3C270395">
+            <wp:extent cx="5067300" cy="3777615"/>
+            <wp:effectExtent l="0" t="0" r="0" b="0"/>
+            <wp:docPr id="60" name="圖片 60"/>
+            <wp:cNvGraphicFramePr>
+              <a:graphicFrameLocks xmlns:a="http://schemas.openxmlformats.org/drawingml/2006/main" noChangeAspect="1"/>
+            </wp:cNvGraphicFramePr>
+            <a:graphic xmlns:a="http://schemas.openxmlformats.org/drawingml/2006/main">
+              <a:graphicData uri="http://schemas.openxmlformats.org/drawingml/2006/picture">
+                <pic:pic xmlns:pic="http://schemas.openxmlformats.org/drawingml/2006/picture">
+                  <pic:nvPicPr>
+                    <pic:cNvPr id="0" name="Picture 17"/>
+                    <pic:cNvPicPr>
+                      <a:picLocks noChangeAspect="1" noChangeArrowheads="1"/>
+                    </pic:cNvPicPr>
+                  </pic:nvPicPr>
+                  <pic:blipFill>
+                    <a:blip r:embed="rId71">
+                      <a:extLst>
+                        <a:ext uri="{28A0092B-C50C-407E-A947-70E740481C1C}">
+                          <a14:useLocalDpi xmlns:a14="http://schemas.microsoft.com/office/drawing/2010/main" val="0"/>
+                        </a:ext>
+                      </a:extLst>
+                    </a:blip>
+                    <a:srcRect/>
+                    <a:stretch>
+                      <a:fillRect/>
+                    </a:stretch>
+                  </pic:blipFill>
+                  <pic:spPr bwMode="auto">
+                    <a:xfrm>
+                      <a:off x="0" y="0"/>
+                      <a:ext cx="5067300" cy="3777615"/>
+                    </a:xfrm>
+                    <a:prstGeom prst="rect">
+                      <a:avLst/>
+                    </a:prstGeom>
+                    <a:noFill/>
+                    <a:ln>
+                      <a:noFill/>
+                    </a:ln>
+                  </pic:spPr>
+                </pic:pic>
+              </a:graphicData>
+            </a:graphic>
+          </wp:inline>
+        </w:drawing>
+      </w:r>
+    </w:p>
     <w:p/>
     <w:p>
       <w:pPr>
@@ -10504,6 +11446,7 @@
         <w:ind w:leftChars="0"/>
       </w:pPr>
       <w:r>
+        <w:lastRenderedPageBreak/>
         <w:t>E</w:t>
       </w:r>
       <w:r>
@@ -10562,6 +11505,61 @@
           <w:rFonts w:hint="eastAsia"/>
         </w:rPr>
         <w:t>：</w:t>
+      </w:r>
+    </w:p>
+    <w:p>
+      <w:r>
+        <w:rPr>
+          <w:noProof/>
+        </w:rPr>
+        <w:drawing>
+          <wp:inline distT="0" distB="0" distL="0" distR="0" wp14:anchorId="139C34E1" wp14:editId="03F6DE56">
+            <wp:extent cx="5126990" cy="3777615"/>
+            <wp:effectExtent l="0" t="0" r="0" b="0"/>
+            <wp:docPr id="61" name="圖片 61"/>
+            <wp:cNvGraphicFramePr>
+              <a:graphicFrameLocks xmlns:a="http://schemas.openxmlformats.org/drawingml/2006/main" noChangeAspect="1"/>
+            </wp:cNvGraphicFramePr>
+            <a:graphic xmlns:a="http://schemas.openxmlformats.org/drawingml/2006/main">
+              <a:graphicData uri="http://schemas.openxmlformats.org/drawingml/2006/picture">
+                <pic:pic xmlns:pic="http://schemas.openxmlformats.org/drawingml/2006/picture">
+                  <pic:nvPicPr>
+                    <pic:cNvPr id="0" name="Picture 19"/>
+                    <pic:cNvPicPr>
+                      <a:picLocks noChangeAspect="1" noChangeArrowheads="1"/>
+                    </pic:cNvPicPr>
+                  </pic:nvPicPr>
+                  <pic:blipFill>
+                    <a:blip r:embed="rId72">
+                      <a:extLst>
+                        <a:ext uri="{28A0092B-C50C-407E-A947-70E740481C1C}">
+                          <a14:useLocalDpi xmlns:a14="http://schemas.microsoft.com/office/drawing/2010/main" val="0"/>
+                        </a:ext>
+                      </a:extLst>
+                    </a:blip>
+                    <a:srcRect/>
+                    <a:stretch>
+                      <a:fillRect/>
+                    </a:stretch>
+                  </pic:blipFill>
+                  <pic:spPr bwMode="auto">
+                    <a:xfrm>
+                      <a:off x="0" y="0"/>
+                      <a:ext cx="5126990" cy="3777615"/>
+                    </a:xfrm>
+                    <a:prstGeom prst="rect">
+                      <a:avLst/>
+                    </a:prstGeom>
+                    <a:noFill/>
+                    <a:ln>
+                      <a:noFill/>
+                    </a:ln>
+                  </pic:spPr>
+                </pic:pic>
+              </a:graphicData>
+            </a:graphic>
+          </wp:inline>
+        </w:drawing>
       </w:r>
     </w:p>
     <w:p/>
@@ -10635,8 +11633,62 @@
         <w:t>：</w:t>
       </w:r>
     </w:p>
-    <w:p/>
-    <w:p/>
+    <w:p>
+      <w:r>
+        <w:rPr>
+          <w:rFonts w:hint="eastAsia"/>
+          <w:noProof/>
+        </w:rPr>
+        <w:drawing>
+          <wp:inline distT="0" distB="0" distL="0" distR="0" wp14:anchorId="0131872B" wp14:editId="295F9C40">
+            <wp:extent cx="5067300" cy="3777615"/>
+            <wp:effectExtent l="0" t="0" r="0" b="0"/>
+            <wp:docPr id="62" name="圖片 62"/>
+            <wp:cNvGraphicFramePr>
+              <a:graphicFrameLocks xmlns:a="http://schemas.openxmlformats.org/drawingml/2006/main" noChangeAspect="1"/>
+            </wp:cNvGraphicFramePr>
+            <a:graphic xmlns:a="http://schemas.openxmlformats.org/drawingml/2006/main">
+              <a:graphicData uri="http://schemas.openxmlformats.org/drawingml/2006/picture">
+                <pic:pic xmlns:pic="http://schemas.openxmlformats.org/drawingml/2006/picture">
+                  <pic:nvPicPr>
+                    <pic:cNvPr id="0" name="Picture 21"/>
+                    <pic:cNvPicPr>
+                      <a:picLocks noChangeAspect="1" noChangeArrowheads="1"/>
+                    </pic:cNvPicPr>
+                  </pic:nvPicPr>
+                  <pic:blipFill>
+                    <a:blip r:embed="rId73">
+                      <a:extLst>
+                        <a:ext uri="{28A0092B-C50C-407E-A947-70E740481C1C}">
+                          <a14:useLocalDpi xmlns:a14="http://schemas.microsoft.com/office/drawing/2010/main" val="0"/>
+                        </a:ext>
+                      </a:extLst>
+                    </a:blip>
+                    <a:srcRect/>
+                    <a:stretch>
+                      <a:fillRect/>
+                    </a:stretch>
+                  </pic:blipFill>
+                  <pic:spPr bwMode="auto">
+                    <a:xfrm>
+                      <a:off x="0" y="0"/>
+                      <a:ext cx="5067300" cy="3777615"/>
+                    </a:xfrm>
+                    <a:prstGeom prst="rect">
+                      <a:avLst/>
+                    </a:prstGeom>
+                    <a:noFill/>
+                    <a:ln>
+                      <a:noFill/>
+                    </a:ln>
+                  </pic:spPr>
+                </pic:pic>
+              </a:graphicData>
+            </a:graphic>
+          </wp:inline>
+        </w:drawing>
+      </w:r>
+    </w:p>
     <w:p/>
     <w:p>
       <w:hyperlink w:anchor="跳轉" w:history="1">
@@ -10667,19 +11719,66 @@
         </w:numPr>
         <w:ind w:leftChars="0"/>
       </w:pPr>
-      <w:proofErr w:type="gramStart"/>
-      <w:r>
-        <w:rPr>
-          <w:rFonts w:hint="eastAsia"/>
-        </w:rPr>
-        <w:t>疫</w:t>
-      </w:r>
-      <w:proofErr w:type="gramEnd"/>
-      <w:r>
-        <w:rPr>
-          <w:rFonts w:hint="eastAsia"/>
-        </w:rPr>
-        <w:t>情折線圖：</w:t>
+      <w:r>
+        <w:rPr>
+          <w:rFonts w:hint="eastAsia"/>
+        </w:rPr>
+        <w:t>疫情折線圖：</w:t>
+      </w:r>
+    </w:p>
+    <w:p>
+      <w:r>
+        <w:rPr>
+          <w:noProof/>
+        </w:rPr>
+        <w:drawing>
+          <wp:inline distT="0" distB="0" distL="0" distR="0" wp14:anchorId="62D8091D" wp14:editId="5A9C6B59">
+            <wp:extent cx="5045710" cy="3777615"/>
+            <wp:effectExtent l="0" t="0" r="2540" b="0"/>
+            <wp:docPr id="67" name="圖片 67"/>
+            <wp:cNvGraphicFramePr>
+              <a:graphicFrameLocks xmlns:a="http://schemas.openxmlformats.org/drawingml/2006/main" noChangeAspect="1"/>
+            </wp:cNvGraphicFramePr>
+            <a:graphic xmlns:a="http://schemas.openxmlformats.org/drawingml/2006/main">
+              <a:graphicData uri="http://schemas.openxmlformats.org/drawingml/2006/picture">
+                <pic:pic xmlns:pic="http://schemas.openxmlformats.org/drawingml/2006/picture">
+                  <pic:nvPicPr>
+                    <pic:cNvPr id="0" name="Picture 31"/>
+                    <pic:cNvPicPr>
+                      <a:picLocks noChangeAspect="1" noChangeArrowheads="1"/>
+                    </pic:cNvPicPr>
+                  </pic:nvPicPr>
+                  <pic:blipFill>
+                    <a:blip r:embed="rId74">
+                      <a:extLst>
+                        <a:ext uri="{28A0092B-C50C-407E-A947-70E740481C1C}">
+                          <a14:useLocalDpi xmlns:a14="http://schemas.microsoft.com/office/drawing/2010/main" val="0"/>
+                        </a:ext>
+                      </a:extLst>
+                    </a:blip>
+                    <a:srcRect/>
+                    <a:stretch>
+                      <a:fillRect/>
+                    </a:stretch>
+                  </pic:blipFill>
+                  <pic:spPr bwMode="auto">
+                    <a:xfrm>
+                      <a:off x="0" y="0"/>
+                      <a:ext cx="5045710" cy="3777615"/>
+                    </a:xfrm>
+                    <a:prstGeom prst="rect">
+                      <a:avLst/>
+                    </a:prstGeom>
+                    <a:noFill/>
+                    <a:ln>
+                      <a:noFill/>
+                    </a:ln>
+                  </pic:spPr>
+                </pic:pic>
+              </a:graphicData>
+            </a:graphic>
+          </wp:inline>
+        </w:drawing>
       </w:r>
     </w:p>
     <w:p/>
@@ -10732,7 +11831,61 @@
         <w:t>：</w:t>
       </w:r>
     </w:p>
-    <w:p/>
+    <w:p>
+      <w:r>
+        <w:rPr>
+          <w:noProof/>
+        </w:rPr>
+        <w:drawing>
+          <wp:inline distT="0" distB="0" distL="0" distR="0" wp14:anchorId="66FCD6B9" wp14:editId="5507184C">
+            <wp:extent cx="5192395" cy="3956685"/>
+            <wp:effectExtent l="0" t="0" r="8255" b="5715"/>
+            <wp:docPr id="68" name="圖片 68"/>
+            <wp:cNvGraphicFramePr>
+              <a:graphicFrameLocks xmlns:a="http://schemas.openxmlformats.org/drawingml/2006/main" noChangeAspect="1"/>
+            </wp:cNvGraphicFramePr>
+            <a:graphic xmlns:a="http://schemas.openxmlformats.org/drawingml/2006/main">
+              <a:graphicData uri="http://schemas.openxmlformats.org/drawingml/2006/picture">
+                <pic:pic xmlns:pic="http://schemas.openxmlformats.org/drawingml/2006/picture">
+                  <pic:nvPicPr>
+                    <pic:cNvPr id="0" name="Picture 33"/>
+                    <pic:cNvPicPr>
+                      <a:picLocks noChangeAspect="1" noChangeArrowheads="1"/>
+                    </pic:cNvPicPr>
+                  </pic:nvPicPr>
+                  <pic:blipFill>
+                    <a:blip r:embed="rId75">
+                      <a:extLst>
+                        <a:ext uri="{28A0092B-C50C-407E-A947-70E740481C1C}">
+                          <a14:useLocalDpi xmlns:a14="http://schemas.microsoft.com/office/drawing/2010/main" val="0"/>
+                        </a:ext>
+                      </a:extLst>
+                    </a:blip>
+                    <a:srcRect/>
+                    <a:stretch>
+                      <a:fillRect/>
+                    </a:stretch>
+                  </pic:blipFill>
+                  <pic:spPr bwMode="auto">
+                    <a:xfrm>
+                      <a:off x="0" y="0"/>
+                      <a:ext cx="5192395" cy="3956685"/>
+                    </a:xfrm>
+                    <a:prstGeom prst="rect">
+                      <a:avLst/>
+                    </a:prstGeom>
+                    <a:noFill/>
+                    <a:ln>
+                      <a:noFill/>
+                    </a:ln>
+                  </pic:spPr>
+                </pic:pic>
+              </a:graphicData>
+            </a:graphic>
+          </wp:inline>
+        </w:drawing>
+      </w:r>
+    </w:p>
     <w:p>
       <w:pPr>
         <w:pStyle w:val="a3"/>
@@ -10746,6 +11899,7 @@
         <w:rPr>
           <w:rFonts w:hint="eastAsia"/>
         </w:rPr>
+        <w:lastRenderedPageBreak/>
         <w:t>確診人數</w:t>
       </w:r>
       <w:r>
@@ -10782,6 +11936,63 @@
         <w:t>：</w:t>
       </w:r>
     </w:p>
+    <w:p>
+      <w:r>
+        <w:rPr>
+          <w:noProof/>
+        </w:rPr>
+        <w:drawing>
+          <wp:inline distT="0" distB="0" distL="0" distR="0" wp14:anchorId="2268D8A7" wp14:editId="4A118D69">
+            <wp:extent cx="5192395" cy="3956685"/>
+            <wp:effectExtent l="0" t="0" r="8255" b="5715"/>
+            <wp:docPr id="69" name="圖片 69"/>
+            <wp:cNvGraphicFramePr>
+              <a:graphicFrameLocks xmlns:a="http://schemas.openxmlformats.org/drawingml/2006/main" noChangeAspect="1"/>
+            </wp:cNvGraphicFramePr>
+            <a:graphic xmlns:a="http://schemas.openxmlformats.org/drawingml/2006/main">
+              <a:graphicData uri="http://schemas.openxmlformats.org/drawingml/2006/picture">
+                <pic:pic xmlns:pic="http://schemas.openxmlformats.org/drawingml/2006/picture">
+                  <pic:nvPicPr>
+                    <pic:cNvPr id="0" name="Picture 35"/>
+                    <pic:cNvPicPr>
+                      <a:picLocks noChangeAspect="1" noChangeArrowheads="1"/>
+                    </pic:cNvPicPr>
+                  </pic:nvPicPr>
+                  <pic:blipFill>
+                    <a:blip r:embed="rId76">
+                      <a:extLst>
+                        <a:ext uri="{28A0092B-C50C-407E-A947-70E740481C1C}">
+                          <a14:useLocalDpi xmlns:a14="http://schemas.microsoft.com/office/drawing/2010/main" val="0"/>
+                        </a:ext>
+                      </a:extLst>
+                    </a:blip>
+                    <a:srcRect/>
+                    <a:stretch>
+                      <a:fillRect/>
+                    </a:stretch>
+                  </pic:blipFill>
+                  <pic:spPr bwMode="auto">
+                    <a:xfrm>
+                      <a:off x="0" y="0"/>
+                      <a:ext cx="5192395" cy="3956685"/>
+                    </a:xfrm>
+                    <a:prstGeom prst="rect">
+                      <a:avLst/>
+                    </a:prstGeom>
+                    <a:noFill/>
+                    <a:ln>
+                      <a:noFill/>
+                    </a:ln>
+                  </pic:spPr>
+                </pic:pic>
+              </a:graphicData>
+            </a:graphic>
+          </wp:inline>
+        </w:drawing>
+      </w:r>
+    </w:p>
+    <w:p/>
+    <w:p/>
     <w:p/>
     <w:p>
       <w:hyperlink w:anchor="跳轉" w:history="1">
@@ -10903,6 +12114,9 @@
             <w:pPr>
               <w:ind w:leftChars="100" w:left="240"/>
             </w:pPr>
+            <w:r>
+              <w:t>45.69 RMSE</w:t>
+            </w:r>
           </w:p>
           <w:p>
             <w:r>
@@ -10919,6 +12133,9 @@
             <w:pPr>
               <w:ind w:leftChars="100" w:left="240"/>
             </w:pPr>
+            <w:r>
+              <w:t>24.48 RMSE</w:t>
+            </w:r>
           </w:p>
         </w:tc>
         <w:tc>
@@ -10940,6 +12157,9 @@
             <w:pPr>
               <w:ind w:leftChars="100" w:left="240"/>
             </w:pPr>
+            <w:r>
+              <w:t>42.41 RMSE</w:t>
+            </w:r>
           </w:p>
           <w:p>
             <w:r>
@@ -10956,6 +12176,9 @@
             <w:pPr>
               <w:ind w:leftChars="100" w:left="240"/>
             </w:pPr>
+            <w:r>
+              <w:t>23.68 RMSE</w:t>
+            </w:r>
           </w:p>
         </w:tc>
       </w:tr>
@@ -10995,6 +12218,9 @@
             <w:pPr>
               <w:ind w:leftChars="100" w:left="240"/>
             </w:pPr>
+            <w:r>
+              <w:t>42.87 RMSE</w:t>
+            </w:r>
           </w:p>
           <w:p>
             <w:r>
@@ -11011,6 +12237,9 @@
             <w:pPr>
               <w:ind w:leftChars="100" w:left="240"/>
             </w:pPr>
+            <w:r>
+              <w:t>23.79 RMSE</w:t>
+            </w:r>
           </w:p>
         </w:tc>
         <w:tc>
@@ -11032,6 +12261,9 @@
             <w:pPr>
               <w:ind w:leftChars="100" w:left="240"/>
             </w:pPr>
+            <w:r>
+              <w:t>32.46 RMSE</w:t>
+            </w:r>
           </w:p>
           <w:p>
             <w:r>
@@ -11048,6 +12280,9 @@
             <w:pPr>
               <w:ind w:leftChars="100" w:left="240"/>
             </w:pPr>
+            <w:r>
+              <w:t>24.73 RMSE</w:t>
+            </w:r>
           </w:p>
         </w:tc>
       </w:tr>
@@ -11082,6 +12317,12 @@
               </w:rPr>
               <w:t>：</w:t>
             </w:r>
+            <w:r>
+              <w:rPr>
+                <w:rFonts w:hint="eastAsia"/>
+              </w:rPr>
+              <w:t>44.28</w:t>
+            </w:r>
           </w:p>
           <w:p>
             <w:r>
@@ -11092,6 +12333,12 @@
                 <w:rFonts w:hint="eastAsia"/>
               </w:rPr>
               <w:t>：</w:t>
+            </w:r>
+            <w:r>
+              <w:rPr>
+                <w:rFonts w:hint="eastAsia"/>
+              </w:rPr>
+              <w:t>24.14</w:t>
             </w:r>
           </w:p>
         </w:tc>
@@ -11109,6 +12356,12 @@
               </w:rPr>
               <w:t>：</w:t>
             </w:r>
+            <w:r>
+              <w:rPr>
+                <w:rFonts w:hint="eastAsia"/>
+              </w:rPr>
+              <w:t>37.44</w:t>
+            </w:r>
           </w:p>
           <w:p>
             <w:r>
@@ -11119,11 +12372,20 @@
                 <w:rFonts w:hint="eastAsia"/>
               </w:rPr>
               <w:t>：</w:t>
+            </w:r>
+            <w:r>
+              <w:rPr>
+                <w:rFonts w:hint="eastAsia"/>
+              </w:rPr>
+              <w:t>24.21</w:t>
             </w:r>
           </w:p>
         </w:tc>
       </w:tr>
     </w:tbl>
+    <w:p/>
+    <w:p/>
+    <w:p/>
     <w:p/>
     <w:p>
       <w:pPr>
@@ -11135,6 +12397,7 @@
         <w:ind w:leftChars="0"/>
       </w:pPr>
       <w:r>
+        <w:lastRenderedPageBreak/>
         <w:t>E</w:t>
       </w:r>
       <w:r>
@@ -11190,6 +12453,61 @@
           <w:rFonts w:hint="eastAsia"/>
         </w:rPr>
         <w:t>：</w:t>
+      </w:r>
+    </w:p>
+    <w:p>
+      <w:r>
+        <w:rPr>
+          <w:noProof/>
+        </w:rPr>
+        <w:drawing>
+          <wp:inline distT="0" distB="0" distL="0" distR="0" wp14:anchorId="1916090A" wp14:editId="0B7E36ED">
+            <wp:extent cx="5045710" cy="3777615"/>
+            <wp:effectExtent l="0" t="0" r="2540" b="0"/>
+            <wp:docPr id="70" name="圖片 70"/>
+            <wp:cNvGraphicFramePr>
+              <a:graphicFrameLocks xmlns:a="http://schemas.openxmlformats.org/drawingml/2006/main" noChangeAspect="1"/>
+            </wp:cNvGraphicFramePr>
+            <a:graphic xmlns:a="http://schemas.openxmlformats.org/drawingml/2006/main">
+              <a:graphicData uri="http://schemas.openxmlformats.org/drawingml/2006/picture">
+                <pic:pic xmlns:pic="http://schemas.openxmlformats.org/drawingml/2006/picture">
+                  <pic:nvPicPr>
+                    <pic:cNvPr id="0" name="Picture 37"/>
+                    <pic:cNvPicPr>
+                      <a:picLocks noChangeAspect="1" noChangeArrowheads="1"/>
+                    </pic:cNvPicPr>
+                  </pic:nvPicPr>
+                  <pic:blipFill>
+                    <a:blip r:embed="rId77">
+                      <a:extLst>
+                        <a:ext uri="{28A0092B-C50C-407E-A947-70E740481C1C}">
+                          <a14:useLocalDpi xmlns:a14="http://schemas.microsoft.com/office/drawing/2010/main" val="0"/>
+                        </a:ext>
+                      </a:extLst>
+                    </a:blip>
+                    <a:srcRect/>
+                    <a:stretch>
+                      <a:fillRect/>
+                    </a:stretch>
+                  </pic:blipFill>
+                  <pic:spPr bwMode="auto">
+                    <a:xfrm>
+                      <a:off x="0" y="0"/>
+                      <a:ext cx="5045710" cy="3777615"/>
+                    </a:xfrm>
+                    <a:prstGeom prst="rect">
+                      <a:avLst/>
+                    </a:prstGeom>
+                    <a:noFill/>
+                    <a:ln>
+                      <a:noFill/>
+                    </a:ln>
+                  </pic:spPr>
+                </pic:pic>
+              </a:graphicData>
+            </a:graphic>
+          </wp:inline>
+        </w:drawing>
       </w:r>
     </w:p>
     <w:p/>
@@ -11260,6 +12578,61 @@
         <w:t>：</w:t>
       </w:r>
     </w:p>
+    <w:p>
+      <w:r>
+        <w:rPr>
+          <w:noProof/>
+        </w:rPr>
+        <w:drawing>
+          <wp:inline distT="0" distB="0" distL="0" distR="0" wp14:anchorId="47C3322C" wp14:editId="571AF542">
+            <wp:extent cx="5067300" cy="3804285"/>
+            <wp:effectExtent l="0" t="0" r="0" b="5715"/>
+            <wp:docPr id="71" name="圖片 71"/>
+            <wp:cNvGraphicFramePr>
+              <a:graphicFrameLocks xmlns:a="http://schemas.openxmlformats.org/drawingml/2006/main" noChangeAspect="1"/>
+            </wp:cNvGraphicFramePr>
+            <a:graphic xmlns:a="http://schemas.openxmlformats.org/drawingml/2006/main">
+              <a:graphicData uri="http://schemas.openxmlformats.org/drawingml/2006/picture">
+                <pic:pic xmlns:pic="http://schemas.openxmlformats.org/drawingml/2006/picture">
+                  <pic:nvPicPr>
+                    <pic:cNvPr id="0" name="Picture 39"/>
+                    <pic:cNvPicPr>
+                      <a:picLocks noChangeAspect="1" noChangeArrowheads="1"/>
+                    </pic:cNvPicPr>
+                  </pic:nvPicPr>
+                  <pic:blipFill>
+                    <a:blip r:embed="rId78">
+                      <a:extLst>
+                        <a:ext uri="{28A0092B-C50C-407E-A947-70E740481C1C}">
+                          <a14:useLocalDpi xmlns:a14="http://schemas.microsoft.com/office/drawing/2010/main" val="0"/>
+                        </a:ext>
+                      </a:extLst>
+                    </a:blip>
+                    <a:srcRect/>
+                    <a:stretch>
+                      <a:fillRect/>
+                    </a:stretch>
+                  </pic:blipFill>
+                  <pic:spPr bwMode="auto">
+                    <a:xfrm>
+                      <a:off x="0" y="0"/>
+                      <a:ext cx="5067300" cy="3804285"/>
+                    </a:xfrm>
+                    <a:prstGeom prst="rect">
+                      <a:avLst/>
+                    </a:prstGeom>
+                    <a:noFill/>
+                    <a:ln>
+                      <a:noFill/>
+                    </a:ln>
+                  </pic:spPr>
+                </pic:pic>
+              </a:graphicData>
+            </a:graphic>
+          </wp:inline>
+        </w:drawing>
+      </w:r>
+    </w:p>
     <w:p/>
     <w:p>
       <w:pPr>
@@ -11271,6 +12644,7 @@
         <w:ind w:leftChars="0"/>
       </w:pPr>
       <w:r>
+        <w:lastRenderedPageBreak/>
         <w:t>E</w:t>
       </w:r>
       <w:r>
@@ -11326,6 +12700,61 @@
           <w:rFonts w:hint="eastAsia"/>
         </w:rPr>
         <w:t>：</w:t>
+      </w:r>
+    </w:p>
+    <w:p>
+      <w:r>
+        <w:rPr>
+          <w:noProof/>
+        </w:rPr>
+        <w:drawing>
+          <wp:inline distT="0" distB="0" distL="0" distR="0" wp14:anchorId="0A1B606B" wp14:editId="7FEF6AF9">
+            <wp:extent cx="5045710" cy="3777615"/>
+            <wp:effectExtent l="0" t="0" r="2540" b="0"/>
+            <wp:docPr id="72" name="圖片 72"/>
+            <wp:cNvGraphicFramePr>
+              <a:graphicFrameLocks xmlns:a="http://schemas.openxmlformats.org/drawingml/2006/main" noChangeAspect="1"/>
+            </wp:cNvGraphicFramePr>
+            <a:graphic xmlns:a="http://schemas.openxmlformats.org/drawingml/2006/main">
+              <a:graphicData uri="http://schemas.openxmlformats.org/drawingml/2006/picture">
+                <pic:pic xmlns:pic="http://schemas.openxmlformats.org/drawingml/2006/picture">
+                  <pic:nvPicPr>
+                    <pic:cNvPr id="0" name="Picture 41"/>
+                    <pic:cNvPicPr>
+                      <a:picLocks noChangeAspect="1" noChangeArrowheads="1"/>
+                    </pic:cNvPicPr>
+                  </pic:nvPicPr>
+                  <pic:blipFill>
+                    <a:blip r:embed="rId79">
+                      <a:extLst>
+                        <a:ext uri="{28A0092B-C50C-407E-A947-70E740481C1C}">
+                          <a14:useLocalDpi xmlns:a14="http://schemas.microsoft.com/office/drawing/2010/main" val="0"/>
+                        </a:ext>
+                      </a:extLst>
+                    </a:blip>
+                    <a:srcRect/>
+                    <a:stretch>
+                      <a:fillRect/>
+                    </a:stretch>
+                  </pic:blipFill>
+                  <pic:spPr bwMode="auto">
+                    <a:xfrm>
+                      <a:off x="0" y="0"/>
+                      <a:ext cx="5045710" cy="3777615"/>
+                    </a:xfrm>
+                    <a:prstGeom prst="rect">
+                      <a:avLst/>
+                    </a:prstGeom>
+                    <a:noFill/>
+                    <a:ln>
+                      <a:noFill/>
+                    </a:ln>
+                  </pic:spPr>
+                </pic:pic>
+              </a:graphicData>
+            </a:graphic>
+          </wp:inline>
+        </w:drawing>
       </w:r>
     </w:p>
     <w:p/>
@@ -11396,6 +12825,61 @@
         <w:t>：</w:t>
       </w:r>
     </w:p>
+    <w:p>
+      <w:r>
+        <w:rPr>
+          <w:noProof/>
+        </w:rPr>
+        <w:drawing>
+          <wp:inline distT="0" distB="0" distL="0" distR="0" wp14:anchorId="79C54E5E" wp14:editId="32513475">
+            <wp:extent cx="5067300" cy="3804285"/>
+            <wp:effectExtent l="0" t="0" r="0" b="5715"/>
+            <wp:docPr id="73" name="圖片 73"/>
+            <wp:cNvGraphicFramePr>
+              <a:graphicFrameLocks xmlns:a="http://schemas.openxmlformats.org/drawingml/2006/main" noChangeAspect="1"/>
+            </wp:cNvGraphicFramePr>
+            <a:graphic xmlns:a="http://schemas.openxmlformats.org/drawingml/2006/main">
+              <a:graphicData uri="http://schemas.openxmlformats.org/drawingml/2006/picture">
+                <pic:pic xmlns:pic="http://schemas.openxmlformats.org/drawingml/2006/picture">
+                  <pic:nvPicPr>
+                    <pic:cNvPr id="0" name="Picture 43"/>
+                    <pic:cNvPicPr>
+                      <a:picLocks noChangeAspect="1" noChangeArrowheads="1"/>
+                    </pic:cNvPicPr>
+                  </pic:nvPicPr>
+                  <pic:blipFill>
+                    <a:blip r:embed="rId80">
+                      <a:extLst>
+                        <a:ext uri="{28A0092B-C50C-407E-A947-70E740481C1C}">
+                          <a14:useLocalDpi xmlns:a14="http://schemas.microsoft.com/office/drawing/2010/main" val="0"/>
+                        </a:ext>
+                      </a:extLst>
+                    </a:blip>
+                    <a:srcRect/>
+                    <a:stretch>
+                      <a:fillRect/>
+                    </a:stretch>
+                  </pic:blipFill>
+                  <pic:spPr bwMode="auto">
+                    <a:xfrm>
+                      <a:off x="0" y="0"/>
+                      <a:ext cx="5067300" cy="3804285"/>
+                    </a:xfrm>
+                    <a:prstGeom prst="rect">
+                      <a:avLst/>
+                    </a:prstGeom>
+                    <a:noFill/>
+                    <a:ln>
+                      <a:noFill/>
+                    </a:ln>
+                  </pic:spPr>
+                </pic:pic>
+              </a:graphicData>
+            </a:graphic>
+          </wp:inline>
+        </w:drawing>
+      </w:r>
+    </w:p>
     <w:p/>
     <w:p>
       <w:pPr>
@@ -11468,6 +12952,61 @@
         <w:t>：</w:t>
       </w:r>
     </w:p>
+    <w:p>
+      <w:r>
+        <w:rPr>
+          <w:noProof/>
+        </w:rPr>
+        <w:drawing>
+          <wp:inline distT="0" distB="0" distL="0" distR="0" wp14:anchorId="728C2EEE" wp14:editId="2FD1D75F">
+            <wp:extent cx="5045710" cy="3777615"/>
+            <wp:effectExtent l="0" t="0" r="2540" b="0"/>
+            <wp:docPr id="74" name="圖片 74"/>
+            <wp:cNvGraphicFramePr>
+              <a:graphicFrameLocks xmlns:a="http://schemas.openxmlformats.org/drawingml/2006/main" noChangeAspect="1"/>
+            </wp:cNvGraphicFramePr>
+            <a:graphic xmlns:a="http://schemas.openxmlformats.org/drawingml/2006/main">
+              <a:graphicData uri="http://schemas.openxmlformats.org/drawingml/2006/picture">
+                <pic:pic xmlns:pic="http://schemas.openxmlformats.org/drawingml/2006/picture">
+                  <pic:nvPicPr>
+                    <pic:cNvPr id="0" name="Picture 45"/>
+                    <pic:cNvPicPr>
+                      <a:picLocks noChangeAspect="1" noChangeArrowheads="1"/>
+                    </pic:cNvPicPr>
+                  </pic:nvPicPr>
+                  <pic:blipFill>
+                    <a:blip r:embed="rId81">
+                      <a:extLst>
+                        <a:ext uri="{28A0092B-C50C-407E-A947-70E740481C1C}">
+                          <a14:useLocalDpi xmlns:a14="http://schemas.microsoft.com/office/drawing/2010/main" val="0"/>
+                        </a:ext>
+                      </a:extLst>
+                    </a:blip>
+                    <a:srcRect/>
+                    <a:stretch>
+                      <a:fillRect/>
+                    </a:stretch>
+                  </pic:blipFill>
+                  <pic:spPr bwMode="auto">
+                    <a:xfrm>
+                      <a:off x="0" y="0"/>
+                      <a:ext cx="5045710" cy="3777615"/>
+                    </a:xfrm>
+                    <a:prstGeom prst="rect">
+                      <a:avLst/>
+                    </a:prstGeom>
+                    <a:noFill/>
+                    <a:ln>
+                      <a:noFill/>
+                    </a:ln>
+                  </pic:spPr>
+                </pic:pic>
+              </a:graphicData>
+            </a:graphic>
+          </wp:inline>
+        </w:drawing>
+      </w:r>
+    </w:p>
     <w:p/>
     <w:p>
       <w:pPr>
@@ -11539,6 +13078,61 @@
         <w:t>：</w:t>
       </w:r>
     </w:p>
+    <w:p>
+      <w:r>
+        <w:rPr>
+          <w:noProof/>
+        </w:rPr>
+        <w:drawing>
+          <wp:inline distT="0" distB="0" distL="0" distR="0" wp14:anchorId="6EFCBEBB" wp14:editId="555AFEEF">
+            <wp:extent cx="5067300" cy="3804285"/>
+            <wp:effectExtent l="0" t="0" r="0" b="5715"/>
+            <wp:docPr id="75" name="圖片 75"/>
+            <wp:cNvGraphicFramePr>
+              <a:graphicFrameLocks xmlns:a="http://schemas.openxmlformats.org/drawingml/2006/main" noChangeAspect="1"/>
+            </wp:cNvGraphicFramePr>
+            <a:graphic xmlns:a="http://schemas.openxmlformats.org/drawingml/2006/main">
+              <a:graphicData uri="http://schemas.openxmlformats.org/drawingml/2006/picture">
+                <pic:pic xmlns:pic="http://schemas.openxmlformats.org/drawingml/2006/picture">
+                  <pic:nvPicPr>
+                    <pic:cNvPr id="0" name="Picture 47"/>
+                    <pic:cNvPicPr>
+                      <a:picLocks noChangeAspect="1" noChangeArrowheads="1"/>
+                    </pic:cNvPicPr>
+                  </pic:nvPicPr>
+                  <pic:blipFill>
+                    <a:blip r:embed="rId82">
+                      <a:extLst>
+                        <a:ext uri="{28A0092B-C50C-407E-A947-70E740481C1C}">
+                          <a14:useLocalDpi xmlns:a14="http://schemas.microsoft.com/office/drawing/2010/main" val="0"/>
+                        </a:ext>
+                      </a:extLst>
+                    </a:blip>
+                    <a:srcRect/>
+                    <a:stretch>
+                      <a:fillRect/>
+                    </a:stretch>
+                  </pic:blipFill>
+                  <pic:spPr bwMode="auto">
+                    <a:xfrm>
+                      <a:off x="0" y="0"/>
+                      <a:ext cx="5067300" cy="3804285"/>
+                    </a:xfrm>
+                    <a:prstGeom prst="rect">
+                      <a:avLst/>
+                    </a:prstGeom>
+                    <a:noFill/>
+                    <a:ln>
+                      <a:noFill/>
+                    </a:ln>
+                  </pic:spPr>
+                </pic:pic>
+              </a:graphicData>
+            </a:graphic>
+          </wp:inline>
+        </w:drawing>
+      </w:r>
+    </w:p>
     <w:p/>
     <w:p>
       <w:pPr>
@@ -11550,6 +13144,7 @@
         <w:ind w:leftChars="0"/>
       </w:pPr>
       <w:r>
+        <w:lastRenderedPageBreak/>
         <w:t>E</w:t>
       </w:r>
       <w:r>
@@ -11608,6 +13203,61 @@
           <w:rFonts w:hint="eastAsia"/>
         </w:rPr>
         <w:t>：</w:t>
+      </w:r>
+    </w:p>
+    <w:p>
+      <w:r>
+        <w:rPr>
+          <w:noProof/>
+        </w:rPr>
+        <w:drawing>
+          <wp:inline distT="0" distB="0" distL="0" distR="0" wp14:anchorId="4D4DE03D" wp14:editId="29FEFA8D">
+            <wp:extent cx="5045710" cy="3777615"/>
+            <wp:effectExtent l="0" t="0" r="2540" b="0"/>
+            <wp:docPr id="76" name="圖片 76"/>
+            <wp:cNvGraphicFramePr>
+              <a:graphicFrameLocks xmlns:a="http://schemas.openxmlformats.org/drawingml/2006/main" noChangeAspect="1"/>
+            </wp:cNvGraphicFramePr>
+            <a:graphic xmlns:a="http://schemas.openxmlformats.org/drawingml/2006/main">
+              <a:graphicData uri="http://schemas.openxmlformats.org/drawingml/2006/picture">
+                <pic:pic xmlns:pic="http://schemas.openxmlformats.org/drawingml/2006/picture">
+                  <pic:nvPicPr>
+                    <pic:cNvPr id="0" name="Picture 49"/>
+                    <pic:cNvPicPr>
+                      <a:picLocks noChangeAspect="1" noChangeArrowheads="1"/>
+                    </pic:cNvPicPr>
+                  </pic:nvPicPr>
+                  <pic:blipFill>
+                    <a:blip r:embed="rId83">
+                      <a:extLst>
+                        <a:ext uri="{28A0092B-C50C-407E-A947-70E740481C1C}">
+                          <a14:useLocalDpi xmlns:a14="http://schemas.microsoft.com/office/drawing/2010/main" val="0"/>
+                        </a:ext>
+                      </a:extLst>
+                    </a:blip>
+                    <a:srcRect/>
+                    <a:stretch>
+                      <a:fillRect/>
+                    </a:stretch>
+                  </pic:blipFill>
+                  <pic:spPr bwMode="auto">
+                    <a:xfrm>
+                      <a:off x="0" y="0"/>
+                      <a:ext cx="5045710" cy="3777615"/>
+                    </a:xfrm>
+                    <a:prstGeom prst="rect">
+                      <a:avLst/>
+                    </a:prstGeom>
+                    <a:noFill/>
+                    <a:ln>
+                      <a:noFill/>
+                    </a:ln>
+                  </pic:spPr>
+                </pic:pic>
+              </a:graphicData>
+            </a:graphic>
+          </wp:inline>
+        </w:drawing>
       </w:r>
     </w:p>
     <w:p/>
@@ -11681,8 +13331,62 @@
         <w:t>：</w:t>
       </w:r>
     </w:p>
-    <w:p/>
-    <w:p/>
+    <w:p>
+      <w:r>
+        <w:rPr>
+          <w:rFonts w:hint="eastAsia"/>
+          <w:noProof/>
+        </w:rPr>
+        <w:drawing>
+          <wp:inline distT="0" distB="0" distL="0" distR="0" wp14:anchorId="66FD1176" wp14:editId="114570FB">
+            <wp:extent cx="5067300" cy="3804285"/>
+            <wp:effectExtent l="0" t="0" r="0" b="5715"/>
+            <wp:docPr id="77" name="圖片 77"/>
+            <wp:cNvGraphicFramePr>
+              <a:graphicFrameLocks xmlns:a="http://schemas.openxmlformats.org/drawingml/2006/main" noChangeAspect="1"/>
+            </wp:cNvGraphicFramePr>
+            <a:graphic xmlns:a="http://schemas.openxmlformats.org/drawingml/2006/main">
+              <a:graphicData uri="http://schemas.openxmlformats.org/drawingml/2006/picture">
+                <pic:pic xmlns:pic="http://schemas.openxmlformats.org/drawingml/2006/picture">
+                  <pic:nvPicPr>
+                    <pic:cNvPr id="0" name="Picture 51"/>
+                    <pic:cNvPicPr>
+                      <a:picLocks noChangeAspect="1" noChangeArrowheads="1"/>
+                    </pic:cNvPicPr>
+                  </pic:nvPicPr>
+                  <pic:blipFill>
+                    <a:blip r:embed="rId84">
+                      <a:extLst>
+                        <a:ext uri="{28A0092B-C50C-407E-A947-70E740481C1C}">
+                          <a14:useLocalDpi xmlns:a14="http://schemas.microsoft.com/office/drawing/2010/main" val="0"/>
+                        </a:ext>
+                      </a:extLst>
+                    </a:blip>
+                    <a:srcRect/>
+                    <a:stretch>
+                      <a:fillRect/>
+                    </a:stretch>
+                  </pic:blipFill>
+                  <pic:spPr bwMode="auto">
+                    <a:xfrm>
+                      <a:off x="0" y="0"/>
+                      <a:ext cx="5067300" cy="3804285"/>
+                    </a:xfrm>
+                    <a:prstGeom prst="rect">
+                      <a:avLst/>
+                    </a:prstGeom>
+                    <a:noFill/>
+                    <a:ln>
+                      <a:noFill/>
+                    </a:ln>
+                  </pic:spPr>
+                </pic:pic>
+              </a:graphicData>
+            </a:graphic>
+          </wp:inline>
+        </w:drawing>
+      </w:r>
+    </w:p>
     <w:p/>
     <w:p>
       <w:hyperlink w:anchor="跳轉" w:history="1">
@@ -11706,19 +13410,66 @@
         </w:numPr>
         <w:ind w:leftChars="0"/>
       </w:pPr>
-      <w:proofErr w:type="gramStart"/>
-      <w:r>
-        <w:rPr>
-          <w:rFonts w:hint="eastAsia"/>
-        </w:rPr>
-        <w:t>疫</w:t>
-      </w:r>
-      <w:proofErr w:type="gramEnd"/>
-      <w:r>
-        <w:rPr>
-          <w:rFonts w:hint="eastAsia"/>
-        </w:rPr>
-        <w:t>情折線圖：</w:t>
+      <w:r>
+        <w:rPr>
+          <w:rFonts w:hint="eastAsia"/>
+        </w:rPr>
+        <w:t>疫情折線圖：</w:t>
+      </w:r>
+    </w:p>
+    <w:p>
+      <w:r>
+        <w:rPr>
+          <w:noProof/>
+        </w:rPr>
+        <w:drawing>
+          <wp:inline distT="0" distB="0" distL="0" distR="0" wp14:anchorId="5334E422" wp14:editId="70661704">
+            <wp:extent cx="5213985" cy="3777615"/>
+            <wp:effectExtent l="0" t="0" r="5715" b="0"/>
+            <wp:docPr id="78" name="圖片 78"/>
+            <wp:cNvGraphicFramePr>
+              <a:graphicFrameLocks xmlns:a="http://schemas.openxmlformats.org/drawingml/2006/main" noChangeAspect="1"/>
+            </wp:cNvGraphicFramePr>
+            <a:graphic xmlns:a="http://schemas.openxmlformats.org/drawingml/2006/main">
+              <a:graphicData uri="http://schemas.openxmlformats.org/drawingml/2006/picture">
+                <pic:pic xmlns:pic="http://schemas.openxmlformats.org/drawingml/2006/picture">
+                  <pic:nvPicPr>
+                    <pic:cNvPr id="0" name="Picture 53"/>
+                    <pic:cNvPicPr>
+                      <a:picLocks noChangeAspect="1" noChangeArrowheads="1"/>
+                    </pic:cNvPicPr>
+                  </pic:nvPicPr>
+                  <pic:blipFill>
+                    <a:blip r:embed="rId85">
+                      <a:extLst>
+                        <a:ext uri="{28A0092B-C50C-407E-A947-70E740481C1C}">
+                          <a14:useLocalDpi xmlns:a14="http://schemas.microsoft.com/office/drawing/2010/main" val="0"/>
+                        </a:ext>
+                      </a:extLst>
+                    </a:blip>
+                    <a:srcRect/>
+                    <a:stretch>
+                      <a:fillRect/>
+                    </a:stretch>
+                  </pic:blipFill>
+                  <pic:spPr bwMode="auto">
+                    <a:xfrm>
+                      <a:off x="0" y="0"/>
+                      <a:ext cx="5213985" cy="3777615"/>
+                    </a:xfrm>
+                    <a:prstGeom prst="rect">
+                      <a:avLst/>
+                    </a:prstGeom>
+                    <a:noFill/>
+                    <a:ln>
+                      <a:noFill/>
+                    </a:ln>
+                  </pic:spPr>
+                </pic:pic>
+              </a:graphicData>
+            </a:graphic>
+          </wp:inline>
+        </w:drawing>
       </w:r>
     </w:p>
     <w:p/>
@@ -11771,7 +13522,61 @@
         <w:t>：</w:t>
       </w:r>
     </w:p>
-    <w:p/>
+    <w:p>
+      <w:r>
+        <w:rPr>
+          <w:noProof/>
+        </w:rPr>
+        <w:drawing>
+          <wp:inline distT="0" distB="0" distL="0" distR="0" wp14:anchorId="17611C2E" wp14:editId="62AEA99E">
+            <wp:extent cx="5192395" cy="3956685"/>
+            <wp:effectExtent l="0" t="0" r="8255" b="5715"/>
+            <wp:docPr id="79" name="圖片 79"/>
+            <wp:cNvGraphicFramePr>
+              <a:graphicFrameLocks xmlns:a="http://schemas.openxmlformats.org/drawingml/2006/main" noChangeAspect="1"/>
+            </wp:cNvGraphicFramePr>
+            <a:graphic xmlns:a="http://schemas.openxmlformats.org/drawingml/2006/main">
+              <a:graphicData uri="http://schemas.openxmlformats.org/drawingml/2006/picture">
+                <pic:pic xmlns:pic="http://schemas.openxmlformats.org/drawingml/2006/picture">
+                  <pic:nvPicPr>
+                    <pic:cNvPr id="0" name="Picture 55"/>
+                    <pic:cNvPicPr>
+                      <a:picLocks noChangeAspect="1" noChangeArrowheads="1"/>
+                    </pic:cNvPicPr>
+                  </pic:nvPicPr>
+                  <pic:blipFill>
+                    <a:blip r:embed="rId86">
+                      <a:extLst>
+                        <a:ext uri="{28A0092B-C50C-407E-A947-70E740481C1C}">
+                          <a14:useLocalDpi xmlns:a14="http://schemas.microsoft.com/office/drawing/2010/main" val="0"/>
+                        </a:ext>
+                      </a:extLst>
+                    </a:blip>
+                    <a:srcRect/>
+                    <a:stretch>
+                      <a:fillRect/>
+                    </a:stretch>
+                  </pic:blipFill>
+                  <pic:spPr bwMode="auto">
+                    <a:xfrm>
+                      <a:off x="0" y="0"/>
+                      <a:ext cx="5192395" cy="3956685"/>
+                    </a:xfrm>
+                    <a:prstGeom prst="rect">
+                      <a:avLst/>
+                    </a:prstGeom>
+                    <a:noFill/>
+                    <a:ln>
+                      <a:noFill/>
+                    </a:ln>
+                  </pic:spPr>
+                </pic:pic>
+              </a:graphicData>
+            </a:graphic>
+          </wp:inline>
+        </w:drawing>
+      </w:r>
+    </w:p>
     <w:p>
       <w:pPr>
         <w:pStyle w:val="a3"/>
@@ -11785,6 +13590,7 @@
         <w:rPr>
           <w:rFonts w:hint="eastAsia"/>
         </w:rPr>
+        <w:lastRenderedPageBreak/>
         <w:t>確診人數</w:t>
       </w:r>
       <w:r>
@@ -11821,6 +13627,63 @@
         <w:t>：</w:t>
       </w:r>
     </w:p>
+    <w:p>
+      <w:r>
+        <w:rPr>
+          <w:noProof/>
+        </w:rPr>
+        <w:drawing>
+          <wp:inline distT="0" distB="0" distL="0" distR="0" wp14:anchorId="5822F314" wp14:editId="5C842426">
+            <wp:extent cx="5192395" cy="3956685"/>
+            <wp:effectExtent l="0" t="0" r="8255" b="5715"/>
+            <wp:docPr id="80" name="圖片 80"/>
+            <wp:cNvGraphicFramePr>
+              <a:graphicFrameLocks xmlns:a="http://schemas.openxmlformats.org/drawingml/2006/main" noChangeAspect="1"/>
+            </wp:cNvGraphicFramePr>
+            <a:graphic xmlns:a="http://schemas.openxmlformats.org/drawingml/2006/main">
+              <a:graphicData uri="http://schemas.openxmlformats.org/drawingml/2006/picture">
+                <pic:pic xmlns:pic="http://schemas.openxmlformats.org/drawingml/2006/picture">
+                  <pic:nvPicPr>
+                    <pic:cNvPr id="0" name="Picture 57"/>
+                    <pic:cNvPicPr>
+                      <a:picLocks noChangeAspect="1" noChangeArrowheads="1"/>
+                    </pic:cNvPicPr>
+                  </pic:nvPicPr>
+                  <pic:blipFill>
+                    <a:blip r:embed="rId87">
+                      <a:extLst>
+                        <a:ext uri="{28A0092B-C50C-407E-A947-70E740481C1C}">
+                          <a14:useLocalDpi xmlns:a14="http://schemas.microsoft.com/office/drawing/2010/main" val="0"/>
+                        </a:ext>
+                      </a:extLst>
+                    </a:blip>
+                    <a:srcRect/>
+                    <a:stretch>
+                      <a:fillRect/>
+                    </a:stretch>
+                  </pic:blipFill>
+                  <pic:spPr bwMode="auto">
+                    <a:xfrm>
+                      <a:off x="0" y="0"/>
+                      <a:ext cx="5192395" cy="3956685"/>
+                    </a:xfrm>
+                    <a:prstGeom prst="rect">
+                      <a:avLst/>
+                    </a:prstGeom>
+                    <a:noFill/>
+                    <a:ln>
+                      <a:noFill/>
+                    </a:ln>
+                  </pic:spPr>
+                </pic:pic>
+              </a:graphicData>
+            </a:graphic>
+          </wp:inline>
+        </w:drawing>
+      </w:r>
+    </w:p>
+    <w:p/>
+    <w:p/>
     <w:p/>
     <w:p>
       <w:hyperlink w:anchor="跳轉" w:history="1">
@@ -11942,6 +13805,9 @@
             <w:pPr>
               <w:ind w:leftChars="100" w:left="240"/>
             </w:pPr>
+            <w:r>
+              <w:t>400.25 RMSE</w:t>
+            </w:r>
           </w:p>
           <w:p>
             <w:r>
@@ -11958,6 +13824,9 @@
             <w:pPr>
               <w:ind w:leftChars="100" w:left="240"/>
             </w:pPr>
+            <w:r>
+              <w:t>264.22 RMSE</w:t>
+            </w:r>
           </w:p>
         </w:tc>
         <w:tc>
@@ -11979,6 +13848,9 @@
             <w:pPr>
               <w:ind w:leftChars="100" w:left="240"/>
             </w:pPr>
+            <w:r>
+              <w:t>184.16 RMSE</w:t>
+            </w:r>
           </w:p>
           <w:p>
             <w:r>
@@ -11995,6 +13867,9 @@
             <w:pPr>
               <w:ind w:leftChars="100" w:left="240"/>
             </w:pPr>
+            <w:r>
+              <w:t>106.63 RMSE</w:t>
+            </w:r>
           </w:p>
         </w:tc>
       </w:tr>
@@ -12034,6 +13909,9 @@
             <w:pPr>
               <w:ind w:leftChars="100" w:left="240"/>
             </w:pPr>
+            <w:r>
+              <w:t>216.23 RMSE</w:t>
+            </w:r>
           </w:p>
           <w:p>
             <w:r>
@@ -12050,6 +13928,9 @@
             <w:pPr>
               <w:ind w:leftChars="100" w:left="240"/>
             </w:pPr>
+            <w:r>
+              <w:t>147.89 RMSE</w:t>
+            </w:r>
           </w:p>
         </w:tc>
         <w:tc>
@@ -12071,6 +13952,9 @@
             <w:pPr>
               <w:ind w:leftChars="100" w:left="240"/>
             </w:pPr>
+            <w:r>
+              <w:t>156.29 RMSE</w:t>
+            </w:r>
           </w:p>
           <w:p>
             <w:r>
@@ -12087,6 +13971,9 @@
             <w:pPr>
               <w:ind w:leftChars="100" w:left="240"/>
             </w:pPr>
+            <w:r>
+              <w:t>61.31 RMSE</w:t>
+            </w:r>
           </w:p>
         </w:tc>
       </w:tr>
@@ -12121,6 +14008,12 @@
               </w:rPr>
               <w:t>：</w:t>
             </w:r>
+            <w:r>
+              <w:rPr>
+                <w:rFonts w:hint="eastAsia"/>
+              </w:rPr>
+              <w:t>308.24</w:t>
+            </w:r>
           </w:p>
           <w:p>
             <w:r>
@@ -12131,6 +14024,12 @@
                 <w:rFonts w:hint="eastAsia"/>
               </w:rPr>
               <w:t>：</w:t>
+            </w:r>
+            <w:r>
+              <w:rPr>
+                <w:rFonts w:hint="eastAsia"/>
+              </w:rPr>
+              <w:t>206.06</w:t>
             </w:r>
           </w:p>
         </w:tc>
@@ -12148,6 +14047,12 @@
               </w:rPr>
               <w:t>：</w:t>
             </w:r>
+            <w:r>
+              <w:rPr>
+                <w:rFonts w:hint="eastAsia"/>
+              </w:rPr>
+              <w:t>170.23</w:t>
+            </w:r>
           </w:p>
           <w:p>
             <w:r>
@@ -12158,11 +14063,20 @@
                 <w:rFonts w:hint="eastAsia"/>
               </w:rPr>
               <w:t>：</w:t>
+            </w:r>
+            <w:r>
+              <w:rPr>
+                <w:rFonts w:hint="eastAsia"/>
+              </w:rPr>
+              <w:t>83.97</w:t>
             </w:r>
           </w:p>
         </w:tc>
       </w:tr>
     </w:tbl>
+    <w:p/>
+    <w:p/>
+    <w:p/>
     <w:p/>
     <w:p>
       <w:pPr>
@@ -12174,6 +14088,7 @@
         <w:ind w:leftChars="0"/>
       </w:pPr>
       <w:r>
+        <w:lastRenderedPageBreak/>
         <w:t>E</w:t>
       </w:r>
       <w:r>
@@ -12229,6 +14144,61 @@
           <w:rFonts w:hint="eastAsia"/>
         </w:rPr>
         <w:t>：</w:t>
+      </w:r>
+    </w:p>
+    <w:p>
+      <w:r>
+        <w:rPr>
+          <w:noProof/>
+        </w:rPr>
+        <w:drawing>
+          <wp:inline distT="0" distB="0" distL="0" distR="0" wp14:anchorId="493DE8A4" wp14:editId="7BD8C4BA">
+            <wp:extent cx="5203190" cy="3777615"/>
+            <wp:effectExtent l="0" t="0" r="0" b="0"/>
+            <wp:docPr id="85" name="圖片 85"/>
+            <wp:cNvGraphicFramePr>
+              <a:graphicFrameLocks xmlns:a="http://schemas.openxmlformats.org/drawingml/2006/main" noChangeAspect="1"/>
+            </wp:cNvGraphicFramePr>
+            <a:graphic xmlns:a="http://schemas.openxmlformats.org/drawingml/2006/main">
+              <a:graphicData uri="http://schemas.openxmlformats.org/drawingml/2006/picture">
+                <pic:pic xmlns:pic="http://schemas.openxmlformats.org/drawingml/2006/picture">
+                  <pic:nvPicPr>
+                    <pic:cNvPr id="0" name="Picture 67"/>
+                    <pic:cNvPicPr>
+                      <a:picLocks noChangeAspect="1" noChangeArrowheads="1"/>
+                    </pic:cNvPicPr>
+                  </pic:nvPicPr>
+                  <pic:blipFill>
+                    <a:blip r:embed="rId88">
+                      <a:extLst>
+                        <a:ext uri="{28A0092B-C50C-407E-A947-70E740481C1C}">
+                          <a14:useLocalDpi xmlns:a14="http://schemas.microsoft.com/office/drawing/2010/main" val="0"/>
+                        </a:ext>
+                      </a:extLst>
+                    </a:blip>
+                    <a:srcRect/>
+                    <a:stretch>
+                      <a:fillRect/>
+                    </a:stretch>
+                  </pic:blipFill>
+                  <pic:spPr bwMode="auto">
+                    <a:xfrm>
+                      <a:off x="0" y="0"/>
+                      <a:ext cx="5203190" cy="3777615"/>
+                    </a:xfrm>
+                    <a:prstGeom prst="rect">
+                      <a:avLst/>
+                    </a:prstGeom>
+                    <a:noFill/>
+                    <a:ln>
+                      <a:noFill/>
+                    </a:ln>
+                  </pic:spPr>
+                </pic:pic>
+              </a:graphicData>
+            </a:graphic>
+          </wp:inline>
+        </w:drawing>
       </w:r>
     </w:p>
     <w:p/>
@@ -12299,6 +14269,61 @@
         <w:t>：</w:t>
       </w:r>
     </w:p>
+    <w:p>
+      <w:r>
+        <w:rPr>
+          <w:noProof/>
+        </w:rPr>
+        <w:drawing>
+          <wp:inline distT="0" distB="0" distL="0" distR="0" wp14:anchorId="71D7209F" wp14:editId="7A75D2EF">
+            <wp:extent cx="5067300" cy="3788410"/>
+            <wp:effectExtent l="0" t="0" r="0" b="2540"/>
+            <wp:docPr id="86" name="圖片 86"/>
+            <wp:cNvGraphicFramePr>
+              <a:graphicFrameLocks xmlns:a="http://schemas.openxmlformats.org/drawingml/2006/main" noChangeAspect="1"/>
+            </wp:cNvGraphicFramePr>
+            <a:graphic xmlns:a="http://schemas.openxmlformats.org/drawingml/2006/main">
+              <a:graphicData uri="http://schemas.openxmlformats.org/drawingml/2006/picture">
+                <pic:pic xmlns:pic="http://schemas.openxmlformats.org/drawingml/2006/picture">
+                  <pic:nvPicPr>
+                    <pic:cNvPr id="0" name="Picture 69"/>
+                    <pic:cNvPicPr>
+                      <a:picLocks noChangeAspect="1" noChangeArrowheads="1"/>
+                    </pic:cNvPicPr>
+                  </pic:nvPicPr>
+                  <pic:blipFill>
+                    <a:blip r:embed="rId89">
+                      <a:extLst>
+                        <a:ext uri="{28A0092B-C50C-407E-A947-70E740481C1C}">
+                          <a14:useLocalDpi xmlns:a14="http://schemas.microsoft.com/office/drawing/2010/main" val="0"/>
+                        </a:ext>
+                      </a:extLst>
+                    </a:blip>
+                    <a:srcRect/>
+                    <a:stretch>
+                      <a:fillRect/>
+                    </a:stretch>
+                  </pic:blipFill>
+                  <pic:spPr bwMode="auto">
+                    <a:xfrm>
+                      <a:off x="0" y="0"/>
+                      <a:ext cx="5067300" cy="3788410"/>
+                    </a:xfrm>
+                    <a:prstGeom prst="rect">
+                      <a:avLst/>
+                    </a:prstGeom>
+                    <a:noFill/>
+                    <a:ln>
+                      <a:noFill/>
+                    </a:ln>
+                  </pic:spPr>
+                </pic:pic>
+              </a:graphicData>
+            </a:graphic>
+          </wp:inline>
+        </w:drawing>
+      </w:r>
+    </w:p>
     <w:p/>
     <w:p>
       <w:pPr>
@@ -12310,6 +14335,7 @@
         <w:ind w:leftChars="0"/>
       </w:pPr>
       <w:r>
+        <w:lastRenderedPageBreak/>
         <w:t>E</w:t>
       </w:r>
       <w:r>
@@ -12365,6 +14391,61 @@
           <w:rFonts w:hint="eastAsia"/>
         </w:rPr>
         <w:t>：</w:t>
+      </w:r>
+    </w:p>
+    <w:p>
+      <w:r>
+        <w:rPr>
+          <w:noProof/>
+        </w:rPr>
+        <w:drawing>
+          <wp:inline distT="0" distB="0" distL="0" distR="0" wp14:anchorId="729E85CB" wp14:editId="5AAEAB7C">
+            <wp:extent cx="5203190" cy="3777615"/>
+            <wp:effectExtent l="0" t="0" r="0" b="0"/>
+            <wp:docPr id="87" name="圖片 87"/>
+            <wp:cNvGraphicFramePr>
+              <a:graphicFrameLocks xmlns:a="http://schemas.openxmlformats.org/drawingml/2006/main" noChangeAspect="1"/>
+            </wp:cNvGraphicFramePr>
+            <a:graphic xmlns:a="http://schemas.openxmlformats.org/drawingml/2006/main">
+              <a:graphicData uri="http://schemas.openxmlformats.org/drawingml/2006/picture">
+                <pic:pic xmlns:pic="http://schemas.openxmlformats.org/drawingml/2006/picture">
+                  <pic:nvPicPr>
+                    <pic:cNvPr id="0" name="Picture 71"/>
+                    <pic:cNvPicPr>
+                      <a:picLocks noChangeAspect="1" noChangeArrowheads="1"/>
+                    </pic:cNvPicPr>
+                  </pic:nvPicPr>
+                  <pic:blipFill>
+                    <a:blip r:embed="rId90">
+                      <a:extLst>
+                        <a:ext uri="{28A0092B-C50C-407E-A947-70E740481C1C}">
+                          <a14:useLocalDpi xmlns:a14="http://schemas.microsoft.com/office/drawing/2010/main" val="0"/>
+                        </a:ext>
+                      </a:extLst>
+                    </a:blip>
+                    <a:srcRect/>
+                    <a:stretch>
+                      <a:fillRect/>
+                    </a:stretch>
+                  </pic:blipFill>
+                  <pic:spPr bwMode="auto">
+                    <a:xfrm>
+                      <a:off x="0" y="0"/>
+                      <a:ext cx="5203190" cy="3777615"/>
+                    </a:xfrm>
+                    <a:prstGeom prst="rect">
+                      <a:avLst/>
+                    </a:prstGeom>
+                    <a:noFill/>
+                    <a:ln>
+                      <a:noFill/>
+                    </a:ln>
+                  </pic:spPr>
+                </pic:pic>
+              </a:graphicData>
+            </a:graphic>
+          </wp:inline>
+        </w:drawing>
       </w:r>
     </w:p>
     <w:p/>
@@ -12435,6 +14516,61 @@
         <w:t>：</w:t>
       </w:r>
     </w:p>
+    <w:p>
+      <w:r>
+        <w:rPr>
+          <w:noProof/>
+        </w:rPr>
+        <w:drawing>
+          <wp:inline distT="0" distB="0" distL="0" distR="0" wp14:anchorId="1226F66D" wp14:editId="2AAC0D79">
+            <wp:extent cx="5067300" cy="3815715"/>
+            <wp:effectExtent l="0" t="0" r="0" b="0"/>
+            <wp:docPr id="88" name="圖片 88"/>
+            <wp:cNvGraphicFramePr>
+              <a:graphicFrameLocks xmlns:a="http://schemas.openxmlformats.org/drawingml/2006/main" noChangeAspect="1"/>
+            </wp:cNvGraphicFramePr>
+            <a:graphic xmlns:a="http://schemas.openxmlformats.org/drawingml/2006/main">
+              <a:graphicData uri="http://schemas.openxmlformats.org/drawingml/2006/picture">
+                <pic:pic xmlns:pic="http://schemas.openxmlformats.org/drawingml/2006/picture">
+                  <pic:nvPicPr>
+                    <pic:cNvPr id="0" name="Picture 73"/>
+                    <pic:cNvPicPr>
+                      <a:picLocks noChangeAspect="1" noChangeArrowheads="1"/>
+                    </pic:cNvPicPr>
+                  </pic:nvPicPr>
+                  <pic:blipFill>
+                    <a:blip r:embed="rId91">
+                      <a:extLst>
+                        <a:ext uri="{28A0092B-C50C-407E-A947-70E740481C1C}">
+                          <a14:useLocalDpi xmlns:a14="http://schemas.microsoft.com/office/drawing/2010/main" val="0"/>
+                        </a:ext>
+                      </a:extLst>
+                    </a:blip>
+                    <a:srcRect/>
+                    <a:stretch>
+                      <a:fillRect/>
+                    </a:stretch>
+                  </pic:blipFill>
+                  <pic:spPr bwMode="auto">
+                    <a:xfrm>
+                      <a:off x="0" y="0"/>
+                      <a:ext cx="5067300" cy="3815715"/>
+                    </a:xfrm>
+                    <a:prstGeom prst="rect">
+                      <a:avLst/>
+                    </a:prstGeom>
+                    <a:noFill/>
+                    <a:ln>
+                      <a:noFill/>
+                    </a:ln>
+                  </pic:spPr>
+                </pic:pic>
+              </a:graphicData>
+            </a:graphic>
+          </wp:inline>
+        </w:drawing>
+      </w:r>
+    </w:p>
     <w:p/>
     <w:p>
       <w:pPr>
@@ -12507,6 +14643,61 @@
         <w:t>：</w:t>
       </w:r>
     </w:p>
+    <w:p>
+      <w:r>
+        <w:rPr>
+          <w:noProof/>
+        </w:rPr>
+        <w:drawing>
+          <wp:inline distT="0" distB="0" distL="0" distR="0" wp14:anchorId="313C4378" wp14:editId="631E0228">
+            <wp:extent cx="5203190" cy="3777615"/>
+            <wp:effectExtent l="0" t="0" r="0" b="0"/>
+            <wp:docPr id="81" name="圖片 81"/>
+            <wp:cNvGraphicFramePr>
+              <a:graphicFrameLocks xmlns:a="http://schemas.openxmlformats.org/drawingml/2006/main" noChangeAspect="1"/>
+            </wp:cNvGraphicFramePr>
+            <a:graphic xmlns:a="http://schemas.openxmlformats.org/drawingml/2006/main">
+              <a:graphicData uri="http://schemas.openxmlformats.org/drawingml/2006/picture">
+                <pic:pic xmlns:pic="http://schemas.openxmlformats.org/drawingml/2006/picture">
+                  <pic:nvPicPr>
+                    <pic:cNvPr id="0" name="Picture 59"/>
+                    <pic:cNvPicPr>
+                      <a:picLocks noChangeAspect="1" noChangeArrowheads="1"/>
+                    </pic:cNvPicPr>
+                  </pic:nvPicPr>
+                  <pic:blipFill>
+                    <a:blip r:embed="rId92">
+                      <a:extLst>
+                        <a:ext uri="{28A0092B-C50C-407E-A947-70E740481C1C}">
+                          <a14:useLocalDpi xmlns:a14="http://schemas.microsoft.com/office/drawing/2010/main" val="0"/>
+                        </a:ext>
+                      </a:extLst>
+                    </a:blip>
+                    <a:srcRect/>
+                    <a:stretch>
+                      <a:fillRect/>
+                    </a:stretch>
+                  </pic:blipFill>
+                  <pic:spPr bwMode="auto">
+                    <a:xfrm>
+                      <a:off x="0" y="0"/>
+                      <a:ext cx="5203190" cy="3777615"/>
+                    </a:xfrm>
+                    <a:prstGeom prst="rect">
+                      <a:avLst/>
+                    </a:prstGeom>
+                    <a:noFill/>
+                    <a:ln>
+                      <a:noFill/>
+                    </a:ln>
+                  </pic:spPr>
+                </pic:pic>
+              </a:graphicData>
+            </a:graphic>
+          </wp:inline>
+        </w:drawing>
+      </w:r>
+    </w:p>
     <w:p/>
     <w:p>
       <w:pPr>
@@ -12578,6 +14769,61 @@
         <w:t>：</w:t>
       </w:r>
     </w:p>
+    <w:p>
+      <w:r>
+        <w:rPr>
+          <w:noProof/>
+        </w:rPr>
+        <w:drawing>
+          <wp:inline distT="0" distB="0" distL="0" distR="0" wp14:anchorId="337B1DDC" wp14:editId="40D3BC44">
+            <wp:extent cx="5067300" cy="3777615"/>
+            <wp:effectExtent l="0" t="0" r="0" b="0"/>
+            <wp:docPr id="82" name="圖片 82"/>
+            <wp:cNvGraphicFramePr>
+              <a:graphicFrameLocks xmlns:a="http://schemas.openxmlformats.org/drawingml/2006/main" noChangeAspect="1"/>
+            </wp:cNvGraphicFramePr>
+            <a:graphic xmlns:a="http://schemas.openxmlformats.org/drawingml/2006/main">
+              <a:graphicData uri="http://schemas.openxmlformats.org/drawingml/2006/picture">
+                <pic:pic xmlns:pic="http://schemas.openxmlformats.org/drawingml/2006/picture">
+                  <pic:nvPicPr>
+                    <pic:cNvPr id="0" name="Picture 61"/>
+                    <pic:cNvPicPr>
+                      <a:picLocks noChangeAspect="1" noChangeArrowheads="1"/>
+                    </pic:cNvPicPr>
+                  </pic:nvPicPr>
+                  <pic:blipFill>
+                    <a:blip r:embed="rId93">
+                      <a:extLst>
+                        <a:ext uri="{28A0092B-C50C-407E-A947-70E740481C1C}">
+                          <a14:useLocalDpi xmlns:a14="http://schemas.microsoft.com/office/drawing/2010/main" val="0"/>
+                        </a:ext>
+                      </a:extLst>
+                    </a:blip>
+                    <a:srcRect/>
+                    <a:stretch>
+                      <a:fillRect/>
+                    </a:stretch>
+                  </pic:blipFill>
+                  <pic:spPr bwMode="auto">
+                    <a:xfrm>
+                      <a:off x="0" y="0"/>
+                      <a:ext cx="5067300" cy="3777615"/>
+                    </a:xfrm>
+                    <a:prstGeom prst="rect">
+                      <a:avLst/>
+                    </a:prstGeom>
+                    <a:noFill/>
+                    <a:ln>
+                      <a:noFill/>
+                    </a:ln>
+                  </pic:spPr>
+                </pic:pic>
+              </a:graphicData>
+            </a:graphic>
+          </wp:inline>
+        </w:drawing>
+      </w:r>
+    </w:p>
     <w:p/>
     <w:p>
       <w:pPr>
@@ -12589,6 +14835,7 @@
         <w:ind w:leftChars="0"/>
       </w:pPr>
       <w:r>
+        <w:lastRenderedPageBreak/>
         <w:t>E</w:t>
       </w:r>
       <w:r>
@@ -12647,6 +14894,61 @@
           <w:rFonts w:hint="eastAsia"/>
         </w:rPr>
         <w:t>：</w:t>
+      </w:r>
+    </w:p>
+    <w:p>
+      <w:r>
+        <w:rPr>
+          <w:noProof/>
+        </w:rPr>
+        <w:drawing>
+          <wp:inline distT="0" distB="0" distL="0" distR="0" wp14:anchorId="6AFBED47" wp14:editId="109B3643">
+            <wp:extent cx="5203190" cy="3777615"/>
+            <wp:effectExtent l="0" t="0" r="0" b="0"/>
+            <wp:docPr id="83" name="圖片 83"/>
+            <wp:cNvGraphicFramePr>
+              <a:graphicFrameLocks xmlns:a="http://schemas.openxmlformats.org/drawingml/2006/main" noChangeAspect="1"/>
+            </wp:cNvGraphicFramePr>
+            <a:graphic xmlns:a="http://schemas.openxmlformats.org/drawingml/2006/main">
+              <a:graphicData uri="http://schemas.openxmlformats.org/drawingml/2006/picture">
+                <pic:pic xmlns:pic="http://schemas.openxmlformats.org/drawingml/2006/picture">
+                  <pic:nvPicPr>
+                    <pic:cNvPr id="0" name="Picture 63"/>
+                    <pic:cNvPicPr>
+                      <a:picLocks noChangeAspect="1" noChangeArrowheads="1"/>
+                    </pic:cNvPicPr>
+                  </pic:nvPicPr>
+                  <pic:blipFill>
+                    <a:blip r:embed="rId94">
+                      <a:extLst>
+                        <a:ext uri="{28A0092B-C50C-407E-A947-70E740481C1C}">
+                          <a14:useLocalDpi xmlns:a14="http://schemas.microsoft.com/office/drawing/2010/main" val="0"/>
+                        </a:ext>
+                      </a:extLst>
+                    </a:blip>
+                    <a:srcRect/>
+                    <a:stretch>
+                      <a:fillRect/>
+                    </a:stretch>
+                  </pic:blipFill>
+                  <pic:spPr bwMode="auto">
+                    <a:xfrm>
+                      <a:off x="0" y="0"/>
+                      <a:ext cx="5203190" cy="3777615"/>
+                    </a:xfrm>
+                    <a:prstGeom prst="rect">
+                      <a:avLst/>
+                    </a:prstGeom>
+                    <a:noFill/>
+                    <a:ln>
+                      <a:noFill/>
+                    </a:ln>
+                  </pic:spPr>
+                </pic:pic>
+              </a:graphicData>
+            </a:graphic>
+          </wp:inline>
+        </w:drawing>
       </w:r>
     </w:p>
     <w:p/>
@@ -12720,8 +15022,62 @@
         <w:t>：</w:t>
       </w:r>
     </w:p>
-    <w:p/>
-    <w:p/>
+    <w:p>
+      <w:r>
+        <w:rPr>
+          <w:rFonts w:hint="eastAsia"/>
+          <w:noProof/>
+        </w:rPr>
+        <w:drawing>
+          <wp:inline distT="0" distB="0" distL="0" distR="0" wp14:anchorId="597918B7" wp14:editId="4A0E7D04">
+            <wp:extent cx="5067300" cy="3777615"/>
+            <wp:effectExtent l="0" t="0" r="0" b="0"/>
+            <wp:docPr id="84" name="圖片 84"/>
+            <wp:cNvGraphicFramePr>
+              <a:graphicFrameLocks xmlns:a="http://schemas.openxmlformats.org/drawingml/2006/main" noChangeAspect="1"/>
+            </wp:cNvGraphicFramePr>
+            <a:graphic xmlns:a="http://schemas.openxmlformats.org/drawingml/2006/main">
+              <a:graphicData uri="http://schemas.openxmlformats.org/drawingml/2006/picture">
+                <pic:pic xmlns:pic="http://schemas.openxmlformats.org/drawingml/2006/picture">
+                  <pic:nvPicPr>
+                    <pic:cNvPr id="0" name="Picture 65"/>
+                    <pic:cNvPicPr>
+                      <a:picLocks noChangeAspect="1" noChangeArrowheads="1"/>
+                    </pic:cNvPicPr>
+                  </pic:nvPicPr>
+                  <pic:blipFill>
+                    <a:blip r:embed="rId95">
+                      <a:extLst>
+                        <a:ext uri="{28A0092B-C50C-407E-A947-70E740481C1C}">
+                          <a14:useLocalDpi xmlns:a14="http://schemas.microsoft.com/office/drawing/2010/main" val="0"/>
+                        </a:ext>
+                      </a:extLst>
+                    </a:blip>
+                    <a:srcRect/>
+                    <a:stretch>
+                      <a:fillRect/>
+                    </a:stretch>
+                  </pic:blipFill>
+                  <pic:spPr bwMode="auto">
+                    <a:xfrm>
+                      <a:off x="0" y="0"/>
+                      <a:ext cx="5067300" cy="3777615"/>
+                    </a:xfrm>
+                    <a:prstGeom prst="rect">
+                      <a:avLst/>
+                    </a:prstGeom>
+                    <a:noFill/>
+                    <a:ln>
+                      <a:noFill/>
+                    </a:ln>
+                  </pic:spPr>
+                </pic:pic>
+              </a:graphicData>
+            </a:graphic>
+          </wp:inline>
+        </w:drawing>
+      </w:r>
+    </w:p>
     <w:p/>
     <w:p>
       <w:hyperlink w:anchor="跳轉" w:history="1">
@@ -12745,19 +15101,66 @@
         </w:numPr>
         <w:ind w:leftChars="0"/>
       </w:pPr>
-      <w:proofErr w:type="gramStart"/>
-      <w:r>
-        <w:rPr>
-          <w:rFonts w:hint="eastAsia"/>
-        </w:rPr>
-        <w:t>疫</w:t>
-      </w:r>
-      <w:proofErr w:type="gramEnd"/>
-      <w:r>
-        <w:rPr>
-          <w:rFonts w:hint="eastAsia"/>
-        </w:rPr>
-        <w:t>情折線圖：</w:t>
+      <w:r>
+        <w:rPr>
+          <w:rFonts w:hint="eastAsia"/>
+        </w:rPr>
+        <w:t>疫情折線圖：</w:t>
+      </w:r>
+    </w:p>
+    <w:p>
+      <w:r>
+        <w:rPr>
+          <w:noProof/>
+        </w:rPr>
+        <w:drawing>
+          <wp:inline distT="0" distB="0" distL="0" distR="0" wp14:anchorId="10942C82" wp14:editId="7D3E7A2C">
+            <wp:extent cx="5126990" cy="3777615"/>
+            <wp:effectExtent l="0" t="0" r="0" b="0"/>
+            <wp:docPr id="89" name="圖片 89"/>
+            <wp:cNvGraphicFramePr>
+              <a:graphicFrameLocks xmlns:a="http://schemas.openxmlformats.org/drawingml/2006/main" noChangeAspect="1"/>
+            </wp:cNvGraphicFramePr>
+            <a:graphic xmlns:a="http://schemas.openxmlformats.org/drawingml/2006/main">
+              <a:graphicData uri="http://schemas.openxmlformats.org/drawingml/2006/picture">
+                <pic:pic xmlns:pic="http://schemas.openxmlformats.org/drawingml/2006/picture">
+                  <pic:nvPicPr>
+                    <pic:cNvPr id="0" name="Picture 75"/>
+                    <pic:cNvPicPr>
+                      <a:picLocks noChangeAspect="1" noChangeArrowheads="1"/>
+                    </pic:cNvPicPr>
+                  </pic:nvPicPr>
+                  <pic:blipFill>
+                    <a:blip r:embed="rId96">
+                      <a:extLst>
+                        <a:ext uri="{28A0092B-C50C-407E-A947-70E740481C1C}">
+                          <a14:useLocalDpi xmlns:a14="http://schemas.microsoft.com/office/drawing/2010/main" val="0"/>
+                        </a:ext>
+                      </a:extLst>
+                    </a:blip>
+                    <a:srcRect/>
+                    <a:stretch>
+                      <a:fillRect/>
+                    </a:stretch>
+                  </pic:blipFill>
+                  <pic:spPr bwMode="auto">
+                    <a:xfrm>
+                      <a:off x="0" y="0"/>
+                      <a:ext cx="5126990" cy="3777615"/>
+                    </a:xfrm>
+                    <a:prstGeom prst="rect">
+                      <a:avLst/>
+                    </a:prstGeom>
+                    <a:noFill/>
+                    <a:ln>
+                      <a:noFill/>
+                    </a:ln>
+                  </pic:spPr>
+                </pic:pic>
+              </a:graphicData>
+            </a:graphic>
+          </wp:inline>
+        </w:drawing>
       </w:r>
     </w:p>
     <w:p/>
@@ -12810,7 +15213,61 @@
         <w:t>：</w:t>
       </w:r>
     </w:p>
-    <w:p/>
+    <w:p>
+      <w:r>
+        <w:rPr>
+          <w:noProof/>
+        </w:rPr>
+        <w:drawing>
+          <wp:inline distT="0" distB="0" distL="0" distR="0" wp14:anchorId="46025BBD" wp14:editId="63A9BBBB">
+            <wp:extent cx="5192395" cy="3956685"/>
+            <wp:effectExtent l="0" t="0" r="8255" b="5715"/>
+            <wp:docPr id="90" name="圖片 90"/>
+            <wp:cNvGraphicFramePr>
+              <a:graphicFrameLocks xmlns:a="http://schemas.openxmlformats.org/drawingml/2006/main" noChangeAspect="1"/>
+            </wp:cNvGraphicFramePr>
+            <a:graphic xmlns:a="http://schemas.openxmlformats.org/drawingml/2006/main">
+              <a:graphicData uri="http://schemas.openxmlformats.org/drawingml/2006/picture">
+                <pic:pic xmlns:pic="http://schemas.openxmlformats.org/drawingml/2006/picture">
+                  <pic:nvPicPr>
+                    <pic:cNvPr id="0" name="Picture 77"/>
+                    <pic:cNvPicPr>
+                      <a:picLocks noChangeAspect="1" noChangeArrowheads="1"/>
+                    </pic:cNvPicPr>
+                  </pic:nvPicPr>
+                  <pic:blipFill>
+                    <a:blip r:embed="rId97">
+                      <a:extLst>
+                        <a:ext uri="{28A0092B-C50C-407E-A947-70E740481C1C}">
+                          <a14:useLocalDpi xmlns:a14="http://schemas.microsoft.com/office/drawing/2010/main" val="0"/>
+                        </a:ext>
+                      </a:extLst>
+                    </a:blip>
+                    <a:srcRect/>
+                    <a:stretch>
+                      <a:fillRect/>
+                    </a:stretch>
+                  </pic:blipFill>
+                  <pic:spPr bwMode="auto">
+                    <a:xfrm>
+                      <a:off x="0" y="0"/>
+                      <a:ext cx="5192395" cy="3956685"/>
+                    </a:xfrm>
+                    <a:prstGeom prst="rect">
+                      <a:avLst/>
+                    </a:prstGeom>
+                    <a:noFill/>
+                    <a:ln>
+                      <a:noFill/>
+                    </a:ln>
+                  </pic:spPr>
+                </pic:pic>
+              </a:graphicData>
+            </a:graphic>
+          </wp:inline>
+        </w:drawing>
+      </w:r>
+    </w:p>
     <w:p>
       <w:pPr>
         <w:pStyle w:val="a3"/>
@@ -12824,6 +15281,7 @@
         <w:rPr>
           <w:rFonts w:hint="eastAsia"/>
         </w:rPr>
+        <w:lastRenderedPageBreak/>
         <w:t>確診人數</w:t>
       </w:r>
       <w:r>
@@ -12860,6 +15318,63 @@
         <w:t>：</w:t>
       </w:r>
     </w:p>
+    <w:p>
+      <w:r>
+        <w:rPr>
+          <w:noProof/>
+        </w:rPr>
+        <w:drawing>
+          <wp:inline distT="0" distB="0" distL="0" distR="0" wp14:anchorId="0031D63D" wp14:editId="471929B1">
+            <wp:extent cx="5192395" cy="3956685"/>
+            <wp:effectExtent l="0" t="0" r="8255" b="5715"/>
+            <wp:docPr id="91" name="圖片 91"/>
+            <wp:cNvGraphicFramePr>
+              <a:graphicFrameLocks xmlns:a="http://schemas.openxmlformats.org/drawingml/2006/main" noChangeAspect="1"/>
+            </wp:cNvGraphicFramePr>
+            <a:graphic xmlns:a="http://schemas.openxmlformats.org/drawingml/2006/main">
+              <a:graphicData uri="http://schemas.openxmlformats.org/drawingml/2006/picture">
+                <pic:pic xmlns:pic="http://schemas.openxmlformats.org/drawingml/2006/picture">
+                  <pic:nvPicPr>
+                    <pic:cNvPr id="0" name="Picture 79"/>
+                    <pic:cNvPicPr>
+                      <a:picLocks noChangeAspect="1" noChangeArrowheads="1"/>
+                    </pic:cNvPicPr>
+                  </pic:nvPicPr>
+                  <pic:blipFill>
+                    <a:blip r:embed="rId98">
+                      <a:extLst>
+                        <a:ext uri="{28A0092B-C50C-407E-A947-70E740481C1C}">
+                          <a14:useLocalDpi xmlns:a14="http://schemas.microsoft.com/office/drawing/2010/main" val="0"/>
+                        </a:ext>
+                      </a:extLst>
+                    </a:blip>
+                    <a:srcRect/>
+                    <a:stretch>
+                      <a:fillRect/>
+                    </a:stretch>
+                  </pic:blipFill>
+                  <pic:spPr bwMode="auto">
+                    <a:xfrm>
+                      <a:off x="0" y="0"/>
+                      <a:ext cx="5192395" cy="3956685"/>
+                    </a:xfrm>
+                    <a:prstGeom prst="rect">
+                      <a:avLst/>
+                    </a:prstGeom>
+                    <a:noFill/>
+                    <a:ln>
+                      <a:noFill/>
+                    </a:ln>
+                  </pic:spPr>
+                </pic:pic>
+              </a:graphicData>
+            </a:graphic>
+          </wp:inline>
+        </w:drawing>
+      </w:r>
+    </w:p>
+    <w:p/>
+    <w:p/>
     <w:p/>
     <w:p>
       <w:hyperlink w:anchor="跳轉" w:history="1">
@@ -12875,7 +15390,21 @@
             <w:rStyle w:val="ad"/>
             <w:rFonts w:hint="eastAsia"/>
           </w:rPr>
-          <w:t>均方根誤差</w:t>
+          <w:t>均方</w:t>
+        </w:r>
+        <w:r>
+          <w:rPr>
+            <w:rStyle w:val="ad"/>
+            <w:rFonts w:hint="eastAsia"/>
+          </w:rPr>
+          <w:t>根</w:t>
+        </w:r>
+        <w:r>
+          <w:rPr>
+            <w:rStyle w:val="ad"/>
+            <w:rFonts w:hint="eastAsia"/>
+          </w:rPr>
+          <w:t>誤差</w:t>
         </w:r>
         <w:r>
           <w:rPr>
@@ -12981,6 +15510,9 @@
             <w:pPr>
               <w:ind w:leftChars="100" w:left="240"/>
             </w:pPr>
+            <w:r>
+              <w:t>744.63 RMSE</w:t>
+            </w:r>
           </w:p>
           <w:p>
             <w:r>
@@ -12997,6 +15529,9 @@
             <w:pPr>
               <w:ind w:leftChars="100" w:left="240"/>
             </w:pPr>
+            <w:r>
+              <w:t>515.64 RMSE</w:t>
+            </w:r>
           </w:p>
         </w:tc>
         <w:tc>
@@ -13018,6 +15553,9 @@
             <w:pPr>
               <w:ind w:leftChars="100" w:left="240"/>
             </w:pPr>
+            <w:r>
+              <w:t>261.26 RMSE</w:t>
+            </w:r>
           </w:p>
           <w:p>
             <w:r>
@@ -13034,6 +15572,9 @@
             <w:pPr>
               <w:ind w:leftChars="100" w:left="240"/>
             </w:pPr>
+            <w:r>
+              <w:t>94.37 RMSE</w:t>
+            </w:r>
           </w:p>
         </w:tc>
       </w:tr>
@@ -13073,6 +15614,9 @@
             <w:pPr>
               <w:ind w:leftChars="100" w:left="240"/>
             </w:pPr>
+            <w:r>
+              <w:t>266.66 RMSE</w:t>
+            </w:r>
           </w:p>
           <w:p>
             <w:r>
@@ -13089,6 +15633,9 @@
             <w:pPr>
               <w:ind w:leftChars="100" w:left="240"/>
             </w:pPr>
+            <w:r>
+              <w:t>100.01 RMSE</w:t>
+            </w:r>
           </w:p>
         </w:tc>
         <w:tc>
@@ -13110,6 +15657,9 @@
             <w:pPr>
               <w:ind w:leftChars="100" w:left="240"/>
             </w:pPr>
+            <w:r>
+              <w:t>258.41 RMSE</w:t>
+            </w:r>
           </w:p>
           <w:p>
             <w:r>
@@ -13126,6 +15676,9 @@
             <w:pPr>
               <w:ind w:leftChars="100" w:left="240"/>
             </w:pPr>
+            <w:r>
+              <w:t>89.15 RMSE</w:t>
+            </w:r>
           </w:p>
         </w:tc>
       </w:tr>
@@ -13160,6 +15713,12 @@
               </w:rPr>
               <w:t>：</w:t>
             </w:r>
+            <w:r>
+              <w:rPr>
+                <w:rFonts w:hint="eastAsia"/>
+              </w:rPr>
+              <w:t>505.65</w:t>
+            </w:r>
           </w:p>
           <w:p>
             <w:r>
@@ -13170,6 +15729,12 @@
                 <w:rFonts w:hint="eastAsia"/>
               </w:rPr>
               <w:t>：</w:t>
+            </w:r>
+            <w:r>
+              <w:rPr>
+                <w:rFonts w:hint="eastAsia"/>
+              </w:rPr>
+              <w:t>307.83</w:t>
             </w:r>
           </w:p>
         </w:tc>
@@ -13187,6 +15752,12 @@
               </w:rPr>
               <w:t>：</w:t>
             </w:r>
+            <w:r>
+              <w:rPr>
+                <w:rFonts w:hint="eastAsia"/>
+              </w:rPr>
+              <w:t>259.84</w:t>
+            </w:r>
           </w:p>
           <w:p>
             <w:r>
@@ -13197,11 +15768,20 @@
                 <w:rFonts w:hint="eastAsia"/>
               </w:rPr>
               <w:t>：</w:t>
+            </w:r>
+            <w:r>
+              <w:rPr>
+                <w:rFonts w:hint="eastAsia"/>
+              </w:rPr>
+              <w:t>91.76</w:t>
             </w:r>
           </w:p>
         </w:tc>
       </w:tr>
     </w:tbl>
+    <w:p/>
+    <w:p/>
+    <w:p/>
     <w:p/>
     <w:p>
       <w:pPr>
@@ -13213,6 +15793,7 @@
         <w:ind w:leftChars="0"/>
       </w:pPr>
       <w:r>
+        <w:lastRenderedPageBreak/>
         <w:t>E</w:t>
       </w:r>
       <w:r>
@@ -13268,6 +15849,61 @@
           <w:rFonts w:hint="eastAsia"/>
         </w:rPr>
         <w:t>：</w:t>
+      </w:r>
+    </w:p>
+    <w:p>
+      <w:r>
+        <w:rPr>
+          <w:noProof/>
+        </w:rPr>
+        <w:drawing>
+          <wp:inline distT="0" distB="0" distL="0" distR="0" wp14:anchorId="63F5A698" wp14:editId="74B52860">
+            <wp:extent cx="5126990" cy="3777615"/>
+            <wp:effectExtent l="0" t="0" r="0" b="0"/>
+            <wp:docPr id="96" name="圖片 96"/>
+            <wp:cNvGraphicFramePr>
+              <a:graphicFrameLocks xmlns:a="http://schemas.openxmlformats.org/drawingml/2006/main" noChangeAspect="1"/>
+            </wp:cNvGraphicFramePr>
+            <a:graphic xmlns:a="http://schemas.openxmlformats.org/drawingml/2006/main">
+              <a:graphicData uri="http://schemas.openxmlformats.org/drawingml/2006/picture">
+                <pic:pic xmlns:pic="http://schemas.openxmlformats.org/drawingml/2006/picture">
+                  <pic:nvPicPr>
+                    <pic:cNvPr id="0" name="Picture 89"/>
+                    <pic:cNvPicPr>
+                      <a:picLocks noChangeAspect="1" noChangeArrowheads="1"/>
+                    </pic:cNvPicPr>
+                  </pic:nvPicPr>
+                  <pic:blipFill>
+                    <a:blip r:embed="rId99">
+                      <a:extLst>
+                        <a:ext uri="{28A0092B-C50C-407E-A947-70E740481C1C}">
+                          <a14:useLocalDpi xmlns:a14="http://schemas.microsoft.com/office/drawing/2010/main" val="0"/>
+                        </a:ext>
+                      </a:extLst>
+                    </a:blip>
+                    <a:srcRect/>
+                    <a:stretch>
+                      <a:fillRect/>
+                    </a:stretch>
+                  </pic:blipFill>
+                  <pic:spPr bwMode="auto">
+                    <a:xfrm>
+                      <a:off x="0" y="0"/>
+                      <a:ext cx="5126990" cy="3777615"/>
+                    </a:xfrm>
+                    <a:prstGeom prst="rect">
+                      <a:avLst/>
+                    </a:prstGeom>
+                    <a:noFill/>
+                    <a:ln>
+                      <a:noFill/>
+                    </a:ln>
+                  </pic:spPr>
+                </pic:pic>
+              </a:graphicData>
+            </a:graphic>
+          </wp:inline>
+        </w:drawing>
       </w:r>
     </w:p>
     <w:p/>
@@ -13338,6 +15974,61 @@
         <w:t>：</w:t>
       </w:r>
     </w:p>
+    <w:p>
+      <w:r>
+        <w:rPr>
+          <w:noProof/>
+        </w:rPr>
+        <w:drawing>
+          <wp:inline distT="0" distB="0" distL="0" distR="0" wp14:anchorId="122AE59D" wp14:editId="72F4CABA">
+            <wp:extent cx="5067300" cy="3777615"/>
+            <wp:effectExtent l="0" t="0" r="0" b="0"/>
+            <wp:docPr id="97" name="圖片 97"/>
+            <wp:cNvGraphicFramePr>
+              <a:graphicFrameLocks xmlns:a="http://schemas.openxmlformats.org/drawingml/2006/main" noChangeAspect="1"/>
+            </wp:cNvGraphicFramePr>
+            <a:graphic xmlns:a="http://schemas.openxmlformats.org/drawingml/2006/main">
+              <a:graphicData uri="http://schemas.openxmlformats.org/drawingml/2006/picture">
+                <pic:pic xmlns:pic="http://schemas.openxmlformats.org/drawingml/2006/picture">
+                  <pic:nvPicPr>
+                    <pic:cNvPr id="0" name="Picture 91"/>
+                    <pic:cNvPicPr>
+                      <a:picLocks noChangeAspect="1" noChangeArrowheads="1"/>
+                    </pic:cNvPicPr>
+                  </pic:nvPicPr>
+                  <pic:blipFill>
+                    <a:blip r:embed="rId100">
+                      <a:extLst>
+                        <a:ext uri="{28A0092B-C50C-407E-A947-70E740481C1C}">
+                          <a14:useLocalDpi xmlns:a14="http://schemas.microsoft.com/office/drawing/2010/main" val="0"/>
+                        </a:ext>
+                      </a:extLst>
+                    </a:blip>
+                    <a:srcRect/>
+                    <a:stretch>
+                      <a:fillRect/>
+                    </a:stretch>
+                  </pic:blipFill>
+                  <pic:spPr bwMode="auto">
+                    <a:xfrm>
+                      <a:off x="0" y="0"/>
+                      <a:ext cx="5067300" cy="3777615"/>
+                    </a:xfrm>
+                    <a:prstGeom prst="rect">
+                      <a:avLst/>
+                    </a:prstGeom>
+                    <a:noFill/>
+                    <a:ln>
+                      <a:noFill/>
+                    </a:ln>
+                  </pic:spPr>
+                </pic:pic>
+              </a:graphicData>
+            </a:graphic>
+          </wp:inline>
+        </w:drawing>
+      </w:r>
+    </w:p>
     <w:p/>
     <w:p>
       <w:pPr>
@@ -13349,6 +16040,7 @@
         <w:ind w:leftChars="0"/>
       </w:pPr>
       <w:r>
+        <w:lastRenderedPageBreak/>
         <w:t>E</w:t>
       </w:r>
       <w:r>
@@ -13404,6 +16096,61 @@
           <w:rFonts w:hint="eastAsia"/>
         </w:rPr>
         <w:t>：</w:t>
+      </w:r>
+    </w:p>
+    <w:p>
+      <w:r>
+        <w:rPr>
+          <w:noProof/>
+        </w:rPr>
+        <w:drawing>
+          <wp:inline distT="0" distB="0" distL="0" distR="0" wp14:anchorId="53426751" wp14:editId="0023D0AF">
+            <wp:extent cx="5126990" cy="3777615"/>
+            <wp:effectExtent l="0" t="0" r="0" b="0"/>
+            <wp:docPr id="98" name="圖片 98"/>
+            <wp:cNvGraphicFramePr>
+              <a:graphicFrameLocks xmlns:a="http://schemas.openxmlformats.org/drawingml/2006/main" noChangeAspect="1"/>
+            </wp:cNvGraphicFramePr>
+            <a:graphic xmlns:a="http://schemas.openxmlformats.org/drawingml/2006/main">
+              <a:graphicData uri="http://schemas.openxmlformats.org/drawingml/2006/picture">
+                <pic:pic xmlns:pic="http://schemas.openxmlformats.org/drawingml/2006/picture">
+                  <pic:nvPicPr>
+                    <pic:cNvPr id="0" name="Picture 93"/>
+                    <pic:cNvPicPr>
+                      <a:picLocks noChangeAspect="1" noChangeArrowheads="1"/>
+                    </pic:cNvPicPr>
+                  </pic:nvPicPr>
+                  <pic:blipFill>
+                    <a:blip r:embed="rId101">
+                      <a:extLst>
+                        <a:ext uri="{28A0092B-C50C-407E-A947-70E740481C1C}">
+                          <a14:useLocalDpi xmlns:a14="http://schemas.microsoft.com/office/drawing/2010/main" val="0"/>
+                        </a:ext>
+                      </a:extLst>
+                    </a:blip>
+                    <a:srcRect/>
+                    <a:stretch>
+                      <a:fillRect/>
+                    </a:stretch>
+                  </pic:blipFill>
+                  <pic:spPr bwMode="auto">
+                    <a:xfrm>
+                      <a:off x="0" y="0"/>
+                      <a:ext cx="5126990" cy="3777615"/>
+                    </a:xfrm>
+                    <a:prstGeom prst="rect">
+                      <a:avLst/>
+                    </a:prstGeom>
+                    <a:noFill/>
+                    <a:ln>
+                      <a:noFill/>
+                    </a:ln>
+                  </pic:spPr>
+                </pic:pic>
+              </a:graphicData>
+            </a:graphic>
+          </wp:inline>
+        </w:drawing>
       </w:r>
     </w:p>
     <w:p/>
@@ -13474,6 +16221,61 @@
         <w:t>：</w:t>
       </w:r>
     </w:p>
+    <w:p>
+      <w:r>
+        <w:rPr>
+          <w:noProof/>
+        </w:rPr>
+        <w:drawing>
+          <wp:inline distT="0" distB="0" distL="0" distR="0" wp14:anchorId="236D3F19" wp14:editId="6772C9F3">
+            <wp:extent cx="5067300" cy="3777615"/>
+            <wp:effectExtent l="0" t="0" r="0" b="0"/>
+            <wp:docPr id="99" name="圖片 99"/>
+            <wp:cNvGraphicFramePr>
+              <a:graphicFrameLocks xmlns:a="http://schemas.openxmlformats.org/drawingml/2006/main" noChangeAspect="1"/>
+            </wp:cNvGraphicFramePr>
+            <a:graphic xmlns:a="http://schemas.openxmlformats.org/drawingml/2006/main">
+              <a:graphicData uri="http://schemas.openxmlformats.org/drawingml/2006/picture">
+                <pic:pic xmlns:pic="http://schemas.openxmlformats.org/drawingml/2006/picture">
+                  <pic:nvPicPr>
+                    <pic:cNvPr id="0" name="Picture 95"/>
+                    <pic:cNvPicPr>
+                      <a:picLocks noChangeAspect="1" noChangeArrowheads="1"/>
+                    </pic:cNvPicPr>
+                  </pic:nvPicPr>
+                  <pic:blipFill>
+                    <a:blip r:embed="rId102">
+                      <a:extLst>
+                        <a:ext uri="{28A0092B-C50C-407E-A947-70E740481C1C}">
+                          <a14:useLocalDpi xmlns:a14="http://schemas.microsoft.com/office/drawing/2010/main" val="0"/>
+                        </a:ext>
+                      </a:extLst>
+                    </a:blip>
+                    <a:srcRect/>
+                    <a:stretch>
+                      <a:fillRect/>
+                    </a:stretch>
+                  </pic:blipFill>
+                  <pic:spPr bwMode="auto">
+                    <a:xfrm>
+                      <a:off x="0" y="0"/>
+                      <a:ext cx="5067300" cy="3777615"/>
+                    </a:xfrm>
+                    <a:prstGeom prst="rect">
+                      <a:avLst/>
+                    </a:prstGeom>
+                    <a:noFill/>
+                    <a:ln>
+                      <a:noFill/>
+                    </a:ln>
+                  </pic:spPr>
+                </pic:pic>
+              </a:graphicData>
+            </a:graphic>
+          </wp:inline>
+        </w:drawing>
+      </w:r>
+    </w:p>
     <w:p/>
     <w:p>
       <w:pPr>
@@ -13546,6 +16348,61 @@
         <w:t>：</w:t>
       </w:r>
     </w:p>
+    <w:p>
+      <w:r>
+        <w:rPr>
+          <w:noProof/>
+        </w:rPr>
+        <w:drawing>
+          <wp:inline distT="0" distB="0" distL="0" distR="0" wp14:anchorId="18E334EE" wp14:editId="1A6E8292">
+            <wp:extent cx="5126990" cy="3777615"/>
+            <wp:effectExtent l="0" t="0" r="0" b="0"/>
+            <wp:docPr id="92" name="圖片 92"/>
+            <wp:cNvGraphicFramePr>
+              <a:graphicFrameLocks xmlns:a="http://schemas.openxmlformats.org/drawingml/2006/main" noChangeAspect="1"/>
+            </wp:cNvGraphicFramePr>
+            <a:graphic xmlns:a="http://schemas.openxmlformats.org/drawingml/2006/main">
+              <a:graphicData uri="http://schemas.openxmlformats.org/drawingml/2006/picture">
+                <pic:pic xmlns:pic="http://schemas.openxmlformats.org/drawingml/2006/picture">
+                  <pic:nvPicPr>
+                    <pic:cNvPr id="0" name="Picture 81"/>
+                    <pic:cNvPicPr>
+                      <a:picLocks noChangeAspect="1" noChangeArrowheads="1"/>
+                    </pic:cNvPicPr>
+                  </pic:nvPicPr>
+                  <pic:blipFill>
+                    <a:blip r:embed="rId103">
+                      <a:extLst>
+                        <a:ext uri="{28A0092B-C50C-407E-A947-70E740481C1C}">
+                          <a14:useLocalDpi xmlns:a14="http://schemas.microsoft.com/office/drawing/2010/main" val="0"/>
+                        </a:ext>
+                      </a:extLst>
+                    </a:blip>
+                    <a:srcRect/>
+                    <a:stretch>
+                      <a:fillRect/>
+                    </a:stretch>
+                  </pic:blipFill>
+                  <pic:spPr bwMode="auto">
+                    <a:xfrm>
+                      <a:off x="0" y="0"/>
+                      <a:ext cx="5126990" cy="3777615"/>
+                    </a:xfrm>
+                    <a:prstGeom prst="rect">
+                      <a:avLst/>
+                    </a:prstGeom>
+                    <a:noFill/>
+                    <a:ln>
+                      <a:noFill/>
+                    </a:ln>
+                  </pic:spPr>
+                </pic:pic>
+              </a:graphicData>
+            </a:graphic>
+          </wp:inline>
+        </w:drawing>
+      </w:r>
+    </w:p>
     <w:p/>
     <w:p>
       <w:pPr>
@@ -13617,6 +16474,61 @@
         <w:t>：</w:t>
       </w:r>
     </w:p>
+    <w:p>
+      <w:r>
+        <w:rPr>
+          <w:noProof/>
+        </w:rPr>
+        <w:drawing>
+          <wp:inline distT="0" distB="0" distL="0" distR="0" wp14:anchorId="00AB6954" wp14:editId="7D1A2785">
+            <wp:extent cx="5067300" cy="3777615"/>
+            <wp:effectExtent l="0" t="0" r="0" b="0"/>
+            <wp:docPr id="93" name="圖片 93"/>
+            <wp:cNvGraphicFramePr>
+              <a:graphicFrameLocks xmlns:a="http://schemas.openxmlformats.org/drawingml/2006/main" noChangeAspect="1"/>
+            </wp:cNvGraphicFramePr>
+            <a:graphic xmlns:a="http://schemas.openxmlformats.org/drawingml/2006/main">
+              <a:graphicData uri="http://schemas.openxmlformats.org/drawingml/2006/picture">
+                <pic:pic xmlns:pic="http://schemas.openxmlformats.org/drawingml/2006/picture">
+                  <pic:nvPicPr>
+                    <pic:cNvPr id="0" name="Picture 83"/>
+                    <pic:cNvPicPr>
+                      <a:picLocks noChangeAspect="1" noChangeArrowheads="1"/>
+                    </pic:cNvPicPr>
+                  </pic:nvPicPr>
+                  <pic:blipFill>
+                    <a:blip r:embed="rId104">
+                      <a:extLst>
+                        <a:ext uri="{28A0092B-C50C-407E-A947-70E740481C1C}">
+                          <a14:useLocalDpi xmlns:a14="http://schemas.microsoft.com/office/drawing/2010/main" val="0"/>
+                        </a:ext>
+                      </a:extLst>
+                    </a:blip>
+                    <a:srcRect/>
+                    <a:stretch>
+                      <a:fillRect/>
+                    </a:stretch>
+                  </pic:blipFill>
+                  <pic:spPr bwMode="auto">
+                    <a:xfrm>
+                      <a:off x="0" y="0"/>
+                      <a:ext cx="5067300" cy="3777615"/>
+                    </a:xfrm>
+                    <a:prstGeom prst="rect">
+                      <a:avLst/>
+                    </a:prstGeom>
+                    <a:noFill/>
+                    <a:ln>
+                      <a:noFill/>
+                    </a:ln>
+                  </pic:spPr>
+                </pic:pic>
+              </a:graphicData>
+            </a:graphic>
+          </wp:inline>
+        </w:drawing>
+      </w:r>
+    </w:p>
     <w:p/>
     <w:p>
       <w:pPr>
@@ -13628,6 +16540,7 @@
         <w:ind w:leftChars="0"/>
       </w:pPr>
       <w:r>
+        <w:lastRenderedPageBreak/>
         <w:t>E</w:t>
       </w:r>
       <w:r>
@@ -13686,6 +16599,61 @@
           <w:rFonts w:hint="eastAsia"/>
         </w:rPr>
         <w:t>：</w:t>
+      </w:r>
+    </w:p>
+    <w:p>
+      <w:r>
+        <w:rPr>
+          <w:noProof/>
+        </w:rPr>
+        <w:drawing>
+          <wp:inline distT="0" distB="0" distL="0" distR="0" wp14:anchorId="0CAC87DB" wp14:editId="5DFFF670">
+            <wp:extent cx="5126990" cy="3777615"/>
+            <wp:effectExtent l="0" t="0" r="0" b="0"/>
+            <wp:docPr id="94" name="圖片 94"/>
+            <wp:cNvGraphicFramePr>
+              <a:graphicFrameLocks xmlns:a="http://schemas.openxmlformats.org/drawingml/2006/main" noChangeAspect="1"/>
+            </wp:cNvGraphicFramePr>
+            <a:graphic xmlns:a="http://schemas.openxmlformats.org/drawingml/2006/main">
+              <a:graphicData uri="http://schemas.openxmlformats.org/drawingml/2006/picture">
+                <pic:pic xmlns:pic="http://schemas.openxmlformats.org/drawingml/2006/picture">
+                  <pic:nvPicPr>
+                    <pic:cNvPr id="0" name="Picture 85"/>
+                    <pic:cNvPicPr>
+                      <a:picLocks noChangeAspect="1" noChangeArrowheads="1"/>
+                    </pic:cNvPicPr>
+                  </pic:nvPicPr>
+                  <pic:blipFill>
+                    <a:blip r:embed="rId105">
+                      <a:extLst>
+                        <a:ext uri="{28A0092B-C50C-407E-A947-70E740481C1C}">
+                          <a14:useLocalDpi xmlns:a14="http://schemas.microsoft.com/office/drawing/2010/main" val="0"/>
+                        </a:ext>
+                      </a:extLst>
+                    </a:blip>
+                    <a:srcRect/>
+                    <a:stretch>
+                      <a:fillRect/>
+                    </a:stretch>
+                  </pic:blipFill>
+                  <pic:spPr bwMode="auto">
+                    <a:xfrm>
+                      <a:off x="0" y="0"/>
+                      <a:ext cx="5126990" cy="3777615"/>
+                    </a:xfrm>
+                    <a:prstGeom prst="rect">
+                      <a:avLst/>
+                    </a:prstGeom>
+                    <a:noFill/>
+                    <a:ln>
+                      <a:noFill/>
+                    </a:ln>
+                  </pic:spPr>
+                </pic:pic>
+              </a:graphicData>
+            </a:graphic>
+          </wp:inline>
+        </w:drawing>
       </w:r>
     </w:p>
     <w:p/>
@@ -13759,8 +16727,62 @@
         <w:t>：</w:t>
       </w:r>
     </w:p>
-    <w:p/>
-    <w:p/>
+    <w:p>
+      <w:r>
+        <w:rPr>
+          <w:rFonts w:hint="eastAsia"/>
+          <w:noProof/>
+        </w:rPr>
+        <w:drawing>
+          <wp:inline distT="0" distB="0" distL="0" distR="0" wp14:anchorId="7B5C81DB" wp14:editId="045F4033">
+            <wp:extent cx="5067300" cy="3777615"/>
+            <wp:effectExtent l="0" t="0" r="0" b="0"/>
+            <wp:docPr id="95" name="圖片 95"/>
+            <wp:cNvGraphicFramePr>
+              <a:graphicFrameLocks xmlns:a="http://schemas.openxmlformats.org/drawingml/2006/main" noChangeAspect="1"/>
+            </wp:cNvGraphicFramePr>
+            <a:graphic xmlns:a="http://schemas.openxmlformats.org/drawingml/2006/main">
+              <a:graphicData uri="http://schemas.openxmlformats.org/drawingml/2006/picture">
+                <pic:pic xmlns:pic="http://schemas.openxmlformats.org/drawingml/2006/picture">
+                  <pic:nvPicPr>
+                    <pic:cNvPr id="0" name="Picture 87"/>
+                    <pic:cNvPicPr>
+                      <a:picLocks noChangeAspect="1" noChangeArrowheads="1"/>
+                    </pic:cNvPicPr>
+                  </pic:nvPicPr>
+                  <pic:blipFill>
+                    <a:blip r:embed="rId106">
+                      <a:extLst>
+                        <a:ext uri="{28A0092B-C50C-407E-A947-70E740481C1C}">
+                          <a14:useLocalDpi xmlns:a14="http://schemas.microsoft.com/office/drawing/2010/main" val="0"/>
+                        </a:ext>
+                      </a:extLst>
+                    </a:blip>
+                    <a:srcRect/>
+                    <a:stretch>
+                      <a:fillRect/>
+                    </a:stretch>
+                  </pic:blipFill>
+                  <pic:spPr bwMode="auto">
+                    <a:xfrm>
+                      <a:off x="0" y="0"/>
+                      <a:ext cx="5067300" cy="3777615"/>
+                    </a:xfrm>
+                    <a:prstGeom prst="rect">
+                      <a:avLst/>
+                    </a:prstGeom>
+                    <a:noFill/>
+                    <a:ln>
+                      <a:noFill/>
+                    </a:ln>
+                  </pic:spPr>
+                </pic:pic>
+              </a:graphicData>
+            </a:graphic>
+          </wp:inline>
+        </w:drawing>
+      </w:r>
+    </w:p>
     <w:p/>
     <w:p>
       <w:hyperlink w:anchor="跳轉" w:history="1">
@@ -13784,19 +16806,66 @@
         </w:numPr>
         <w:ind w:leftChars="0"/>
       </w:pPr>
-      <w:proofErr w:type="gramStart"/>
-      <w:r>
-        <w:rPr>
-          <w:rFonts w:hint="eastAsia"/>
-        </w:rPr>
-        <w:t>疫</w:t>
-      </w:r>
-      <w:proofErr w:type="gramEnd"/>
-      <w:r>
-        <w:rPr>
-          <w:rFonts w:hint="eastAsia"/>
-        </w:rPr>
-        <w:t>情折線圖：</w:t>
+      <w:r>
+        <w:rPr>
+          <w:rFonts w:hint="eastAsia"/>
+        </w:rPr>
+        <w:t>疫情折線圖：</w:t>
+      </w:r>
+    </w:p>
+    <w:p>
+      <w:r>
+        <w:rPr>
+          <w:noProof/>
+        </w:rPr>
+        <w:drawing>
+          <wp:inline distT="0" distB="0" distL="0" distR="0" wp14:anchorId="1B281EE6" wp14:editId="0AFFF8DD">
+            <wp:extent cx="5126990" cy="3777615"/>
+            <wp:effectExtent l="0" t="0" r="0" b="0"/>
+            <wp:docPr id="100" name="圖片 100"/>
+            <wp:cNvGraphicFramePr>
+              <a:graphicFrameLocks xmlns:a="http://schemas.openxmlformats.org/drawingml/2006/main" noChangeAspect="1"/>
+            </wp:cNvGraphicFramePr>
+            <a:graphic xmlns:a="http://schemas.openxmlformats.org/drawingml/2006/main">
+              <a:graphicData uri="http://schemas.openxmlformats.org/drawingml/2006/picture">
+                <pic:pic xmlns:pic="http://schemas.openxmlformats.org/drawingml/2006/picture">
+                  <pic:nvPicPr>
+                    <pic:cNvPr id="0" name="Picture 97"/>
+                    <pic:cNvPicPr>
+                      <a:picLocks noChangeAspect="1" noChangeArrowheads="1"/>
+                    </pic:cNvPicPr>
+                  </pic:nvPicPr>
+                  <pic:blipFill>
+                    <a:blip r:embed="rId107">
+                      <a:extLst>
+                        <a:ext uri="{28A0092B-C50C-407E-A947-70E740481C1C}">
+                          <a14:useLocalDpi xmlns:a14="http://schemas.microsoft.com/office/drawing/2010/main" val="0"/>
+                        </a:ext>
+                      </a:extLst>
+                    </a:blip>
+                    <a:srcRect/>
+                    <a:stretch>
+                      <a:fillRect/>
+                    </a:stretch>
+                  </pic:blipFill>
+                  <pic:spPr bwMode="auto">
+                    <a:xfrm>
+                      <a:off x="0" y="0"/>
+                      <a:ext cx="5126990" cy="3777615"/>
+                    </a:xfrm>
+                    <a:prstGeom prst="rect">
+                      <a:avLst/>
+                    </a:prstGeom>
+                    <a:noFill/>
+                    <a:ln>
+                      <a:noFill/>
+                    </a:ln>
+                  </pic:spPr>
+                </pic:pic>
+              </a:graphicData>
+            </a:graphic>
+          </wp:inline>
+        </w:drawing>
       </w:r>
     </w:p>
     <w:p/>
@@ -13849,7 +16918,61 @@
         <w:t>：</w:t>
       </w:r>
     </w:p>
-    <w:p/>
+    <w:p>
+      <w:r>
+        <w:rPr>
+          <w:noProof/>
+        </w:rPr>
+        <w:drawing>
+          <wp:inline distT="0" distB="0" distL="0" distR="0" wp14:anchorId="64D0BC38" wp14:editId="655E6143">
+            <wp:extent cx="5192395" cy="3956685"/>
+            <wp:effectExtent l="0" t="0" r="8255" b="5715"/>
+            <wp:docPr id="101" name="圖片 101"/>
+            <wp:cNvGraphicFramePr>
+              <a:graphicFrameLocks xmlns:a="http://schemas.openxmlformats.org/drawingml/2006/main" noChangeAspect="1"/>
+            </wp:cNvGraphicFramePr>
+            <a:graphic xmlns:a="http://schemas.openxmlformats.org/drawingml/2006/main">
+              <a:graphicData uri="http://schemas.openxmlformats.org/drawingml/2006/picture">
+                <pic:pic xmlns:pic="http://schemas.openxmlformats.org/drawingml/2006/picture">
+                  <pic:nvPicPr>
+                    <pic:cNvPr id="0" name="Picture 99"/>
+                    <pic:cNvPicPr>
+                      <a:picLocks noChangeAspect="1" noChangeArrowheads="1"/>
+                    </pic:cNvPicPr>
+                  </pic:nvPicPr>
+                  <pic:blipFill>
+                    <a:blip r:embed="rId108">
+                      <a:extLst>
+                        <a:ext uri="{28A0092B-C50C-407E-A947-70E740481C1C}">
+                          <a14:useLocalDpi xmlns:a14="http://schemas.microsoft.com/office/drawing/2010/main" val="0"/>
+                        </a:ext>
+                      </a:extLst>
+                    </a:blip>
+                    <a:srcRect/>
+                    <a:stretch>
+                      <a:fillRect/>
+                    </a:stretch>
+                  </pic:blipFill>
+                  <pic:spPr bwMode="auto">
+                    <a:xfrm>
+                      <a:off x="0" y="0"/>
+                      <a:ext cx="5192395" cy="3956685"/>
+                    </a:xfrm>
+                    <a:prstGeom prst="rect">
+                      <a:avLst/>
+                    </a:prstGeom>
+                    <a:noFill/>
+                    <a:ln>
+                      <a:noFill/>
+                    </a:ln>
+                  </pic:spPr>
+                </pic:pic>
+              </a:graphicData>
+            </a:graphic>
+          </wp:inline>
+        </w:drawing>
+      </w:r>
+    </w:p>
     <w:p>
       <w:pPr>
         <w:pStyle w:val="a3"/>
@@ -13863,6 +16986,7 @@
         <w:rPr>
           <w:rFonts w:hint="eastAsia"/>
         </w:rPr>
+        <w:lastRenderedPageBreak/>
         <w:t>確診人數</w:t>
       </w:r>
       <w:r>
@@ -13899,6 +17023,63 @@
         <w:t>：</w:t>
       </w:r>
     </w:p>
+    <w:p>
+      <w:r>
+        <w:rPr>
+          <w:noProof/>
+        </w:rPr>
+        <w:drawing>
+          <wp:inline distT="0" distB="0" distL="0" distR="0" wp14:anchorId="3F9F3D1B" wp14:editId="63398B79">
+            <wp:extent cx="5192395" cy="3956685"/>
+            <wp:effectExtent l="0" t="0" r="8255" b="5715"/>
+            <wp:docPr id="102" name="圖片 102"/>
+            <wp:cNvGraphicFramePr>
+              <a:graphicFrameLocks xmlns:a="http://schemas.openxmlformats.org/drawingml/2006/main" noChangeAspect="1"/>
+            </wp:cNvGraphicFramePr>
+            <a:graphic xmlns:a="http://schemas.openxmlformats.org/drawingml/2006/main">
+              <a:graphicData uri="http://schemas.openxmlformats.org/drawingml/2006/picture">
+                <pic:pic xmlns:pic="http://schemas.openxmlformats.org/drawingml/2006/picture">
+                  <pic:nvPicPr>
+                    <pic:cNvPr id="0" name="Picture 101"/>
+                    <pic:cNvPicPr>
+                      <a:picLocks noChangeAspect="1" noChangeArrowheads="1"/>
+                    </pic:cNvPicPr>
+                  </pic:nvPicPr>
+                  <pic:blipFill>
+                    <a:blip r:embed="rId109">
+                      <a:extLst>
+                        <a:ext uri="{28A0092B-C50C-407E-A947-70E740481C1C}">
+                          <a14:useLocalDpi xmlns:a14="http://schemas.microsoft.com/office/drawing/2010/main" val="0"/>
+                        </a:ext>
+                      </a:extLst>
+                    </a:blip>
+                    <a:srcRect/>
+                    <a:stretch>
+                      <a:fillRect/>
+                    </a:stretch>
+                  </pic:blipFill>
+                  <pic:spPr bwMode="auto">
+                    <a:xfrm>
+                      <a:off x="0" y="0"/>
+                      <a:ext cx="5192395" cy="3956685"/>
+                    </a:xfrm>
+                    <a:prstGeom prst="rect">
+                      <a:avLst/>
+                    </a:prstGeom>
+                    <a:noFill/>
+                    <a:ln>
+                      <a:noFill/>
+                    </a:ln>
+                  </pic:spPr>
+                </pic:pic>
+              </a:graphicData>
+            </a:graphic>
+          </wp:inline>
+        </w:drawing>
+      </w:r>
+    </w:p>
+    <w:p/>
+    <w:p/>
     <w:p/>
     <w:p>
       <w:hyperlink w:anchor="跳轉" w:history="1">
@@ -13914,7 +17095,21 @@
             <w:rStyle w:val="ad"/>
             <w:rFonts w:hint="eastAsia"/>
           </w:rPr>
-          <w:t>均方根誤差</w:t>
+          <w:t>均方根</w:t>
+        </w:r>
+        <w:r>
+          <w:rPr>
+            <w:rStyle w:val="ad"/>
+            <w:rFonts w:hint="eastAsia"/>
+          </w:rPr>
+          <w:t>誤</w:t>
+        </w:r>
+        <w:r>
+          <w:rPr>
+            <w:rStyle w:val="ad"/>
+            <w:rFonts w:hint="eastAsia"/>
+          </w:rPr>
+          <w:t>差</w:t>
         </w:r>
         <w:r>
           <w:rPr>
@@ -14020,6 +17215,9 @@
             <w:pPr>
               <w:ind w:leftChars="100" w:left="240"/>
             </w:pPr>
+            <w:r>
+              <w:t>494.29 RMSE</w:t>
+            </w:r>
           </w:p>
           <w:p>
             <w:r>
@@ -14036,6 +17234,9 @@
             <w:pPr>
               <w:ind w:leftChars="100" w:left="240"/>
             </w:pPr>
+            <w:r>
+              <w:t>219.17 RMSE</w:t>
+            </w:r>
           </w:p>
         </w:tc>
         <w:tc>
@@ -14057,6 +17258,9 @@
             <w:pPr>
               <w:ind w:leftChars="100" w:left="240"/>
             </w:pPr>
+            <w:r>
+              <w:t>181.33 RMSE</w:t>
+            </w:r>
           </w:p>
           <w:p>
             <w:r>
@@ -14073,6 +17277,9 @@
             <w:pPr>
               <w:ind w:leftChars="100" w:left="240"/>
             </w:pPr>
+            <w:r>
+              <w:t>106.01 RMSE</w:t>
+            </w:r>
           </w:p>
         </w:tc>
       </w:tr>
@@ -14112,6 +17319,9 @@
             <w:pPr>
               <w:ind w:leftChars="100" w:left="240"/>
             </w:pPr>
+            <w:r>
+              <w:t>186.62 RMSE</w:t>
+            </w:r>
           </w:p>
           <w:p>
             <w:r>
@@ -14128,6 +17338,9 @@
             <w:pPr>
               <w:ind w:leftChars="100" w:left="240"/>
             </w:pPr>
+            <w:r>
+              <w:t>106.13 RMSE</w:t>
+            </w:r>
           </w:p>
         </w:tc>
         <w:tc>
@@ -14149,6 +17362,9 @@
             <w:pPr>
               <w:ind w:leftChars="100" w:left="240"/>
             </w:pPr>
+            <w:r>
+              <w:t>174.95 RMSE</w:t>
+            </w:r>
           </w:p>
           <w:p>
             <w:r>
@@ -14165,6 +17381,9 @@
             <w:pPr>
               <w:ind w:leftChars="100" w:left="240"/>
             </w:pPr>
+            <w:r>
+              <w:t>113.90 RMSE</w:t>
+            </w:r>
           </w:p>
         </w:tc>
       </w:tr>
@@ -14199,6 +17418,12 @@
               </w:rPr>
               <w:t>：</w:t>
             </w:r>
+            <w:r>
+              <w:rPr>
+                <w:rFonts w:hint="eastAsia"/>
+              </w:rPr>
+              <w:t>340.46</w:t>
+            </w:r>
           </w:p>
           <w:p>
             <w:r>
@@ -14209,6 +17434,12 @@
                 <w:rFonts w:hint="eastAsia"/>
               </w:rPr>
               <w:t>：</w:t>
+            </w:r>
+            <w:r>
+              <w:rPr>
+                <w:rFonts w:hint="eastAsia"/>
+              </w:rPr>
+              <w:t>162.65</w:t>
             </w:r>
           </w:p>
         </w:tc>
@@ -14226,6 +17457,12 @@
               </w:rPr>
               <w:t>：</w:t>
             </w:r>
+            <w:r>
+              <w:rPr>
+                <w:rFonts w:hint="eastAsia"/>
+              </w:rPr>
+              <w:t>178.14</w:t>
+            </w:r>
           </w:p>
           <w:p>
             <w:r>
@@ -14236,11 +17473,20 @@
                 <w:rFonts w:hint="eastAsia"/>
               </w:rPr>
               <w:t>：</w:t>
+            </w:r>
+            <w:r>
+              <w:rPr>
+                <w:rFonts w:hint="eastAsia"/>
+              </w:rPr>
+              <w:t>109.96</w:t>
             </w:r>
           </w:p>
         </w:tc>
       </w:tr>
     </w:tbl>
+    <w:p/>
+    <w:p/>
+    <w:p/>
     <w:p/>
     <w:p>
       <w:pPr>
@@ -14252,6 +17498,7 @@
         <w:ind w:leftChars="0"/>
       </w:pPr>
       <w:r>
+        <w:lastRenderedPageBreak/>
         <w:t>E</w:t>
       </w:r>
       <w:r>
@@ -14307,6 +17554,61 @@
           <w:rFonts w:hint="eastAsia"/>
         </w:rPr>
         <w:t>：</w:t>
+      </w:r>
+    </w:p>
+    <w:p>
+      <w:r>
+        <w:rPr>
+          <w:noProof/>
+        </w:rPr>
+        <w:drawing>
+          <wp:inline distT="0" distB="0" distL="0" distR="0" wp14:anchorId="6519DFB3" wp14:editId="0DC020FA">
+            <wp:extent cx="5126990" cy="3777615"/>
+            <wp:effectExtent l="0" t="0" r="0" b="0"/>
+            <wp:docPr id="103" name="圖片 103"/>
+            <wp:cNvGraphicFramePr>
+              <a:graphicFrameLocks xmlns:a="http://schemas.openxmlformats.org/drawingml/2006/main" noChangeAspect="1"/>
+            </wp:cNvGraphicFramePr>
+            <a:graphic xmlns:a="http://schemas.openxmlformats.org/drawingml/2006/main">
+              <a:graphicData uri="http://schemas.openxmlformats.org/drawingml/2006/picture">
+                <pic:pic xmlns:pic="http://schemas.openxmlformats.org/drawingml/2006/picture">
+                  <pic:nvPicPr>
+                    <pic:cNvPr id="0" name="Picture 103"/>
+                    <pic:cNvPicPr>
+                      <a:picLocks noChangeAspect="1" noChangeArrowheads="1"/>
+                    </pic:cNvPicPr>
+                  </pic:nvPicPr>
+                  <pic:blipFill>
+                    <a:blip r:embed="rId110">
+                      <a:extLst>
+                        <a:ext uri="{28A0092B-C50C-407E-A947-70E740481C1C}">
+                          <a14:useLocalDpi xmlns:a14="http://schemas.microsoft.com/office/drawing/2010/main" val="0"/>
+                        </a:ext>
+                      </a:extLst>
+                    </a:blip>
+                    <a:srcRect/>
+                    <a:stretch>
+                      <a:fillRect/>
+                    </a:stretch>
+                  </pic:blipFill>
+                  <pic:spPr bwMode="auto">
+                    <a:xfrm>
+                      <a:off x="0" y="0"/>
+                      <a:ext cx="5126990" cy="3777615"/>
+                    </a:xfrm>
+                    <a:prstGeom prst="rect">
+                      <a:avLst/>
+                    </a:prstGeom>
+                    <a:noFill/>
+                    <a:ln>
+                      <a:noFill/>
+                    </a:ln>
+                  </pic:spPr>
+                </pic:pic>
+              </a:graphicData>
+            </a:graphic>
+          </wp:inline>
+        </w:drawing>
       </w:r>
     </w:p>
     <w:p/>
@@ -14377,6 +17679,61 @@
         <w:t>：</w:t>
       </w:r>
     </w:p>
+    <w:p>
+      <w:r>
+        <w:rPr>
+          <w:noProof/>
+        </w:rPr>
+        <w:drawing>
+          <wp:inline distT="0" distB="0" distL="0" distR="0" wp14:anchorId="567A0691" wp14:editId="77418CFB">
+            <wp:extent cx="5067300" cy="3777615"/>
+            <wp:effectExtent l="0" t="0" r="0" b="0"/>
+            <wp:docPr id="104" name="圖片 104"/>
+            <wp:cNvGraphicFramePr>
+              <a:graphicFrameLocks xmlns:a="http://schemas.openxmlformats.org/drawingml/2006/main" noChangeAspect="1"/>
+            </wp:cNvGraphicFramePr>
+            <a:graphic xmlns:a="http://schemas.openxmlformats.org/drawingml/2006/main">
+              <a:graphicData uri="http://schemas.openxmlformats.org/drawingml/2006/picture">
+                <pic:pic xmlns:pic="http://schemas.openxmlformats.org/drawingml/2006/picture">
+                  <pic:nvPicPr>
+                    <pic:cNvPr id="0" name="Picture 105"/>
+                    <pic:cNvPicPr>
+                      <a:picLocks noChangeAspect="1" noChangeArrowheads="1"/>
+                    </pic:cNvPicPr>
+                  </pic:nvPicPr>
+                  <pic:blipFill>
+                    <a:blip r:embed="rId111">
+                      <a:extLst>
+                        <a:ext uri="{28A0092B-C50C-407E-A947-70E740481C1C}">
+                          <a14:useLocalDpi xmlns:a14="http://schemas.microsoft.com/office/drawing/2010/main" val="0"/>
+                        </a:ext>
+                      </a:extLst>
+                    </a:blip>
+                    <a:srcRect/>
+                    <a:stretch>
+                      <a:fillRect/>
+                    </a:stretch>
+                  </pic:blipFill>
+                  <pic:spPr bwMode="auto">
+                    <a:xfrm>
+                      <a:off x="0" y="0"/>
+                      <a:ext cx="5067300" cy="3777615"/>
+                    </a:xfrm>
+                    <a:prstGeom prst="rect">
+                      <a:avLst/>
+                    </a:prstGeom>
+                    <a:noFill/>
+                    <a:ln>
+                      <a:noFill/>
+                    </a:ln>
+                  </pic:spPr>
+                </pic:pic>
+              </a:graphicData>
+            </a:graphic>
+          </wp:inline>
+        </w:drawing>
+      </w:r>
+    </w:p>
     <w:p/>
     <w:p>
       <w:pPr>
@@ -14388,6 +17745,7 @@
         <w:ind w:leftChars="0"/>
       </w:pPr>
       <w:r>
+        <w:lastRenderedPageBreak/>
         <w:t>E</w:t>
       </w:r>
       <w:r>
@@ -14443,6 +17801,61 @@
           <w:rFonts w:hint="eastAsia"/>
         </w:rPr>
         <w:t>：</w:t>
+      </w:r>
+    </w:p>
+    <w:p>
+      <w:r>
+        <w:rPr>
+          <w:noProof/>
+        </w:rPr>
+        <w:drawing>
+          <wp:inline distT="0" distB="0" distL="0" distR="0" wp14:anchorId="45F3F1DF" wp14:editId="4308E143">
+            <wp:extent cx="5126990" cy="3777615"/>
+            <wp:effectExtent l="0" t="0" r="0" b="0"/>
+            <wp:docPr id="105" name="圖片 105"/>
+            <wp:cNvGraphicFramePr>
+              <a:graphicFrameLocks xmlns:a="http://schemas.openxmlformats.org/drawingml/2006/main" noChangeAspect="1"/>
+            </wp:cNvGraphicFramePr>
+            <a:graphic xmlns:a="http://schemas.openxmlformats.org/drawingml/2006/main">
+              <a:graphicData uri="http://schemas.openxmlformats.org/drawingml/2006/picture">
+                <pic:pic xmlns:pic="http://schemas.openxmlformats.org/drawingml/2006/picture">
+                  <pic:nvPicPr>
+                    <pic:cNvPr id="0" name="Picture 107"/>
+                    <pic:cNvPicPr>
+                      <a:picLocks noChangeAspect="1" noChangeArrowheads="1"/>
+                    </pic:cNvPicPr>
+                  </pic:nvPicPr>
+                  <pic:blipFill>
+                    <a:blip r:embed="rId112">
+                      <a:extLst>
+                        <a:ext uri="{28A0092B-C50C-407E-A947-70E740481C1C}">
+                          <a14:useLocalDpi xmlns:a14="http://schemas.microsoft.com/office/drawing/2010/main" val="0"/>
+                        </a:ext>
+                      </a:extLst>
+                    </a:blip>
+                    <a:srcRect/>
+                    <a:stretch>
+                      <a:fillRect/>
+                    </a:stretch>
+                  </pic:blipFill>
+                  <pic:spPr bwMode="auto">
+                    <a:xfrm>
+                      <a:off x="0" y="0"/>
+                      <a:ext cx="5126990" cy="3777615"/>
+                    </a:xfrm>
+                    <a:prstGeom prst="rect">
+                      <a:avLst/>
+                    </a:prstGeom>
+                    <a:noFill/>
+                    <a:ln>
+                      <a:noFill/>
+                    </a:ln>
+                  </pic:spPr>
+                </pic:pic>
+              </a:graphicData>
+            </a:graphic>
+          </wp:inline>
+        </w:drawing>
       </w:r>
     </w:p>
     <w:p/>
@@ -14513,6 +17926,61 @@
         <w:t>：</w:t>
       </w:r>
     </w:p>
+    <w:p>
+      <w:r>
+        <w:rPr>
+          <w:noProof/>
+        </w:rPr>
+        <w:drawing>
+          <wp:inline distT="0" distB="0" distL="0" distR="0" wp14:anchorId="61AFA782" wp14:editId="26FF1119">
+            <wp:extent cx="5067300" cy="3777615"/>
+            <wp:effectExtent l="0" t="0" r="0" b="0"/>
+            <wp:docPr id="106" name="圖片 106"/>
+            <wp:cNvGraphicFramePr>
+              <a:graphicFrameLocks xmlns:a="http://schemas.openxmlformats.org/drawingml/2006/main" noChangeAspect="1"/>
+            </wp:cNvGraphicFramePr>
+            <a:graphic xmlns:a="http://schemas.openxmlformats.org/drawingml/2006/main">
+              <a:graphicData uri="http://schemas.openxmlformats.org/drawingml/2006/picture">
+                <pic:pic xmlns:pic="http://schemas.openxmlformats.org/drawingml/2006/picture">
+                  <pic:nvPicPr>
+                    <pic:cNvPr id="0" name="Picture 109"/>
+                    <pic:cNvPicPr>
+                      <a:picLocks noChangeAspect="1" noChangeArrowheads="1"/>
+                    </pic:cNvPicPr>
+                  </pic:nvPicPr>
+                  <pic:blipFill>
+                    <a:blip r:embed="rId113">
+                      <a:extLst>
+                        <a:ext uri="{28A0092B-C50C-407E-A947-70E740481C1C}">
+                          <a14:useLocalDpi xmlns:a14="http://schemas.microsoft.com/office/drawing/2010/main" val="0"/>
+                        </a:ext>
+                      </a:extLst>
+                    </a:blip>
+                    <a:srcRect/>
+                    <a:stretch>
+                      <a:fillRect/>
+                    </a:stretch>
+                  </pic:blipFill>
+                  <pic:spPr bwMode="auto">
+                    <a:xfrm>
+                      <a:off x="0" y="0"/>
+                      <a:ext cx="5067300" cy="3777615"/>
+                    </a:xfrm>
+                    <a:prstGeom prst="rect">
+                      <a:avLst/>
+                    </a:prstGeom>
+                    <a:noFill/>
+                    <a:ln>
+                      <a:noFill/>
+                    </a:ln>
+                  </pic:spPr>
+                </pic:pic>
+              </a:graphicData>
+            </a:graphic>
+          </wp:inline>
+        </w:drawing>
+      </w:r>
+    </w:p>
     <w:p/>
     <w:p>
       <w:pPr>
@@ -14585,6 +18053,61 @@
         <w:t>：</w:t>
       </w:r>
     </w:p>
+    <w:p>
+      <w:r>
+        <w:rPr>
+          <w:noProof/>
+        </w:rPr>
+        <w:drawing>
+          <wp:inline distT="0" distB="0" distL="0" distR="0" wp14:anchorId="68090472" wp14:editId="4B9EB7D6">
+            <wp:extent cx="5126990" cy="3777615"/>
+            <wp:effectExtent l="0" t="0" r="0" b="0"/>
+            <wp:docPr id="107" name="圖片 107"/>
+            <wp:cNvGraphicFramePr>
+              <a:graphicFrameLocks xmlns:a="http://schemas.openxmlformats.org/drawingml/2006/main" noChangeAspect="1"/>
+            </wp:cNvGraphicFramePr>
+            <a:graphic xmlns:a="http://schemas.openxmlformats.org/drawingml/2006/main">
+              <a:graphicData uri="http://schemas.openxmlformats.org/drawingml/2006/picture">
+                <pic:pic xmlns:pic="http://schemas.openxmlformats.org/drawingml/2006/picture">
+                  <pic:nvPicPr>
+                    <pic:cNvPr id="0" name="Picture 1"/>
+                    <pic:cNvPicPr>
+                      <a:picLocks noChangeAspect="1" noChangeArrowheads="1"/>
+                    </pic:cNvPicPr>
+                  </pic:nvPicPr>
+                  <pic:blipFill>
+                    <a:blip r:embed="rId114">
+                      <a:extLst>
+                        <a:ext uri="{28A0092B-C50C-407E-A947-70E740481C1C}">
+                          <a14:useLocalDpi xmlns:a14="http://schemas.microsoft.com/office/drawing/2010/main" val="0"/>
+                        </a:ext>
+                      </a:extLst>
+                    </a:blip>
+                    <a:srcRect/>
+                    <a:stretch>
+                      <a:fillRect/>
+                    </a:stretch>
+                  </pic:blipFill>
+                  <pic:spPr bwMode="auto">
+                    <a:xfrm>
+                      <a:off x="0" y="0"/>
+                      <a:ext cx="5126990" cy="3777615"/>
+                    </a:xfrm>
+                    <a:prstGeom prst="rect">
+                      <a:avLst/>
+                    </a:prstGeom>
+                    <a:noFill/>
+                    <a:ln>
+                      <a:noFill/>
+                    </a:ln>
+                  </pic:spPr>
+                </pic:pic>
+              </a:graphicData>
+            </a:graphic>
+          </wp:inline>
+        </w:drawing>
+      </w:r>
+    </w:p>
     <w:p/>
     <w:p>
       <w:pPr>
@@ -14656,6 +18179,61 @@
         <w:t>：</w:t>
       </w:r>
     </w:p>
+    <w:p>
+      <w:r>
+        <w:rPr>
+          <w:noProof/>
+        </w:rPr>
+        <w:drawing>
+          <wp:inline distT="0" distB="0" distL="0" distR="0" wp14:anchorId="2E20D1F5" wp14:editId="5DD69291">
+            <wp:extent cx="5067300" cy="3777615"/>
+            <wp:effectExtent l="0" t="0" r="0" b="0"/>
+            <wp:docPr id="108" name="圖片 108"/>
+            <wp:cNvGraphicFramePr>
+              <a:graphicFrameLocks xmlns:a="http://schemas.openxmlformats.org/drawingml/2006/main" noChangeAspect="1"/>
+            </wp:cNvGraphicFramePr>
+            <a:graphic xmlns:a="http://schemas.openxmlformats.org/drawingml/2006/main">
+              <a:graphicData uri="http://schemas.openxmlformats.org/drawingml/2006/picture">
+                <pic:pic xmlns:pic="http://schemas.openxmlformats.org/drawingml/2006/picture">
+                  <pic:nvPicPr>
+                    <pic:cNvPr id="0" name="Picture 3"/>
+                    <pic:cNvPicPr>
+                      <a:picLocks noChangeAspect="1" noChangeArrowheads="1"/>
+                    </pic:cNvPicPr>
+                  </pic:nvPicPr>
+                  <pic:blipFill>
+                    <a:blip r:embed="rId115">
+                      <a:extLst>
+                        <a:ext uri="{28A0092B-C50C-407E-A947-70E740481C1C}">
+                          <a14:useLocalDpi xmlns:a14="http://schemas.microsoft.com/office/drawing/2010/main" val="0"/>
+                        </a:ext>
+                      </a:extLst>
+                    </a:blip>
+                    <a:srcRect/>
+                    <a:stretch>
+                      <a:fillRect/>
+                    </a:stretch>
+                  </pic:blipFill>
+                  <pic:spPr bwMode="auto">
+                    <a:xfrm>
+                      <a:off x="0" y="0"/>
+                      <a:ext cx="5067300" cy="3777615"/>
+                    </a:xfrm>
+                    <a:prstGeom prst="rect">
+                      <a:avLst/>
+                    </a:prstGeom>
+                    <a:noFill/>
+                    <a:ln>
+                      <a:noFill/>
+                    </a:ln>
+                  </pic:spPr>
+                </pic:pic>
+              </a:graphicData>
+            </a:graphic>
+          </wp:inline>
+        </w:drawing>
+      </w:r>
+    </w:p>
     <w:p/>
     <w:p>
       <w:pPr>
@@ -14667,6 +18245,7 @@
         <w:ind w:leftChars="0"/>
       </w:pPr>
       <w:r>
+        <w:lastRenderedPageBreak/>
         <w:t>E</w:t>
       </w:r>
       <w:r>
@@ -14725,6 +18304,61 @@
           <w:rFonts w:hint="eastAsia"/>
         </w:rPr>
         <w:t>：</w:t>
+      </w:r>
+    </w:p>
+    <w:p>
+      <w:r>
+        <w:rPr>
+          <w:noProof/>
+        </w:rPr>
+        <w:drawing>
+          <wp:inline distT="0" distB="0" distL="0" distR="0" wp14:anchorId="76F805A4" wp14:editId="328585A5">
+            <wp:extent cx="5126990" cy="3777615"/>
+            <wp:effectExtent l="0" t="0" r="0" b="0"/>
+            <wp:docPr id="109" name="圖片 109"/>
+            <wp:cNvGraphicFramePr>
+              <a:graphicFrameLocks xmlns:a="http://schemas.openxmlformats.org/drawingml/2006/main" noChangeAspect="1"/>
+            </wp:cNvGraphicFramePr>
+            <a:graphic xmlns:a="http://schemas.openxmlformats.org/drawingml/2006/main">
+              <a:graphicData uri="http://schemas.openxmlformats.org/drawingml/2006/picture">
+                <pic:pic xmlns:pic="http://schemas.openxmlformats.org/drawingml/2006/picture">
+                  <pic:nvPicPr>
+                    <pic:cNvPr id="0" name="Picture 5"/>
+                    <pic:cNvPicPr>
+                      <a:picLocks noChangeAspect="1" noChangeArrowheads="1"/>
+                    </pic:cNvPicPr>
+                  </pic:nvPicPr>
+                  <pic:blipFill>
+                    <a:blip r:embed="rId116">
+                      <a:extLst>
+                        <a:ext uri="{28A0092B-C50C-407E-A947-70E740481C1C}">
+                          <a14:useLocalDpi xmlns:a14="http://schemas.microsoft.com/office/drawing/2010/main" val="0"/>
+                        </a:ext>
+                      </a:extLst>
+                    </a:blip>
+                    <a:srcRect/>
+                    <a:stretch>
+                      <a:fillRect/>
+                    </a:stretch>
+                  </pic:blipFill>
+                  <pic:spPr bwMode="auto">
+                    <a:xfrm>
+                      <a:off x="0" y="0"/>
+                      <a:ext cx="5126990" cy="3777615"/>
+                    </a:xfrm>
+                    <a:prstGeom prst="rect">
+                      <a:avLst/>
+                    </a:prstGeom>
+                    <a:noFill/>
+                    <a:ln>
+                      <a:noFill/>
+                    </a:ln>
+                  </pic:spPr>
+                </pic:pic>
+              </a:graphicData>
+            </a:graphic>
+          </wp:inline>
+        </w:drawing>
       </w:r>
     </w:p>
     <w:p/>
@@ -14798,8 +18432,62 @@
         <w:t>：</w:t>
       </w:r>
     </w:p>
-    <w:p/>
-    <w:p/>
+    <w:p>
+      <w:r>
+        <w:rPr>
+          <w:rFonts w:hint="eastAsia"/>
+          <w:noProof/>
+        </w:rPr>
+        <w:drawing>
+          <wp:inline distT="0" distB="0" distL="0" distR="0" wp14:anchorId="57646F7E" wp14:editId="370F6ED2">
+            <wp:extent cx="5067300" cy="3777615"/>
+            <wp:effectExtent l="0" t="0" r="0" b="0"/>
+            <wp:docPr id="110" name="圖片 110"/>
+            <wp:cNvGraphicFramePr>
+              <a:graphicFrameLocks xmlns:a="http://schemas.openxmlformats.org/drawingml/2006/main" noChangeAspect="1"/>
+            </wp:cNvGraphicFramePr>
+            <a:graphic xmlns:a="http://schemas.openxmlformats.org/drawingml/2006/main">
+              <a:graphicData uri="http://schemas.openxmlformats.org/drawingml/2006/picture">
+                <pic:pic xmlns:pic="http://schemas.openxmlformats.org/drawingml/2006/picture">
+                  <pic:nvPicPr>
+                    <pic:cNvPr id="0" name="Picture 7"/>
+                    <pic:cNvPicPr>
+                      <a:picLocks noChangeAspect="1" noChangeArrowheads="1"/>
+                    </pic:cNvPicPr>
+                  </pic:nvPicPr>
+                  <pic:blipFill>
+                    <a:blip r:embed="rId117">
+                      <a:extLst>
+                        <a:ext uri="{28A0092B-C50C-407E-A947-70E740481C1C}">
+                          <a14:useLocalDpi xmlns:a14="http://schemas.microsoft.com/office/drawing/2010/main" val="0"/>
+                        </a:ext>
+                      </a:extLst>
+                    </a:blip>
+                    <a:srcRect/>
+                    <a:stretch>
+                      <a:fillRect/>
+                    </a:stretch>
+                  </pic:blipFill>
+                  <pic:spPr bwMode="auto">
+                    <a:xfrm>
+                      <a:off x="0" y="0"/>
+                      <a:ext cx="5067300" cy="3777615"/>
+                    </a:xfrm>
+                    <a:prstGeom prst="rect">
+                      <a:avLst/>
+                    </a:prstGeom>
+                    <a:noFill/>
+                    <a:ln>
+                      <a:noFill/>
+                    </a:ln>
+                  </pic:spPr>
+                </pic:pic>
+              </a:graphicData>
+            </a:graphic>
+          </wp:inline>
+        </w:drawing>
+      </w:r>
+    </w:p>
     <w:p/>
     <w:p>
       <w:hyperlink w:anchor="跳轉" w:history="1">
@@ -14831,19 +18519,66 @@
         </w:numPr>
         <w:ind w:leftChars="0"/>
       </w:pPr>
-      <w:proofErr w:type="gramStart"/>
-      <w:r>
-        <w:rPr>
-          <w:rFonts w:hint="eastAsia"/>
-        </w:rPr>
-        <w:t>疫</w:t>
-      </w:r>
-      <w:proofErr w:type="gramEnd"/>
-      <w:r>
-        <w:rPr>
-          <w:rFonts w:hint="eastAsia"/>
-        </w:rPr>
-        <w:t>情折線圖：</w:t>
+      <w:r>
+        <w:rPr>
+          <w:rFonts w:hint="eastAsia"/>
+        </w:rPr>
+        <w:t>疫情折線圖：</w:t>
+      </w:r>
+    </w:p>
+    <w:p>
+      <w:r>
+        <w:rPr>
+          <w:noProof/>
+        </w:rPr>
+        <w:drawing>
+          <wp:inline distT="0" distB="0" distL="0" distR="0" wp14:anchorId="5E639E4C" wp14:editId="06477AD6">
+            <wp:extent cx="5213985" cy="3777615"/>
+            <wp:effectExtent l="0" t="0" r="5715" b="0"/>
+            <wp:docPr id="111" name="圖片 111"/>
+            <wp:cNvGraphicFramePr>
+              <a:graphicFrameLocks xmlns:a="http://schemas.openxmlformats.org/drawingml/2006/main" noChangeAspect="1"/>
+            </wp:cNvGraphicFramePr>
+            <a:graphic xmlns:a="http://schemas.openxmlformats.org/drawingml/2006/main">
+              <a:graphicData uri="http://schemas.openxmlformats.org/drawingml/2006/picture">
+                <pic:pic xmlns:pic="http://schemas.openxmlformats.org/drawingml/2006/picture">
+                  <pic:nvPicPr>
+                    <pic:cNvPr id="0" name="Picture 9"/>
+                    <pic:cNvPicPr>
+                      <a:picLocks noChangeAspect="1" noChangeArrowheads="1"/>
+                    </pic:cNvPicPr>
+                  </pic:nvPicPr>
+                  <pic:blipFill>
+                    <a:blip r:embed="rId118">
+                      <a:extLst>
+                        <a:ext uri="{28A0092B-C50C-407E-A947-70E740481C1C}">
+                          <a14:useLocalDpi xmlns:a14="http://schemas.microsoft.com/office/drawing/2010/main" val="0"/>
+                        </a:ext>
+                      </a:extLst>
+                    </a:blip>
+                    <a:srcRect/>
+                    <a:stretch>
+                      <a:fillRect/>
+                    </a:stretch>
+                  </pic:blipFill>
+                  <pic:spPr bwMode="auto">
+                    <a:xfrm>
+                      <a:off x="0" y="0"/>
+                      <a:ext cx="5213985" cy="3777615"/>
+                    </a:xfrm>
+                    <a:prstGeom prst="rect">
+                      <a:avLst/>
+                    </a:prstGeom>
+                    <a:noFill/>
+                    <a:ln>
+                      <a:noFill/>
+                    </a:ln>
+                  </pic:spPr>
+                </pic:pic>
+              </a:graphicData>
+            </a:graphic>
+          </wp:inline>
+        </w:drawing>
       </w:r>
     </w:p>
     <w:p/>
@@ -14896,7 +18631,61 @@
         <w:t>：</w:t>
       </w:r>
     </w:p>
-    <w:p/>
+    <w:p>
+      <w:r>
+        <w:rPr>
+          <w:noProof/>
+        </w:rPr>
+        <w:drawing>
+          <wp:inline distT="0" distB="0" distL="0" distR="0" wp14:anchorId="0A20E024" wp14:editId="2623F06B">
+            <wp:extent cx="5192395" cy="3956685"/>
+            <wp:effectExtent l="0" t="0" r="8255" b="5715"/>
+            <wp:docPr id="112" name="圖片 112"/>
+            <wp:cNvGraphicFramePr>
+              <a:graphicFrameLocks xmlns:a="http://schemas.openxmlformats.org/drawingml/2006/main" noChangeAspect="1"/>
+            </wp:cNvGraphicFramePr>
+            <a:graphic xmlns:a="http://schemas.openxmlformats.org/drawingml/2006/main">
+              <a:graphicData uri="http://schemas.openxmlformats.org/drawingml/2006/picture">
+                <pic:pic xmlns:pic="http://schemas.openxmlformats.org/drawingml/2006/picture">
+                  <pic:nvPicPr>
+                    <pic:cNvPr id="0" name="Picture 11"/>
+                    <pic:cNvPicPr>
+                      <a:picLocks noChangeAspect="1" noChangeArrowheads="1"/>
+                    </pic:cNvPicPr>
+                  </pic:nvPicPr>
+                  <pic:blipFill>
+                    <a:blip r:embed="rId119">
+                      <a:extLst>
+                        <a:ext uri="{28A0092B-C50C-407E-A947-70E740481C1C}">
+                          <a14:useLocalDpi xmlns:a14="http://schemas.microsoft.com/office/drawing/2010/main" val="0"/>
+                        </a:ext>
+                      </a:extLst>
+                    </a:blip>
+                    <a:srcRect/>
+                    <a:stretch>
+                      <a:fillRect/>
+                    </a:stretch>
+                  </pic:blipFill>
+                  <pic:spPr bwMode="auto">
+                    <a:xfrm>
+                      <a:off x="0" y="0"/>
+                      <a:ext cx="5192395" cy="3956685"/>
+                    </a:xfrm>
+                    <a:prstGeom prst="rect">
+                      <a:avLst/>
+                    </a:prstGeom>
+                    <a:noFill/>
+                    <a:ln>
+                      <a:noFill/>
+                    </a:ln>
+                  </pic:spPr>
+                </pic:pic>
+              </a:graphicData>
+            </a:graphic>
+          </wp:inline>
+        </w:drawing>
+      </w:r>
+    </w:p>
     <w:p>
       <w:pPr>
         <w:pStyle w:val="a3"/>
@@ -14910,6 +18699,7 @@
         <w:rPr>
           <w:rFonts w:hint="eastAsia"/>
         </w:rPr>
+        <w:lastRenderedPageBreak/>
         <w:t>確診人數</w:t>
       </w:r>
       <w:r>
@@ -14946,6 +18736,63 @@
         <w:t>：</w:t>
       </w:r>
     </w:p>
+    <w:p>
+      <w:r>
+        <w:rPr>
+          <w:noProof/>
+        </w:rPr>
+        <w:drawing>
+          <wp:inline distT="0" distB="0" distL="0" distR="0" wp14:anchorId="74E4D45F" wp14:editId="38FDC2CE">
+            <wp:extent cx="5192395" cy="3956685"/>
+            <wp:effectExtent l="0" t="0" r="8255" b="5715"/>
+            <wp:docPr id="113" name="圖片 113"/>
+            <wp:cNvGraphicFramePr>
+              <a:graphicFrameLocks xmlns:a="http://schemas.openxmlformats.org/drawingml/2006/main" noChangeAspect="1"/>
+            </wp:cNvGraphicFramePr>
+            <a:graphic xmlns:a="http://schemas.openxmlformats.org/drawingml/2006/main">
+              <a:graphicData uri="http://schemas.openxmlformats.org/drawingml/2006/picture">
+                <pic:pic xmlns:pic="http://schemas.openxmlformats.org/drawingml/2006/picture">
+                  <pic:nvPicPr>
+                    <pic:cNvPr id="0" name="Picture 13"/>
+                    <pic:cNvPicPr>
+                      <a:picLocks noChangeAspect="1" noChangeArrowheads="1"/>
+                    </pic:cNvPicPr>
+                  </pic:nvPicPr>
+                  <pic:blipFill>
+                    <a:blip r:embed="rId120">
+                      <a:extLst>
+                        <a:ext uri="{28A0092B-C50C-407E-A947-70E740481C1C}">
+                          <a14:useLocalDpi xmlns:a14="http://schemas.microsoft.com/office/drawing/2010/main" val="0"/>
+                        </a:ext>
+                      </a:extLst>
+                    </a:blip>
+                    <a:srcRect/>
+                    <a:stretch>
+                      <a:fillRect/>
+                    </a:stretch>
+                  </pic:blipFill>
+                  <pic:spPr bwMode="auto">
+                    <a:xfrm>
+                      <a:off x="0" y="0"/>
+                      <a:ext cx="5192395" cy="3956685"/>
+                    </a:xfrm>
+                    <a:prstGeom prst="rect">
+                      <a:avLst/>
+                    </a:prstGeom>
+                    <a:noFill/>
+                    <a:ln>
+                      <a:noFill/>
+                    </a:ln>
+                  </pic:spPr>
+                </pic:pic>
+              </a:graphicData>
+            </a:graphic>
+          </wp:inline>
+        </w:drawing>
+      </w:r>
+    </w:p>
+    <w:p/>
+    <w:p/>
     <w:p/>
     <w:p>
       <w:hyperlink w:anchor="跳轉" w:history="1">
@@ -14961,7 +18808,28 @@
             <w:rStyle w:val="ad"/>
             <w:rFonts w:hint="eastAsia"/>
           </w:rPr>
-          <w:t>均方根誤差</w:t>
+          <w:t>均方</w:t>
+        </w:r>
+        <w:r>
+          <w:rPr>
+            <w:rStyle w:val="ad"/>
+            <w:rFonts w:hint="eastAsia"/>
+          </w:rPr>
+          <w:t>根</w:t>
+        </w:r>
+        <w:r>
+          <w:rPr>
+            <w:rStyle w:val="ad"/>
+            <w:rFonts w:hint="eastAsia"/>
+          </w:rPr>
+          <w:t>誤</w:t>
+        </w:r>
+        <w:r>
+          <w:rPr>
+            <w:rStyle w:val="ad"/>
+            <w:rFonts w:hint="eastAsia"/>
+          </w:rPr>
+          <w:t>差</w:t>
         </w:r>
         <w:r>
           <w:rPr>
@@ -15067,6 +18935,9 @@
             <w:pPr>
               <w:ind w:leftChars="100" w:left="240"/>
             </w:pPr>
+            <w:r>
+              <w:t>2694.93 RMSE</w:t>
+            </w:r>
           </w:p>
           <w:p>
             <w:r>
@@ -15083,6 +18954,9 @@
             <w:pPr>
               <w:ind w:leftChars="100" w:left="240"/>
             </w:pPr>
+            <w:r>
+              <w:t>610.44 RMSE</w:t>
+            </w:r>
           </w:p>
         </w:tc>
         <w:tc>
@@ -15104,6 +18978,9 @@
             <w:pPr>
               <w:ind w:leftChars="100" w:left="240"/>
             </w:pPr>
+            <w:r>
+              <w:t>885.23 RMSE</w:t>
+            </w:r>
           </w:p>
           <w:p>
             <w:r>
@@ -15120,6 +18997,9 @@
             <w:pPr>
               <w:ind w:leftChars="100" w:left="240"/>
             </w:pPr>
+            <w:r>
+              <w:t>394.13 RMSE</w:t>
+            </w:r>
           </w:p>
         </w:tc>
       </w:tr>
@@ -15159,6 +19039,9 @@
             <w:pPr>
               <w:ind w:leftChars="100" w:left="240"/>
             </w:pPr>
+            <w:r>
+              <w:t>1160.65 RMSE</w:t>
+            </w:r>
           </w:p>
           <w:p>
             <w:r>
@@ -15175,6 +19058,9 @@
             <w:pPr>
               <w:ind w:leftChars="100" w:left="240"/>
             </w:pPr>
+            <w:r>
+              <w:t>409.10 RMSE</w:t>
+            </w:r>
           </w:p>
         </w:tc>
         <w:tc>
@@ -15196,6 +19082,9 @@
             <w:pPr>
               <w:ind w:leftChars="100" w:left="240"/>
             </w:pPr>
+            <w:r>
+              <w:t>716.56 RMSE</w:t>
+            </w:r>
           </w:p>
           <w:p>
             <w:r>
@@ -15212,6 +19101,9 @@
             <w:pPr>
               <w:ind w:leftChars="100" w:left="240"/>
             </w:pPr>
+            <w:r>
+              <w:t>503.16 RMSE</w:t>
+            </w:r>
           </w:p>
         </w:tc>
       </w:tr>
@@ -15246,6 +19138,12 @@
               </w:rPr>
               <w:t>：</w:t>
             </w:r>
+            <w:r>
+              <w:rPr>
+                <w:rFonts w:hint="eastAsia"/>
+              </w:rPr>
+              <w:t>1927.79</w:t>
+            </w:r>
           </w:p>
           <w:p>
             <w:r>
@@ -15256,6 +19154,12 @@
                 <w:rFonts w:hint="eastAsia"/>
               </w:rPr>
               <w:t>：</w:t>
+            </w:r>
+            <w:r>
+              <w:rPr>
+                <w:rFonts w:hint="eastAsia"/>
+              </w:rPr>
+              <w:t>509.77</w:t>
             </w:r>
           </w:p>
         </w:tc>
@@ -15273,6 +19177,12 @@
               </w:rPr>
               <w:t>：</w:t>
             </w:r>
+            <w:r>
+              <w:rPr>
+                <w:rFonts w:hint="eastAsia"/>
+              </w:rPr>
+              <w:t>800.9</w:t>
+            </w:r>
           </w:p>
           <w:p>
             <w:r>
@@ -15283,11 +19193,20 @@
                 <w:rFonts w:hint="eastAsia"/>
               </w:rPr>
               <w:t>：</w:t>
+            </w:r>
+            <w:r>
+              <w:rPr>
+                <w:rFonts w:hint="eastAsia"/>
+              </w:rPr>
+              <w:t>448.65</w:t>
             </w:r>
           </w:p>
         </w:tc>
       </w:tr>
     </w:tbl>
+    <w:p/>
+    <w:p/>
+    <w:p/>
     <w:p/>
     <w:p>
       <w:pPr>
@@ -15299,6 +19218,7 @@
         <w:ind w:leftChars="0"/>
       </w:pPr>
       <w:r>
+        <w:lastRenderedPageBreak/>
         <w:t>E</w:t>
       </w:r>
       <w:r>
@@ -15356,7 +19276,68 @@
         <w:t>：</w:t>
       </w:r>
     </w:p>
-    <w:p/>
+    <w:p>
+      <w:r>
+        <w:rPr>
+          <w:noProof/>
+        </w:rPr>
+        <w:drawing>
+          <wp:inline distT="0" distB="0" distL="0" distR="0" wp14:anchorId="59C5CD1E" wp14:editId="597B0D9C">
+            <wp:extent cx="5210810" cy="3775075"/>
+            <wp:effectExtent l="0" t="0" r="8890" b="0"/>
+            <wp:docPr id="118" name="圖片 118"/>
+            <wp:cNvGraphicFramePr>
+              <a:graphicFrameLocks xmlns:a="http://schemas.openxmlformats.org/drawingml/2006/main" noChangeAspect="1"/>
+            </wp:cNvGraphicFramePr>
+            <a:graphic xmlns:a="http://schemas.openxmlformats.org/drawingml/2006/main">
+              <a:graphicData uri="http://schemas.openxmlformats.org/drawingml/2006/picture">
+                <pic:pic xmlns:pic="http://schemas.openxmlformats.org/drawingml/2006/picture">
+                  <pic:nvPicPr>
+                    <pic:cNvPr id="0" name="Picture 1"/>
+                    <pic:cNvPicPr>
+                      <a:picLocks noChangeAspect="1" noChangeArrowheads="1"/>
+                    </pic:cNvPicPr>
+                  </pic:nvPicPr>
+                  <pic:blipFill>
+                    <a:blip r:embed="rId121">
+                      <a:extLst>
+                        <a:ext uri="{28A0092B-C50C-407E-A947-70E740481C1C}">
+                          <a14:useLocalDpi xmlns:a14="http://schemas.microsoft.com/office/drawing/2010/main" val="0"/>
+                        </a:ext>
+                      </a:extLst>
+                    </a:blip>
+                    <a:srcRect/>
+                    <a:stretch>
+                      <a:fillRect/>
+                    </a:stretch>
+                  </pic:blipFill>
+                  <pic:spPr bwMode="auto">
+                    <a:xfrm>
+                      <a:off x="0" y="0"/>
+                      <a:ext cx="5210810" cy="3775075"/>
+                    </a:xfrm>
+                    <a:prstGeom prst="rect">
+                      <a:avLst/>
+                    </a:prstGeom>
+                    <a:noFill/>
+                    <a:ln>
+                      <a:noFill/>
+                    </a:ln>
+                  </pic:spPr>
+                </pic:pic>
+              </a:graphicData>
+            </a:graphic>
+          </wp:inline>
+        </w:drawing>
+      </w:r>
+    </w:p>
+    <w:p>
+      <w:pPr>
+        <w:rPr>
+          <w:rFonts w:hint="eastAsia"/>
+        </w:rPr>
+      </w:pPr>
+    </w:p>
     <w:p>
       <w:pPr>
         <w:pStyle w:val="a3"/>
@@ -15424,7 +19405,68 @@
         <w:t>：</w:t>
       </w:r>
     </w:p>
-    <w:p/>
+    <w:p>
+      <w:r>
+        <w:rPr>
+          <w:noProof/>
+        </w:rPr>
+        <w:drawing>
+          <wp:inline distT="0" distB="0" distL="0" distR="0" wp14:anchorId="72020447" wp14:editId="36B3A483">
+            <wp:extent cx="5146675" cy="3775075"/>
+            <wp:effectExtent l="0" t="0" r="0" b="0"/>
+            <wp:docPr id="119" name="圖片 119"/>
+            <wp:cNvGraphicFramePr>
+              <a:graphicFrameLocks xmlns:a="http://schemas.openxmlformats.org/drawingml/2006/main" noChangeAspect="1"/>
+            </wp:cNvGraphicFramePr>
+            <a:graphic xmlns:a="http://schemas.openxmlformats.org/drawingml/2006/main">
+              <a:graphicData uri="http://schemas.openxmlformats.org/drawingml/2006/picture">
+                <pic:pic xmlns:pic="http://schemas.openxmlformats.org/drawingml/2006/picture">
+                  <pic:nvPicPr>
+                    <pic:cNvPr id="0" name="Picture 3"/>
+                    <pic:cNvPicPr>
+                      <a:picLocks noChangeAspect="1" noChangeArrowheads="1"/>
+                    </pic:cNvPicPr>
+                  </pic:nvPicPr>
+                  <pic:blipFill>
+                    <a:blip r:embed="rId122">
+                      <a:extLst>
+                        <a:ext uri="{28A0092B-C50C-407E-A947-70E740481C1C}">
+                          <a14:useLocalDpi xmlns:a14="http://schemas.microsoft.com/office/drawing/2010/main" val="0"/>
+                        </a:ext>
+                      </a:extLst>
+                    </a:blip>
+                    <a:srcRect/>
+                    <a:stretch>
+                      <a:fillRect/>
+                    </a:stretch>
+                  </pic:blipFill>
+                  <pic:spPr bwMode="auto">
+                    <a:xfrm>
+                      <a:off x="0" y="0"/>
+                      <a:ext cx="5146675" cy="3775075"/>
+                    </a:xfrm>
+                    <a:prstGeom prst="rect">
+                      <a:avLst/>
+                    </a:prstGeom>
+                    <a:noFill/>
+                    <a:ln>
+                      <a:noFill/>
+                    </a:ln>
+                  </pic:spPr>
+                </pic:pic>
+              </a:graphicData>
+            </a:graphic>
+          </wp:inline>
+        </w:drawing>
+      </w:r>
+    </w:p>
+    <w:p>
+      <w:pPr>
+        <w:rPr>
+          <w:rFonts w:hint="eastAsia"/>
+        </w:rPr>
+      </w:pPr>
+    </w:p>
     <w:p>
       <w:pPr>
         <w:pStyle w:val="a3"/>
@@ -15435,6 +19477,7 @@
         <w:ind w:leftChars="0"/>
       </w:pPr>
       <w:r>
+        <w:lastRenderedPageBreak/>
         <w:t>E</w:t>
       </w:r>
       <w:r>
@@ -15492,7 +19535,68 @@
         <w:t>：</w:t>
       </w:r>
     </w:p>
-    <w:p/>
+    <w:p>
+      <w:r>
+        <w:rPr>
+          <w:noProof/>
+        </w:rPr>
+        <w:drawing>
+          <wp:inline distT="0" distB="0" distL="0" distR="0" wp14:anchorId="73B35EC1" wp14:editId="6B138034">
+            <wp:extent cx="5210810" cy="3775075"/>
+            <wp:effectExtent l="0" t="0" r="8890" b="0"/>
+            <wp:docPr id="120" name="圖片 120"/>
+            <wp:cNvGraphicFramePr>
+              <a:graphicFrameLocks xmlns:a="http://schemas.openxmlformats.org/drawingml/2006/main" noChangeAspect="1"/>
+            </wp:cNvGraphicFramePr>
+            <a:graphic xmlns:a="http://schemas.openxmlformats.org/drawingml/2006/main">
+              <a:graphicData uri="http://schemas.openxmlformats.org/drawingml/2006/picture">
+                <pic:pic xmlns:pic="http://schemas.openxmlformats.org/drawingml/2006/picture">
+                  <pic:nvPicPr>
+                    <pic:cNvPr id="0" name="Picture 5"/>
+                    <pic:cNvPicPr>
+                      <a:picLocks noChangeAspect="1" noChangeArrowheads="1"/>
+                    </pic:cNvPicPr>
+                  </pic:nvPicPr>
+                  <pic:blipFill>
+                    <a:blip r:embed="rId123">
+                      <a:extLst>
+                        <a:ext uri="{28A0092B-C50C-407E-A947-70E740481C1C}">
+                          <a14:useLocalDpi xmlns:a14="http://schemas.microsoft.com/office/drawing/2010/main" val="0"/>
+                        </a:ext>
+                      </a:extLst>
+                    </a:blip>
+                    <a:srcRect/>
+                    <a:stretch>
+                      <a:fillRect/>
+                    </a:stretch>
+                  </pic:blipFill>
+                  <pic:spPr bwMode="auto">
+                    <a:xfrm>
+                      <a:off x="0" y="0"/>
+                      <a:ext cx="5210810" cy="3775075"/>
+                    </a:xfrm>
+                    <a:prstGeom prst="rect">
+                      <a:avLst/>
+                    </a:prstGeom>
+                    <a:noFill/>
+                    <a:ln>
+                      <a:noFill/>
+                    </a:ln>
+                  </pic:spPr>
+                </pic:pic>
+              </a:graphicData>
+            </a:graphic>
+          </wp:inline>
+        </w:drawing>
+      </w:r>
+    </w:p>
+    <w:p>
+      <w:pPr>
+        <w:rPr>
+          <w:rFonts w:hint="eastAsia"/>
+        </w:rPr>
+      </w:pPr>
+    </w:p>
     <w:p>
       <w:pPr>
         <w:pStyle w:val="a3"/>
@@ -15560,7 +19664,68 @@
         <w:t>：</w:t>
       </w:r>
     </w:p>
-    <w:p/>
+    <w:p>
+      <w:r>
+        <w:rPr>
+          <w:noProof/>
+        </w:rPr>
+        <w:drawing>
+          <wp:inline distT="0" distB="0" distL="0" distR="0" wp14:anchorId="146D9EB7" wp14:editId="3681C6FF">
+            <wp:extent cx="5146675" cy="3775075"/>
+            <wp:effectExtent l="0" t="0" r="0" b="0"/>
+            <wp:docPr id="121" name="圖片 121"/>
+            <wp:cNvGraphicFramePr>
+              <a:graphicFrameLocks xmlns:a="http://schemas.openxmlformats.org/drawingml/2006/main" noChangeAspect="1"/>
+            </wp:cNvGraphicFramePr>
+            <a:graphic xmlns:a="http://schemas.openxmlformats.org/drawingml/2006/main">
+              <a:graphicData uri="http://schemas.openxmlformats.org/drawingml/2006/picture">
+                <pic:pic xmlns:pic="http://schemas.openxmlformats.org/drawingml/2006/picture">
+                  <pic:nvPicPr>
+                    <pic:cNvPr id="0" name="Picture 7"/>
+                    <pic:cNvPicPr>
+                      <a:picLocks noChangeAspect="1" noChangeArrowheads="1"/>
+                    </pic:cNvPicPr>
+                  </pic:nvPicPr>
+                  <pic:blipFill>
+                    <a:blip r:embed="rId124">
+                      <a:extLst>
+                        <a:ext uri="{28A0092B-C50C-407E-A947-70E740481C1C}">
+                          <a14:useLocalDpi xmlns:a14="http://schemas.microsoft.com/office/drawing/2010/main" val="0"/>
+                        </a:ext>
+                      </a:extLst>
+                    </a:blip>
+                    <a:srcRect/>
+                    <a:stretch>
+                      <a:fillRect/>
+                    </a:stretch>
+                  </pic:blipFill>
+                  <pic:spPr bwMode="auto">
+                    <a:xfrm>
+                      <a:off x="0" y="0"/>
+                      <a:ext cx="5146675" cy="3775075"/>
+                    </a:xfrm>
+                    <a:prstGeom prst="rect">
+                      <a:avLst/>
+                    </a:prstGeom>
+                    <a:noFill/>
+                    <a:ln>
+                      <a:noFill/>
+                    </a:ln>
+                  </pic:spPr>
+                </pic:pic>
+              </a:graphicData>
+            </a:graphic>
+          </wp:inline>
+        </w:drawing>
+      </w:r>
+    </w:p>
+    <w:p>
+      <w:pPr>
+        <w:rPr>
+          <w:rFonts w:hint="eastAsia"/>
+        </w:rPr>
+      </w:pPr>
+    </w:p>
     <w:p>
       <w:pPr>
         <w:pStyle w:val="a3"/>
@@ -15632,6 +19797,61 @@
         <w:t>：</w:t>
       </w:r>
     </w:p>
+    <w:p>
+      <w:r>
+        <w:rPr>
+          <w:noProof/>
+        </w:rPr>
+        <w:drawing>
+          <wp:inline distT="0" distB="0" distL="0" distR="0" wp14:anchorId="42DF9E28" wp14:editId="388668E3">
+            <wp:extent cx="5213985" cy="3777615"/>
+            <wp:effectExtent l="0" t="0" r="5715" b="0"/>
+            <wp:docPr id="114" name="圖片 114"/>
+            <wp:cNvGraphicFramePr>
+              <a:graphicFrameLocks xmlns:a="http://schemas.openxmlformats.org/drawingml/2006/main" noChangeAspect="1"/>
+            </wp:cNvGraphicFramePr>
+            <a:graphic xmlns:a="http://schemas.openxmlformats.org/drawingml/2006/main">
+              <a:graphicData uri="http://schemas.openxmlformats.org/drawingml/2006/picture">
+                <pic:pic xmlns:pic="http://schemas.openxmlformats.org/drawingml/2006/picture">
+                  <pic:nvPicPr>
+                    <pic:cNvPr id="0" name="Picture 15"/>
+                    <pic:cNvPicPr>
+                      <a:picLocks noChangeAspect="1" noChangeArrowheads="1"/>
+                    </pic:cNvPicPr>
+                  </pic:nvPicPr>
+                  <pic:blipFill>
+                    <a:blip r:embed="rId125">
+                      <a:extLst>
+                        <a:ext uri="{28A0092B-C50C-407E-A947-70E740481C1C}">
+                          <a14:useLocalDpi xmlns:a14="http://schemas.microsoft.com/office/drawing/2010/main" val="0"/>
+                        </a:ext>
+                      </a:extLst>
+                    </a:blip>
+                    <a:srcRect/>
+                    <a:stretch>
+                      <a:fillRect/>
+                    </a:stretch>
+                  </pic:blipFill>
+                  <pic:spPr bwMode="auto">
+                    <a:xfrm>
+                      <a:off x="0" y="0"/>
+                      <a:ext cx="5213985" cy="3777615"/>
+                    </a:xfrm>
+                    <a:prstGeom prst="rect">
+                      <a:avLst/>
+                    </a:prstGeom>
+                    <a:noFill/>
+                    <a:ln>
+                      <a:noFill/>
+                    </a:ln>
+                  </pic:spPr>
+                </pic:pic>
+              </a:graphicData>
+            </a:graphic>
+          </wp:inline>
+        </w:drawing>
+      </w:r>
+    </w:p>
     <w:p/>
     <w:p>
       <w:pPr>
@@ -15703,6 +19923,61 @@
         <w:t>：</w:t>
       </w:r>
     </w:p>
+    <w:p>
+      <w:r>
+        <w:rPr>
+          <w:noProof/>
+        </w:rPr>
+        <w:drawing>
+          <wp:inline distT="0" distB="0" distL="0" distR="0" wp14:anchorId="35B01FC6" wp14:editId="38E51A76">
+            <wp:extent cx="5149215" cy="3777615"/>
+            <wp:effectExtent l="0" t="0" r="0" b="0"/>
+            <wp:docPr id="115" name="圖片 115"/>
+            <wp:cNvGraphicFramePr>
+              <a:graphicFrameLocks xmlns:a="http://schemas.openxmlformats.org/drawingml/2006/main" noChangeAspect="1"/>
+            </wp:cNvGraphicFramePr>
+            <a:graphic xmlns:a="http://schemas.openxmlformats.org/drawingml/2006/main">
+              <a:graphicData uri="http://schemas.openxmlformats.org/drawingml/2006/picture">
+                <pic:pic xmlns:pic="http://schemas.openxmlformats.org/drawingml/2006/picture">
+                  <pic:nvPicPr>
+                    <pic:cNvPr id="0" name="Picture 17"/>
+                    <pic:cNvPicPr>
+                      <a:picLocks noChangeAspect="1" noChangeArrowheads="1"/>
+                    </pic:cNvPicPr>
+                  </pic:nvPicPr>
+                  <pic:blipFill>
+                    <a:blip r:embed="rId126">
+                      <a:extLst>
+                        <a:ext uri="{28A0092B-C50C-407E-A947-70E740481C1C}">
+                          <a14:useLocalDpi xmlns:a14="http://schemas.microsoft.com/office/drawing/2010/main" val="0"/>
+                        </a:ext>
+                      </a:extLst>
+                    </a:blip>
+                    <a:srcRect/>
+                    <a:stretch>
+                      <a:fillRect/>
+                    </a:stretch>
+                  </pic:blipFill>
+                  <pic:spPr bwMode="auto">
+                    <a:xfrm>
+                      <a:off x="0" y="0"/>
+                      <a:ext cx="5149215" cy="3777615"/>
+                    </a:xfrm>
+                    <a:prstGeom prst="rect">
+                      <a:avLst/>
+                    </a:prstGeom>
+                    <a:noFill/>
+                    <a:ln>
+                      <a:noFill/>
+                    </a:ln>
+                  </pic:spPr>
+                </pic:pic>
+              </a:graphicData>
+            </a:graphic>
+          </wp:inline>
+        </w:drawing>
+      </w:r>
+    </w:p>
     <w:p/>
     <w:p>
       <w:pPr>
@@ -15714,6 +19989,7 @@
         <w:ind w:leftChars="0"/>
       </w:pPr>
       <w:r>
+        <w:lastRenderedPageBreak/>
         <w:t>E</w:t>
       </w:r>
       <w:r>
@@ -15772,6 +20048,61 @@
           <w:rFonts w:hint="eastAsia"/>
         </w:rPr>
         <w:t>：</w:t>
+      </w:r>
+    </w:p>
+    <w:p>
+      <w:r>
+        <w:rPr>
+          <w:noProof/>
+        </w:rPr>
+        <w:drawing>
+          <wp:inline distT="0" distB="0" distL="0" distR="0" wp14:anchorId="04487D61" wp14:editId="6C0C27C9">
+            <wp:extent cx="5213985" cy="3777615"/>
+            <wp:effectExtent l="0" t="0" r="5715" b="0"/>
+            <wp:docPr id="116" name="圖片 116"/>
+            <wp:cNvGraphicFramePr>
+              <a:graphicFrameLocks xmlns:a="http://schemas.openxmlformats.org/drawingml/2006/main" noChangeAspect="1"/>
+            </wp:cNvGraphicFramePr>
+            <a:graphic xmlns:a="http://schemas.openxmlformats.org/drawingml/2006/main">
+              <a:graphicData uri="http://schemas.openxmlformats.org/drawingml/2006/picture">
+                <pic:pic xmlns:pic="http://schemas.openxmlformats.org/drawingml/2006/picture">
+                  <pic:nvPicPr>
+                    <pic:cNvPr id="0" name="Picture 19"/>
+                    <pic:cNvPicPr>
+                      <a:picLocks noChangeAspect="1" noChangeArrowheads="1"/>
+                    </pic:cNvPicPr>
+                  </pic:nvPicPr>
+                  <pic:blipFill>
+                    <a:blip r:embed="rId127">
+                      <a:extLst>
+                        <a:ext uri="{28A0092B-C50C-407E-A947-70E740481C1C}">
+                          <a14:useLocalDpi xmlns:a14="http://schemas.microsoft.com/office/drawing/2010/main" val="0"/>
+                        </a:ext>
+                      </a:extLst>
+                    </a:blip>
+                    <a:srcRect/>
+                    <a:stretch>
+                      <a:fillRect/>
+                    </a:stretch>
+                  </pic:blipFill>
+                  <pic:spPr bwMode="auto">
+                    <a:xfrm>
+                      <a:off x="0" y="0"/>
+                      <a:ext cx="5213985" cy="3777615"/>
+                    </a:xfrm>
+                    <a:prstGeom prst="rect">
+                      <a:avLst/>
+                    </a:prstGeom>
+                    <a:noFill/>
+                    <a:ln>
+                      <a:noFill/>
+                    </a:ln>
+                  </pic:spPr>
+                </pic:pic>
+              </a:graphicData>
+            </a:graphic>
+          </wp:inline>
+        </w:drawing>
       </w:r>
     </w:p>
     <w:p/>
@@ -15845,8 +20176,62 @@
         <w:t>：</w:t>
       </w:r>
     </w:p>
-    <w:p/>
-    <w:p/>
+    <w:p>
+      <w:r>
+        <w:rPr>
+          <w:rFonts w:hint="eastAsia"/>
+          <w:noProof/>
+        </w:rPr>
+        <w:drawing>
+          <wp:inline distT="0" distB="0" distL="0" distR="0" wp14:anchorId="4EB702A2" wp14:editId="1AA0A640">
+            <wp:extent cx="5149215" cy="3777615"/>
+            <wp:effectExtent l="0" t="0" r="0" b="0"/>
+            <wp:docPr id="117" name="圖片 117"/>
+            <wp:cNvGraphicFramePr>
+              <a:graphicFrameLocks xmlns:a="http://schemas.openxmlformats.org/drawingml/2006/main" noChangeAspect="1"/>
+            </wp:cNvGraphicFramePr>
+            <a:graphic xmlns:a="http://schemas.openxmlformats.org/drawingml/2006/main">
+              <a:graphicData uri="http://schemas.openxmlformats.org/drawingml/2006/picture">
+                <pic:pic xmlns:pic="http://schemas.openxmlformats.org/drawingml/2006/picture">
+                  <pic:nvPicPr>
+                    <pic:cNvPr id="0" name="Picture 21"/>
+                    <pic:cNvPicPr>
+                      <a:picLocks noChangeAspect="1" noChangeArrowheads="1"/>
+                    </pic:cNvPicPr>
+                  </pic:nvPicPr>
+                  <pic:blipFill>
+                    <a:blip r:embed="rId128">
+                      <a:extLst>
+                        <a:ext uri="{28A0092B-C50C-407E-A947-70E740481C1C}">
+                          <a14:useLocalDpi xmlns:a14="http://schemas.microsoft.com/office/drawing/2010/main" val="0"/>
+                        </a:ext>
+                      </a:extLst>
+                    </a:blip>
+                    <a:srcRect/>
+                    <a:stretch>
+                      <a:fillRect/>
+                    </a:stretch>
+                  </pic:blipFill>
+                  <pic:spPr bwMode="auto">
+                    <a:xfrm>
+                      <a:off x="0" y="0"/>
+                      <a:ext cx="5149215" cy="3777615"/>
+                    </a:xfrm>
+                    <a:prstGeom prst="rect">
+                      <a:avLst/>
+                    </a:prstGeom>
+                    <a:noFill/>
+                    <a:ln>
+                      <a:noFill/>
+                    </a:ln>
+                  </pic:spPr>
+                </pic:pic>
+              </a:graphicData>
+            </a:graphic>
+          </wp:inline>
+        </w:drawing>
+      </w:r>
+    </w:p>
     <w:p/>
     <w:p>
       <w:hyperlink w:anchor="跳轉" w:history="1">
@@ -15870,22 +20255,75 @@
         </w:numPr>
         <w:ind w:leftChars="0"/>
       </w:pPr>
-      <w:proofErr w:type="gramStart"/>
-      <w:r>
-        <w:rPr>
-          <w:rFonts w:hint="eastAsia"/>
-        </w:rPr>
-        <w:t>疫</w:t>
-      </w:r>
-      <w:proofErr w:type="gramEnd"/>
-      <w:r>
-        <w:rPr>
-          <w:rFonts w:hint="eastAsia"/>
-        </w:rPr>
-        <w:t>情折線圖：</w:t>
-      </w:r>
-    </w:p>
-    <w:p/>
+      <w:r>
+        <w:rPr>
+          <w:rFonts w:hint="eastAsia"/>
+        </w:rPr>
+        <w:t>疫情折線圖：</w:t>
+      </w:r>
+    </w:p>
+    <w:p>
+      <w:r>
+        <w:rPr>
+          <w:noProof/>
+        </w:rPr>
+        <w:drawing>
+          <wp:inline distT="0" distB="0" distL="0" distR="0" wp14:anchorId="67360391" wp14:editId="44AF3926">
+            <wp:extent cx="5210810" cy="3775075"/>
+            <wp:effectExtent l="0" t="0" r="8890" b="0"/>
+            <wp:docPr id="122" name="圖片 122"/>
+            <wp:cNvGraphicFramePr>
+              <a:graphicFrameLocks xmlns:a="http://schemas.openxmlformats.org/drawingml/2006/main" noChangeAspect="1"/>
+            </wp:cNvGraphicFramePr>
+            <a:graphic xmlns:a="http://schemas.openxmlformats.org/drawingml/2006/main">
+              <a:graphicData uri="http://schemas.openxmlformats.org/drawingml/2006/picture">
+                <pic:pic xmlns:pic="http://schemas.openxmlformats.org/drawingml/2006/picture">
+                  <pic:nvPicPr>
+                    <pic:cNvPr id="0" name="Picture 9"/>
+                    <pic:cNvPicPr>
+                      <a:picLocks noChangeAspect="1" noChangeArrowheads="1"/>
+                    </pic:cNvPicPr>
+                  </pic:nvPicPr>
+                  <pic:blipFill>
+                    <a:blip r:embed="rId129">
+                      <a:extLst>
+                        <a:ext uri="{28A0092B-C50C-407E-A947-70E740481C1C}">
+                          <a14:useLocalDpi xmlns:a14="http://schemas.microsoft.com/office/drawing/2010/main" val="0"/>
+                        </a:ext>
+                      </a:extLst>
+                    </a:blip>
+                    <a:srcRect/>
+                    <a:stretch>
+                      <a:fillRect/>
+                    </a:stretch>
+                  </pic:blipFill>
+                  <pic:spPr bwMode="auto">
+                    <a:xfrm>
+                      <a:off x="0" y="0"/>
+                      <a:ext cx="5210810" cy="3775075"/>
+                    </a:xfrm>
+                    <a:prstGeom prst="rect">
+                      <a:avLst/>
+                    </a:prstGeom>
+                    <a:noFill/>
+                    <a:ln>
+                      <a:noFill/>
+                    </a:ln>
+                  </pic:spPr>
+                </pic:pic>
+              </a:graphicData>
+            </a:graphic>
+          </wp:inline>
+        </w:drawing>
+      </w:r>
+    </w:p>
+    <w:p>
+      <w:pPr>
+        <w:rPr>
+          <w:rFonts w:hint="eastAsia"/>
+        </w:rPr>
+      </w:pPr>
+    </w:p>
     <w:p>
       <w:pPr>
         <w:pStyle w:val="a3"/>
@@ -15935,7 +20373,61 @@
         <w:t>：</w:t>
       </w:r>
     </w:p>
-    <w:p/>
+    <w:p>
+      <w:r>
+        <w:rPr>
+          <w:noProof/>
+        </w:rPr>
+        <w:drawing>
+          <wp:inline distT="0" distB="0" distL="0" distR="0" wp14:anchorId="54B40999" wp14:editId="3FA321DC">
+            <wp:extent cx="5193030" cy="3956685"/>
+            <wp:effectExtent l="0" t="0" r="7620" b="5715"/>
+            <wp:docPr id="123" name="圖片 123"/>
+            <wp:cNvGraphicFramePr>
+              <a:graphicFrameLocks xmlns:a="http://schemas.openxmlformats.org/drawingml/2006/main" noChangeAspect="1"/>
+            </wp:cNvGraphicFramePr>
+            <a:graphic xmlns:a="http://schemas.openxmlformats.org/drawingml/2006/main">
+              <a:graphicData uri="http://schemas.openxmlformats.org/drawingml/2006/picture">
+                <pic:pic xmlns:pic="http://schemas.openxmlformats.org/drawingml/2006/picture">
+                  <pic:nvPicPr>
+                    <pic:cNvPr id="0" name="Picture 11"/>
+                    <pic:cNvPicPr>
+                      <a:picLocks noChangeAspect="1" noChangeArrowheads="1"/>
+                    </pic:cNvPicPr>
+                  </pic:nvPicPr>
+                  <pic:blipFill>
+                    <a:blip r:embed="rId130">
+                      <a:extLst>
+                        <a:ext uri="{28A0092B-C50C-407E-A947-70E740481C1C}">
+                          <a14:useLocalDpi xmlns:a14="http://schemas.microsoft.com/office/drawing/2010/main" val="0"/>
+                        </a:ext>
+                      </a:extLst>
+                    </a:blip>
+                    <a:srcRect/>
+                    <a:stretch>
+                      <a:fillRect/>
+                    </a:stretch>
+                  </pic:blipFill>
+                  <pic:spPr bwMode="auto">
+                    <a:xfrm>
+                      <a:off x="0" y="0"/>
+                      <a:ext cx="5193030" cy="3956685"/>
+                    </a:xfrm>
+                    <a:prstGeom prst="rect">
+                      <a:avLst/>
+                    </a:prstGeom>
+                    <a:noFill/>
+                    <a:ln>
+                      <a:noFill/>
+                    </a:ln>
+                  </pic:spPr>
+                </pic:pic>
+              </a:graphicData>
+            </a:graphic>
+          </wp:inline>
+        </w:drawing>
+      </w:r>
+    </w:p>
     <w:p>
       <w:pPr>
         <w:pStyle w:val="a3"/>
@@ -15949,6 +20441,7 @@
         <w:rPr>
           <w:rFonts w:hint="eastAsia"/>
         </w:rPr>
+        <w:lastRenderedPageBreak/>
         <w:t>確診人數</w:t>
       </w:r>
       <w:r>
@@ -15985,7 +20478,70 @@
         <w:t>：</w:t>
       </w:r>
     </w:p>
+    <w:p>
+      <w:r>
+        <w:rPr>
+          <w:noProof/>
+        </w:rPr>
+        <w:drawing>
+          <wp:inline distT="0" distB="0" distL="0" distR="0" wp14:anchorId="38C4C27F" wp14:editId="4997A4F1">
+            <wp:extent cx="5193030" cy="3956685"/>
+            <wp:effectExtent l="0" t="0" r="7620" b="5715"/>
+            <wp:docPr id="124" name="圖片 124"/>
+            <wp:cNvGraphicFramePr>
+              <a:graphicFrameLocks xmlns:a="http://schemas.openxmlformats.org/drawingml/2006/main" noChangeAspect="1"/>
+            </wp:cNvGraphicFramePr>
+            <a:graphic xmlns:a="http://schemas.openxmlformats.org/drawingml/2006/main">
+              <a:graphicData uri="http://schemas.openxmlformats.org/drawingml/2006/picture">
+                <pic:pic xmlns:pic="http://schemas.openxmlformats.org/drawingml/2006/picture">
+                  <pic:nvPicPr>
+                    <pic:cNvPr id="0" name="Picture 13"/>
+                    <pic:cNvPicPr>
+                      <a:picLocks noChangeAspect="1" noChangeArrowheads="1"/>
+                    </pic:cNvPicPr>
+                  </pic:nvPicPr>
+                  <pic:blipFill>
+                    <a:blip r:embed="rId131">
+                      <a:extLst>
+                        <a:ext uri="{28A0092B-C50C-407E-A947-70E740481C1C}">
+                          <a14:useLocalDpi xmlns:a14="http://schemas.microsoft.com/office/drawing/2010/main" val="0"/>
+                        </a:ext>
+                      </a:extLst>
+                    </a:blip>
+                    <a:srcRect/>
+                    <a:stretch>
+                      <a:fillRect/>
+                    </a:stretch>
+                  </pic:blipFill>
+                  <pic:spPr bwMode="auto">
+                    <a:xfrm>
+                      <a:off x="0" y="0"/>
+                      <a:ext cx="5193030" cy="3956685"/>
+                    </a:xfrm>
+                    <a:prstGeom prst="rect">
+                      <a:avLst/>
+                    </a:prstGeom>
+                    <a:noFill/>
+                    <a:ln>
+                      <a:noFill/>
+                    </a:ln>
+                  </pic:spPr>
+                </pic:pic>
+              </a:graphicData>
+            </a:graphic>
+          </wp:inline>
+        </w:drawing>
+      </w:r>
+    </w:p>
     <w:p/>
+    <w:p/>
+    <w:p>
+      <w:pPr>
+        <w:rPr>
+          <w:rFonts w:hint="eastAsia"/>
+        </w:rPr>
+      </w:pPr>
+    </w:p>
     <w:p>
       <w:hyperlink w:anchor="跳轉" w:history="1">
         <w:r>
@@ -16106,6 +20662,9 @@
             <w:pPr>
               <w:ind w:leftChars="100" w:left="240"/>
             </w:pPr>
+            <w:r>
+              <w:t>2953.79 RMSE</w:t>
+            </w:r>
           </w:p>
           <w:p>
             <w:r>
@@ -16122,6 +20681,9 @@
             <w:pPr>
               <w:ind w:leftChars="100" w:left="240"/>
             </w:pPr>
+            <w:r>
+              <w:t>936.16 RMSE</w:t>
+            </w:r>
           </w:p>
         </w:tc>
         <w:tc>
@@ -16143,6 +20705,9 @@
             <w:pPr>
               <w:ind w:leftChars="100" w:left="240"/>
             </w:pPr>
+            <w:r>
+              <w:t>901.82 RMSE</w:t>
+            </w:r>
           </w:p>
           <w:p>
             <w:r>
@@ -16159,6 +20724,9 @@
             <w:pPr>
               <w:ind w:leftChars="100" w:left="240"/>
             </w:pPr>
+            <w:r>
+              <w:t>456.55 RMSE</w:t>
+            </w:r>
           </w:p>
         </w:tc>
       </w:tr>
@@ -16328,6 +20896,15 @@
       </w:tr>
     </w:tbl>
     <w:p/>
+    <w:p/>
+    <w:p/>
+    <w:p>
+      <w:pPr>
+        <w:rPr>
+          <w:rFonts w:hint="eastAsia"/>
+        </w:rPr>
+      </w:pPr>
+    </w:p>
     <w:p>
       <w:pPr>
         <w:pStyle w:val="a3"/>
@@ -16338,6 +20915,7 @@
         <w:ind w:leftChars="0"/>
       </w:pPr>
       <w:r>
+        <w:lastRenderedPageBreak/>
         <w:t>E</w:t>
       </w:r>
       <w:r>
@@ -16395,7 +20973,68 @@
         <w:t>：</w:t>
       </w:r>
     </w:p>
-    <w:p/>
+    <w:p>
+      <w:r>
+        <w:rPr>
+          <w:noProof/>
+        </w:rPr>
+        <w:drawing>
+          <wp:inline distT="0" distB="0" distL="0" distR="0" wp14:anchorId="203E6B16" wp14:editId="2AEA6110">
+            <wp:extent cx="5210810" cy="3775075"/>
+            <wp:effectExtent l="0" t="0" r="8890" b="0"/>
+            <wp:docPr id="125" name="圖片 125"/>
+            <wp:cNvGraphicFramePr>
+              <a:graphicFrameLocks xmlns:a="http://schemas.openxmlformats.org/drawingml/2006/main" noChangeAspect="1"/>
+            </wp:cNvGraphicFramePr>
+            <a:graphic xmlns:a="http://schemas.openxmlformats.org/drawingml/2006/main">
+              <a:graphicData uri="http://schemas.openxmlformats.org/drawingml/2006/picture">
+                <pic:pic xmlns:pic="http://schemas.openxmlformats.org/drawingml/2006/picture">
+                  <pic:nvPicPr>
+                    <pic:cNvPr id="0" name="Picture 15"/>
+                    <pic:cNvPicPr>
+                      <a:picLocks noChangeAspect="1" noChangeArrowheads="1"/>
+                    </pic:cNvPicPr>
+                  </pic:nvPicPr>
+                  <pic:blipFill>
+                    <a:blip r:embed="rId132">
+                      <a:extLst>
+                        <a:ext uri="{28A0092B-C50C-407E-A947-70E740481C1C}">
+                          <a14:useLocalDpi xmlns:a14="http://schemas.microsoft.com/office/drawing/2010/main" val="0"/>
+                        </a:ext>
+                      </a:extLst>
+                    </a:blip>
+                    <a:srcRect/>
+                    <a:stretch>
+                      <a:fillRect/>
+                    </a:stretch>
+                  </pic:blipFill>
+                  <pic:spPr bwMode="auto">
+                    <a:xfrm>
+                      <a:off x="0" y="0"/>
+                      <a:ext cx="5210810" cy="3775075"/>
+                    </a:xfrm>
+                    <a:prstGeom prst="rect">
+                      <a:avLst/>
+                    </a:prstGeom>
+                    <a:noFill/>
+                    <a:ln>
+                      <a:noFill/>
+                    </a:ln>
+                  </pic:spPr>
+                </pic:pic>
+              </a:graphicData>
+            </a:graphic>
+          </wp:inline>
+        </w:drawing>
+      </w:r>
+    </w:p>
+    <w:p>
+      <w:pPr>
+        <w:rPr>
+          <w:rFonts w:hint="eastAsia"/>
+        </w:rPr>
+      </w:pPr>
+    </w:p>
     <w:p>
       <w:pPr>
         <w:pStyle w:val="a3"/>
@@ -16463,7 +21102,68 @@
         <w:t>：</w:t>
       </w:r>
     </w:p>
-    <w:p/>
+    <w:p>
+      <w:r>
+        <w:rPr>
+          <w:noProof/>
+        </w:rPr>
+        <w:drawing>
+          <wp:inline distT="0" distB="0" distL="0" distR="0" wp14:anchorId="61DAFB22" wp14:editId="55B82289">
+            <wp:extent cx="5146675" cy="3775075"/>
+            <wp:effectExtent l="0" t="0" r="0" b="0"/>
+            <wp:docPr id="126" name="圖片 126"/>
+            <wp:cNvGraphicFramePr>
+              <a:graphicFrameLocks xmlns:a="http://schemas.openxmlformats.org/drawingml/2006/main" noChangeAspect="1"/>
+            </wp:cNvGraphicFramePr>
+            <a:graphic xmlns:a="http://schemas.openxmlformats.org/drawingml/2006/main">
+              <a:graphicData uri="http://schemas.openxmlformats.org/drawingml/2006/picture">
+                <pic:pic xmlns:pic="http://schemas.openxmlformats.org/drawingml/2006/picture">
+                  <pic:nvPicPr>
+                    <pic:cNvPr id="0" name="Picture 17"/>
+                    <pic:cNvPicPr>
+                      <a:picLocks noChangeAspect="1" noChangeArrowheads="1"/>
+                    </pic:cNvPicPr>
+                  </pic:nvPicPr>
+                  <pic:blipFill>
+                    <a:blip r:embed="rId133">
+                      <a:extLst>
+                        <a:ext uri="{28A0092B-C50C-407E-A947-70E740481C1C}">
+                          <a14:useLocalDpi xmlns:a14="http://schemas.microsoft.com/office/drawing/2010/main" val="0"/>
+                        </a:ext>
+                      </a:extLst>
+                    </a:blip>
+                    <a:srcRect/>
+                    <a:stretch>
+                      <a:fillRect/>
+                    </a:stretch>
+                  </pic:blipFill>
+                  <pic:spPr bwMode="auto">
+                    <a:xfrm>
+                      <a:off x="0" y="0"/>
+                      <a:ext cx="5146675" cy="3775075"/>
+                    </a:xfrm>
+                    <a:prstGeom prst="rect">
+                      <a:avLst/>
+                    </a:prstGeom>
+                    <a:noFill/>
+                    <a:ln>
+                      <a:noFill/>
+                    </a:ln>
+                  </pic:spPr>
+                </pic:pic>
+              </a:graphicData>
+            </a:graphic>
+          </wp:inline>
+        </w:drawing>
+      </w:r>
+    </w:p>
+    <w:p>
+      <w:pPr>
+        <w:rPr>
+          <w:rFonts w:hint="eastAsia"/>
+        </w:rPr>
+      </w:pPr>
+    </w:p>
     <w:p>
       <w:pPr>
         <w:pStyle w:val="a3"/>
@@ -16474,6 +21174,7 @@
         <w:ind w:leftChars="0"/>
       </w:pPr>
       <w:r>
+        <w:lastRenderedPageBreak/>
         <w:t>E</w:t>
       </w:r>
       <w:r>
@@ -16531,7 +21232,68 @@
         <w:t>：</w:t>
       </w:r>
     </w:p>
-    <w:p/>
+    <w:p>
+      <w:r>
+        <w:rPr>
+          <w:noProof/>
+        </w:rPr>
+        <w:drawing>
+          <wp:inline distT="0" distB="0" distL="0" distR="0" wp14:anchorId="1FEC4395" wp14:editId="7A067841">
+            <wp:extent cx="5210810" cy="3775075"/>
+            <wp:effectExtent l="0" t="0" r="8890" b="0"/>
+            <wp:docPr id="127" name="圖片 127"/>
+            <wp:cNvGraphicFramePr>
+              <a:graphicFrameLocks xmlns:a="http://schemas.openxmlformats.org/drawingml/2006/main" noChangeAspect="1"/>
+            </wp:cNvGraphicFramePr>
+            <a:graphic xmlns:a="http://schemas.openxmlformats.org/drawingml/2006/main">
+              <a:graphicData uri="http://schemas.openxmlformats.org/drawingml/2006/picture">
+                <pic:pic xmlns:pic="http://schemas.openxmlformats.org/drawingml/2006/picture">
+                  <pic:nvPicPr>
+                    <pic:cNvPr id="0" name="Picture 19"/>
+                    <pic:cNvPicPr>
+                      <a:picLocks noChangeAspect="1" noChangeArrowheads="1"/>
+                    </pic:cNvPicPr>
+                  </pic:nvPicPr>
+                  <pic:blipFill>
+                    <a:blip r:embed="rId134">
+                      <a:extLst>
+                        <a:ext uri="{28A0092B-C50C-407E-A947-70E740481C1C}">
+                          <a14:useLocalDpi xmlns:a14="http://schemas.microsoft.com/office/drawing/2010/main" val="0"/>
+                        </a:ext>
+                      </a:extLst>
+                    </a:blip>
+                    <a:srcRect/>
+                    <a:stretch>
+                      <a:fillRect/>
+                    </a:stretch>
+                  </pic:blipFill>
+                  <pic:spPr bwMode="auto">
+                    <a:xfrm>
+                      <a:off x="0" y="0"/>
+                      <a:ext cx="5210810" cy="3775075"/>
+                    </a:xfrm>
+                    <a:prstGeom prst="rect">
+                      <a:avLst/>
+                    </a:prstGeom>
+                    <a:noFill/>
+                    <a:ln>
+                      <a:noFill/>
+                    </a:ln>
+                  </pic:spPr>
+                </pic:pic>
+              </a:graphicData>
+            </a:graphic>
+          </wp:inline>
+        </w:drawing>
+      </w:r>
+    </w:p>
+    <w:p>
+      <w:pPr>
+        <w:rPr>
+          <w:rFonts w:hint="eastAsia"/>
+        </w:rPr>
+      </w:pPr>
+    </w:p>
     <w:p>
       <w:pPr>
         <w:pStyle w:val="a3"/>
@@ -16599,7 +21361,68 @@
         <w:t>：</w:t>
       </w:r>
     </w:p>
-    <w:p/>
+    <w:p>
+      <w:r>
+        <w:rPr>
+          <w:noProof/>
+        </w:rPr>
+        <w:drawing>
+          <wp:inline distT="0" distB="0" distL="0" distR="0" wp14:anchorId="543BED82" wp14:editId="5F66C86B">
+            <wp:extent cx="5146675" cy="3775075"/>
+            <wp:effectExtent l="0" t="0" r="0" b="0"/>
+            <wp:docPr id="128" name="圖片 128"/>
+            <wp:cNvGraphicFramePr>
+              <a:graphicFrameLocks xmlns:a="http://schemas.openxmlformats.org/drawingml/2006/main" noChangeAspect="1"/>
+            </wp:cNvGraphicFramePr>
+            <a:graphic xmlns:a="http://schemas.openxmlformats.org/drawingml/2006/main">
+              <a:graphicData uri="http://schemas.openxmlformats.org/drawingml/2006/picture">
+                <pic:pic xmlns:pic="http://schemas.openxmlformats.org/drawingml/2006/picture">
+                  <pic:nvPicPr>
+                    <pic:cNvPr id="0" name="Picture 21"/>
+                    <pic:cNvPicPr>
+                      <a:picLocks noChangeAspect="1" noChangeArrowheads="1"/>
+                    </pic:cNvPicPr>
+                  </pic:nvPicPr>
+                  <pic:blipFill>
+                    <a:blip r:embed="rId135">
+                      <a:extLst>
+                        <a:ext uri="{28A0092B-C50C-407E-A947-70E740481C1C}">
+                          <a14:useLocalDpi xmlns:a14="http://schemas.microsoft.com/office/drawing/2010/main" val="0"/>
+                        </a:ext>
+                      </a:extLst>
+                    </a:blip>
+                    <a:srcRect/>
+                    <a:stretch>
+                      <a:fillRect/>
+                    </a:stretch>
+                  </pic:blipFill>
+                  <pic:spPr bwMode="auto">
+                    <a:xfrm>
+                      <a:off x="0" y="0"/>
+                      <a:ext cx="5146675" cy="3775075"/>
+                    </a:xfrm>
+                    <a:prstGeom prst="rect">
+                      <a:avLst/>
+                    </a:prstGeom>
+                    <a:noFill/>
+                    <a:ln>
+                      <a:noFill/>
+                    </a:ln>
+                  </pic:spPr>
+                </pic:pic>
+              </a:graphicData>
+            </a:graphic>
+          </wp:inline>
+        </w:drawing>
+      </w:r>
+    </w:p>
+    <w:p>
+      <w:pPr>
+        <w:rPr>
+          <w:rFonts w:hint="eastAsia"/>
+        </w:rPr>
+      </w:pPr>
+    </w:p>
     <w:p>
       <w:pPr>
         <w:pStyle w:val="a3"/>
@@ -16916,19 +21739,11 @@
         </w:numPr>
         <w:ind w:leftChars="0"/>
       </w:pPr>
-      <w:proofErr w:type="gramStart"/>
-      <w:r>
-        <w:rPr>
-          <w:rFonts w:hint="eastAsia"/>
-        </w:rPr>
-        <w:t>疫</w:t>
-      </w:r>
-      <w:proofErr w:type="gramEnd"/>
-      <w:r>
-        <w:rPr>
-          <w:rFonts w:hint="eastAsia"/>
-        </w:rPr>
-        <w:t>情折線圖：</w:t>
+      <w:r>
+        <w:rPr>
+          <w:rFonts w:hint="eastAsia"/>
+        </w:rPr>
+        <w:t>疫情折線圖：</w:t>
       </w:r>
     </w:p>
     <w:p/>
@@ -18016,19 +22831,11 @@
         </w:rPr>
         <w:fldChar w:fldCharType="end"/>
       </w:r>
-      <w:proofErr w:type="gramStart"/>
-      <w:r>
-        <w:rPr>
-          <w:rFonts w:hint="eastAsia"/>
-        </w:rPr>
-        <w:t>疫</w:t>
-      </w:r>
-      <w:proofErr w:type="gramEnd"/>
-      <w:r>
-        <w:rPr>
-          <w:rFonts w:hint="eastAsia"/>
-        </w:rPr>
-        <w:t>情折線圖：</w:t>
+      <w:r>
+        <w:rPr>
+          <w:rFonts w:hint="eastAsia"/>
+        </w:rPr>
+        <w:t>疫情折線圖：</w:t>
       </w:r>
     </w:p>
     <w:p/>
@@ -19055,19 +23862,11 @@
         </w:numPr>
         <w:ind w:leftChars="0"/>
       </w:pPr>
-      <w:proofErr w:type="gramStart"/>
-      <w:r>
-        <w:rPr>
-          <w:rFonts w:hint="eastAsia"/>
-        </w:rPr>
-        <w:t>疫</w:t>
-      </w:r>
-      <w:proofErr w:type="gramEnd"/>
-      <w:r>
-        <w:rPr>
-          <w:rFonts w:hint="eastAsia"/>
-        </w:rPr>
-        <w:t>情折線圖：</w:t>
+      <w:r>
+        <w:rPr>
+          <w:rFonts w:hint="eastAsia"/>
+        </w:rPr>
+        <w:t>疫情折線圖：</w:t>
       </w:r>
     </w:p>
     <w:p/>
@@ -20094,19 +24893,11 @@
         </w:numPr>
         <w:ind w:leftChars="0"/>
       </w:pPr>
-      <w:proofErr w:type="gramStart"/>
-      <w:r>
-        <w:rPr>
-          <w:rFonts w:hint="eastAsia"/>
-        </w:rPr>
-        <w:t>疫</w:t>
-      </w:r>
-      <w:proofErr w:type="gramEnd"/>
-      <w:r>
-        <w:rPr>
-          <w:rFonts w:hint="eastAsia"/>
-        </w:rPr>
-        <w:t>情折線圖：</w:t>
+      <w:r>
+        <w:rPr>
+          <w:rFonts w:hint="eastAsia"/>
+        </w:rPr>
+        <w:t>疫情折線圖：</w:t>
       </w:r>
     </w:p>
     <w:p/>
@@ -21133,19 +25924,11 @@
         </w:numPr>
         <w:ind w:leftChars="0"/>
       </w:pPr>
-      <w:proofErr w:type="gramStart"/>
-      <w:r>
-        <w:rPr>
-          <w:rFonts w:hint="eastAsia"/>
-        </w:rPr>
-        <w:t>疫</w:t>
-      </w:r>
-      <w:proofErr w:type="gramEnd"/>
-      <w:r>
-        <w:rPr>
-          <w:rFonts w:hint="eastAsia"/>
-        </w:rPr>
-        <w:t>情折線圖：</w:t>
+      <w:r>
+        <w:rPr>
+          <w:rFonts w:hint="eastAsia"/>
+        </w:rPr>
+        <w:t>疫情折線圖：</w:t>
       </w:r>
     </w:p>
     <w:p/>
@@ -22172,19 +26955,11 @@
         </w:numPr>
         <w:ind w:leftChars="0"/>
       </w:pPr>
-      <w:proofErr w:type="gramStart"/>
-      <w:r>
-        <w:rPr>
-          <w:rFonts w:hint="eastAsia"/>
-        </w:rPr>
-        <w:t>疫</w:t>
-      </w:r>
-      <w:proofErr w:type="gramEnd"/>
-      <w:r>
-        <w:rPr>
-          <w:rFonts w:hint="eastAsia"/>
-        </w:rPr>
-        <w:t>情折線圖：</w:t>
+      <w:r>
+        <w:rPr>
+          <w:rFonts w:hint="eastAsia"/>
+        </w:rPr>
+        <w:t>疫情折線圖：</w:t>
       </w:r>
     </w:p>
     <w:p/>
@@ -23219,19 +27994,11 @@
         </w:numPr>
         <w:ind w:leftChars="0"/>
       </w:pPr>
-      <w:proofErr w:type="gramStart"/>
-      <w:r>
-        <w:rPr>
-          <w:rFonts w:hint="eastAsia"/>
-        </w:rPr>
-        <w:t>疫</w:t>
-      </w:r>
-      <w:proofErr w:type="gramEnd"/>
-      <w:r>
-        <w:rPr>
-          <w:rFonts w:hint="eastAsia"/>
-        </w:rPr>
-        <w:t>情折線圖：</w:t>
+      <w:r>
+        <w:rPr>
+          <w:rFonts w:hint="eastAsia"/>
+        </w:rPr>
+        <w:t>疫情折線圖：</w:t>
       </w:r>
     </w:p>
     <w:p/>
@@ -24258,19 +29025,11 @@
         </w:numPr>
         <w:ind w:leftChars="0"/>
       </w:pPr>
-      <w:proofErr w:type="gramStart"/>
-      <w:r>
-        <w:rPr>
-          <w:rFonts w:hint="eastAsia"/>
-        </w:rPr>
-        <w:t>疫</w:t>
-      </w:r>
-      <w:proofErr w:type="gramEnd"/>
-      <w:r>
-        <w:rPr>
-          <w:rFonts w:hint="eastAsia"/>
-        </w:rPr>
-        <w:t>情折線圖：</w:t>
+      <w:r>
+        <w:rPr>
+          <w:rFonts w:hint="eastAsia"/>
+        </w:rPr>
+        <w:t>疫情折線圖：</w:t>
       </w:r>
     </w:p>
     <w:p/>
@@ -25305,19 +30064,11 @@
         </w:numPr>
         <w:ind w:leftChars="0"/>
       </w:pPr>
-      <w:proofErr w:type="gramStart"/>
-      <w:r>
-        <w:rPr>
-          <w:rFonts w:hint="eastAsia"/>
-        </w:rPr>
-        <w:t>疫</w:t>
-      </w:r>
-      <w:proofErr w:type="gramEnd"/>
-      <w:r>
-        <w:rPr>
-          <w:rFonts w:hint="eastAsia"/>
-        </w:rPr>
-        <w:t>情折線圖：</w:t>
+      <w:r>
+        <w:rPr>
+          <w:rFonts w:hint="eastAsia"/>
+        </w:rPr>
+        <w:t>疫情折線圖：</w:t>
       </w:r>
     </w:p>
     <w:p/>
@@ -26352,19 +31103,11 @@
         </w:numPr>
         <w:ind w:leftChars="0"/>
       </w:pPr>
-      <w:proofErr w:type="gramStart"/>
-      <w:r>
-        <w:rPr>
-          <w:rFonts w:hint="eastAsia"/>
-        </w:rPr>
-        <w:t>疫</w:t>
-      </w:r>
-      <w:proofErr w:type="gramEnd"/>
-      <w:r>
-        <w:rPr>
-          <w:rFonts w:hint="eastAsia"/>
-        </w:rPr>
-        <w:t>情折線圖：</w:t>
+      <w:r>
+        <w:rPr>
+          <w:rFonts w:hint="eastAsia"/>
+        </w:rPr>
+        <w:t>疫情折線圖：</w:t>
       </w:r>
     </w:p>
     <w:p/>
